--- a/Relatorio.docx
+++ b/Relatorio.docx
@@ -1,6 +1,6 @@
 
 <file path=word/document.xml><?xml version="1.0" encoding="utf-8"?>
-<w:document xmlns:wpc="http://schemas.microsoft.com/office/word/2010/wordprocessingCanvas" xmlns:cx="http://schemas.microsoft.com/office/drawing/2014/chartex" xmlns:cx1="http://schemas.microsoft.com/office/drawing/2015/9/8/chartex" xmlns:cx2="http://schemas.microsoft.com/office/drawing/2015/10/21/chartex" xmlns:mc="http://schemas.openxmlformats.org/markup-compatibility/2006" xmlns:o="urn:schemas-microsoft-com:office:office" xmlns:r="http://schemas.openxmlformats.org/officeDocument/2006/relationships" xmlns:m="http://schemas.openxmlformats.org/officeDocument/2006/math" xmlns:v="urn:schemas-microsoft-com:vml" xmlns:wp14="http://schemas.microsoft.com/office/word/2010/wordprocessingDrawing" xmlns:wp="http://schemas.openxmlformats.org/drawingml/2006/wordprocessingDrawing" xmlns:w10="urn:schemas-microsoft-com:office:word" xmlns:w="http://schemas.openxmlformats.org/wordprocessingml/2006/main" xmlns:w14="http://schemas.microsoft.com/office/word/2010/wordml" xmlns:w15="http://schemas.microsoft.com/office/word/2012/wordml" xmlns:w16se="http://schemas.microsoft.com/office/word/2015/wordml/symex" xmlns:wpg="http://schemas.microsoft.com/office/word/2010/wordprocessingGroup" xmlns:wpi="http://schemas.microsoft.com/office/word/2010/wordprocessingInk" xmlns:wne="http://schemas.microsoft.com/office/word/2006/wordml" xmlns:wps="http://schemas.microsoft.com/office/word/2010/wordprocessingShape" mc:Ignorable="w14 w15 w16se wp14">
+<w:document xmlns:wpc="http://schemas.microsoft.com/office/word/2010/wordprocessingCanvas" xmlns:cx="http://schemas.microsoft.com/office/drawing/2014/chartex" xmlns:cx1="http://schemas.microsoft.com/office/drawing/2015/9/8/chartex" xmlns:cx2="http://schemas.microsoft.com/office/drawing/2015/10/21/chartex" xmlns:cx3="http://schemas.microsoft.com/office/drawing/2016/5/9/chartex" xmlns:cx4="http://schemas.microsoft.com/office/drawing/2016/5/10/chartex" xmlns:cx5="http://schemas.microsoft.com/office/drawing/2016/5/11/chartex" xmlns:mc="http://schemas.openxmlformats.org/markup-compatibility/2006" xmlns:o="urn:schemas-microsoft-com:office:office" xmlns:r="http://schemas.openxmlformats.org/officeDocument/2006/relationships" xmlns:m="http://schemas.openxmlformats.org/officeDocument/2006/math" xmlns:v="urn:schemas-microsoft-com:vml" xmlns:wp14="http://schemas.microsoft.com/office/word/2010/wordprocessingDrawing" xmlns:wp="http://schemas.openxmlformats.org/drawingml/2006/wordprocessingDrawing" xmlns:w10="urn:schemas-microsoft-com:office:word" xmlns:w="http://schemas.openxmlformats.org/wordprocessingml/2006/main" xmlns:w14="http://schemas.microsoft.com/office/word/2010/wordml" xmlns:w15="http://schemas.microsoft.com/office/word/2012/wordml" xmlns:w16se="http://schemas.microsoft.com/office/word/2015/wordml/symex" xmlns:wpg="http://schemas.microsoft.com/office/word/2010/wordprocessingGroup" xmlns:wpi="http://schemas.microsoft.com/office/word/2010/wordprocessingInk" xmlns:wne="http://schemas.microsoft.com/office/word/2006/wordml" xmlns:wps="http://schemas.microsoft.com/office/word/2010/wordprocessingShape" mc:Ignorable="w14 w15 w16se wp14">
   <w:body>
     <w:p>
       <w:pPr>
@@ -238,7 +238,23 @@
                       <w:rFonts w:ascii="Calibri" w:hAnsi="Calibri" w:cs="Arial"/>
                       <w:lang w:val="pt-PT"/>
                     </w:rPr>
-                    <w:t>Ano Lectivo de 2016/2017</w:t>
+                    <w:t xml:space="preserve">Ano </w:t>
+                  </w:r>
+                  <w:proofErr w:type="spellStart"/>
+                  <w:r>
+                    <w:rPr>
+                      <w:rFonts w:ascii="Calibri" w:hAnsi="Calibri" w:cs="Arial"/>
+                      <w:lang w:val="pt-PT"/>
+                    </w:rPr>
+                    <w:t>Lectivo</w:t>
+                  </w:r>
+                  <w:proofErr w:type="spellEnd"/>
+                  <w:r>
+                    <w:rPr>
+                      <w:rFonts w:ascii="Calibri" w:hAnsi="Calibri" w:cs="Arial"/>
+                      <w:lang w:val="pt-PT"/>
+                    </w:rPr>
+                    <w:t xml:space="preserve"> de 2016/2017</w:t>
                   </w:r>
                 </w:p>
               </w:txbxContent>
@@ -427,6 +443,7 @@
                       <w:lang w:val="pt-PT"/>
                     </w:rPr>
                   </w:pPr>
+                  <w:proofErr w:type="spellStart"/>
                   <w:r>
                     <w:rPr>
                       <w:rFonts w:cs="Arial"/>
@@ -436,7 +453,19 @@
                       <w:szCs w:val="40"/>
                       <w:lang w:val="pt-PT"/>
                     </w:rPr>
-                    <w:t>IberoTrem – reserva de viagens online</w:t>
+                    <w:t>IberoTrem</w:t>
+                  </w:r>
+                  <w:proofErr w:type="spellEnd"/>
+                  <w:r>
+                    <w:rPr>
+                      <w:rFonts w:cs="Arial"/>
+                      <w:b/>
+                      <w:bCs/>
+                      <w:sz w:val="40"/>
+                      <w:szCs w:val="40"/>
+                      <w:lang w:val="pt-PT"/>
+                    </w:rPr>
+                    <w:t xml:space="preserve"> – reserva de viagens online</w:t>
                   </w:r>
                 </w:p>
               </w:txbxContent>
@@ -756,8 +785,17 @@
                             <w:rFonts w:ascii="Calibri" w:hAnsi="Calibri" w:cs="Arial"/>
                             <w:lang w:val="pt-PT"/>
                           </w:rPr>
-                          <w:t>Data de Recepção</w:t>
+                          <w:t xml:space="preserve">Data de </w:t>
                         </w:r>
+                        <w:proofErr w:type="spellStart"/>
+                        <w:r>
+                          <w:rPr>
+                            <w:rFonts w:ascii="Calibri" w:hAnsi="Calibri" w:cs="Arial"/>
+                            <w:lang w:val="pt-PT"/>
+                          </w:rPr>
+                          <w:t>Recepção</w:t>
+                        </w:r>
+                        <w:proofErr w:type="spellEnd"/>
                       </w:p>
                     </w:tc>
                     <w:tc>
@@ -978,6 +1016,7 @@
                       <w:lang w:val="pt-PT"/>
                     </w:rPr>
                   </w:pPr>
+                  <w:proofErr w:type="spellStart"/>
                   <w:r>
                     <w:rPr>
                       <w:rFonts w:cs="Arial"/>
@@ -986,7 +1025,18 @@
                       <w:sz w:val="36"/>
                       <w:lang w:val="pt-PT"/>
                     </w:rPr>
-                    <w:t>IberoTrem – reserva de viagens online</w:t>
+                    <w:t>IberoTrem</w:t>
+                  </w:r>
+                  <w:proofErr w:type="spellEnd"/>
+                  <w:r>
+                    <w:rPr>
+                      <w:rFonts w:cs="Arial"/>
+                      <w:b/>
+                      <w:bCs/>
+                      <w:sz w:val="36"/>
+                      <w:lang w:val="pt-PT"/>
+                    </w:rPr>
+                    <w:t xml:space="preserve"> – reserva de viagens online</w:t>
                   </w:r>
                 </w:p>
               </w:txbxContent>
@@ -1356,7 +1406,23 @@
           <w:rFonts w:ascii="Calibri" w:hAnsi="Calibri"/>
           <w:lang w:val="pt-PT"/>
         </w:rPr>
-        <w:t xml:space="preserve">&lt;&lt;O resumo tem como objectivo descrever de forma sucinta o trabalho realizado. Deverá conter uma pequena introdução, seguida por uma breve descrição do trabalho realizado e terminando com uma indicação sumária do seu estado final. Não deverá exceder as 400 palavras.&gt;&gt;   </w:t>
+        <w:t xml:space="preserve">&lt;&lt;O resumo tem como </w:t>
+      </w:r>
+      <w:proofErr w:type="spellStart"/>
+      <w:r>
+        <w:rPr>
+          <w:rFonts w:ascii="Calibri" w:hAnsi="Calibri"/>
+          <w:lang w:val="pt-PT"/>
+        </w:rPr>
+        <w:t>objectivo</w:t>
+      </w:r>
+      <w:proofErr w:type="spellEnd"/>
+      <w:r>
+        <w:rPr>
+          <w:rFonts w:ascii="Calibri" w:hAnsi="Calibri"/>
+          <w:lang w:val="pt-PT"/>
+        </w:rPr>
+        <w:t xml:space="preserve"> descrever de forma sucinta o trabalho realizado. Deverá conter uma pequena introdução, seguida por uma breve descrição do trabalho realizado e terminando com uma indicação sumária do seu estado final. Não deverá exceder as 400 palavras.&gt;&gt;   </w:t>
       </w:r>
     </w:p>
     <w:p>
@@ -1396,7 +1462,23 @@
           <w:rFonts w:ascii="Calibri" w:hAnsi="Calibri"/>
           <w:lang w:val="pt-PT"/>
         </w:rPr>
-        <w:t>&lt;&lt;Identificação da Área de trabalho. Por exemplo: Desenho e arquitectura de Sistemas de Bases de Dados.&gt;&gt;</w:t>
+        <w:t xml:space="preserve">&lt;&lt;Identificação da Área de trabalho. Por exemplo: Desenho e </w:t>
+      </w:r>
+      <w:proofErr w:type="spellStart"/>
+      <w:r>
+        <w:rPr>
+          <w:rFonts w:ascii="Calibri" w:hAnsi="Calibri"/>
+          <w:lang w:val="pt-PT"/>
+        </w:rPr>
+        <w:t>arquitectura</w:t>
+      </w:r>
+      <w:proofErr w:type="spellEnd"/>
+      <w:r>
+        <w:rPr>
+          <w:rFonts w:ascii="Calibri" w:hAnsi="Calibri"/>
+          <w:lang w:val="pt-PT"/>
+        </w:rPr>
+        <w:t xml:space="preserve"> de Sistemas de Bases de Dados.&gt;&gt;</w:t>
       </w:r>
     </w:p>
     <w:p>
@@ -1420,7 +1502,39 @@
           <w:rFonts w:ascii="Calibri" w:hAnsi="Calibri"/>
           <w:lang w:val="pt-PT"/>
         </w:rPr>
-        <w:t>&lt;&lt;Conjunto de palavras-chave que permitirão referenciar domínios de conhecimento, tecnologias, estratégias, etc., directa ou indirectamente referidos no relatório. Por exemplo: Bases de Dados Relacionais, Gestão de Índices, JAVA, Protocolos de Comunicação.&gt;&gt;</w:t>
+        <w:t xml:space="preserve">&lt;&lt;Conjunto de palavras-chave que permitirão referenciar domínios de conhecimento, tecnologias, estratégias, etc., </w:t>
+      </w:r>
+      <w:proofErr w:type="spellStart"/>
+      <w:r>
+        <w:rPr>
+          <w:rFonts w:ascii="Calibri" w:hAnsi="Calibri"/>
+          <w:lang w:val="pt-PT"/>
+        </w:rPr>
+        <w:t>directa</w:t>
+      </w:r>
+      <w:proofErr w:type="spellEnd"/>
+      <w:r>
+        <w:rPr>
+          <w:rFonts w:ascii="Calibri" w:hAnsi="Calibri"/>
+          <w:lang w:val="pt-PT"/>
+        </w:rPr>
+        <w:t xml:space="preserve"> ou </w:t>
+      </w:r>
+      <w:proofErr w:type="spellStart"/>
+      <w:r>
+        <w:rPr>
+          <w:rFonts w:ascii="Calibri" w:hAnsi="Calibri"/>
+          <w:lang w:val="pt-PT"/>
+        </w:rPr>
+        <w:t>indirectamente</w:t>
+      </w:r>
+      <w:proofErr w:type="spellEnd"/>
+      <w:r>
+        <w:rPr>
+          <w:rFonts w:ascii="Calibri" w:hAnsi="Calibri"/>
+          <w:lang w:val="pt-PT"/>
+        </w:rPr>
+        <w:t xml:space="preserve"> referidos no relatório. Por exemplo: Bases de Dados Relacionais, Gestão de Índices, JAVA, Protocolos de Comunicação.&gt;&gt;</w:t>
       </w:r>
     </w:p>
     <w:p>
@@ -2875,14 +2989,7 @@
           <w:rFonts w:ascii="Calibri" w:hAnsi="Calibri"/>
           <w:lang w:val="pt-PT"/>
         </w:rPr>
-        <w:t xml:space="preserve">Tabela 3 – Identificação </w:t>
-      </w:r>
-      <w:r>
-        <w:rPr>
-          <w:rFonts w:ascii="Calibri" w:hAnsi="Calibri"/>
-          <w:lang w:val="pt-PT"/>
-        </w:rPr>
-        <w:t>e associação dos atributos com as entidades</w:t>
+        <w:t>Tabela 3 – Identificação e associação dos atributos com as entidades</w:t>
       </w:r>
     </w:p>
     <w:p>
@@ -2971,7 +3078,23 @@
           <w:sz w:val="24"/>
           <w:lang w:val="pt-PT"/>
         </w:rPr>
-        <w:t>A IberoTrem é uma empresa de transporte ferroviário sediada em Portugal, que estabelece a ligação por linhas férreas entre várias cidades do Norte de Portugal e de Espanha (Galiza).</w:t>
+        <w:t xml:space="preserve">A </w:t>
+      </w:r>
+      <w:proofErr w:type="spellStart"/>
+      <w:r>
+        <w:rPr>
+          <w:sz w:val="24"/>
+          <w:lang w:val="pt-PT"/>
+        </w:rPr>
+        <w:t>IberoTrem</w:t>
+      </w:r>
+      <w:proofErr w:type="spellEnd"/>
+      <w:r>
+        <w:rPr>
+          <w:sz w:val="24"/>
+          <w:lang w:val="pt-PT"/>
+        </w:rPr>
+        <w:t xml:space="preserve"> é uma empresa de transporte ferroviário sediada em Portugal, que estabelece a ligação por linhas férreas entre várias cidades do Norte de Portugal e de Espanha (Galiza).</w:t>
       </w:r>
       <w:r>
         <w:rPr>
@@ -2980,22 +3103,34 @@
         </w:rPr>
         <w:t xml:space="preserve"> Foi criada em 2001 com o intuito de se tornar a primeira companhia </w:t>
       </w:r>
+      <w:proofErr w:type="spellStart"/>
       <w:r>
         <w:rPr>
           <w:i/>
           <w:sz w:val="24"/>
           <w:lang w:val="pt-PT"/>
         </w:rPr>
-        <w:t xml:space="preserve">low </w:t>
-      </w:r>
+        <w:t>low</w:t>
+      </w:r>
+      <w:proofErr w:type="spellEnd"/>
       <w:r>
         <w:rPr>
           <w:i/>
           <w:sz w:val="24"/>
           <w:lang w:val="pt-PT"/>
         </w:rPr>
+        <w:t xml:space="preserve"> </w:t>
+      </w:r>
+      <w:proofErr w:type="spellStart"/>
+      <w:r>
+        <w:rPr>
+          <w:i/>
+          <w:sz w:val="24"/>
+          <w:lang w:val="pt-PT"/>
+        </w:rPr>
         <w:t>cost</w:t>
       </w:r>
+      <w:proofErr w:type="spellEnd"/>
       <w:r>
         <w:rPr>
           <w:i/>
@@ -3086,7 +3221,23 @@
           <w:sz w:val="24"/>
           <w:lang w:val="pt-PT"/>
         </w:rPr>
-        <w:t xml:space="preserve">data, algo lhe altere os planos. Porém, pode acontecer que, quando confirme a intenção de viajar, já seja tarde para usufruir dos descontos de compra antecipada. A IberoTrem oferece assim uma alternativa em conta a quem esteja em situações semelhantes (e não só). </w:t>
+        <w:t xml:space="preserve">data, algo lhe altere os planos. Porém, pode acontecer que, quando confirme a intenção de viajar, já seja tarde para usufruir dos descontos de compra antecipada. A </w:t>
+      </w:r>
+      <w:proofErr w:type="spellStart"/>
+      <w:r>
+        <w:rPr>
+          <w:sz w:val="24"/>
+          <w:lang w:val="pt-PT"/>
+        </w:rPr>
+        <w:t>IberoTrem</w:t>
+      </w:r>
+      <w:proofErr w:type="spellEnd"/>
+      <w:r>
+        <w:rPr>
+          <w:sz w:val="24"/>
+          <w:lang w:val="pt-PT"/>
+        </w:rPr>
+        <w:t xml:space="preserve"> oferece assim uma alternativa em conta a quem esteja em situações semelhantes (e não só). </w:t>
       </w:r>
     </w:p>
     <w:p>
@@ -3408,9 +3559,17 @@
         <w:rPr>
           <w:rFonts w:ascii="Calibri" w:hAnsi="Calibri"/>
         </w:rPr>
-        <w:t>Motivação e Objectivos</w:t>
+        <w:t xml:space="preserve">Motivação e </w:t>
+      </w:r>
+      <w:proofErr w:type="spellStart"/>
+      <w:r>
+        <w:rPr>
+          <w:rFonts w:ascii="Calibri" w:hAnsi="Calibri"/>
+        </w:rPr>
+        <w:t>Objectivos</w:t>
       </w:r>
       <w:bookmarkEnd w:id="3"/>
+      <w:proofErr w:type="spellEnd"/>
     </w:p>
     <w:p>
       <w:pPr>
@@ -3488,8 +3647,10 @@
           <w:sz w:val="24"/>
           <w:lang w:val="pt-PT"/>
         </w:rPr>
-        <w:t>Definir os utilizadores que vão operar sobre a base de dados em causa, nomeadamente o Administrador e o Utilizador/Cliente.</w:t>
-      </w:r>
+        <w:t>“A preencher”</w:t>
+      </w:r>
+      <w:bookmarkStart w:id="4" w:name="_GoBack"/>
+      <w:bookmarkEnd w:id="4"/>
     </w:p>
     <w:p>
       <w:pPr>
@@ -3543,14 +3704,14 @@
           <w:rFonts w:ascii="Calibri" w:hAnsi="Calibri"/>
         </w:rPr>
       </w:pPr>
-      <w:bookmarkStart w:id="4" w:name="_Toc467333440"/>
+      <w:bookmarkStart w:id="5" w:name="_Toc467333440"/>
       <w:r>
         <w:rPr>
           <w:rFonts w:ascii="Calibri" w:hAnsi="Calibri"/>
         </w:rPr>
         <w:t>Estrutura do Relatório</w:t>
       </w:r>
-      <w:bookmarkEnd w:id="4"/>
+      <w:bookmarkEnd w:id="5"/>
     </w:p>
     <w:p>
       <w:pPr>
@@ -3568,6 +3729,7 @@
         </w:rPr>
         <w:t xml:space="preserve">Após a apresentação do caso de estudo e da análise dos respetivos requisitos, segue-se a construção do modelo conceptual. Estando este devidamente validado e adaptado ao problema que se coloca, passar-se-á ao modelo lógico, construído com base no anterior. Por fim, a </w:t>
       </w:r>
+      <w:proofErr w:type="spellStart"/>
       <w:r>
         <w:rPr>
           <w:rFonts w:cs="Arial"/>
@@ -3575,8 +3737,9 @@
           <w:sz w:val="24"/>
           <w:lang w:val="pt-PT"/>
         </w:rPr>
-        <w:t>forward engineering</w:t>
-      </w:r>
+        <w:t>forward</w:t>
+      </w:r>
+      <w:proofErr w:type="spellEnd"/>
       <w:r>
         <w:rPr>
           <w:rFonts w:cs="Arial"/>
@@ -3586,6 +3749,26 @@
         </w:rPr>
         <w:t xml:space="preserve"> </w:t>
       </w:r>
+      <w:proofErr w:type="spellStart"/>
+      <w:r>
+        <w:rPr>
+          <w:rFonts w:cs="Arial"/>
+          <w:i/>
+          <w:sz w:val="24"/>
+          <w:lang w:val="pt-PT"/>
+        </w:rPr>
+        <w:t>engineering</w:t>
+      </w:r>
+      <w:proofErr w:type="spellEnd"/>
+      <w:r>
+        <w:rPr>
+          <w:rFonts w:cs="Arial"/>
+          <w:i/>
+          <w:sz w:val="24"/>
+          <w:lang w:val="pt-PT"/>
+        </w:rPr>
+        <w:t xml:space="preserve"> </w:t>
+      </w:r>
       <w:r>
         <w:rPr>
           <w:rFonts w:cs="Arial"/>
@@ -3602,6 +3785,7 @@
         </w:rPr>
         <w:t xml:space="preserve">, pelo que passaremos a ter uma base de dados capaz de responder a </w:t>
       </w:r>
+      <w:proofErr w:type="spellStart"/>
       <w:r>
         <w:rPr>
           <w:rFonts w:cs="Arial"/>
@@ -3611,6 +3795,7 @@
         </w:rPr>
         <w:t>queries</w:t>
       </w:r>
+      <w:proofErr w:type="spellEnd"/>
       <w:r>
         <w:rPr>
           <w:rFonts w:cs="Arial"/>
@@ -3627,7 +3812,7 @@
           <w:rFonts w:ascii="Calibri" w:hAnsi="Calibri"/>
         </w:rPr>
       </w:pPr>
-      <w:bookmarkStart w:id="5" w:name="_Toc467333441"/>
+      <w:bookmarkStart w:id="6" w:name="_Toc467333441"/>
       <w:r>
         <w:rPr>
           <w:rFonts w:ascii="Calibri" w:hAnsi="Calibri"/>
@@ -3635,7 +3820,7 @@
         <w:lastRenderedPageBreak/>
         <w:t>Sugestões para Escrita do Relatório</w:t>
       </w:r>
-      <w:bookmarkEnd w:id="5"/>
+      <w:bookmarkEnd w:id="6"/>
     </w:p>
     <w:p>
       <w:pPr>
@@ -3644,14 +3829,14 @@
           <w:rFonts w:ascii="Calibri" w:hAnsi="Calibri"/>
         </w:rPr>
       </w:pPr>
-      <w:bookmarkStart w:id="6" w:name="_Toc467333442"/>
+      <w:bookmarkStart w:id="7" w:name="_Toc467333442"/>
       <w:r>
         <w:rPr>
           <w:rFonts w:ascii="Calibri" w:hAnsi="Calibri"/>
         </w:rPr>
         <w:t>Sugestões Gerais</w:t>
       </w:r>
-      <w:bookmarkEnd w:id="6"/>
+      <w:bookmarkEnd w:id="7"/>
     </w:p>
     <w:p>
       <w:pPr>
@@ -3688,14 +3873,39 @@
           <w:rFonts w:ascii="Calibri" w:hAnsi="Calibri"/>
           <w:lang w:val="pt-PT"/>
         </w:rPr>
-        <w:t xml:space="preserve">&lt;&lt;O tipo de letra a utilizar deverá ser Arial.. Porém recomenda-se em situações de escrita de excertos de programas a utilização do tipo de letra </w:t>
-      </w:r>
+        <w:t xml:space="preserve">&lt;&lt;O tipo de letra a utilizar deverá ser </w:t>
+      </w:r>
+      <w:proofErr w:type="spellStart"/>
+      <w:r>
+        <w:rPr>
+          <w:rFonts w:ascii="Calibri" w:hAnsi="Calibri"/>
+          <w:lang w:val="pt-PT"/>
+        </w:rPr>
+        <w:t>Arial</w:t>
+      </w:r>
+      <w:proofErr w:type="spellEnd"/>
+      <w:r>
+        <w:rPr>
+          <w:rFonts w:ascii="Calibri" w:hAnsi="Calibri"/>
+          <w:lang w:val="pt-PT"/>
+        </w:rPr>
+        <w:t xml:space="preserve">.. Porém recomenda-se em situações de escrita de excertos de programas a utilização do tipo de letra </w:t>
+      </w:r>
+      <w:proofErr w:type="spellStart"/>
       <w:r>
         <w:rPr>
           <w:rFonts w:ascii="Calibri" w:hAnsi="Calibri" w:cs="Courier New"/>
           <w:lang w:val="pt-PT"/>
         </w:rPr>
-        <w:t>Courier New</w:t>
+        <w:t>Courier</w:t>
+      </w:r>
+      <w:proofErr w:type="spellEnd"/>
+      <w:r>
+        <w:rPr>
+          <w:rFonts w:ascii="Calibri" w:hAnsi="Calibri" w:cs="Courier New"/>
+          <w:lang w:val="pt-PT"/>
+        </w:rPr>
+        <w:t xml:space="preserve"> New</w:t>
       </w:r>
       <w:r>
         <w:rPr>
@@ -3725,30 +3935,78 @@
           <w:rFonts w:ascii="Calibri" w:hAnsi="Calibri"/>
           <w:lang w:val="pt-PT"/>
         </w:rPr>
-        <w:t>&lt;&lt; Alguns estilos documento: Heading1, Heading2, Heading3, Normal e Footnote Text; foram especialmente modificados para os relatórios da presente disciplina.&gt;&gt;</w:t>
-      </w:r>
-    </w:p>
-    <w:p>
-      <w:pPr>
-        <w:rPr>
-          <w:rFonts w:ascii="Calibri" w:hAnsi="Calibri"/>
-          <w:lang w:val="pt-PT"/>
-        </w:rPr>
-      </w:pPr>
-    </w:p>
-    <w:p>
-      <w:pPr>
-        <w:rPr>
-          <w:rFonts w:ascii="Calibri" w:hAnsi="Calibri"/>
-          <w:lang w:val="pt-PT"/>
-        </w:rPr>
-      </w:pPr>
-      <w:r>
-        <w:rPr>
-          <w:rFonts w:ascii="Calibri" w:hAnsi="Calibri"/>
-          <w:lang w:val="pt-PT"/>
-        </w:rPr>
-        <w:t>&lt;&lt;Os formatos e estilos de letra não devem estar constantemente a ser modificados ao longo do relatório. Tal situação dará origem a um relatório com um formato e apresentação muito heterogénea e com um aspecto pouco consistente.&gt;&gt;</w:t>
+        <w:t xml:space="preserve">&lt;&lt; Alguns estilos documento: Heading1, Heading2, Heading3, Normal e </w:t>
+      </w:r>
+      <w:proofErr w:type="spellStart"/>
+      <w:r>
+        <w:rPr>
+          <w:rFonts w:ascii="Calibri" w:hAnsi="Calibri"/>
+          <w:lang w:val="pt-PT"/>
+        </w:rPr>
+        <w:t>Footnote</w:t>
+      </w:r>
+      <w:proofErr w:type="spellEnd"/>
+      <w:r>
+        <w:rPr>
+          <w:rFonts w:ascii="Calibri" w:hAnsi="Calibri"/>
+          <w:lang w:val="pt-PT"/>
+        </w:rPr>
+        <w:t xml:space="preserve"> </w:t>
+      </w:r>
+      <w:proofErr w:type="spellStart"/>
+      <w:r>
+        <w:rPr>
+          <w:rFonts w:ascii="Calibri" w:hAnsi="Calibri"/>
+          <w:lang w:val="pt-PT"/>
+        </w:rPr>
+        <w:t>Text</w:t>
+      </w:r>
+      <w:proofErr w:type="spellEnd"/>
+      <w:r>
+        <w:rPr>
+          <w:rFonts w:ascii="Calibri" w:hAnsi="Calibri"/>
+          <w:lang w:val="pt-PT"/>
+        </w:rPr>
+        <w:t>; foram especialmente modificados para os relatórios da presente disciplina.&gt;&gt;</w:t>
+      </w:r>
+    </w:p>
+    <w:p>
+      <w:pPr>
+        <w:rPr>
+          <w:rFonts w:ascii="Calibri" w:hAnsi="Calibri"/>
+          <w:lang w:val="pt-PT"/>
+        </w:rPr>
+      </w:pPr>
+    </w:p>
+    <w:p>
+      <w:pPr>
+        <w:rPr>
+          <w:rFonts w:ascii="Calibri" w:hAnsi="Calibri"/>
+          <w:lang w:val="pt-PT"/>
+        </w:rPr>
+      </w:pPr>
+      <w:r>
+        <w:rPr>
+          <w:rFonts w:ascii="Calibri" w:hAnsi="Calibri"/>
+          <w:lang w:val="pt-PT"/>
+        </w:rPr>
+        <w:t xml:space="preserve">&lt;&lt;Os formatos e estilos de letra não devem estar constantemente a ser modificados ao longo do relatório. Tal situação dará origem a um relatório com um formato e apresentação muito heterogénea e com um </w:t>
+      </w:r>
+      <w:proofErr w:type="spellStart"/>
+      <w:r>
+        <w:rPr>
+          <w:rFonts w:ascii="Calibri" w:hAnsi="Calibri"/>
+          <w:lang w:val="pt-PT"/>
+        </w:rPr>
+        <w:t>aspecto</w:t>
+      </w:r>
+      <w:proofErr w:type="spellEnd"/>
+      <w:r>
+        <w:rPr>
+          <w:rFonts w:ascii="Calibri" w:hAnsi="Calibri"/>
+          <w:lang w:val="pt-PT"/>
+        </w:rPr>
+        <w:t xml:space="preserve"> pouco consistente.&gt;&gt;</w:t>
       </w:r>
     </w:p>
     <w:p>
@@ -3758,14 +4016,14 @@
           <w:rFonts w:ascii="Calibri" w:hAnsi="Calibri"/>
         </w:rPr>
       </w:pPr>
-      <w:bookmarkStart w:id="7" w:name="_Toc467333443"/>
+      <w:bookmarkStart w:id="8" w:name="_Toc467333443"/>
       <w:r>
         <w:rPr>
           <w:rFonts w:ascii="Calibri" w:hAnsi="Calibri"/>
         </w:rPr>
         <w:t>Termos Estrangeiros</w:t>
       </w:r>
-      <w:bookmarkEnd w:id="7"/>
+      <w:bookmarkEnd w:id="8"/>
     </w:p>
     <w:p>
       <w:pPr>
@@ -3788,14 +4046,57 @@
           <w:iCs/>
           <w:lang w:val="pt-PT"/>
         </w:rPr>
-        <w:t>Data Warehouse</w:t>
-      </w:r>
-      <w:r>
-        <w:rPr>
-          <w:rFonts w:ascii="Calibri" w:hAnsi="Calibri"/>
-          <w:lang w:val="pt-PT"/>
-        </w:rPr>
-        <w:t xml:space="preserve"> (em itálico) ou "Data Warehouses" (entre aspas), devendo ser evitados sempre que se conheça uma tradução correcta para português. Para validação desses termos existem vários dicionários no mercado que poderão ser úteis.&gt;&gt;</w:t>
+        <w:t xml:space="preserve">Data </w:t>
+      </w:r>
+      <w:proofErr w:type="spellStart"/>
+      <w:r>
+        <w:rPr>
+          <w:rFonts w:ascii="Calibri" w:hAnsi="Calibri"/>
+          <w:i/>
+          <w:iCs/>
+          <w:lang w:val="pt-PT"/>
+        </w:rPr>
+        <w:t>Warehouse</w:t>
+      </w:r>
+      <w:proofErr w:type="spellEnd"/>
+      <w:r>
+        <w:rPr>
+          <w:rFonts w:ascii="Calibri" w:hAnsi="Calibri"/>
+          <w:lang w:val="pt-PT"/>
+        </w:rPr>
+        <w:t xml:space="preserve"> (em itálico) ou "Data </w:t>
+      </w:r>
+      <w:proofErr w:type="spellStart"/>
+      <w:r>
+        <w:rPr>
+          <w:rFonts w:ascii="Calibri" w:hAnsi="Calibri"/>
+          <w:lang w:val="pt-PT"/>
+        </w:rPr>
+        <w:t>Warehouses</w:t>
+      </w:r>
+      <w:proofErr w:type="spellEnd"/>
+      <w:r>
+        <w:rPr>
+          <w:rFonts w:ascii="Calibri" w:hAnsi="Calibri"/>
+          <w:lang w:val="pt-PT"/>
+        </w:rPr>
+        <w:t xml:space="preserve">" (entre aspas), devendo ser evitados sempre que se conheça uma tradução </w:t>
+      </w:r>
+      <w:proofErr w:type="spellStart"/>
+      <w:r>
+        <w:rPr>
+          <w:rFonts w:ascii="Calibri" w:hAnsi="Calibri"/>
+          <w:lang w:val="pt-PT"/>
+        </w:rPr>
+        <w:t>correcta</w:t>
+      </w:r>
+      <w:proofErr w:type="spellEnd"/>
+      <w:r>
+        <w:rPr>
+          <w:rFonts w:ascii="Calibri" w:hAnsi="Calibri"/>
+          <w:lang w:val="pt-PT"/>
+        </w:rPr>
+        <w:t xml:space="preserve"> para português. Para validação desses termos existem vários dicionários no mercado que poderão ser úteis.&gt;&gt;</w:t>
       </w:r>
     </w:p>
     <w:p>
@@ -3805,28 +4106,60 @@
           <w:rFonts w:ascii="Calibri" w:hAnsi="Calibri"/>
         </w:rPr>
       </w:pPr>
-      <w:bookmarkStart w:id="8" w:name="_Toc467333444"/>
+      <w:bookmarkStart w:id="9" w:name="_Toc467333444"/>
       <w:r>
         <w:rPr>
           <w:rFonts w:ascii="Calibri" w:hAnsi="Calibri"/>
         </w:rPr>
         <w:t>Tabelas e Figuras</w:t>
       </w:r>
-      <w:bookmarkEnd w:id="8"/>
-    </w:p>
-    <w:p>
-      <w:pPr>
-        <w:rPr>
-          <w:rFonts w:ascii="Calibri" w:hAnsi="Calibri"/>
-          <w:lang w:val="pt-PT"/>
-        </w:rPr>
-      </w:pPr>
-      <w:r>
-        <w:rPr>
-          <w:rFonts w:ascii="Calibri" w:hAnsi="Calibri"/>
-          <w:lang w:val="pt-PT"/>
-        </w:rPr>
-        <w:t>&lt;&lt;Caso seja necessário introduzir figuras ou tabelas no corpo do documento, estas devem seguir os formatos que se apresentam de seguida. Qualquer figura ou tabela deverá ter uma legenda associada, devendo esta estar correctamente apresentada no índice respectivo no início do relatório.&gt;&gt;</w:t>
+      <w:bookmarkEnd w:id="9"/>
+    </w:p>
+    <w:p>
+      <w:pPr>
+        <w:rPr>
+          <w:rFonts w:ascii="Calibri" w:hAnsi="Calibri"/>
+          <w:lang w:val="pt-PT"/>
+        </w:rPr>
+      </w:pPr>
+      <w:r>
+        <w:rPr>
+          <w:rFonts w:ascii="Calibri" w:hAnsi="Calibri"/>
+          <w:lang w:val="pt-PT"/>
+        </w:rPr>
+        <w:t xml:space="preserve">&lt;&lt;Caso seja necessário introduzir figuras ou tabelas no corpo do documento, estas devem seguir os formatos que se apresentam de seguida. Qualquer figura ou tabela deverá ter uma legenda associada, devendo esta estar </w:t>
+      </w:r>
+      <w:proofErr w:type="spellStart"/>
+      <w:r>
+        <w:rPr>
+          <w:rFonts w:ascii="Calibri" w:hAnsi="Calibri"/>
+          <w:lang w:val="pt-PT"/>
+        </w:rPr>
+        <w:t>correctamente</w:t>
+      </w:r>
+      <w:proofErr w:type="spellEnd"/>
+      <w:r>
+        <w:rPr>
+          <w:rFonts w:ascii="Calibri" w:hAnsi="Calibri"/>
+          <w:lang w:val="pt-PT"/>
+        </w:rPr>
+        <w:t xml:space="preserve"> apresentada no índice </w:t>
+      </w:r>
+      <w:proofErr w:type="spellStart"/>
+      <w:r>
+        <w:rPr>
+          <w:rFonts w:ascii="Calibri" w:hAnsi="Calibri"/>
+          <w:lang w:val="pt-PT"/>
+        </w:rPr>
+        <w:t>respectivo</w:t>
+      </w:r>
+      <w:proofErr w:type="spellEnd"/>
+      <w:r>
+        <w:rPr>
+          <w:rFonts w:ascii="Calibri" w:hAnsi="Calibri"/>
+          <w:lang w:val="pt-PT"/>
+        </w:rPr>
+        <w:t xml:space="preserve"> no início do relatório.&gt;&gt;</w:t>
       </w:r>
     </w:p>
     <w:p>
@@ -3859,7 +4192,7 @@
           <w:rFonts w:ascii="Calibri" w:hAnsi="Calibri"/>
         </w:rPr>
       </w:pPr>
-      <w:bookmarkStart w:id="9" w:name="_Toc467333445"/>
+      <w:bookmarkStart w:id="10" w:name="_Toc467333445"/>
       <w:r>
         <w:rPr>
           <w:rFonts w:ascii="Calibri" w:hAnsi="Calibri"/>
@@ -3867,7 +4200,7 @@
         <w:lastRenderedPageBreak/>
         <w:t>Siglas e Acrónimos</w:t>
       </w:r>
-      <w:bookmarkEnd w:id="9"/>
+      <w:bookmarkEnd w:id="10"/>
     </w:p>
     <w:p>
       <w:pPr>
@@ -3907,14 +4240,14 @@
           <w:rFonts w:ascii="Calibri" w:hAnsi="Calibri"/>
         </w:rPr>
       </w:pPr>
-      <w:bookmarkStart w:id="10" w:name="_Toc467333446"/>
+      <w:bookmarkStart w:id="11" w:name="_Toc467333446"/>
       <w:r>
         <w:rPr>
           <w:rFonts w:ascii="Calibri" w:hAnsi="Calibri"/>
         </w:rPr>
         <w:t>Referências Bibliográficas</w:t>
       </w:r>
-      <w:bookmarkEnd w:id="10"/>
+      <w:bookmarkEnd w:id="11"/>
     </w:p>
     <w:p>
       <w:pPr>
@@ -3938,28 +4271,92 @@
           <w:rFonts w:ascii="Calibri" w:hAnsi="Calibri"/>
         </w:rPr>
       </w:pPr>
-      <w:bookmarkStart w:id="11" w:name="_Toc467333447"/>
+      <w:bookmarkStart w:id="12" w:name="_Toc467333447"/>
       <w:r>
         <w:rPr>
           <w:rFonts w:ascii="Calibri" w:hAnsi="Calibri"/>
         </w:rPr>
         <w:t>Tipo de Ficheiro</w:t>
       </w:r>
-      <w:bookmarkEnd w:id="11"/>
-    </w:p>
-    <w:p>
-      <w:pPr>
-        <w:rPr>
-          <w:rFonts w:ascii="Calibri" w:hAnsi="Calibri"/>
-          <w:lang w:val="pt-PT"/>
-        </w:rPr>
-      </w:pPr>
-      <w:r>
-        <w:rPr>
-          <w:rFonts w:ascii="Calibri" w:hAnsi="Calibri"/>
-          <w:lang w:val="pt-PT"/>
-        </w:rPr>
-        <w:t>&lt;&lt;O relatório poderá ser enviado para o regente da disciplina por correio electrónico num dos seguintes formatos: html, word ou pdf&gt;&gt;</w:t>
+      <w:bookmarkEnd w:id="12"/>
+    </w:p>
+    <w:p>
+      <w:pPr>
+        <w:rPr>
+          <w:rFonts w:ascii="Calibri" w:hAnsi="Calibri"/>
+          <w:lang w:val="pt-PT"/>
+        </w:rPr>
+      </w:pPr>
+      <w:r>
+        <w:rPr>
+          <w:rFonts w:ascii="Calibri" w:hAnsi="Calibri"/>
+          <w:lang w:val="pt-PT"/>
+        </w:rPr>
+        <w:t xml:space="preserve">&lt;&lt;O relatório poderá ser enviado para o regente da disciplina por correio </w:t>
+      </w:r>
+      <w:proofErr w:type="spellStart"/>
+      <w:r>
+        <w:rPr>
+          <w:rFonts w:ascii="Calibri" w:hAnsi="Calibri"/>
+          <w:lang w:val="pt-PT"/>
+        </w:rPr>
+        <w:t>electrónico</w:t>
+      </w:r>
+      <w:proofErr w:type="spellEnd"/>
+      <w:r>
+        <w:rPr>
+          <w:rFonts w:ascii="Calibri" w:hAnsi="Calibri"/>
+          <w:lang w:val="pt-PT"/>
+        </w:rPr>
+        <w:t xml:space="preserve"> num dos seguintes formatos: </w:t>
+      </w:r>
+      <w:proofErr w:type="spellStart"/>
+      <w:r>
+        <w:rPr>
+          <w:rFonts w:ascii="Calibri" w:hAnsi="Calibri"/>
+          <w:lang w:val="pt-PT"/>
+        </w:rPr>
+        <w:t>html</w:t>
+      </w:r>
+      <w:proofErr w:type="spellEnd"/>
+      <w:r>
+        <w:rPr>
+          <w:rFonts w:ascii="Calibri" w:hAnsi="Calibri"/>
+          <w:lang w:val="pt-PT"/>
+        </w:rPr>
+        <w:t xml:space="preserve">, </w:t>
+      </w:r>
+      <w:proofErr w:type="spellStart"/>
+      <w:r>
+        <w:rPr>
+          <w:rFonts w:ascii="Calibri" w:hAnsi="Calibri"/>
+          <w:lang w:val="pt-PT"/>
+        </w:rPr>
+        <w:t>word</w:t>
+      </w:r>
+      <w:proofErr w:type="spellEnd"/>
+      <w:r>
+        <w:rPr>
+          <w:rFonts w:ascii="Calibri" w:hAnsi="Calibri"/>
+          <w:lang w:val="pt-PT"/>
+        </w:rPr>
+        <w:t xml:space="preserve"> ou </w:t>
+      </w:r>
+      <w:proofErr w:type="spellStart"/>
+      <w:r>
+        <w:rPr>
+          <w:rFonts w:ascii="Calibri" w:hAnsi="Calibri"/>
+          <w:lang w:val="pt-PT"/>
+        </w:rPr>
+        <w:t>pdf</w:t>
+      </w:r>
+      <w:proofErr w:type="spellEnd"/>
+      <w:r>
+        <w:rPr>
+          <w:rFonts w:ascii="Calibri" w:hAnsi="Calibri"/>
+          <w:lang w:val="pt-PT"/>
+        </w:rPr>
+        <w:t>&gt;&gt;</w:t>
       </w:r>
     </w:p>
     <w:p>
@@ -4093,8 +4490,19 @@
                 <w:sz w:val="24"/>
               </w:rPr>
               <w:lastRenderedPageBreak/>
-              <w:t>Nome da Entidade</w:t>
-            </w:r>
+              <w:t xml:space="preserve">Nome da </w:t>
+            </w:r>
+            <w:proofErr w:type="spellStart"/>
+            <w:r>
+              <w:rPr>
+                <w:rFonts w:ascii="Times New Roman" w:eastAsia="Calibri" w:hAnsi="Times New Roman"/>
+                <w:b/>
+                <w:bCs/>
+                <w:sz w:val="24"/>
+              </w:rPr>
+              <w:t>Entidade</w:t>
+            </w:r>
+            <w:proofErr w:type="spellEnd"/>
           </w:p>
         </w:tc>
         <w:tc>
@@ -4119,6 +4527,7 @@
                 <w:sz w:val="24"/>
               </w:rPr>
             </w:pPr>
+            <w:proofErr w:type="spellStart"/>
             <w:r>
               <w:rPr>
                 <w:rFonts w:ascii="Times New Roman" w:eastAsia="Calibri" w:hAnsi="Times New Roman"/>
@@ -4128,6 +4537,7 @@
               </w:rPr>
               <w:t>Descrição</w:t>
             </w:r>
+            <w:proofErr w:type="spellEnd"/>
           </w:p>
         </w:tc>
         <w:tc>
@@ -4152,6 +4562,7 @@
                 <w:sz w:val="24"/>
               </w:rPr>
             </w:pPr>
+            <w:proofErr w:type="spellStart"/>
             <w:r>
               <w:rPr>
                 <w:rFonts w:ascii="Times New Roman" w:eastAsia="Calibri" w:hAnsi="Times New Roman"/>
@@ -4161,6 +4572,7 @@
               </w:rPr>
               <w:t>Sinónimo</w:t>
             </w:r>
+            <w:proofErr w:type="spellEnd"/>
           </w:p>
         </w:tc>
         <w:tc>
@@ -4184,6 +4596,7 @@
                 <w:sz w:val="24"/>
               </w:rPr>
             </w:pPr>
+            <w:proofErr w:type="spellStart"/>
             <w:r>
               <w:rPr>
                 <w:rFonts w:ascii="Times New Roman" w:eastAsia="Calibri" w:hAnsi="Times New Roman"/>
@@ -4191,8 +4604,29 @@
                 <w:bCs/>
                 <w:sz w:val="24"/>
               </w:rPr>
-              <w:t>Ação/Ocorrência</w:t>
-            </w:r>
+              <w:t>Ação</w:t>
+            </w:r>
+            <w:proofErr w:type="spellEnd"/>
+            <w:r>
+              <w:rPr>
+                <w:rFonts w:ascii="Times New Roman" w:eastAsia="Calibri" w:hAnsi="Times New Roman"/>
+                <w:b/>
+                <w:bCs/>
+                <w:sz w:val="24"/>
+              </w:rPr>
+              <w:t>/</w:t>
+            </w:r>
+            <w:proofErr w:type="spellStart"/>
+            <w:r>
+              <w:rPr>
+                <w:rFonts w:ascii="Times New Roman" w:eastAsia="Calibri" w:hAnsi="Times New Roman"/>
+                <w:b/>
+                <w:bCs/>
+                <w:sz w:val="24"/>
+              </w:rPr>
+              <w:t>Ocorrência</w:t>
+            </w:r>
+            <w:proofErr w:type="spellEnd"/>
           </w:p>
         </w:tc>
       </w:tr>
@@ -4255,8 +4689,17 @@
                 <w:sz w:val="24"/>
               </w:rPr>
               <w:tab/>
+            </w:r>
+            <w:proofErr w:type="spellStart"/>
+            <w:r>
+              <w:rPr>
+                <w:rFonts w:ascii="Times New Roman" w:eastAsia="Calibri" w:hAnsi="Times New Roman"/>
+                <w:bCs/>
+                <w:sz w:val="24"/>
+              </w:rPr>
               <w:t>Cliente</w:t>
             </w:r>
+            <w:proofErr w:type="spellEnd"/>
           </w:p>
           <w:p>
             <w:pPr>
@@ -4291,23 +4734,25 @@
                 <w:sz w:val="24"/>
                 <w:lang w:val="pt-PT"/>
               </w:rPr>
-              <w:t xml:space="preserve">Termo geral que descreve todas as pessoas que utilizam os serviços </w:t>
-            </w:r>
+              <w:t xml:space="preserve">Termo geral que descreve todas as pessoas que utilizam os serviços de viagens prestados pela companhia </w:t>
+            </w:r>
+            <w:proofErr w:type="spellStart"/>
             <w:r>
               <w:rPr>
                 <w:rFonts w:ascii="Times New Roman" w:eastAsia="Calibri" w:hAnsi="Times New Roman"/>
                 <w:sz w:val="24"/>
                 <w:lang w:val="pt-PT"/>
               </w:rPr>
-              <w:t xml:space="preserve">de viagens </w:t>
-            </w:r>
+              <w:t>IberoTrem</w:t>
+            </w:r>
+            <w:proofErr w:type="spellEnd"/>
             <w:r>
               <w:rPr>
                 <w:rFonts w:ascii="Times New Roman" w:eastAsia="Calibri" w:hAnsi="Times New Roman"/>
                 <w:sz w:val="24"/>
                 <w:lang w:val="pt-PT"/>
               </w:rPr>
-              <w:t>prestados pela companhia IberoTrem.</w:t>
+              <w:t>.</w:t>
             </w:r>
           </w:p>
         </w:tc>
@@ -4342,6 +4787,7 @@
                 <w:sz w:val="24"/>
               </w:rPr>
             </w:pPr>
+            <w:proofErr w:type="spellStart"/>
             <w:r>
               <w:rPr>
                 <w:rFonts w:ascii="Times New Roman" w:eastAsia="Calibri" w:hAnsi="Times New Roman"/>
@@ -4349,6 +4795,7 @@
               </w:rPr>
               <w:t>Utilizador</w:t>
             </w:r>
+            <w:proofErr w:type="spellEnd"/>
           </w:p>
         </w:tc>
         <w:tc>
@@ -4418,6 +4865,7 @@
                 <w:sz w:val="24"/>
               </w:rPr>
             </w:pPr>
+            <w:proofErr w:type="spellStart"/>
             <w:r>
               <w:rPr>
                 <w:rFonts w:ascii="Times New Roman" w:eastAsia="Calibri" w:hAnsi="Times New Roman"/>
@@ -4426,6 +4874,7 @@
               </w:rPr>
               <w:t>Reserva</w:t>
             </w:r>
+            <w:proofErr w:type="spellEnd"/>
           </w:p>
           <w:p>
             <w:pPr>
@@ -4469,7 +4918,25 @@
                 <w:sz w:val="24"/>
                 <w:lang w:val="pt-PT"/>
               </w:rPr>
-              <w:t>Termo geral que descreve o serviço de marcação de um lugar numa viagem prestada pela companhia IberoTrem.</w:t>
+              <w:t xml:space="preserve">Termo geral que descreve o serviço de marcação de um lugar numa viagem prestada pela companhia </w:t>
+            </w:r>
+            <w:proofErr w:type="spellStart"/>
+            <w:r>
+              <w:rPr>
+                <w:rFonts w:ascii="Times New Roman" w:eastAsia="Calibri" w:hAnsi="Times New Roman"/>
+                <w:sz w:val="24"/>
+                <w:lang w:val="pt-PT"/>
+              </w:rPr>
+              <w:t>IberoTrem</w:t>
+            </w:r>
+            <w:proofErr w:type="spellEnd"/>
+            <w:r>
+              <w:rPr>
+                <w:rFonts w:ascii="Times New Roman" w:eastAsia="Calibri" w:hAnsi="Times New Roman"/>
+                <w:sz w:val="24"/>
+                <w:lang w:val="pt-PT"/>
+              </w:rPr>
+              <w:t>.</w:t>
             </w:r>
           </w:p>
         </w:tc>
@@ -4487,6 +4954,7 @@
                 <w:sz w:val="24"/>
               </w:rPr>
             </w:pPr>
+            <w:proofErr w:type="spellStart"/>
             <w:r>
               <w:rPr>
                 <w:rFonts w:ascii="Times New Roman" w:eastAsia="Calibri" w:hAnsi="Times New Roman"/>
@@ -4494,6 +4962,7 @@
               </w:rPr>
               <w:t>Marcação</w:t>
             </w:r>
+            <w:proofErr w:type="spellEnd"/>
           </w:p>
         </w:tc>
         <w:tc>
@@ -4517,39 +4986,7 @@
                 <w:sz w:val="24"/>
                 <w:lang w:val="pt-PT"/>
               </w:rPr>
-              <w:t xml:space="preserve">Cada reserva está associada a apenas uma </w:t>
-            </w:r>
-            <w:r>
-              <w:rPr>
-                <w:rFonts w:ascii="Times New Roman" w:eastAsia="Calibri" w:hAnsi="Times New Roman"/>
-                <w:sz w:val="24"/>
-                <w:lang w:val="pt-PT"/>
-              </w:rPr>
-              <w:t>viagem, podendo</w:t>
-            </w:r>
-            <w:r>
-              <w:rPr>
-                <w:rFonts w:ascii="Times New Roman" w:eastAsia="Calibri" w:hAnsi="Times New Roman"/>
-                <w:sz w:val="24"/>
-                <w:lang w:val="pt-PT"/>
-              </w:rPr>
-              <w:t xml:space="preserve"> vários utilizadores</w:t>
-            </w:r>
-            <w:r>
-              <w:rPr>
-                <w:rFonts w:ascii="Times New Roman" w:eastAsia="Calibri" w:hAnsi="Times New Roman"/>
-                <w:sz w:val="24"/>
-                <w:lang w:val="pt-PT"/>
-              </w:rPr>
-              <w:t xml:space="preserve"> fazer reservas para a mesma viagem</w:t>
-            </w:r>
-            <w:r>
-              <w:rPr>
-                <w:rFonts w:ascii="Times New Roman" w:eastAsia="Calibri" w:hAnsi="Times New Roman"/>
-                <w:sz w:val="24"/>
-                <w:lang w:val="pt-PT"/>
-              </w:rPr>
-              <w:t>.</w:t>
+              <w:t>Cada reserva está associada a apenas uma viagem, podendo vários utilizadores fazer reservas para a mesma viagem.</w:t>
             </w:r>
           </w:p>
         </w:tc>
@@ -4597,6 +5034,7 @@
                 <w:sz w:val="24"/>
               </w:rPr>
             </w:pPr>
+            <w:proofErr w:type="spellStart"/>
             <w:r>
               <w:rPr>
                 <w:rFonts w:ascii="Times New Roman" w:eastAsia="Calibri" w:hAnsi="Times New Roman"/>
@@ -4605,6 +5043,7 @@
               </w:rPr>
               <w:t>Viagem</w:t>
             </w:r>
+            <w:proofErr w:type="spellEnd"/>
           </w:p>
           <w:p>
             <w:pPr>
@@ -4667,20 +5106,47 @@
                 <w:sz w:val="24"/>
               </w:rPr>
             </w:pPr>
+            <w:proofErr w:type="spellStart"/>
             <w:r>
               <w:rPr>
                 <w:rFonts w:ascii="Times New Roman" w:eastAsia="Calibri" w:hAnsi="Times New Roman"/>
                 <w:sz w:val="24"/>
               </w:rPr>
-              <w:t>Trajeto, Percurso</w:t>
-            </w:r>
+              <w:t>Trajeto</w:t>
+            </w:r>
+            <w:proofErr w:type="spellEnd"/>
             <w:r>
               <w:rPr>
                 <w:rFonts w:ascii="Times New Roman" w:eastAsia="Calibri" w:hAnsi="Times New Roman"/>
                 <w:sz w:val="24"/>
               </w:rPr>
-              <w:t>, Deslocação</w:t>
-            </w:r>
+              <w:t xml:space="preserve">, </w:t>
+            </w:r>
+            <w:proofErr w:type="spellStart"/>
+            <w:r>
+              <w:rPr>
+                <w:rFonts w:ascii="Times New Roman" w:eastAsia="Calibri" w:hAnsi="Times New Roman"/>
+                <w:sz w:val="24"/>
+              </w:rPr>
+              <w:t>Percurso</w:t>
+            </w:r>
+            <w:proofErr w:type="spellEnd"/>
+            <w:r>
+              <w:rPr>
+                <w:rFonts w:ascii="Times New Roman" w:eastAsia="Calibri" w:hAnsi="Times New Roman"/>
+                <w:sz w:val="24"/>
+              </w:rPr>
+              <w:t xml:space="preserve">, </w:t>
+            </w:r>
+            <w:proofErr w:type="spellStart"/>
+            <w:r>
+              <w:rPr>
+                <w:rFonts w:ascii="Times New Roman" w:eastAsia="Calibri" w:hAnsi="Times New Roman"/>
+                <w:sz w:val="24"/>
+              </w:rPr>
+              <w:t>Deslocação</w:t>
+            </w:r>
+            <w:proofErr w:type="spellEnd"/>
           </w:p>
         </w:tc>
         <w:tc>
@@ -4729,6 +5195,7 @@
                 <w:sz w:val="24"/>
               </w:rPr>
             </w:pPr>
+            <w:proofErr w:type="spellStart"/>
             <w:r>
               <w:rPr>
                 <w:rFonts w:ascii="Times New Roman" w:eastAsia="Calibri" w:hAnsi="Times New Roman"/>
@@ -4737,6 +5204,7 @@
               </w:rPr>
               <w:t>Comboio</w:t>
             </w:r>
+            <w:proofErr w:type="spellEnd"/>
           </w:p>
         </w:tc>
         <w:tc>
@@ -4760,7 +5228,25 @@
                 <w:sz w:val="24"/>
                 <w:lang w:val="pt-PT"/>
               </w:rPr>
-              <w:t>Termo geral que descreve o meio de transporte utilizado pela companhia IberoTrem para prestar os seus serviços.</w:t>
+              <w:t xml:space="preserve">Termo geral que descreve o meio de transporte utilizado pela companhia </w:t>
+            </w:r>
+            <w:proofErr w:type="spellStart"/>
+            <w:r>
+              <w:rPr>
+                <w:rFonts w:ascii="Times New Roman" w:eastAsia="Calibri" w:hAnsi="Times New Roman"/>
+                <w:sz w:val="24"/>
+                <w:lang w:val="pt-PT"/>
+              </w:rPr>
+              <w:t>IberoTrem</w:t>
+            </w:r>
+            <w:proofErr w:type="spellEnd"/>
+            <w:r>
+              <w:rPr>
+                <w:rFonts w:ascii="Times New Roman" w:eastAsia="Calibri" w:hAnsi="Times New Roman"/>
+                <w:sz w:val="24"/>
+                <w:lang w:val="pt-PT"/>
+              </w:rPr>
+              <w:t xml:space="preserve"> para prestar os seus serviços.</w:t>
             </w:r>
           </w:p>
         </w:tc>
@@ -4833,6 +5319,7 @@
                 <w:sz w:val="24"/>
               </w:rPr>
             </w:pPr>
+            <w:proofErr w:type="spellStart"/>
             <w:r>
               <w:rPr>
                 <w:rFonts w:ascii="Times New Roman" w:eastAsia="Calibri" w:hAnsi="Times New Roman"/>
@@ -4841,6 +5328,7 @@
               </w:rPr>
               <w:t>Estação</w:t>
             </w:r>
+            <w:proofErr w:type="spellEnd"/>
           </w:p>
         </w:tc>
         <w:tc>
@@ -4864,7 +5352,25 @@
                 <w:sz w:val="24"/>
                 <w:lang w:val="pt-PT"/>
               </w:rPr>
-              <w:t>Termo geral que descreve o lugar de embarque e desembarque dos clientes da companhia IberoTrem.</w:t>
+              <w:t xml:space="preserve">Termo geral que descreve o lugar de embarque e desembarque dos clientes da companhia </w:t>
+            </w:r>
+            <w:proofErr w:type="spellStart"/>
+            <w:r>
+              <w:rPr>
+                <w:rFonts w:ascii="Times New Roman" w:eastAsia="Calibri" w:hAnsi="Times New Roman"/>
+                <w:sz w:val="24"/>
+                <w:lang w:val="pt-PT"/>
+              </w:rPr>
+              <w:t>IberoTrem</w:t>
+            </w:r>
+            <w:proofErr w:type="spellEnd"/>
+            <w:r>
+              <w:rPr>
+                <w:rFonts w:ascii="Times New Roman" w:eastAsia="Calibri" w:hAnsi="Times New Roman"/>
+                <w:sz w:val="24"/>
+                <w:lang w:val="pt-PT"/>
+              </w:rPr>
+              <w:t>.</w:t>
             </w:r>
           </w:p>
         </w:tc>
@@ -4882,6 +5388,7 @@
                 <w:sz w:val="24"/>
               </w:rPr>
             </w:pPr>
+            <w:proofErr w:type="spellStart"/>
             <w:r>
               <w:rPr>
                 <w:rFonts w:ascii="Times New Roman" w:eastAsia="Calibri" w:hAnsi="Times New Roman"/>
@@ -4889,6 +5396,7 @@
               </w:rPr>
               <w:t>Paragem</w:t>
             </w:r>
+            <w:proofErr w:type="spellEnd"/>
           </w:p>
         </w:tc>
         <w:tc>
@@ -5097,6 +5605,7 @@
                 <w:sz w:val="24"/>
               </w:rPr>
             </w:pPr>
+            <w:proofErr w:type="spellStart"/>
             <w:r>
               <w:rPr>
                 <w:rFonts w:ascii="Times New Roman" w:eastAsia="Calibri" w:hAnsi="Times New Roman"/>
@@ -5106,6 +5615,7 @@
               </w:rPr>
               <w:t>Entidade</w:t>
             </w:r>
+            <w:proofErr w:type="spellEnd"/>
           </w:p>
         </w:tc>
         <w:tc>
@@ -5130,6 +5640,7 @@
                 <w:sz w:val="24"/>
               </w:rPr>
             </w:pPr>
+            <w:proofErr w:type="spellStart"/>
             <w:r>
               <w:rPr>
                 <w:rFonts w:ascii="Times New Roman" w:eastAsia="Calibri" w:hAnsi="Times New Roman"/>
@@ -5139,6 +5650,7 @@
               </w:rPr>
               <w:t>Multiplicidade</w:t>
             </w:r>
+            <w:proofErr w:type="spellEnd"/>
           </w:p>
         </w:tc>
         <w:tc>
@@ -5163,6 +5675,7 @@
                 <w:sz w:val="24"/>
               </w:rPr>
             </w:pPr>
+            <w:proofErr w:type="spellStart"/>
             <w:r>
               <w:rPr>
                 <w:rFonts w:ascii="Times New Roman" w:eastAsia="Calibri" w:hAnsi="Times New Roman"/>
@@ -5172,6 +5685,7 @@
               </w:rPr>
               <w:t>Relação</w:t>
             </w:r>
+            <w:proofErr w:type="spellEnd"/>
           </w:p>
         </w:tc>
         <w:tc>
@@ -5196,6 +5710,7 @@
                 <w:sz w:val="24"/>
               </w:rPr>
             </w:pPr>
+            <w:proofErr w:type="spellStart"/>
             <w:r>
               <w:rPr>
                 <w:rFonts w:ascii="Times New Roman" w:eastAsia="Calibri" w:hAnsi="Times New Roman"/>
@@ -5205,6 +5720,7 @@
               </w:rPr>
               <w:t>Multiplicidade</w:t>
             </w:r>
+            <w:proofErr w:type="spellEnd"/>
           </w:p>
         </w:tc>
         <w:tc>
@@ -5228,6 +5744,7 @@
                 <w:sz w:val="24"/>
               </w:rPr>
             </w:pPr>
+            <w:proofErr w:type="spellStart"/>
             <w:r>
               <w:rPr>
                 <w:rFonts w:ascii="Times New Roman" w:eastAsia="Calibri" w:hAnsi="Times New Roman"/>
@@ -5237,6 +5754,7 @@
               </w:rPr>
               <w:t>Entidade</w:t>
             </w:r>
+            <w:proofErr w:type="spellEnd"/>
           </w:p>
         </w:tc>
       </w:tr>
@@ -5274,6 +5792,7 @@
                 <w:sz w:val="24"/>
               </w:rPr>
             </w:pPr>
+            <w:proofErr w:type="spellStart"/>
             <w:r>
               <w:rPr>
                 <w:rFonts w:ascii="Times New Roman" w:eastAsia="Calibri" w:hAnsi="Times New Roman"/>
@@ -5282,6 +5801,7 @@
               </w:rPr>
               <w:t>Cliente</w:t>
             </w:r>
+            <w:proofErr w:type="spellEnd"/>
           </w:p>
           <w:p>
             <w:pPr>
@@ -5330,7 +5850,23 @@
                 <w:rFonts w:ascii="Times New Roman" w:eastAsia="Calibri" w:hAnsi="Times New Roman"/>
                 <w:sz w:val="24"/>
               </w:rPr>
-              <w:t>(Dúvida)</w:t>
+              <w:t>(</w:t>
+            </w:r>
+            <w:proofErr w:type="spellStart"/>
+            <w:r>
+              <w:rPr>
+                <w:rFonts w:ascii="Times New Roman" w:eastAsia="Calibri" w:hAnsi="Times New Roman"/>
+                <w:sz w:val="24"/>
+              </w:rPr>
+              <w:t>Dúvida</w:t>
+            </w:r>
+            <w:proofErr w:type="spellEnd"/>
+            <w:r>
+              <w:rPr>
+                <w:rFonts w:ascii="Times New Roman" w:eastAsia="Calibri" w:hAnsi="Times New Roman"/>
+                <w:sz w:val="24"/>
+              </w:rPr>
+              <w:t>)</w:t>
             </w:r>
           </w:p>
         </w:tc>
@@ -5356,6 +5892,7 @@
                 <w:sz w:val="24"/>
               </w:rPr>
             </w:pPr>
+            <w:proofErr w:type="spellStart"/>
             <w:r>
               <w:rPr>
                 <w:rFonts w:ascii="Times New Roman" w:eastAsia="Calibri" w:hAnsi="Times New Roman"/>
@@ -5363,6 +5900,7 @@
               </w:rPr>
               <w:t>Efetua</w:t>
             </w:r>
+            <w:proofErr w:type="spellEnd"/>
           </w:p>
         </w:tc>
         <w:tc>
@@ -5402,6 +5940,7 @@
                 <w:sz w:val="24"/>
               </w:rPr>
             </w:pPr>
+            <w:proofErr w:type="spellStart"/>
             <w:r>
               <w:rPr>
                 <w:rFonts w:ascii="Times New Roman" w:eastAsia="Calibri" w:hAnsi="Times New Roman"/>
@@ -5409,6 +5948,7 @@
               </w:rPr>
               <w:t>Reserva</w:t>
             </w:r>
+            <w:proofErr w:type="spellEnd"/>
           </w:p>
         </w:tc>
       </w:tr>
@@ -5454,6 +5994,7 @@
                 <w:sz w:val="24"/>
               </w:rPr>
             </w:pPr>
+            <w:proofErr w:type="spellStart"/>
             <w:r>
               <w:rPr>
                 <w:rFonts w:ascii="Times New Roman" w:eastAsia="Calibri" w:hAnsi="Times New Roman"/>
@@ -5462,6 +6003,7 @@
               </w:rPr>
               <w:t>Reserva</w:t>
             </w:r>
+            <w:proofErr w:type="spellEnd"/>
           </w:p>
           <w:p>
             <w:pPr>
@@ -5523,12 +6065,21 @@
                 <w:sz w:val="24"/>
               </w:rPr>
             </w:pPr>
+            <w:proofErr w:type="spellStart"/>
             <w:r>
               <w:rPr>
                 <w:rFonts w:ascii="Times New Roman" w:eastAsia="Calibri" w:hAnsi="Times New Roman"/>
                 <w:sz w:val="24"/>
               </w:rPr>
-              <w:t>Relativa a</w:t>
+              <w:t>Relativa</w:t>
+            </w:r>
+            <w:proofErr w:type="spellEnd"/>
+            <w:r>
+              <w:rPr>
+                <w:rFonts w:ascii="Times New Roman" w:eastAsia="Calibri" w:hAnsi="Times New Roman"/>
+                <w:sz w:val="24"/>
+              </w:rPr>
+              <w:t xml:space="preserve"> a</w:t>
             </w:r>
           </w:p>
         </w:tc>
@@ -5569,6 +6120,7 @@
                 <w:sz w:val="24"/>
               </w:rPr>
             </w:pPr>
+            <w:proofErr w:type="spellStart"/>
             <w:r>
               <w:rPr>
                 <w:rFonts w:ascii="Times New Roman" w:eastAsia="Calibri" w:hAnsi="Times New Roman"/>
@@ -5576,6 +6128,7 @@
               </w:rPr>
               <w:t>Viagem</w:t>
             </w:r>
+            <w:proofErr w:type="spellEnd"/>
           </w:p>
         </w:tc>
       </w:tr>
@@ -5621,6 +6174,7 @@
                 <w:sz w:val="24"/>
               </w:rPr>
             </w:pPr>
+            <w:proofErr w:type="spellStart"/>
             <w:r>
               <w:rPr>
                 <w:rFonts w:ascii="Times New Roman" w:eastAsia="Calibri" w:hAnsi="Times New Roman"/>
@@ -5629,6 +6183,7 @@
               </w:rPr>
               <w:t>Viagem</w:t>
             </w:r>
+            <w:proofErr w:type="spellEnd"/>
           </w:p>
           <w:p>
             <w:pPr>
@@ -5690,13 +6245,31 @@
                 <w:sz w:val="24"/>
               </w:rPr>
             </w:pPr>
+            <w:proofErr w:type="spellStart"/>
             <w:r>
               <w:rPr>
                 <w:rFonts w:ascii="Times New Roman" w:eastAsia="Calibri" w:hAnsi="Times New Roman"/>
                 <w:sz w:val="24"/>
               </w:rPr>
-              <w:t>Efetuada por</w:t>
-            </w:r>
+              <w:t>Efetuada</w:t>
+            </w:r>
+            <w:proofErr w:type="spellEnd"/>
+            <w:r>
+              <w:rPr>
+                <w:rFonts w:ascii="Times New Roman" w:eastAsia="Calibri" w:hAnsi="Times New Roman"/>
+                <w:sz w:val="24"/>
+              </w:rPr>
+              <w:t xml:space="preserve"> </w:t>
+            </w:r>
+            <w:proofErr w:type="spellStart"/>
+            <w:r>
+              <w:rPr>
+                <w:rFonts w:ascii="Times New Roman" w:eastAsia="Calibri" w:hAnsi="Times New Roman"/>
+                <w:sz w:val="24"/>
+              </w:rPr>
+              <w:t>por</w:t>
+            </w:r>
+            <w:proofErr w:type="spellEnd"/>
           </w:p>
         </w:tc>
         <w:tc>
@@ -5736,6 +6309,7 @@
                 <w:sz w:val="24"/>
               </w:rPr>
             </w:pPr>
+            <w:proofErr w:type="spellStart"/>
             <w:r>
               <w:rPr>
                 <w:rFonts w:ascii="Times New Roman" w:eastAsia="Calibri" w:hAnsi="Times New Roman"/>
@@ -5743,6 +6317,7 @@
               </w:rPr>
               <w:t>Comboio</w:t>
             </w:r>
+            <w:proofErr w:type="spellEnd"/>
           </w:p>
         </w:tc>
       </w:tr>
@@ -5766,6 +6341,7 @@
                 <w:sz w:val="24"/>
               </w:rPr>
             </w:pPr>
+            <w:proofErr w:type="spellStart"/>
             <w:r>
               <w:rPr>
                 <w:rFonts w:ascii="Times New Roman" w:eastAsia="Calibri" w:hAnsi="Times New Roman"/>
@@ -5774,6 +6350,7 @@
               </w:rPr>
               <w:t>Viagem</w:t>
             </w:r>
+            <w:proofErr w:type="spellEnd"/>
           </w:p>
         </w:tc>
         <w:tc>
@@ -5813,13 +6390,47 @@
                 <w:sz w:val="24"/>
               </w:rPr>
             </w:pPr>
+            <w:proofErr w:type="spellStart"/>
             <w:r>
               <w:rPr>
                 <w:rFonts w:ascii="Times New Roman" w:eastAsia="Calibri" w:hAnsi="Times New Roman"/>
                 <w:sz w:val="24"/>
               </w:rPr>
-              <w:t>Tem origem na</w:t>
-            </w:r>
+              <w:t>Tem</w:t>
+            </w:r>
+            <w:proofErr w:type="spellEnd"/>
+            <w:r>
+              <w:rPr>
+                <w:rFonts w:ascii="Times New Roman" w:eastAsia="Calibri" w:hAnsi="Times New Roman"/>
+                <w:sz w:val="24"/>
+              </w:rPr>
+              <w:t xml:space="preserve"> </w:t>
+            </w:r>
+            <w:proofErr w:type="spellStart"/>
+            <w:r>
+              <w:rPr>
+                <w:rFonts w:ascii="Times New Roman" w:eastAsia="Calibri" w:hAnsi="Times New Roman"/>
+                <w:sz w:val="24"/>
+              </w:rPr>
+              <w:t>origem</w:t>
+            </w:r>
+            <w:proofErr w:type="spellEnd"/>
+            <w:r>
+              <w:rPr>
+                <w:rFonts w:ascii="Times New Roman" w:eastAsia="Calibri" w:hAnsi="Times New Roman"/>
+                <w:sz w:val="24"/>
+              </w:rPr>
+              <w:t xml:space="preserve"> </w:t>
+            </w:r>
+            <w:proofErr w:type="spellStart"/>
+            <w:r>
+              <w:rPr>
+                <w:rFonts w:ascii="Times New Roman" w:eastAsia="Calibri" w:hAnsi="Times New Roman"/>
+                <w:sz w:val="24"/>
+              </w:rPr>
+              <w:t>na</w:t>
+            </w:r>
+            <w:proofErr w:type="spellEnd"/>
           </w:p>
         </w:tc>
         <w:tc>
@@ -5859,6 +6470,7 @@
                 <w:sz w:val="24"/>
               </w:rPr>
             </w:pPr>
+            <w:proofErr w:type="spellStart"/>
             <w:r>
               <w:rPr>
                 <w:rFonts w:ascii="Times New Roman" w:eastAsia="Calibri" w:hAnsi="Times New Roman"/>
@@ -5866,6 +6478,7 @@
               </w:rPr>
               <w:t>Estação</w:t>
             </w:r>
+            <w:proofErr w:type="spellEnd"/>
           </w:p>
         </w:tc>
       </w:tr>
@@ -5889,6 +6502,7 @@
                 <w:sz w:val="24"/>
               </w:rPr>
             </w:pPr>
+            <w:proofErr w:type="spellStart"/>
             <w:r>
               <w:rPr>
                 <w:rFonts w:ascii="Times New Roman" w:eastAsia="Calibri" w:hAnsi="Times New Roman"/>
@@ -5897,6 +6511,7 @@
               </w:rPr>
               <w:t>Viagem</w:t>
             </w:r>
+            <w:proofErr w:type="spellEnd"/>
           </w:p>
         </w:tc>
         <w:tc>
@@ -5936,13 +6551,47 @@
                 <w:sz w:val="24"/>
               </w:rPr>
             </w:pPr>
+            <w:proofErr w:type="spellStart"/>
             <w:r>
               <w:rPr>
                 <w:rFonts w:ascii="Times New Roman" w:eastAsia="Calibri" w:hAnsi="Times New Roman"/>
                 <w:sz w:val="24"/>
               </w:rPr>
-              <w:t>Tem destino na</w:t>
-            </w:r>
+              <w:t>Tem</w:t>
+            </w:r>
+            <w:proofErr w:type="spellEnd"/>
+            <w:r>
+              <w:rPr>
+                <w:rFonts w:ascii="Times New Roman" w:eastAsia="Calibri" w:hAnsi="Times New Roman"/>
+                <w:sz w:val="24"/>
+              </w:rPr>
+              <w:t xml:space="preserve"> </w:t>
+            </w:r>
+            <w:proofErr w:type="spellStart"/>
+            <w:r>
+              <w:rPr>
+                <w:rFonts w:ascii="Times New Roman" w:eastAsia="Calibri" w:hAnsi="Times New Roman"/>
+                <w:sz w:val="24"/>
+              </w:rPr>
+              <w:t>destino</w:t>
+            </w:r>
+            <w:proofErr w:type="spellEnd"/>
+            <w:r>
+              <w:rPr>
+                <w:rFonts w:ascii="Times New Roman" w:eastAsia="Calibri" w:hAnsi="Times New Roman"/>
+                <w:sz w:val="24"/>
+              </w:rPr>
+              <w:t xml:space="preserve"> </w:t>
+            </w:r>
+            <w:proofErr w:type="spellStart"/>
+            <w:r>
+              <w:rPr>
+                <w:rFonts w:ascii="Times New Roman" w:eastAsia="Calibri" w:hAnsi="Times New Roman"/>
+                <w:sz w:val="24"/>
+              </w:rPr>
+              <w:t>na</w:t>
+            </w:r>
+            <w:proofErr w:type="spellEnd"/>
           </w:p>
         </w:tc>
         <w:tc>
@@ -5982,6 +6631,7 @@
                 <w:sz w:val="24"/>
               </w:rPr>
             </w:pPr>
+            <w:proofErr w:type="spellStart"/>
             <w:r>
               <w:rPr>
                 <w:rFonts w:ascii="Times New Roman" w:eastAsia="Calibri" w:hAnsi="Times New Roman"/>
@@ -5989,6 +6639,7 @@
               </w:rPr>
               <w:t>Estação</w:t>
             </w:r>
+            <w:proofErr w:type="spellEnd"/>
           </w:p>
         </w:tc>
       </w:tr>
@@ -6354,7 +7005,29 @@
           <w:sz w:val="24"/>
           <w:lang w:val="pt-PT"/>
         </w:rPr>
-        <w:t>os atributos escolhidos foram o lugar reservado no comboio da viagem, que é o elemento essencial na reserva de qualquer viagem e como tal não poderia deixar de fazer parte, a data da viagem reservada, importante para complementar a especificação da viagem e para controlar o período até ao qual é possível cancelar a reserva, o preço, derivado do preço da viagem dado que pode estar sujeito a desconto, e o id_reserva, que torna cada reserva única.</w:t>
+        <w:t xml:space="preserve">os atributos escolhidos foram o lugar reservado no comboio da viagem, que é o elemento essencial na reserva de qualquer viagem e como tal não poderia deixar de fazer parte, a data da viagem reservada, importante para complementar a especificação da viagem e para controlar o período até ao qual é possível cancelar a reserva, o preço, derivado do preço da viagem dado que pode estar sujeito a desconto, e o </w:t>
+      </w:r>
+      <w:proofErr w:type="spellStart"/>
+      <w:r>
+        <w:rPr>
+          <w:rFonts w:cs="Arial"/>
+          <w:bCs/>
+          <w:iCs/>
+          <w:sz w:val="24"/>
+          <w:lang w:val="pt-PT"/>
+        </w:rPr>
+        <w:t>id_reserva</w:t>
+      </w:r>
+      <w:proofErr w:type="spellEnd"/>
+      <w:r>
+        <w:rPr>
+          <w:rFonts w:cs="Arial"/>
+          <w:bCs/>
+          <w:iCs/>
+          <w:sz w:val="24"/>
+          <w:lang w:val="pt-PT"/>
+        </w:rPr>
+        <w:t>, que torna cada reserva única.</w:t>
       </w:r>
     </w:p>
     <w:p>
@@ -6407,7 +7080,29 @@
           <w:sz w:val="24"/>
           <w:lang w:val="pt-PT"/>
         </w:rPr>
-        <w:t>, são quatro os atributos considerados importantes: o id_viagem, que atribui um valor único a uma viagem, o preço, em função do itinerário da viagem, a hora de partida e a hora de chegada, que juntas especificam, dentro do trajeto previsto, qual é a viagem referida.</w:t>
+        <w:t xml:space="preserve">, são quatro os atributos considerados importantes: o </w:t>
+      </w:r>
+      <w:proofErr w:type="spellStart"/>
+      <w:r>
+        <w:rPr>
+          <w:rFonts w:cs="Arial"/>
+          <w:bCs/>
+          <w:iCs/>
+          <w:sz w:val="24"/>
+          <w:lang w:val="pt-PT"/>
+        </w:rPr>
+        <w:t>id_viagem</w:t>
+      </w:r>
+      <w:proofErr w:type="spellEnd"/>
+      <w:r>
+        <w:rPr>
+          <w:rFonts w:cs="Arial"/>
+          <w:bCs/>
+          <w:iCs/>
+          <w:sz w:val="24"/>
+          <w:lang w:val="pt-PT"/>
+        </w:rPr>
+        <w:t>, que atribui um valor único a uma viagem, o preço, em função do itinerário da viagem, a hora de partida e a hora de chegada, que juntas especificam, dentro do trajeto previsto, qual é a viagem referida.</w:t>
       </w:r>
     </w:p>
     <w:p>
@@ -6449,7 +7144,29 @@
           <w:sz w:val="24"/>
           <w:lang w:val="pt-PT"/>
         </w:rPr>
-        <w:t>foi caracterizada com recurso ao id_estação, para garantir a unicidade de cada estação, à cidade onde se localiza e ao nome da estação, que varia dada a possibilidade de existirem várias estações por cidade.</w:t>
+        <w:t xml:space="preserve">foi caracterizada com recurso ao </w:t>
+      </w:r>
+      <w:proofErr w:type="spellStart"/>
+      <w:r>
+        <w:rPr>
+          <w:rFonts w:cs="Arial"/>
+          <w:bCs/>
+          <w:iCs/>
+          <w:sz w:val="24"/>
+          <w:lang w:val="pt-PT"/>
+        </w:rPr>
+        <w:t>id_estação</w:t>
+      </w:r>
+      <w:proofErr w:type="spellEnd"/>
+      <w:r>
+        <w:rPr>
+          <w:rFonts w:cs="Arial"/>
+          <w:bCs/>
+          <w:iCs/>
+          <w:sz w:val="24"/>
+          <w:lang w:val="pt-PT"/>
+        </w:rPr>
+        <w:t>, para garantir a unicidade de cada estação, à cidade onde se localiza e ao nome da estação, que varia dada a possibilidade de existirem várias estações por cidade.</w:t>
       </w:r>
     </w:p>
     <w:p>
@@ -6502,8 +7219,9 @@
           <w:sz w:val="24"/>
           <w:lang w:val="pt-PT"/>
         </w:rPr>
-        <w:t xml:space="preserve">caracterizou-se com recurso a uma identidade (id_comboio), que garante que um comboio é único, e aos números dos </w:t>
-      </w:r>
+        <w:t>caracterizou-se com recurso a uma identidade (</w:t>
+      </w:r>
+      <w:proofErr w:type="spellStart"/>
       <w:r>
         <w:rPr>
           <w:rFonts w:cs="Arial"/>
@@ -6512,12 +7230,34 @@
           <w:sz w:val="24"/>
           <w:lang w:val="pt-PT"/>
         </w:rPr>
+        <w:t>id_comboio</w:t>
+      </w:r>
+      <w:proofErr w:type="spellEnd"/>
+      <w:r>
+        <w:rPr>
+          <w:rFonts w:cs="Arial"/>
+          <w:bCs/>
+          <w:iCs/>
+          <w:sz w:val="24"/>
+          <w:lang w:val="pt-PT"/>
+        </w:rPr>
+        <w:t xml:space="preserve">), que garante que um comboio é único, e aos números dos </w:t>
+      </w:r>
+      <w:r>
+        <w:rPr>
+          <w:rFonts w:cs="Arial"/>
+          <w:bCs/>
+          <w:iCs/>
+          <w:sz w:val="24"/>
+          <w:lang w:val="pt-PT"/>
+        </w:rPr>
         <w:lastRenderedPageBreak/>
         <w:t>lugares do comboio especificado para a viagem, que é importante para saber quais os lugares que ainda podem ser reservados.</w:t>
       </w:r>
     </w:p>
     <w:p>
       <w:pPr>
+        <w:ind w:left="720" w:hanging="720"/>
         <w:rPr>
           <w:rFonts w:cs="Arial"/>
           <w:bCs/>
@@ -6555,7 +7295,69 @@
           <w:sz w:val="24"/>
           <w:lang w:val="pt-PT"/>
         </w:rPr>
-        <w:t xml:space="preserve">, o CC assume o valor de uma string de 9 caracteres predominantemente numéricos – os 8 primeiros – com o último caracter alfabético, dado que os documentos de identificação espanhóis são constituídos por 8 números e uma letra final, contrastando com os 8 números do CC português; a data de nascimento é do tipo </w:t>
+        <w:t>, o CC ass</w:t>
+      </w:r>
+      <w:r>
+        <w:rPr>
+          <w:rFonts w:cs="Arial"/>
+          <w:bCs/>
+          <w:iCs/>
+          <w:sz w:val="24"/>
+          <w:lang w:val="pt-PT"/>
+        </w:rPr>
+        <w:t xml:space="preserve">ume o valor de uma </w:t>
+      </w:r>
+      <w:proofErr w:type="spellStart"/>
+      <w:r>
+        <w:rPr>
+          <w:rFonts w:cs="Arial"/>
+          <w:bCs/>
+          <w:iCs/>
+          <w:sz w:val="24"/>
+          <w:lang w:val="pt-PT"/>
+        </w:rPr>
+        <w:t>string</w:t>
+      </w:r>
+      <w:proofErr w:type="spellEnd"/>
+      <w:r>
+        <w:rPr>
+          <w:rFonts w:cs="Arial"/>
+          <w:bCs/>
+          <w:iCs/>
+          <w:sz w:val="24"/>
+          <w:lang w:val="pt-PT"/>
+        </w:rPr>
+        <w:t xml:space="preserve"> de 9</w:t>
+      </w:r>
+      <w:r>
+        <w:rPr>
+          <w:rFonts w:cs="Arial"/>
+          <w:bCs/>
+          <w:iCs/>
+          <w:sz w:val="24"/>
+          <w:lang w:val="pt-PT"/>
+        </w:rPr>
+        <w:t xml:space="preserve"> caracteres predominantemente numéricos – os 8 primeiros – com o último caracter alfabético, dado que os documentos de identificação espanhóis são constituídos por 8 números e uma letra final, contrastando com os 8 números do </w:t>
+      </w:r>
+      <w:r>
+        <w:rPr>
+          <w:rFonts w:cs="Arial"/>
+          <w:bCs/>
+          <w:iCs/>
+          <w:sz w:val="24"/>
+          <w:lang w:val="pt-PT"/>
+        </w:rPr>
+        <w:t>CC p</w:t>
+      </w:r>
+      <w:r>
+        <w:rPr>
+          <w:rFonts w:cs="Arial"/>
+          <w:bCs/>
+          <w:iCs/>
+          <w:sz w:val="24"/>
+          <w:lang w:val="pt-PT"/>
+        </w:rPr>
+        <w:t xml:space="preserve">ortuguês; a data de nascimento é do tipo </w:t>
       </w:r>
       <w:r>
         <w:rPr>
@@ -6587,7 +7389,73 @@
           <w:sz w:val="24"/>
           <w:lang w:val="pt-PT"/>
         </w:rPr>
-        <w:t>e pode variar entre 01/01/1900 e o dia atual, seguindo sempre o formato dd/mm/aa; o nome será uma string com no máximo 64 caracteres; o telefone será representado por um inteiro com 9 dígitos, uma vez que quer em Portugal quer em Espanha os contactos telefónicos seguem esta regra; o endereço de email será uma string com no máximo 64 caracteres (</w:t>
+        <w:t xml:space="preserve">e pode variar entre 01/01/1900 e o dia atual, seguindo sempre o formato </w:t>
+      </w:r>
+      <w:proofErr w:type="spellStart"/>
+      <w:r>
+        <w:rPr>
+          <w:rFonts w:cs="Arial"/>
+          <w:bCs/>
+          <w:iCs/>
+          <w:sz w:val="24"/>
+          <w:lang w:val="pt-PT"/>
+        </w:rPr>
+        <w:t>dd</w:t>
+      </w:r>
+      <w:proofErr w:type="spellEnd"/>
+      <w:r>
+        <w:rPr>
+          <w:rFonts w:cs="Arial"/>
+          <w:bCs/>
+          <w:iCs/>
+          <w:sz w:val="24"/>
+          <w:lang w:val="pt-PT"/>
+        </w:rPr>
+        <w:t xml:space="preserve">/mm/aa; o nome será uma </w:t>
+      </w:r>
+      <w:proofErr w:type="spellStart"/>
+      <w:r>
+        <w:rPr>
+          <w:rFonts w:cs="Arial"/>
+          <w:bCs/>
+          <w:iCs/>
+          <w:sz w:val="24"/>
+          <w:lang w:val="pt-PT"/>
+        </w:rPr>
+        <w:t>string</w:t>
+      </w:r>
+      <w:proofErr w:type="spellEnd"/>
+      <w:r>
+        <w:rPr>
+          <w:rFonts w:cs="Arial"/>
+          <w:bCs/>
+          <w:iCs/>
+          <w:sz w:val="24"/>
+          <w:lang w:val="pt-PT"/>
+        </w:rPr>
+        <w:t xml:space="preserve"> com no máximo 64 caracteres; o telefone será representado por um inteiro com 9 dígitos, uma vez que quer em Portugal quer em Espanha os contactos telefónicos seguem esta regra; o endereço de email será uma </w:t>
+      </w:r>
+      <w:proofErr w:type="spellStart"/>
+      <w:r>
+        <w:rPr>
+          <w:rFonts w:cs="Arial"/>
+          <w:bCs/>
+          <w:iCs/>
+          <w:sz w:val="24"/>
+          <w:lang w:val="pt-PT"/>
+        </w:rPr>
+        <w:t>string</w:t>
+      </w:r>
+      <w:proofErr w:type="spellEnd"/>
+      <w:r>
+        <w:rPr>
+          <w:rFonts w:cs="Arial"/>
+          <w:bCs/>
+          <w:iCs/>
+          <w:sz w:val="24"/>
+          <w:lang w:val="pt-PT"/>
+        </w:rPr>
+        <w:t xml:space="preserve"> com no máximo 64 caracteres (</w:t>
       </w:r>
       <w:r>
         <w:rPr>
@@ -6660,7 +7528,51 @@
           <w:sz w:val="24"/>
           <w:lang w:val="pt-PT"/>
         </w:rPr>
-        <w:t>usamos um inteiro com valor máximo de 99 (2 dígitos), considerando-o suficiente para suportar o número de reservas da empresa, para o id_empresa. O preço será um float de valor positivo, o lugar um inteiro até 99 (2 dígitos) e a data será do tipo</w:t>
+        <w:t xml:space="preserve">usamos um inteiro com valor máximo de 99 (2 dígitos), considerando-o suficiente para suportar o número de reservas da empresa, para o </w:t>
+      </w:r>
+      <w:proofErr w:type="spellStart"/>
+      <w:r>
+        <w:rPr>
+          <w:rFonts w:cs="Arial"/>
+          <w:bCs/>
+          <w:iCs/>
+          <w:sz w:val="24"/>
+          <w:lang w:val="pt-PT"/>
+        </w:rPr>
+        <w:t>id_empresa</w:t>
+      </w:r>
+      <w:proofErr w:type="spellEnd"/>
+      <w:r>
+        <w:rPr>
+          <w:rFonts w:cs="Arial"/>
+          <w:bCs/>
+          <w:iCs/>
+          <w:sz w:val="24"/>
+          <w:lang w:val="pt-PT"/>
+        </w:rPr>
+        <w:t xml:space="preserve">. O preço será um </w:t>
+      </w:r>
+      <w:proofErr w:type="spellStart"/>
+      <w:r>
+        <w:rPr>
+          <w:rFonts w:cs="Arial"/>
+          <w:bCs/>
+          <w:iCs/>
+          <w:sz w:val="24"/>
+          <w:lang w:val="pt-PT"/>
+        </w:rPr>
+        <w:t>float</w:t>
+      </w:r>
+      <w:proofErr w:type="spellEnd"/>
+      <w:r>
+        <w:rPr>
+          <w:rFonts w:cs="Arial"/>
+          <w:bCs/>
+          <w:iCs/>
+          <w:sz w:val="24"/>
+          <w:lang w:val="pt-PT"/>
+        </w:rPr>
+        <w:t xml:space="preserve"> de valor positivo, o lugar um inteiro até 99 (2 dígitos) e a data será do tipo</w:t>
       </w:r>
       <w:r>
         <w:rPr>
@@ -6702,7 +7614,29 @@
           <w:sz w:val="24"/>
           <w:lang w:val="pt-PT"/>
         </w:rPr>
-        <w:t>com o limite inferior sendo o próprio dia e assumindo o formato dd/mm/aa.</w:t>
+        <w:t xml:space="preserve">com o limite inferior sendo o próprio dia e assumindo o formato </w:t>
+      </w:r>
+      <w:proofErr w:type="spellStart"/>
+      <w:r>
+        <w:rPr>
+          <w:rFonts w:cs="Arial"/>
+          <w:bCs/>
+          <w:iCs/>
+          <w:sz w:val="24"/>
+          <w:lang w:val="pt-PT"/>
+        </w:rPr>
+        <w:t>dd</w:t>
+      </w:r>
+      <w:proofErr w:type="spellEnd"/>
+      <w:r>
+        <w:rPr>
+          <w:rFonts w:cs="Arial"/>
+          <w:bCs/>
+          <w:iCs/>
+          <w:sz w:val="24"/>
+          <w:lang w:val="pt-PT"/>
+        </w:rPr>
+        <w:t>/mm/aa.</w:t>
       </w:r>
     </w:p>
     <w:p>
@@ -6755,7 +7689,95 @@
           <w:sz w:val="24"/>
           <w:lang w:val="pt-PT"/>
         </w:rPr>
-        <w:t>, o atributo id_viagem será um inteiro até 99 (2 dígitos), o preço um float positivo e as horas de chegada e partida uma string com formato hh:mm.</w:t>
+        <w:t xml:space="preserve">, o atributo </w:t>
+      </w:r>
+      <w:proofErr w:type="spellStart"/>
+      <w:r>
+        <w:rPr>
+          <w:rFonts w:cs="Arial"/>
+          <w:bCs/>
+          <w:iCs/>
+          <w:sz w:val="24"/>
+          <w:lang w:val="pt-PT"/>
+        </w:rPr>
+        <w:t>id_viagem</w:t>
+      </w:r>
+      <w:proofErr w:type="spellEnd"/>
+      <w:r>
+        <w:rPr>
+          <w:rFonts w:cs="Arial"/>
+          <w:bCs/>
+          <w:iCs/>
+          <w:sz w:val="24"/>
+          <w:lang w:val="pt-PT"/>
+        </w:rPr>
+        <w:t xml:space="preserve"> será um inteiro até 99 (2 dígitos), o preço um </w:t>
+      </w:r>
+      <w:proofErr w:type="spellStart"/>
+      <w:r>
+        <w:rPr>
+          <w:rFonts w:cs="Arial"/>
+          <w:bCs/>
+          <w:iCs/>
+          <w:sz w:val="24"/>
+          <w:lang w:val="pt-PT"/>
+        </w:rPr>
+        <w:t>float</w:t>
+      </w:r>
+      <w:proofErr w:type="spellEnd"/>
+      <w:r>
+        <w:rPr>
+          <w:rFonts w:cs="Arial"/>
+          <w:bCs/>
+          <w:iCs/>
+          <w:sz w:val="24"/>
+          <w:lang w:val="pt-PT"/>
+        </w:rPr>
+        <w:t xml:space="preserve"> positivo e as horas de chegada e partida uma </w:t>
+      </w:r>
+      <w:proofErr w:type="spellStart"/>
+      <w:r>
+        <w:rPr>
+          <w:rFonts w:cs="Arial"/>
+          <w:bCs/>
+          <w:iCs/>
+          <w:sz w:val="24"/>
+          <w:lang w:val="pt-PT"/>
+        </w:rPr>
+        <w:t>string</w:t>
+      </w:r>
+      <w:proofErr w:type="spellEnd"/>
+      <w:r>
+        <w:rPr>
+          <w:rFonts w:cs="Arial"/>
+          <w:bCs/>
+          <w:iCs/>
+          <w:sz w:val="24"/>
+          <w:lang w:val="pt-PT"/>
+        </w:rPr>
+        <w:t xml:space="preserve"> com formato </w:t>
+      </w:r>
+      <w:proofErr w:type="spellStart"/>
+      <w:r>
+        <w:rPr>
+          <w:rFonts w:cs="Arial"/>
+          <w:bCs/>
+          <w:iCs/>
+          <w:sz w:val="24"/>
+          <w:lang w:val="pt-PT"/>
+        </w:rPr>
+        <w:t>hh:mm</w:t>
+      </w:r>
+      <w:proofErr w:type="spellEnd"/>
+      <w:r>
+        <w:rPr>
+          <w:rFonts w:cs="Arial"/>
+          <w:bCs/>
+          <w:iCs/>
+          <w:sz w:val="24"/>
+          <w:lang w:val="pt-PT"/>
+        </w:rPr>
+        <w:t>.</w:t>
       </w:r>
     </w:p>
     <w:p>
@@ -6797,11 +7819,10 @@
           <w:sz w:val="24"/>
           <w:lang w:val="pt-PT"/>
         </w:rPr>
-        <w:t>, teremos um id_estação inteiro, até 99 (2 dígitos), uma string a representar o nome da cidade onde se localiza e outra string representando o nome da estação.</w:t>
-      </w:r>
-    </w:p>
-    <w:p>
-      <w:pPr>
+        <w:t xml:space="preserve">, teremos um </w:t>
+      </w:r>
+      <w:proofErr w:type="spellStart"/>
+      <w:r>
         <w:rPr>
           <w:rFonts w:cs="Arial"/>
           <w:bCs/>
@@ -6809,7 +7830,9 @@
           <w:sz w:val="24"/>
           <w:lang w:val="pt-PT"/>
         </w:rPr>
-      </w:pPr>
+        <w:t>id_estação</w:t>
+      </w:r>
+      <w:proofErr w:type="spellEnd"/>
       <w:r>
         <w:rPr>
           <w:rFonts w:cs="Arial"/>
@@ -6818,7 +7841,136 @@
           <w:sz w:val="24"/>
           <w:lang w:val="pt-PT"/>
         </w:rPr>
-        <w:t>Por fim, o id_comboio é representado por um inteiro até 9 (1 dígito) e os lugares, atributo multi-valor, são representados por inteiros até 99 (2 dígitos), dada a reduzida capacidade dos comboios da empresa.</w:t>
+        <w:t xml:space="preserve"> inteiro, até 99 (2 dígitos), uma </w:t>
+      </w:r>
+      <w:proofErr w:type="spellStart"/>
+      <w:r>
+        <w:rPr>
+          <w:rFonts w:cs="Arial"/>
+          <w:bCs/>
+          <w:iCs/>
+          <w:sz w:val="24"/>
+          <w:lang w:val="pt-PT"/>
+        </w:rPr>
+        <w:t>string</w:t>
+      </w:r>
+      <w:proofErr w:type="spellEnd"/>
+      <w:r>
+        <w:rPr>
+          <w:rFonts w:cs="Arial"/>
+          <w:bCs/>
+          <w:iCs/>
+          <w:sz w:val="24"/>
+          <w:lang w:val="pt-PT"/>
+        </w:rPr>
+        <w:t xml:space="preserve"> a representar o nome da cidade onde se localiza e outra </w:t>
+      </w:r>
+      <w:proofErr w:type="spellStart"/>
+      <w:r>
+        <w:rPr>
+          <w:rFonts w:cs="Arial"/>
+          <w:bCs/>
+          <w:iCs/>
+          <w:sz w:val="24"/>
+          <w:lang w:val="pt-PT"/>
+        </w:rPr>
+        <w:t>string</w:t>
+      </w:r>
+      <w:proofErr w:type="spellEnd"/>
+      <w:r>
+        <w:rPr>
+          <w:rFonts w:cs="Arial"/>
+          <w:bCs/>
+          <w:iCs/>
+          <w:sz w:val="24"/>
+          <w:lang w:val="pt-PT"/>
+        </w:rPr>
+        <w:t xml:space="preserve"> representando o nome da estação</w:t>
+      </w:r>
+      <w:r>
+        <w:rPr>
+          <w:rFonts w:cs="Arial"/>
+          <w:bCs/>
+          <w:iCs/>
+          <w:sz w:val="24"/>
+          <w:lang w:val="pt-PT"/>
+        </w:rPr>
+        <w:t>, ambas com tamanho máximo de 32 carateres</w:t>
+      </w:r>
+      <w:r>
+        <w:rPr>
+          <w:rFonts w:cs="Arial"/>
+          <w:bCs/>
+          <w:iCs/>
+          <w:sz w:val="24"/>
+          <w:lang w:val="pt-PT"/>
+        </w:rPr>
+        <w:t>.</w:t>
+      </w:r>
+    </w:p>
+    <w:p>
+      <w:pPr>
+        <w:rPr>
+          <w:rFonts w:cs="Arial"/>
+          <w:bCs/>
+          <w:iCs/>
+          <w:sz w:val="24"/>
+          <w:lang w:val="pt-PT"/>
+        </w:rPr>
+      </w:pPr>
+      <w:r>
+        <w:rPr>
+          <w:rFonts w:cs="Arial"/>
+          <w:bCs/>
+          <w:iCs/>
+          <w:sz w:val="24"/>
+          <w:lang w:val="pt-PT"/>
+        </w:rPr>
+        <w:t xml:space="preserve">Por fim, o </w:t>
+      </w:r>
+      <w:proofErr w:type="spellStart"/>
+      <w:r>
+        <w:rPr>
+          <w:rFonts w:cs="Arial"/>
+          <w:bCs/>
+          <w:iCs/>
+          <w:sz w:val="24"/>
+          <w:lang w:val="pt-PT"/>
+        </w:rPr>
+        <w:t>id_comboio</w:t>
+      </w:r>
+      <w:proofErr w:type="spellEnd"/>
+      <w:r>
+        <w:rPr>
+          <w:rFonts w:cs="Arial"/>
+          <w:bCs/>
+          <w:iCs/>
+          <w:sz w:val="24"/>
+          <w:lang w:val="pt-PT"/>
+        </w:rPr>
+        <w:t xml:space="preserve"> é representado por um inteiro até 9 (1 dígito) e os lugares, atributo </w:t>
+      </w:r>
+      <w:proofErr w:type="spellStart"/>
+      <w:r>
+        <w:rPr>
+          <w:rFonts w:cs="Arial"/>
+          <w:bCs/>
+          <w:iCs/>
+          <w:sz w:val="24"/>
+          <w:lang w:val="pt-PT"/>
+        </w:rPr>
+        <w:t>multi-valor</w:t>
+      </w:r>
+      <w:proofErr w:type="spellEnd"/>
+      <w:r>
+        <w:rPr>
+          <w:rFonts w:cs="Arial"/>
+          <w:bCs/>
+          <w:iCs/>
+          <w:sz w:val="24"/>
+          <w:lang w:val="pt-PT"/>
+        </w:rPr>
+        <w:t>, são representados por inteiros até 99 (2 dígitos), dada a reduzida capacidade dos comboios da empresa.</w:t>
       </w:r>
     </w:p>
     <w:p>
@@ -7050,6 +8202,7 @@
                 <w:lang w:val="pt-PT"/>
               </w:rPr>
             </w:pPr>
+            <w:proofErr w:type="spellStart"/>
             <w:r>
               <w:rPr>
                 <w:b/>
@@ -7058,6 +8211,7 @@
               </w:rPr>
               <w:t>Nulls</w:t>
             </w:r>
+            <w:proofErr w:type="spellEnd"/>
           </w:p>
         </w:tc>
         <w:tc>
@@ -7073,6 +8227,7 @@
                 <w:lang w:val="pt-PT"/>
               </w:rPr>
             </w:pPr>
+            <w:proofErr w:type="spellStart"/>
             <w:r>
               <w:rPr>
                 <w:b/>
@@ -7081,6 +8236,7 @@
               </w:rPr>
               <w:t>Multi-valorado</w:t>
             </w:r>
+            <w:proofErr w:type="spellEnd"/>
           </w:p>
         </w:tc>
         <w:tc>
@@ -7126,8 +8282,18 @@
                 <w:sz w:val="18"/>
                 <w:lang w:val="pt-PT"/>
               </w:rPr>
-              <w:t>Valor default</w:t>
-            </w:r>
+              <w:t xml:space="preserve">Valor </w:t>
+            </w:r>
+            <w:proofErr w:type="spellStart"/>
+            <w:r>
+              <w:rPr>
+                <w:b/>
+                <w:sz w:val="18"/>
+                <w:lang w:val="pt-PT"/>
+              </w:rPr>
+              <w:t>default</w:t>
+            </w:r>
+            <w:proofErr w:type="spellEnd"/>
           </w:p>
         </w:tc>
       </w:tr>
@@ -7201,7 +8367,25 @@
                 <w:szCs w:val="18"/>
                 <w:lang w:val="pt-PT"/>
               </w:rPr>
-              <w:t>Data de Nasc.</w:t>
+              <w:t xml:space="preserve">Data de </w:t>
+            </w:r>
+            <w:proofErr w:type="spellStart"/>
+            <w:r>
+              <w:rPr>
+                <w:sz w:val="18"/>
+                <w:szCs w:val="18"/>
+                <w:lang w:val="pt-PT"/>
+              </w:rPr>
+              <w:t>Nasc</w:t>
+            </w:r>
+            <w:proofErr w:type="spellEnd"/>
+            <w:r>
+              <w:rPr>
+                <w:sz w:val="18"/>
+                <w:szCs w:val="18"/>
+                <w:lang w:val="pt-PT"/>
+              </w:rPr>
+              <w:t>.</w:t>
             </w:r>
           </w:p>
           <w:p>
@@ -7500,12 +8684,21 @@
                 <w:lang w:val="pt-PT"/>
               </w:rPr>
             </w:pPr>
-            <w:r>
-              <w:rPr>
-                <w:sz w:val="18"/>
-                <w:lang w:val="pt-PT"/>
-              </w:rPr>
-              <w:t>String até 9 caracteres</w:t>
+            <w:proofErr w:type="spellStart"/>
+            <w:r>
+              <w:rPr>
+                <w:sz w:val="18"/>
+                <w:lang w:val="pt-PT"/>
+              </w:rPr>
+              <w:t>String</w:t>
+            </w:r>
+            <w:proofErr w:type="spellEnd"/>
+            <w:r>
+              <w:rPr>
+                <w:sz w:val="18"/>
+                <w:lang w:val="pt-PT"/>
+              </w:rPr>
+              <w:t xml:space="preserve"> até 9 caracteres</w:t>
             </w:r>
             <w:r>
               <w:rPr>
@@ -7542,7 +8735,23 @@
                 <w:sz w:val="18"/>
                 <w:lang w:val="pt-PT"/>
               </w:rPr>
-              <w:t xml:space="preserve"> com formato dd/mm/aa</w:t>
+              <w:t xml:space="preserve"> com formato </w:t>
+            </w:r>
+            <w:proofErr w:type="spellStart"/>
+            <w:r>
+              <w:rPr>
+                <w:sz w:val="18"/>
+                <w:lang w:val="pt-PT"/>
+              </w:rPr>
+              <w:t>dd</w:t>
+            </w:r>
+            <w:proofErr w:type="spellEnd"/>
+            <w:r>
+              <w:rPr>
+                <w:sz w:val="18"/>
+                <w:lang w:val="pt-PT"/>
+              </w:rPr>
+              <w:t>/mm/aa</w:t>
             </w:r>
             <w:r>
               <w:rPr>
@@ -7567,12 +8776,21 @@
                 <w:lang w:val="pt-PT"/>
               </w:rPr>
             </w:pPr>
-            <w:r>
-              <w:rPr>
-                <w:sz w:val="18"/>
-                <w:lang w:val="pt-PT"/>
-              </w:rPr>
-              <w:t xml:space="preserve">String até </w:t>
+            <w:proofErr w:type="spellStart"/>
+            <w:r>
+              <w:rPr>
+                <w:sz w:val="18"/>
+                <w:lang w:val="pt-PT"/>
+              </w:rPr>
+              <w:t>String</w:t>
+            </w:r>
+            <w:proofErr w:type="spellEnd"/>
+            <w:r>
+              <w:rPr>
+                <w:sz w:val="18"/>
+                <w:lang w:val="pt-PT"/>
+              </w:rPr>
+              <w:t xml:space="preserve"> até </w:t>
             </w:r>
             <w:r>
               <w:rPr>
@@ -7627,12 +8845,21 @@
                 <w:lang w:val="pt-PT"/>
               </w:rPr>
             </w:pPr>
-            <w:r>
-              <w:rPr>
-                <w:sz w:val="18"/>
-                <w:lang w:val="pt-PT"/>
-              </w:rPr>
-              <w:t>String até 64</w:t>
+            <w:proofErr w:type="spellStart"/>
+            <w:r>
+              <w:rPr>
+                <w:sz w:val="18"/>
+                <w:lang w:val="pt-PT"/>
+              </w:rPr>
+              <w:t>String</w:t>
+            </w:r>
+            <w:proofErr w:type="spellEnd"/>
+            <w:r>
+              <w:rPr>
+                <w:sz w:val="18"/>
+                <w:lang w:val="pt-PT"/>
+              </w:rPr>
+              <w:t xml:space="preserve"> até 64</w:t>
             </w:r>
             <w:r>
               <w:rPr>
@@ -8276,12 +9503,14 @@
                 <w:lang w:val="pt-PT"/>
               </w:rPr>
             </w:pPr>
+            <w:proofErr w:type="spellStart"/>
             <w:r>
               <w:rPr>
                 <w:lang w:val="pt-PT"/>
               </w:rPr>
               <w:t>Id_reserva</w:t>
             </w:r>
+            <w:proofErr w:type="spellEnd"/>
           </w:p>
           <w:p>
             <w:pPr>
@@ -8506,12 +9735,21 @@
                 <w:lang w:val="pt-PT"/>
               </w:rPr>
             </w:pPr>
-            <w:r>
-              <w:rPr>
-                <w:sz w:val="18"/>
-                <w:lang w:val="pt-PT"/>
-              </w:rPr>
-              <w:t>Float (positivo);</w:t>
+            <w:proofErr w:type="spellStart"/>
+            <w:r>
+              <w:rPr>
+                <w:sz w:val="18"/>
+                <w:lang w:val="pt-PT"/>
+              </w:rPr>
+              <w:t>Float</w:t>
+            </w:r>
+            <w:proofErr w:type="spellEnd"/>
+            <w:r>
+              <w:rPr>
+                <w:sz w:val="18"/>
+                <w:lang w:val="pt-PT"/>
+              </w:rPr>
+              <w:t xml:space="preserve"> (positivo);</w:t>
             </w:r>
           </w:p>
           <w:p>
@@ -8557,7 +9795,23 @@
                 <w:sz w:val="18"/>
                 <w:lang w:val="pt-PT"/>
               </w:rPr>
-              <w:t>Data (atualidade-) com formato dd/mm/aa</w:t>
+              <w:t xml:space="preserve">Data (atualidade-) com formato </w:t>
+            </w:r>
+            <w:proofErr w:type="spellStart"/>
+            <w:r>
+              <w:rPr>
+                <w:sz w:val="18"/>
+                <w:lang w:val="pt-PT"/>
+              </w:rPr>
+              <w:t>dd</w:t>
+            </w:r>
+            <w:proofErr w:type="spellEnd"/>
+            <w:r>
+              <w:rPr>
+                <w:sz w:val="18"/>
+                <w:lang w:val="pt-PT"/>
+              </w:rPr>
+              <w:t>/mm/aa</w:t>
             </w:r>
           </w:p>
         </w:tc>
@@ -8970,6 +10224,7 @@
                 <w:lang w:val="pt-PT"/>
               </w:rPr>
             </w:pPr>
+            <w:proofErr w:type="spellStart"/>
             <w:r>
               <w:rPr>
                 <w:sz w:val="18"/>
@@ -8977,6 +10232,7 @@
               </w:rPr>
               <w:t>Id_viagem</w:t>
             </w:r>
+            <w:proofErr w:type="spellEnd"/>
           </w:p>
           <w:p>
             <w:pPr>
@@ -9201,37 +10457,41 @@
                 <w:lang w:val="pt-PT"/>
               </w:rPr>
             </w:pPr>
+            <w:proofErr w:type="spellStart"/>
             <w:r>
               <w:rPr>
                 <w:sz w:val="18"/>
                 <w:szCs w:val="18"/>
                 <w:lang w:val="pt-PT"/>
               </w:rPr>
-              <w:t>String (hh:mm)</w:t>
-            </w:r>
-          </w:p>
-          <w:p>
-            <w:pPr>
+              <w:t>String</w:t>
+            </w:r>
+            <w:proofErr w:type="spellEnd"/>
+            <w:r>
               <w:rPr>
                 <w:sz w:val="18"/>
                 <w:szCs w:val="18"/>
                 <w:lang w:val="pt-PT"/>
               </w:rPr>
-            </w:pPr>
-          </w:p>
-          <w:p>
-            <w:pPr>
+              <w:t xml:space="preserve"> (</w:t>
+            </w:r>
+            <w:proofErr w:type="spellStart"/>
+            <w:r>
               <w:rPr>
                 <w:sz w:val="18"/>
                 <w:szCs w:val="18"/>
-              </w:rPr>
-            </w:pPr>
+                <w:lang w:val="pt-PT"/>
+              </w:rPr>
+              <w:t>hh:mm</w:t>
+            </w:r>
+            <w:proofErr w:type="spellEnd"/>
             <w:r>
               <w:rPr>
                 <w:sz w:val="18"/>
                 <w:szCs w:val="18"/>
-              </w:rPr>
-              <w:t>String (hh:mm)</w:t>
+                <w:lang w:val="pt-PT"/>
+              </w:rPr>
+              <w:t>)</w:t>
             </w:r>
           </w:p>
           <w:p>
@@ -9239,6 +10499,7 @@
               <w:rPr>
                 <w:sz w:val="18"/>
                 <w:szCs w:val="18"/>
+                <w:lang w:val="pt-PT"/>
               </w:rPr>
             </w:pPr>
           </w:p>
@@ -9254,7 +10515,62 @@
                 <w:sz w:val="18"/>
                 <w:szCs w:val="18"/>
               </w:rPr>
-              <w:t>Float (positivo);</w:t>
+              <w:t>String (</w:t>
+            </w:r>
+            <w:proofErr w:type="spellStart"/>
+            <w:r>
+              <w:rPr>
+                <w:sz w:val="18"/>
+                <w:szCs w:val="18"/>
+              </w:rPr>
+              <w:t>hh:mm</w:t>
+            </w:r>
+            <w:proofErr w:type="spellEnd"/>
+            <w:r>
+              <w:rPr>
+                <w:sz w:val="18"/>
+                <w:szCs w:val="18"/>
+              </w:rPr>
+              <w:t>)</w:t>
+            </w:r>
+          </w:p>
+          <w:p>
+            <w:pPr>
+              <w:rPr>
+                <w:sz w:val="18"/>
+                <w:szCs w:val="18"/>
+              </w:rPr>
+            </w:pPr>
+          </w:p>
+          <w:p>
+            <w:pPr>
+              <w:rPr>
+                <w:sz w:val="18"/>
+                <w:szCs w:val="18"/>
+              </w:rPr>
+            </w:pPr>
+            <w:r>
+              <w:rPr>
+                <w:sz w:val="18"/>
+                <w:szCs w:val="18"/>
+              </w:rPr>
+              <w:t>Float (</w:t>
+            </w:r>
+            <w:proofErr w:type="spellStart"/>
+            <w:r>
+              <w:rPr>
+                <w:sz w:val="18"/>
+                <w:szCs w:val="18"/>
+              </w:rPr>
+              <w:t>positivo</w:t>
+            </w:r>
+            <w:proofErr w:type="spellEnd"/>
+            <w:r>
+              <w:rPr>
+                <w:sz w:val="18"/>
+                <w:szCs w:val="18"/>
+              </w:rPr>
+              <w:t>);</w:t>
             </w:r>
           </w:p>
         </w:tc>
@@ -9743,6 +11059,7 @@
                 <w:lang w:val="pt-PT"/>
               </w:rPr>
             </w:pPr>
+            <w:proofErr w:type="spellStart"/>
             <w:r>
               <w:rPr>
                 <w:sz w:val="18"/>
@@ -9750,6 +11067,7 @@
               </w:rPr>
               <w:t>Id_estação</w:t>
             </w:r>
+            <w:proofErr w:type="spellEnd"/>
           </w:p>
         </w:tc>
         <w:tc>
@@ -9824,35 +11142,60 @@
                 <w:lang w:val="pt-PT"/>
               </w:rPr>
             </w:pPr>
-            <w:r>
-              <w:rPr>
-                <w:sz w:val="18"/>
-                <w:lang w:val="pt-PT"/>
-              </w:rPr>
-              <w:t>String até 32 caracteres;</w:t>
-            </w:r>
-          </w:p>
-          <w:p>
-            <w:pPr>
-              <w:rPr>
-                <w:sz w:val="18"/>
-                <w:lang w:val="pt-PT"/>
-              </w:rPr>
-            </w:pPr>
-          </w:p>
-          <w:p>
-            <w:pPr>
-              <w:rPr>
-                <w:sz w:val="18"/>
-                <w:lang w:val="pt-PT"/>
-              </w:rPr>
-            </w:pPr>
-            <w:r>
-              <w:rPr>
-                <w:sz w:val="18"/>
-                <w:lang w:val="pt-PT"/>
-              </w:rPr>
-              <w:t>String até 15 caracteres;</w:t>
+            <w:proofErr w:type="spellStart"/>
+            <w:r>
+              <w:rPr>
+                <w:sz w:val="18"/>
+                <w:lang w:val="pt-PT"/>
+              </w:rPr>
+              <w:t>String</w:t>
+            </w:r>
+            <w:proofErr w:type="spellEnd"/>
+            <w:r>
+              <w:rPr>
+                <w:sz w:val="18"/>
+                <w:lang w:val="pt-PT"/>
+              </w:rPr>
+              <w:t xml:space="preserve"> até 32 caracteres;</w:t>
+            </w:r>
+          </w:p>
+          <w:p>
+            <w:pPr>
+              <w:rPr>
+                <w:sz w:val="18"/>
+                <w:lang w:val="pt-PT"/>
+              </w:rPr>
+            </w:pPr>
+          </w:p>
+          <w:p>
+            <w:pPr>
+              <w:rPr>
+                <w:sz w:val="18"/>
+                <w:lang w:val="pt-PT"/>
+              </w:rPr>
+            </w:pPr>
+            <w:proofErr w:type="spellStart"/>
+            <w:r>
+              <w:rPr>
+                <w:sz w:val="18"/>
+                <w:lang w:val="pt-PT"/>
+              </w:rPr>
+              <w:t>String</w:t>
+            </w:r>
+            <w:proofErr w:type="spellEnd"/>
+            <w:r>
+              <w:rPr>
+                <w:sz w:val="18"/>
+                <w:lang w:val="pt-PT"/>
+              </w:rPr>
+              <w:t xml:space="preserve"> até 32</w:t>
+            </w:r>
+            <w:r>
+              <w:rPr>
+                <w:sz w:val="18"/>
+                <w:lang w:val="pt-PT"/>
+              </w:rPr>
+              <w:t xml:space="preserve"> caracteres;</w:t>
             </w:r>
           </w:p>
           <w:p>
@@ -10206,6 +11549,7 @@
                 <w:lang w:val="pt-PT"/>
               </w:rPr>
             </w:pPr>
+            <w:proofErr w:type="spellStart"/>
             <w:r>
               <w:rPr>
                 <w:sz w:val="18"/>
@@ -10213,6 +11557,7 @@
               </w:rPr>
               <w:t>Id_comboio</w:t>
             </w:r>
+            <w:proofErr w:type="spellEnd"/>
           </w:p>
         </w:tc>
         <w:tc>
@@ -10491,8 +11836,8 @@
           <w:lang w:val="pt-PT"/>
         </w:rPr>
       </w:pPr>
-      <w:bookmarkStart w:id="12" w:name="_Toc535433268"/>
-      <w:bookmarkStart w:id="13" w:name="_Toc535433491"/>
+      <w:bookmarkStart w:id="13" w:name="_Toc535433268"/>
+      <w:bookmarkStart w:id="14" w:name="_Toc535433491"/>
       <w:r>
         <w:rPr>
           <w:rFonts w:ascii="Calibri" w:hAnsi="Calibri"/>
@@ -10530,8 +11875,8 @@
         </w:rPr>
         <w:t>.</w:t>
       </w:r>
-      <w:bookmarkEnd w:id="12"/>
       <w:bookmarkEnd w:id="13"/>
+      <w:bookmarkEnd w:id="14"/>
     </w:p>
     <w:p>
       <w:pPr>
@@ -10852,7 +12197,23 @@
           <w:sz w:val="24"/>
           <w:lang w:val="pt-PT"/>
         </w:rPr>
-        <w:t>de um atributo Id_reserva, que</w:t>
+        <w:t xml:space="preserve">de um atributo </w:t>
+      </w:r>
+      <w:proofErr w:type="spellStart"/>
+      <w:r>
+        <w:rPr>
+          <w:sz w:val="24"/>
+          <w:lang w:val="pt-PT"/>
+        </w:rPr>
+        <w:t>Id_reserva</w:t>
+      </w:r>
+      <w:proofErr w:type="spellEnd"/>
+      <w:r>
+        <w:rPr>
+          <w:sz w:val="24"/>
+          <w:lang w:val="pt-PT"/>
+        </w:rPr>
+        <w:t>, que</w:t>
       </w:r>
       <w:r>
         <w:rPr>
@@ -10959,7 +12320,15 @@
           <w:sz w:val="24"/>
           <w:lang w:val="pt-PT"/>
         </w:rPr>
-        <w:t xml:space="preserve"> por bem a criação de um atributo Id</w:t>
+        <w:t xml:space="preserve"> por bem a criação de um atributo </w:t>
+      </w:r>
+      <w:proofErr w:type="spellStart"/>
+      <w:r>
+        <w:rPr>
+          <w:sz w:val="24"/>
+          <w:lang w:val="pt-PT"/>
+        </w:rPr>
+        <w:t>Id</w:t>
       </w:r>
       <w:r>
         <w:rPr>
@@ -10975,6 +12344,7 @@
         </w:rPr>
         <w:t>viagem</w:t>
       </w:r>
+      <w:proofErr w:type="spellEnd"/>
       <w:r>
         <w:rPr>
           <w:sz w:val="24"/>
@@ -10982,13 +12352,22 @@
         </w:rPr>
         <w:t xml:space="preserve"> que, tal como </w:t>
       </w:r>
+      <w:proofErr w:type="spellStart"/>
       <w:r>
         <w:rPr>
           <w:sz w:val="24"/>
           <w:lang w:val="pt-PT"/>
         </w:rPr>
         <w:lastRenderedPageBreak/>
-        <w:t>Id_reserva, será um inteiro que tomará sempre o menor valor possível de</w:t>
+        <w:t>Id_reserva</w:t>
+      </w:r>
+      <w:proofErr w:type="spellEnd"/>
+      <w:r>
+        <w:rPr>
+          <w:sz w:val="24"/>
+          <w:lang w:val="pt-PT"/>
+        </w:rPr>
+        <w:t>, será um inteiro que tomará sempre o menor valor possível de</w:t>
       </w:r>
       <w:r>
         <w:rPr>
@@ -11102,7 +12481,23 @@
           <w:sz w:val="24"/>
           <w:lang w:val="pt-PT"/>
         </w:rPr>
-        <w:t xml:space="preserve"> para isso um atributo Id_estação, que, novamente, será um inteiro</w:t>
+        <w:t xml:space="preserve"> para isso um atributo </w:t>
+      </w:r>
+      <w:proofErr w:type="spellStart"/>
+      <w:r>
+        <w:rPr>
+          <w:sz w:val="24"/>
+          <w:lang w:val="pt-PT"/>
+        </w:rPr>
+        <w:t>Id_estação</w:t>
+      </w:r>
+      <w:proofErr w:type="spellEnd"/>
+      <w:r>
+        <w:rPr>
+          <w:sz w:val="24"/>
+          <w:lang w:val="pt-PT"/>
+        </w:rPr>
+        <w:t>, que, novamente, será um inteiro</w:t>
       </w:r>
       <w:r>
         <w:rPr>
@@ -11251,7 +12646,23 @@
           <w:sz w:val="24"/>
           <w:lang w:val="pt-PT"/>
         </w:rPr>
-        <w:t>um atributo Id_comboio que, mais uma vez, será um inteiro que irá tomar sempre o menor valor</w:t>
+        <w:t xml:space="preserve">um atributo </w:t>
+      </w:r>
+      <w:proofErr w:type="spellStart"/>
+      <w:r>
+        <w:rPr>
+          <w:sz w:val="24"/>
+          <w:lang w:val="pt-PT"/>
+        </w:rPr>
+        <w:t>Id_comboio</w:t>
+      </w:r>
+      <w:proofErr w:type="spellEnd"/>
+      <w:r>
+        <w:rPr>
+          <w:sz w:val="24"/>
+          <w:lang w:val="pt-PT"/>
+        </w:rPr>
+        <w:t xml:space="preserve"> que, mais uma vez, será um inteiro que irá tomar sempre o menor valor</w:t>
       </w:r>
       <w:r>
         <w:rPr>
@@ -11575,8 +12986,6 @@
         </w:rPr>
         <w:t xml:space="preserve"> possui dois caminhos alternativos, porém estes representam relações diferentes tal como referimos anteriormente.</w:t>
       </w:r>
-      <w:bookmarkStart w:id="14" w:name="_GoBack"/>
-      <w:bookmarkEnd w:id="14"/>
     </w:p>
     <w:p>
       <w:pPr>
@@ -11645,7 +13054,25 @@
           <w:sz w:val="24"/>
           <w:lang w:val="pt-PT"/>
         </w:rPr>
-        <w:t>e o modelo conceptual suporta os possíveis requerimentos dos utilizadores da companhia IberoTrem. De seg</w:t>
+        <w:t xml:space="preserve">e o modelo conceptual suporta os possíveis requerimentos dos utilizadores da companhia </w:t>
+      </w:r>
+      <w:proofErr w:type="spellStart"/>
+      <w:r>
+        <w:rPr>
+          <w:rFonts w:cs="Arial"/>
+          <w:sz w:val="24"/>
+          <w:lang w:val="pt-PT"/>
+        </w:rPr>
+        <w:t>IberoTrem</w:t>
+      </w:r>
+      <w:proofErr w:type="spellEnd"/>
+      <w:r>
+        <w:rPr>
+          <w:rFonts w:cs="Arial"/>
+          <w:sz w:val="24"/>
+          <w:lang w:val="pt-PT"/>
+        </w:rPr>
+        <w:t>. De seg</w:t>
       </w:r>
       <w:r>
         <w:rPr>
@@ -11655,6 +13082,7 @@
         </w:rPr>
         <w:t xml:space="preserve">uida enumeraremos algumas das </w:t>
       </w:r>
+      <w:proofErr w:type="spellStart"/>
       <w:r>
         <w:rPr>
           <w:rFonts w:cs="Arial"/>
@@ -11662,17 +13090,9 @@
           <w:sz w:val="24"/>
           <w:lang w:val="pt-PT"/>
         </w:rPr>
-        <w:t>querie</w:t>
-      </w:r>
-      <w:r>
-        <w:rPr>
-          <w:rFonts w:cs="Arial"/>
-          <w:i/>
-          <w:sz w:val="24"/>
-          <w:lang w:val="pt-PT"/>
-        </w:rPr>
-        <w:t>s</w:t>
-      </w:r>
+        <w:t>queries</w:t>
+      </w:r>
+      <w:proofErr w:type="spellEnd"/>
       <w:r>
         <w:rPr>
           <w:rFonts w:cs="Arial"/>
@@ -12128,7 +13548,7 @@
 </file>
 
 <file path=word/endnotes.xml><?xml version="1.0" encoding="utf-8"?>
-<w:endnotes xmlns:wpc="http://schemas.microsoft.com/office/word/2010/wordprocessingCanvas" xmlns:cx="http://schemas.microsoft.com/office/drawing/2014/chartex" xmlns:cx1="http://schemas.microsoft.com/office/drawing/2015/9/8/chartex" xmlns:cx2="http://schemas.microsoft.com/office/drawing/2015/10/21/chartex" xmlns:mc="http://schemas.openxmlformats.org/markup-compatibility/2006" xmlns:o="urn:schemas-microsoft-com:office:office" xmlns:r="http://schemas.openxmlformats.org/officeDocument/2006/relationships" xmlns:m="http://schemas.openxmlformats.org/officeDocument/2006/math" xmlns:v="urn:schemas-microsoft-com:vml" xmlns:wp14="http://schemas.microsoft.com/office/word/2010/wordprocessingDrawing" xmlns:wp="http://schemas.openxmlformats.org/drawingml/2006/wordprocessingDrawing" xmlns:w10="urn:schemas-microsoft-com:office:word" xmlns:w="http://schemas.openxmlformats.org/wordprocessingml/2006/main" xmlns:w14="http://schemas.microsoft.com/office/word/2010/wordml" xmlns:w15="http://schemas.microsoft.com/office/word/2012/wordml" xmlns:w16se="http://schemas.microsoft.com/office/word/2015/wordml/symex" xmlns:wpg="http://schemas.microsoft.com/office/word/2010/wordprocessingGroup" xmlns:wpi="http://schemas.microsoft.com/office/word/2010/wordprocessingInk" xmlns:wne="http://schemas.microsoft.com/office/word/2006/wordml" xmlns:wps="http://schemas.microsoft.com/office/word/2010/wordprocessingShape" mc:Ignorable="w14 w15 w16se wp14">
+<w:endnotes xmlns:wpc="http://schemas.microsoft.com/office/word/2010/wordprocessingCanvas" xmlns:cx="http://schemas.microsoft.com/office/drawing/2014/chartex" xmlns:cx1="http://schemas.microsoft.com/office/drawing/2015/9/8/chartex" xmlns:cx2="http://schemas.microsoft.com/office/drawing/2015/10/21/chartex" xmlns:cx3="http://schemas.microsoft.com/office/drawing/2016/5/9/chartex" xmlns:cx4="http://schemas.microsoft.com/office/drawing/2016/5/10/chartex" xmlns:cx5="http://schemas.microsoft.com/office/drawing/2016/5/11/chartex" xmlns:mc="http://schemas.openxmlformats.org/markup-compatibility/2006" xmlns:o="urn:schemas-microsoft-com:office:office" xmlns:r="http://schemas.openxmlformats.org/officeDocument/2006/relationships" xmlns:m="http://schemas.openxmlformats.org/officeDocument/2006/math" xmlns:v="urn:schemas-microsoft-com:vml" xmlns:wp14="http://schemas.microsoft.com/office/word/2010/wordprocessingDrawing" xmlns:wp="http://schemas.openxmlformats.org/drawingml/2006/wordprocessingDrawing" xmlns:w10="urn:schemas-microsoft-com:office:word" xmlns:w="http://schemas.openxmlformats.org/wordprocessingml/2006/main" xmlns:w14="http://schemas.microsoft.com/office/word/2010/wordml" xmlns:w15="http://schemas.microsoft.com/office/word/2012/wordml" xmlns:w16se="http://schemas.microsoft.com/office/word/2015/wordml/symex" xmlns:wpg="http://schemas.microsoft.com/office/word/2010/wordprocessingGroup" xmlns:wpi="http://schemas.microsoft.com/office/word/2010/wordprocessingInk" xmlns:wne="http://schemas.microsoft.com/office/word/2006/wordml" xmlns:wps="http://schemas.microsoft.com/office/word/2010/wordprocessingShape" mc:Ignorable="w14 w15 w16se wp14">
   <w:endnote w:type="separator" w:id="-1">
     <w:p>
       <w:r>
@@ -12147,7 +13567,7 @@
 </file>
 
 <file path=word/footer1.xml><?xml version="1.0" encoding="utf-8"?>
-<w:ftr xmlns:wpc="http://schemas.microsoft.com/office/word/2010/wordprocessingCanvas" xmlns:cx="http://schemas.microsoft.com/office/drawing/2014/chartex" xmlns:cx1="http://schemas.microsoft.com/office/drawing/2015/9/8/chartex" xmlns:cx2="http://schemas.microsoft.com/office/drawing/2015/10/21/chartex" xmlns:mc="http://schemas.openxmlformats.org/markup-compatibility/2006" xmlns:o="urn:schemas-microsoft-com:office:office" xmlns:r="http://schemas.openxmlformats.org/officeDocument/2006/relationships" xmlns:m="http://schemas.openxmlformats.org/officeDocument/2006/math" xmlns:v="urn:schemas-microsoft-com:vml" xmlns:wp14="http://schemas.microsoft.com/office/word/2010/wordprocessingDrawing" xmlns:wp="http://schemas.openxmlformats.org/drawingml/2006/wordprocessingDrawing" xmlns:w10="urn:schemas-microsoft-com:office:word" xmlns:w="http://schemas.openxmlformats.org/wordprocessingml/2006/main" xmlns:w14="http://schemas.microsoft.com/office/word/2010/wordml" xmlns:w15="http://schemas.microsoft.com/office/word/2012/wordml" xmlns:w16se="http://schemas.microsoft.com/office/word/2015/wordml/symex" xmlns:wpg="http://schemas.microsoft.com/office/word/2010/wordprocessingGroup" xmlns:wpi="http://schemas.microsoft.com/office/word/2010/wordprocessingInk" xmlns:wne="http://schemas.microsoft.com/office/word/2006/wordml" xmlns:wps="http://schemas.microsoft.com/office/word/2010/wordprocessingShape" mc:Ignorable="w14 w15 w16se wp14">
+<w:ftr xmlns:wpc="http://schemas.microsoft.com/office/word/2010/wordprocessingCanvas" xmlns:cx="http://schemas.microsoft.com/office/drawing/2014/chartex" xmlns:cx1="http://schemas.microsoft.com/office/drawing/2015/9/8/chartex" xmlns:cx2="http://schemas.microsoft.com/office/drawing/2015/10/21/chartex" xmlns:cx3="http://schemas.microsoft.com/office/drawing/2016/5/9/chartex" xmlns:cx4="http://schemas.microsoft.com/office/drawing/2016/5/10/chartex" xmlns:cx5="http://schemas.microsoft.com/office/drawing/2016/5/11/chartex" xmlns:mc="http://schemas.openxmlformats.org/markup-compatibility/2006" xmlns:o="urn:schemas-microsoft-com:office:office" xmlns:r="http://schemas.openxmlformats.org/officeDocument/2006/relationships" xmlns:m="http://schemas.openxmlformats.org/officeDocument/2006/math" xmlns:v="urn:schemas-microsoft-com:vml" xmlns:wp14="http://schemas.microsoft.com/office/word/2010/wordprocessingDrawing" xmlns:wp="http://schemas.openxmlformats.org/drawingml/2006/wordprocessingDrawing" xmlns:w10="urn:schemas-microsoft-com:office:word" xmlns:w="http://schemas.openxmlformats.org/wordprocessingml/2006/main" xmlns:w14="http://schemas.microsoft.com/office/word/2010/wordml" xmlns:w15="http://schemas.microsoft.com/office/word/2012/wordml" xmlns:w16se="http://schemas.microsoft.com/office/word/2015/wordml/symex" xmlns:wpg="http://schemas.microsoft.com/office/word/2010/wordprocessingGroup" xmlns:wpi="http://schemas.microsoft.com/office/word/2010/wordprocessingInk" xmlns:wne="http://schemas.microsoft.com/office/word/2006/wordml" xmlns:wps="http://schemas.microsoft.com/office/word/2010/wordprocessingShape" mc:Ignorable="w14 w15 w16se wp14">
   <w:p>
     <w:pPr>
       <w:pStyle w:val="Rodap"/>
@@ -12184,7 +13604,7 @@
 </file>
 
 <file path=word/footer2.xml><?xml version="1.0" encoding="utf-8"?>
-<w:ftr xmlns:wpc="http://schemas.microsoft.com/office/word/2010/wordprocessingCanvas" xmlns:cx="http://schemas.microsoft.com/office/drawing/2014/chartex" xmlns:cx1="http://schemas.microsoft.com/office/drawing/2015/9/8/chartex" xmlns:cx2="http://schemas.microsoft.com/office/drawing/2015/10/21/chartex" xmlns:mc="http://schemas.openxmlformats.org/markup-compatibility/2006" xmlns:o="urn:schemas-microsoft-com:office:office" xmlns:r="http://schemas.openxmlformats.org/officeDocument/2006/relationships" xmlns:m="http://schemas.openxmlformats.org/officeDocument/2006/math" xmlns:v="urn:schemas-microsoft-com:vml" xmlns:wp14="http://schemas.microsoft.com/office/word/2010/wordprocessingDrawing" xmlns:wp="http://schemas.openxmlformats.org/drawingml/2006/wordprocessingDrawing" xmlns:w10="urn:schemas-microsoft-com:office:word" xmlns:w="http://schemas.openxmlformats.org/wordprocessingml/2006/main" xmlns:w14="http://schemas.microsoft.com/office/word/2010/wordml" xmlns:w15="http://schemas.microsoft.com/office/word/2012/wordml" xmlns:w16se="http://schemas.microsoft.com/office/word/2015/wordml/symex" xmlns:wpg="http://schemas.microsoft.com/office/word/2010/wordprocessingGroup" xmlns:wpi="http://schemas.microsoft.com/office/word/2010/wordprocessingInk" xmlns:wne="http://schemas.microsoft.com/office/word/2006/wordml" xmlns:wps="http://schemas.microsoft.com/office/word/2010/wordprocessingShape" mc:Ignorable="w14 w15 w16se wp14">
+<w:ftr xmlns:wpc="http://schemas.microsoft.com/office/word/2010/wordprocessingCanvas" xmlns:cx="http://schemas.microsoft.com/office/drawing/2014/chartex" xmlns:cx1="http://schemas.microsoft.com/office/drawing/2015/9/8/chartex" xmlns:cx2="http://schemas.microsoft.com/office/drawing/2015/10/21/chartex" xmlns:cx3="http://schemas.microsoft.com/office/drawing/2016/5/9/chartex" xmlns:cx4="http://schemas.microsoft.com/office/drawing/2016/5/10/chartex" xmlns:cx5="http://schemas.microsoft.com/office/drawing/2016/5/11/chartex" xmlns:mc="http://schemas.openxmlformats.org/markup-compatibility/2006" xmlns:o="urn:schemas-microsoft-com:office:office" xmlns:r="http://schemas.openxmlformats.org/officeDocument/2006/relationships" xmlns:m="http://schemas.openxmlformats.org/officeDocument/2006/math" xmlns:v="urn:schemas-microsoft-com:vml" xmlns:wp14="http://schemas.microsoft.com/office/word/2010/wordprocessingDrawing" xmlns:wp="http://schemas.openxmlformats.org/drawingml/2006/wordprocessingDrawing" xmlns:w10="urn:schemas-microsoft-com:office:word" xmlns:w="http://schemas.openxmlformats.org/wordprocessingml/2006/main" xmlns:w14="http://schemas.microsoft.com/office/word/2010/wordml" xmlns:w15="http://schemas.microsoft.com/office/word/2012/wordml" xmlns:w16se="http://schemas.microsoft.com/office/word/2015/wordml/symex" xmlns:wpg="http://schemas.microsoft.com/office/word/2010/wordprocessingGroup" xmlns:wpi="http://schemas.microsoft.com/office/word/2010/wordprocessingInk" xmlns:wne="http://schemas.microsoft.com/office/word/2006/wordml" xmlns:wps="http://schemas.microsoft.com/office/word/2010/wordprocessingShape" mc:Ignorable="w14 w15 w16se wp14">
   <w:p>
     <w:pPr>
       <w:pStyle w:val="Rodap"/>
@@ -12234,7 +13654,7 @@
 </file>
 
 <file path=word/footer3.xml><?xml version="1.0" encoding="utf-8"?>
-<w:ftr xmlns:wpc="http://schemas.microsoft.com/office/word/2010/wordprocessingCanvas" xmlns:cx="http://schemas.microsoft.com/office/drawing/2014/chartex" xmlns:cx1="http://schemas.microsoft.com/office/drawing/2015/9/8/chartex" xmlns:cx2="http://schemas.microsoft.com/office/drawing/2015/10/21/chartex" xmlns:mc="http://schemas.openxmlformats.org/markup-compatibility/2006" xmlns:o="urn:schemas-microsoft-com:office:office" xmlns:r="http://schemas.openxmlformats.org/officeDocument/2006/relationships" xmlns:m="http://schemas.openxmlformats.org/officeDocument/2006/math" xmlns:v="urn:schemas-microsoft-com:vml" xmlns:wp14="http://schemas.microsoft.com/office/word/2010/wordprocessingDrawing" xmlns:wp="http://schemas.openxmlformats.org/drawingml/2006/wordprocessingDrawing" xmlns:w10="urn:schemas-microsoft-com:office:word" xmlns:w="http://schemas.openxmlformats.org/wordprocessingml/2006/main" xmlns:w14="http://schemas.microsoft.com/office/word/2010/wordml" xmlns:w15="http://schemas.microsoft.com/office/word/2012/wordml" xmlns:w16se="http://schemas.microsoft.com/office/word/2015/wordml/symex" xmlns:wpg="http://schemas.microsoft.com/office/word/2010/wordprocessingGroup" xmlns:wpi="http://schemas.microsoft.com/office/word/2010/wordprocessingInk" xmlns:wne="http://schemas.microsoft.com/office/word/2006/wordml" xmlns:wps="http://schemas.microsoft.com/office/word/2010/wordprocessingShape" mc:Ignorable="w14 w15 w16se wp14">
+<w:ftr xmlns:wpc="http://schemas.microsoft.com/office/word/2010/wordprocessingCanvas" xmlns:cx="http://schemas.microsoft.com/office/drawing/2014/chartex" xmlns:cx1="http://schemas.microsoft.com/office/drawing/2015/9/8/chartex" xmlns:cx2="http://schemas.microsoft.com/office/drawing/2015/10/21/chartex" xmlns:cx3="http://schemas.microsoft.com/office/drawing/2016/5/9/chartex" xmlns:cx4="http://schemas.microsoft.com/office/drawing/2016/5/10/chartex" xmlns:cx5="http://schemas.microsoft.com/office/drawing/2016/5/11/chartex" xmlns:mc="http://schemas.openxmlformats.org/markup-compatibility/2006" xmlns:o="urn:schemas-microsoft-com:office:office" xmlns:r="http://schemas.openxmlformats.org/officeDocument/2006/relationships" xmlns:m="http://schemas.openxmlformats.org/officeDocument/2006/math" xmlns:v="urn:schemas-microsoft-com:vml" xmlns:wp14="http://schemas.microsoft.com/office/word/2010/wordprocessingDrawing" xmlns:wp="http://schemas.openxmlformats.org/drawingml/2006/wordprocessingDrawing" xmlns:w10="urn:schemas-microsoft-com:office:word" xmlns:w="http://schemas.openxmlformats.org/wordprocessingml/2006/main" xmlns:w14="http://schemas.microsoft.com/office/word/2010/wordml" xmlns:w15="http://schemas.microsoft.com/office/word/2012/wordml" xmlns:w16se="http://schemas.microsoft.com/office/word/2015/wordml/symex" xmlns:wpg="http://schemas.microsoft.com/office/word/2010/wordprocessingGroup" xmlns:wpi="http://schemas.microsoft.com/office/word/2010/wordprocessingInk" xmlns:wne="http://schemas.microsoft.com/office/word/2006/wordml" xmlns:wps="http://schemas.microsoft.com/office/word/2010/wordprocessingShape" mc:Ignorable="w14 w15 w16se wp14">
   <w:p>
     <w:pPr>
       <w:pStyle w:val="Rodap"/>
@@ -12266,7 +13686,7 @@
         <w:rStyle w:val="Nmerodepgina"/>
         <w:noProof/>
       </w:rPr>
-      <w:t>14</w:t>
+      <w:t>13</w:t>
     </w:r>
     <w:r>
       <w:rPr>
@@ -12288,7 +13708,7 @@
 </file>
 
 <file path=word/footnotes.xml><?xml version="1.0" encoding="utf-8"?>
-<w:footnotes xmlns:wpc="http://schemas.microsoft.com/office/word/2010/wordprocessingCanvas" xmlns:cx="http://schemas.microsoft.com/office/drawing/2014/chartex" xmlns:cx1="http://schemas.microsoft.com/office/drawing/2015/9/8/chartex" xmlns:cx2="http://schemas.microsoft.com/office/drawing/2015/10/21/chartex" xmlns:mc="http://schemas.openxmlformats.org/markup-compatibility/2006" xmlns:o="urn:schemas-microsoft-com:office:office" xmlns:r="http://schemas.openxmlformats.org/officeDocument/2006/relationships" xmlns:m="http://schemas.openxmlformats.org/officeDocument/2006/math" xmlns:v="urn:schemas-microsoft-com:vml" xmlns:wp14="http://schemas.microsoft.com/office/word/2010/wordprocessingDrawing" xmlns:wp="http://schemas.openxmlformats.org/drawingml/2006/wordprocessingDrawing" xmlns:w10="urn:schemas-microsoft-com:office:word" xmlns:w="http://schemas.openxmlformats.org/wordprocessingml/2006/main" xmlns:w14="http://schemas.microsoft.com/office/word/2010/wordml" xmlns:w15="http://schemas.microsoft.com/office/word/2012/wordml" xmlns:w16se="http://schemas.microsoft.com/office/word/2015/wordml/symex" xmlns:wpg="http://schemas.microsoft.com/office/word/2010/wordprocessingGroup" xmlns:wpi="http://schemas.microsoft.com/office/word/2010/wordprocessingInk" xmlns:wne="http://schemas.microsoft.com/office/word/2006/wordml" xmlns:wps="http://schemas.microsoft.com/office/word/2010/wordprocessingShape" mc:Ignorable="w14 w15 w16se wp14">
+<w:footnotes xmlns:wpc="http://schemas.microsoft.com/office/word/2010/wordprocessingCanvas" xmlns:cx="http://schemas.microsoft.com/office/drawing/2014/chartex" xmlns:cx1="http://schemas.microsoft.com/office/drawing/2015/9/8/chartex" xmlns:cx2="http://schemas.microsoft.com/office/drawing/2015/10/21/chartex" xmlns:cx3="http://schemas.microsoft.com/office/drawing/2016/5/9/chartex" xmlns:cx4="http://schemas.microsoft.com/office/drawing/2016/5/10/chartex" xmlns:cx5="http://schemas.microsoft.com/office/drawing/2016/5/11/chartex" xmlns:mc="http://schemas.openxmlformats.org/markup-compatibility/2006" xmlns:o="urn:schemas-microsoft-com:office:office" xmlns:r="http://schemas.openxmlformats.org/officeDocument/2006/relationships" xmlns:m="http://schemas.openxmlformats.org/officeDocument/2006/math" xmlns:v="urn:schemas-microsoft-com:vml" xmlns:wp14="http://schemas.microsoft.com/office/word/2010/wordprocessingDrawing" xmlns:wp="http://schemas.openxmlformats.org/drawingml/2006/wordprocessingDrawing" xmlns:w10="urn:schemas-microsoft-com:office:word" xmlns:w="http://schemas.openxmlformats.org/wordprocessingml/2006/main" xmlns:w14="http://schemas.microsoft.com/office/word/2010/wordml" xmlns:w15="http://schemas.microsoft.com/office/word/2012/wordml" xmlns:w16se="http://schemas.microsoft.com/office/word/2015/wordml/symex" xmlns:wpg="http://schemas.microsoft.com/office/word/2010/wordprocessingGroup" xmlns:wpi="http://schemas.microsoft.com/office/word/2010/wordprocessingInk" xmlns:wne="http://schemas.microsoft.com/office/word/2006/wordml" xmlns:wps="http://schemas.microsoft.com/office/word/2010/wordprocessingShape" mc:Ignorable="w14 w15 w16se wp14">
   <w:footnote w:type="separator" w:id="-1">
     <w:p>
       <w:r>
@@ -12307,7 +13727,7 @@
 </file>
 
 <file path=word/header1.xml><?xml version="1.0" encoding="utf-8"?>
-<w:hdr xmlns:wpc="http://schemas.microsoft.com/office/word/2010/wordprocessingCanvas" xmlns:cx="http://schemas.microsoft.com/office/drawing/2014/chartex" xmlns:cx1="http://schemas.microsoft.com/office/drawing/2015/9/8/chartex" xmlns:cx2="http://schemas.microsoft.com/office/drawing/2015/10/21/chartex" xmlns:mc="http://schemas.openxmlformats.org/markup-compatibility/2006" xmlns:o="urn:schemas-microsoft-com:office:office" xmlns:r="http://schemas.openxmlformats.org/officeDocument/2006/relationships" xmlns:m="http://schemas.openxmlformats.org/officeDocument/2006/math" xmlns:v="urn:schemas-microsoft-com:vml" xmlns:wp14="http://schemas.microsoft.com/office/word/2010/wordprocessingDrawing" xmlns:wp="http://schemas.openxmlformats.org/drawingml/2006/wordprocessingDrawing" xmlns:w10="urn:schemas-microsoft-com:office:word" xmlns:w="http://schemas.openxmlformats.org/wordprocessingml/2006/main" xmlns:w14="http://schemas.microsoft.com/office/word/2010/wordml" xmlns:w15="http://schemas.microsoft.com/office/word/2012/wordml" xmlns:w16se="http://schemas.microsoft.com/office/word/2015/wordml/symex" xmlns:wpg="http://schemas.microsoft.com/office/word/2010/wordprocessingGroup" xmlns:wpi="http://schemas.microsoft.com/office/word/2010/wordprocessingInk" xmlns:wne="http://schemas.microsoft.com/office/word/2006/wordml" xmlns:wps="http://schemas.microsoft.com/office/word/2010/wordprocessingShape" mc:Ignorable="w14 w15 w16se wp14">
+<w:hdr xmlns:wpc="http://schemas.microsoft.com/office/word/2010/wordprocessingCanvas" xmlns:cx="http://schemas.microsoft.com/office/drawing/2014/chartex" xmlns:cx1="http://schemas.microsoft.com/office/drawing/2015/9/8/chartex" xmlns:cx2="http://schemas.microsoft.com/office/drawing/2015/10/21/chartex" xmlns:cx3="http://schemas.microsoft.com/office/drawing/2016/5/9/chartex" xmlns:cx4="http://schemas.microsoft.com/office/drawing/2016/5/10/chartex" xmlns:cx5="http://schemas.microsoft.com/office/drawing/2016/5/11/chartex" xmlns:mc="http://schemas.openxmlformats.org/markup-compatibility/2006" xmlns:o="urn:schemas-microsoft-com:office:office" xmlns:r="http://schemas.openxmlformats.org/officeDocument/2006/relationships" xmlns:m="http://schemas.openxmlformats.org/officeDocument/2006/math" xmlns:v="urn:schemas-microsoft-com:vml" xmlns:wp14="http://schemas.microsoft.com/office/word/2010/wordprocessingDrawing" xmlns:wp="http://schemas.openxmlformats.org/drawingml/2006/wordprocessingDrawing" xmlns:w10="urn:schemas-microsoft-com:office:word" xmlns:w="http://schemas.openxmlformats.org/wordprocessingml/2006/main" xmlns:w14="http://schemas.microsoft.com/office/word/2010/wordml" xmlns:w15="http://schemas.microsoft.com/office/word/2012/wordml" xmlns:w16se="http://schemas.microsoft.com/office/word/2015/wordml/symex" xmlns:wpg="http://schemas.microsoft.com/office/word/2010/wordprocessingGroup" xmlns:wpi="http://schemas.microsoft.com/office/word/2010/wordprocessingInk" xmlns:wne="http://schemas.microsoft.com/office/word/2006/wordml" xmlns:wps="http://schemas.microsoft.com/office/word/2010/wordprocessingShape" mc:Ignorable="w14 w15 w16se wp14">
   <w:p>
     <w:pPr>
       <w:pStyle w:val="Cabealho"/>
@@ -12317,13 +13737,13 @@
 </file>
 
 <file path=word/header2.xml><?xml version="1.0" encoding="utf-8"?>
-<w:hdr xmlns:wpc="http://schemas.microsoft.com/office/word/2010/wordprocessingCanvas" xmlns:cx="http://schemas.microsoft.com/office/drawing/2014/chartex" xmlns:cx1="http://schemas.microsoft.com/office/drawing/2015/9/8/chartex" xmlns:cx2="http://schemas.microsoft.com/office/drawing/2015/10/21/chartex" xmlns:mc="http://schemas.openxmlformats.org/markup-compatibility/2006" xmlns:o="urn:schemas-microsoft-com:office:office" xmlns:r="http://schemas.openxmlformats.org/officeDocument/2006/relationships" xmlns:m="http://schemas.openxmlformats.org/officeDocument/2006/math" xmlns:v="urn:schemas-microsoft-com:vml" xmlns:wp14="http://schemas.microsoft.com/office/word/2010/wordprocessingDrawing" xmlns:wp="http://schemas.openxmlformats.org/drawingml/2006/wordprocessingDrawing" xmlns:w10="urn:schemas-microsoft-com:office:word" xmlns:w="http://schemas.openxmlformats.org/wordprocessingml/2006/main" xmlns:w14="http://schemas.microsoft.com/office/word/2010/wordml" xmlns:w15="http://schemas.microsoft.com/office/word/2012/wordml" xmlns:w16se="http://schemas.microsoft.com/office/word/2015/wordml/symex" xmlns:wpg="http://schemas.microsoft.com/office/word/2010/wordprocessingGroup" xmlns:wpi="http://schemas.microsoft.com/office/word/2010/wordprocessingInk" xmlns:wne="http://schemas.microsoft.com/office/word/2006/wordml" xmlns:wps="http://schemas.microsoft.com/office/word/2010/wordprocessingShape" mc:Ignorable="w14 w15 w16se wp14">
+<w:hdr xmlns:wpc="http://schemas.microsoft.com/office/word/2010/wordprocessingCanvas" xmlns:cx="http://schemas.microsoft.com/office/drawing/2014/chartex" xmlns:cx1="http://schemas.microsoft.com/office/drawing/2015/9/8/chartex" xmlns:cx2="http://schemas.microsoft.com/office/drawing/2015/10/21/chartex" xmlns:cx3="http://schemas.microsoft.com/office/drawing/2016/5/9/chartex" xmlns:cx4="http://schemas.microsoft.com/office/drawing/2016/5/10/chartex" xmlns:cx5="http://schemas.microsoft.com/office/drawing/2016/5/11/chartex" xmlns:mc="http://schemas.openxmlformats.org/markup-compatibility/2006" xmlns:o="urn:schemas-microsoft-com:office:office" xmlns:r="http://schemas.openxmlformats.org/officeDocument/2006/relationships" xmlns:m="http://schemas.openxmlformats.org/officeDocument/2006/math" xmlns:v="urn:schemas-microsoft-com:vml" xmlns:wp14="http://schemas.microsoft.com/office/word/2010/wordprocessingDrawing" xmlns:wp="http://schemas.openxmlformats.org/drawingml/2006/wordprocessingDrawing" xmlns:w10="urn:schemas-microsoft-com:office:word" xmlns:w="http://schemas.openxmlformats.org/wordprocessingml/2006/main" xmlns:w14="http://schemas.microsoft.com/office/word/2010/wordml" xmlns:w15="http://schemas.microsoft.com/office/word/2012/wordml" xmlns:w16se="http://schemas.microsoft.com/office/word/2015/wordml/symex" xmlns:wpg="http://schemas.microsoft.com/office/word/2010/wordprocessingGroup" xmlns:wpi="http://schemas.microsoft.com/office/word/2010/wordprocessingInk" xmlns:wne="http://schemas.microsoft.com/office/word/2006/wordml" xmlns:wps="http://schemas.microsoft.com/office/word/2010/wordprocessingShape" mc:Ignorable="w14 w15 w16se wp14">
   <w:p/>
 </w:hdr>
 </file>
 
 <file path=word/header3.xml><?xml version="1.0" encoding="utf-8"?>
-<w:hdr xmlns:wpc="http://schemas.microsoft.com/office/word/2010/wordprocessingCanvas" xmlns:cx="http://schemas.microsoft.com/office/drawing/2014/chartex" xmlns:cx1="http://schemas.microsoft.com/office/drawing/2015/9/8/chartex" xmlns:cx2="http://schemas.microsoft.com/office/drawing/2015/10/21/chartex" xmlns:mc="http://schemas.openxmlformats.org/markup-compatibility/2006" xmlns:o="urn:schemas-microsoft-com:office:office" xmlns:r="http://schemas.openxmlformats.org/officeDocument/2006/relationships" xmlns:m="http://schemas.openxmlformats.org/officeDocument/2006/math" xmlns:v="urn:schemas-microsoft-com:vml" xmlns:wp14="http://schemas.microsoft.com/office/word/2010/wordprocessingDrawing" xmlns:wp="http://schemas.openxmlformats.org/drawingml/2006/wordprocessingDrawing" xmlns:w10="urn:schemas-microsoft-com:office:word" xmlns:w="http://schemas.openxmlformats.org/wordprocessingml/2006/main" xmlns:w14="http://schemas.microsoft.com/office/word/2010/wordml" xmlns:w15="http://schemas.microsoft.com/office/word/2012/wordml" xmlns:w16se="http://schemas.microsoft.com/office/word/2015/wordml/symex" xmlns:wpg="http://schemas.microsoft.com/office/word/2010/wordprocessingGroup" xmlns:wpi="http://schemas.microsoft.com/office/word/2010/wordprocessingInk" xmlns:wne="http://schemas.microsoft.com/office/word/2006/wordml" xmlns:wps="http://schemas.microsoft.com/office/word/2010/wordprocessingShape" mc:Ignorable="w14 w15 w16se wp14">
+<w:hdr xmlns:wpc="http://schemas.microsoft.com/office/word/2010/wordprocessingCanvas" xmlns:cx="http://schemas.microsoft.com/office/drawing/2014/chartex" xmlns:cx1="http://schemas.microsoft.com/office/drawing/2015/9/8/chartex" xmlns:cx2="http://schemas.microsoft.com/office/drawing/2015/10/21/chartex" xmlns:cx3="http://schemas.microsoft.com/office/drawing/2016/5/9/chartex" xmlns:cx4="http://schemas.microsoft.com/office/drawing/2016/5/10/chartex" xmlns:cx5="http://schemas.microsoft.com/office/drawing/2016/5/11/chartex" xmlns:mc="http://schemas.openxmlformats.org/markup-compatibility/2006" xmlns:o="urn:schemas-microsoft-com:office:office" xmlns:r="http://schemas.openxmlformats.org/officeDocument/2006/relationships" xmlns:m="http://schemas.openxmlformats.org/officeDocument/2006/math" xmlns:v="urn:schemas-microsoft-com:vml" xmlns:wp14="http://schemas.microsoft.com/office/word/2010/wordprocessingDrawing" xmlns:wp="http://schemas.openxmlformats.org/drawingml/2006/wordprocessingDrawing" xmlns:w10="urn:schemas-microsoft-com:office:word" xmlns:w="http://schemas.openxmlformats.org/wordprocessingml/2006/main" xmlns:w14="http://schemas.microsoft.com/office/word/2010/wordml" xmlns:w15="http://schemas.microsoft.com/office/word/2012/wordml" xmlns:w16se="http://schemas.microsoft.com/office/word/2015/wordml/symex" xmlns:wpg="http://schemas.microsoft.com/office/word/2010/wordprocessingGroup" xmlns:wpi="http://schemas.microsoft.com/office/word/2010/wordprocessingInk" xmlns:wne="http://schemas.microsoft.com/office/word/2006/wordml" xmlns:wps="http://schemas.microsoft.com/office/word/2010/wordprocessingShape" mc:Ignorable="w14 w15 w16se wp14">
   <w:p>
     <w:pPr>
       <w:pStyle w:val="Cabealho"/>
@@ -12333,7 +13753,7 @@
 </file>
 
 <file path=word/numbering.xml><?xml version="1.0" encoding="utf-8"?>
-<w:numbering xmlns:wpc="http://schemas.microsoft.com/office/word/2010/wordprocessingCanvas" xmlns:cx="http://schemas.microsoft.com/office/drawing/2014/chartex" xmlns:cx1="http://schemas.microsoft.com/office/drawing/2015/9/8/chartex" xmlns:cx2="http://schemas.microsoft.com/office/drawing/2015/10/21/chartex" xmlns:mc="http://schemas.openxmlformats.org/markup-compatibility/2006" xmlns:o="urn:schemas-microsoft-com:office:office" xmlns:r="http://schemas.openxmlformats.org/officeDocument/2006/relationships" xmlns:m="http://schemas.openxmlformats.org/officeDocument/2006/math" xmlns:v="urn:schemas-microsoft-com:vml" xmlns:wp14="http://schemas.microsoft.com/office/word/2010/wordprocessingDrawing" xmlns:wp="http://schemas.openxmlformats.org/drawingml/2006/wordprocessingDrawing" xmlns:w10="urn:schemas-microsoft-com:office:word" xmlns:w="http://schemas.openxmlformats.org/wordprocessingml/2006/main" xmlns:w14="http://schemas.microsoft.com/office/word/2010/wordml" xmlns:w15="http://schemas.microsoft.com/office/word/2012/wordml" xmlns:w16se="http://schemas.microsoft.com/office/word/2015/wordml/symex" xmlns:wpg="http://schemas.microsoft.com/office/word/2010/wordprocessingGroup" xmlns:wpi="http://schemas.microsoft.com/office/word/2010/wordprocessingInk" xmlns:wne="http://schemas.microsoft.com/office/word/2006/wordml" xmlns:wps="http://schemas.microsoft.com/office/word/2010/wordprocessingShape" mc:Ignorable="w14 w15 w16se wp14">
+<w:numbering xmlns:wpc="http://schemas.microsoft.com/office/word/2010/wordprocessingCanvas" xmlns:cx="http://schemas.microsoft.com/office/drawing/2014/chartex" xmlns:cx1="http://schemas.microsoft.com/office/drawing/2015/9/8/chartex" xmlns:cx2="http://schemas.microsoft.com/office/drawing/2015/10/21/chartex" xmlns:cx3="http://schemas.microsoft.com/office/drawing/2016/5/9/chartex" xmlns:cx4="http://schemas.microsoft.com/office/drawing/2016/5/10/chartex" xmlns:cx5="http://schemas.microsoft.com/office/drawing/2016/5/11/chartex" xmlns:mc="http://schemas.openxmlformats.org/markup-compatibility/2006" xmlns:o="urn:schemas-microsoft-com:office:office" xmlns:r="http://schemas.openxmlformats.org/officeDocument/2006/relationships" xmlns:m="http://schemas.openxmlformats.org/officeDocument/2006/math" xmlns:v="urn:schemas-microsoft-com:vml" xmlns:wp14="http://schemas.microsoft.com/office/word/2010/wordprocessingDrawing" xmlns:wp="http://schemas.openxmlformats.org/drawingml/2006/wordprocessingDrawing" xmlns:w10="urn:schemas-microsoft-com:office:word" xmlns:w="http://schemas.openxmlformats.org/wordprocessingml/2006/main" xmlns:w14="http://schemas.microsoft.com/office/word/2010/wordml" xmlns:w15="http://schemas.microsoft.com/office/word/2012/wordml" xmlns:w16se="http://schemas.microsoft.com/office/word/2015/wordml/symex" xmlns:wpg="http://schemas.microsoft.com/office/word/2010/wordprocessingGroup" xmlns:wpi="http://schemas.microsoft.com/office/word/2010/wordprocessingInk" xmlns:wne="http://schemas.microsoft.com/office/word/2006/wordml" xmlns:wps="http://schemas.microsoft.com/office/word/2010/wordprocessingShape" mc:Ignorable="w14 w15 w16se wp14">
   <w:abstractNum w:abstractNumId="0" w15:restartNumberingAfterBreak="0">
     <w:nsid w:val="10B22989"/>
     <w:multiLevelType w:val="multilevel"/>
@@ -13982,7 +15402,7 @@
     </w:rPrDefault>
     <w:pPrDefault/>
   </w:docDefaults>
-  <w:latentStyles w:defLockedState="0" w:defUIPriority="0" w:defSemiHidden="0" w:defUnhideWhenUsed="0" w:defQFormat="0" w:count="372">
+  <w:latentStyles w:defLockedState="0" w:defUIPriority="0" w:defSemiHidden="0" w:defUnhideWhenUsed="0" w:defQFormat="0" w:count="374">
     <w:lsdException w:name="Normal" w:qFormat="1"/>
     <w:lsdException w:name="heading 1" w:qFormat="1"/>
     <w:lsdException w:name="heading 2" w:qFormat="1"/>
@@ -14001,7 +15421,9 @@
     <w:lsdException w:name="Hyperlink" w:uiPriority="99"/>
     <w:lsdException w:name="Strong" w:qFormat="1"/>
     <w:lsdException w:name="Emphasis" w:qFormat="1"/>
-    <w:lsdException w:name="Normal Table" w:semiHidden="1" w:unhideWhenUsed="1"/>
+    <w:lsdException w:name="HTML Typewriter" w:semiHidden="1" w:unhideWhenUsed="1"/>
+    <w:lsdException w:name="Outline List 2" w:semiHidden="1" w:unhideWhenUsed="1"/>
+    <w:lsdException w:name="Outline List 3" w:semiHidden="1" w:unhideWhenUsed="1"/>
     <w:lsdException w:name="Table Simple 1" w:semiHidden="1" w:unhideWhenUsed="1"/>
     <w:lsdException w:name="Table Simple 2" w:semiHidden="1" w:unhideWhenUsed="1"/>
     <w:lsdException w:name="Table Simple 3" w:semiHidden="1" w:unhideWhenUsed="1"/>
@@ -14042,9 +15464,8 @@
     <w:lsdException w:name="Table Subtle 1" w:semiHidden="1" w:unhideWhenUsed="1"/>
     <w:lsdException w:name="Table Subtle 2" w:semiHidden="1" w:unhideWhenUsed="1"/>
     <w:lsdException w:name="Table Web 1" w:semiHidden="1" w:unhideWhenUsed="1"/>
-    <w:lsdException w:name="Table Web 2" w:semiHidden="1" w:unhideWhenUsed="1"/>
     <w:lsdException w:name="Table Web 3" w:semiHidden="1" w:unhideWhenUsed="1"/>
-    <w:lsdException w:name="Table Theme" w:semiHidden="1" w:unhideWhenUsed="1"/>
+    <w:lsdException w:name="Balloon Text" w:semiHidden="1" w:unhideWhenUsed="1"/>
     <w:lsdException w:name="Placeholder Text" w:semiHidden="1" w:uiPriority="99" w:unhideWhenUsed="1"/>
     <w:lsdException w:name="No Spacing" w:uiPriority="99" w:qFormat="1"/>
     <w:lsdException w:name="Light Shading" w:uiPriority="99"/>
@@ -14154,7 +15575,7 @@
     <w:lsdException w:name="Subtle Reference" w:uiPriority="67" w:qFormat="1"/>
     <w:lsdException w:name="Intense Reference" w:uiPriority="68" w:qFormat="1"/>
     <w:lsdException w:name="Book Title" w:uiPriority="69" w:qFormat="1"/>
-    <w:lsdException w:name="Bibliography" w:uiPriority="70"/>
+    <w:lsdException w:name="Bibliography" w:semiHidden="1" w:uiPriority="70" w:unhideWhenUsed="1"/>
     <w:lsdException w:name="TOC Heading" w:semiHidden="1" w:uiPriority="71" w:unhideWhenUsed="1" w:qFormat="1"/>
     <w:lsdException w:name="Plain Table 1" w:uiPriority="72"/>
     <w:lsdException w:name="Plain Table 2" w:uiPriority="73"/>
@@ -14261,6 +15682,8 @@
     <w:lsdException w:name="List Table 6 Colorful Accent 6" w:uiPriority="51"/>
     <w:lsdException w:name="List Table 7 Colorful Accent 6" w:uiPriority="52"/>
     <w:lsdException w:name="Mention" w:semiHidden="1" w:uiPriority="99" w:unhideWhenUsed="1"/>
+    <w:lsdException w:name="Smart Hyperlink" w:semiHidden="1" w:uiPriority="99" w:unhideWhenUsed="1"/>
+    <w:lsdException w:name="Hashtag" w:semiHidden="1" w:uiPriority="99" w:unhideWhenUsed="1"/>
   </w:latentStyles>
   <w:style w:type="paragraph" w:default="1" w:styleId="Normal">
     <w:name w:val="Normal"/>

--- a/Relatorio.docx
+++ b/Relatorio.docx
@@ -1,6 +1,6 @@
 
 <file path=word/document.xml><?xml version="1.0" encoding="utf-8"?>
-<w:document xmlns:wpc="http://schemas.microsoft.com/office/word/2010/wordprocessingCanvas" xmlns:cx="http://schemas.microsoft.com/office/drawing/2014/chartex" xmlns:cx1="http://schemas.microsoft.com/office/drawing/2015/9/8/chartex" xmlns:cx2="http://schemas.microsoft.com/office/drawing/2015/10/21/chartex" xmlns:cx3="http://schemas.microsoft.com/office/drawing/2016/5/9/chartex" xmlns:cx4="http://schemas.microsoft.com/office/drawing/2016/5/10/chartex" xmlns:cx5="http://schemas.microsoft.com/office/drawing/2016/5/11/chartex" xmlns:mc="http://schemas.openxmlformats.org/markup-compatibility/2006" xmlns:o="urn:schemas-microsoft-com:office:office" xmlns:r="http://schemas.openxmlformats.org/officeDocument/2006/relationships" xmlns:m="http://schemas.openxmlformats.org/officeDocument/2006/math" xmlns:v="urn:schemas-microsoft-com:vml" xmlns:wp14="http://schemas.microsoft.com/office/word/2010/wordprocessingDrawing" xmlns:wp="http://schemas.openxmlformats.org/drawingml/2006/wordprocessingDrawing" xmlns:w10="urn:schemas-microsoft-com:office:word" xmlns:w="http://schemas.openxmlformats.org/wordprocessingml/2006/main" xmlns:w14="http://schemas.microsoft.com/office/word/2010/wordml" xmlns:w15="http://schemas.microsoft.com/office/word/2012/wordml" xmlns:w16se="http://schemas.microsoft.com/office/word/2015/wordml/symex" xmlns:wpg="http://schemas.microsoft.com/office/word/2010/wordprocessingGroup" xmlns:wpi="http://schemas.microsoft.com/office/word/2010/wordprocessingInk" xmlns:wne="http://schemas.microsoft.com/office/word/2006/wordml" xmlns:wps="http://schemas.microsoft.com/office/word/2010/wordprocessingShape" mc:Ignorable="w14 w15 w16se wp14">
+<w:document xmlns:wpc="http://schemas.microsoft.com/office/word/2010/wordprocessingCanvas" xmlns:mc="http://schemas.openxmlformats.org/markup-compatibility/2006" xmlns:o="urn:schemas-microsoft-com:office:office" xmlns:r="http://schemas.openxmlformats.org/officeDocument/2006/relationships" xmlns:m="http://schemas.openxmlformats.org/officeDocument/2006/math" xmlns:v="urn:schemas-microsoft-com:vml" xmlns:wp14="http://schemas.microsoft.com/office/word/2010/wordprocessingDrawing" xmlns:wp="http://schemas.openxmlformats.org/drawingml/2006/wordprocessingDrawing" xmlns:w10="urn:schemas-microsoft-com:office:word" xmlns:w="http://schemas.openxmlformats.org/wordprocessingml/2006/main" xmlns:w14="http://schemas.microsoft.com/office/word/2010/wordml" xmlns:w15="http://schemas.microsoft.com/office/word/2012/wordml" xmlns:wpg="http://schemas.microsoft.com/office/word/2010/wordprocessingGroup" xmlns:wpi="http://schemas.microsoft.com/office/word/2010/wordprocessingInk" xmlns:wne="http://schemas.microsoft.com/office/word/2006/wordml" xmlns:wps="http://schemas.microsoft.com/office/word/2010/wordprocessingShape" mc:Ignorable="w14 w15 wp14">
   <w:body>
     <w:p>
       <w:pPr>
@@ -238,23 +238,7 @@
                       <w:rFonts w:ascii="Calibri" w:hAnsi="Calibri" w:cs="Arial"/>
                       <w:lang w:val="pt-PT"/>
                     </w:rPr>
-                    <w:t xml:space="preserve">Ano </w:t>
-                  </w:r>
-                  <w:proofErr w:type="spellStart"/>
-                  <w:r>
-                    <w:rPr>
-                      <w:rFonts w:ascii="Calibri" w:hAnsi="Calibri" w:cs="Arial"/>
-                      <w:lang w:val="pt-PT"/>
-                    </w:rPr>
-                    <w:t>Lectivo</w:t>
-                  </w:r>
-                  <w:proofErr w:type="spellEnd"/>
-                  <w:r>
-                    <w:rPr>
-                      <w:rFonts w:ascii="Calibri" w:hAnsi="Calibri" w:cs="Arial"/>
-                      <w:lang w:val="pt-PT"/>
-                    </w:rPr>
-                    <w:t xml:space="preserve"> de 2016/2017</w:t>
+                    <w:t>Ano Lectivo de 2016/2017</w:t>
                   </w:r>
                 </w:p>
               </w:txbxContent>
@@ -443,7 +427,6 @@
                       <w:lang w:val="pt-PT"/>
                     </w:rPr>
                   </w:pPr>
-                  <w:proofErr w:type="spellStart"/>
                   <w:r>
                     <w:rPr>
                       <w:rFonts w:cs="Arial"/>
@@ -453,19 +436,7 @@
                       <w:szCs w:val="40"/>
                       <w:lang w:val="pt-PT"/>
                     </w:rPr>
-                    <w:t>IberoTrem</w:t>
-                  </w:r>
-                  <w:proofErr w:type="spellEnd"/>
-                  <w:r>
-                    <w:rPr>
-                      <w:rFonts w:cs="Arial"/>
-                      <w:b/>
-                      <w:bCs/>
-                      <w:sz w:val="40"/>
-                      <w:szCs w:val="40"/>
-                      <w:lang w:val="pt-PT"/>
-                    </w:rPr>
-                    <w:t xml:space="preserve"> – reserva de viagens online</w:t>
+                    <w:t>IberoTrem – reserva de viagens online</w:t>
                   </w:r>
                 </w:p>
               </w:txbxContent>
@@ -785,17 +756,8 @@
                             <w:rFonts w:ascii="Calibri" w:hAnsi="Calibri" w:cs="Arial"/>
                             <w:lang w:val="pt-PT"/>
                           </w:rPr>
-                          <w:t xml:space="preserve">Data de </w:t>
+                          <w:t>Data de Recepção</w:t>
                         </w:r>
-                        <w:proofErr w:type="spellStart"/>
-                        <w:r>
-                          <w:rPr>
-                            <w:rFonts w:ascii="Calibri" w:hAnsi="Calibri" w:cs="Arial"/>
-                            <w:lang w:val="pt-PT"/>
-                          </w:rPr>
-                          <w:t>Recepção</w:t>
-                        </w:r>
-                        <w:proofErr w:type="spellEnd"/>
                       </w:p>
                     </w:tc>
                     <w:tc>
@@ -1016,7 +978,6 @@
                       <w:lang w:val="pt-PT"/>
                     </w:rPr>
                   </w:pPr>
-                  <w:proofErr w:type="spellStart"/>
                   <w:r>
                     <w:rPr>
                       <w:rFonts w:cs="Arial"/>
@@ -1025,18 +986,7 @@
                       <w:sz w:val="36"/>
                       <w:lang w:val="pt-PT"/>
                     </w:rPr>
-                    <w:t>IberoTrem</w:t>
-                  </w:r>
-                  <w:proofErr w:type="spellEnd"/>
-                  <w:r>
-                    <w:rPr>
-                      <w:rFonts w:cs="Arial"/>
-                      <w:b/>
-                      <w:bCs/>
-                      <w:sz w:val="36"/>
-                      <w:lang w:val="pt-PT"/>
-                    </w:rPr>
-                    <w:t xml:space="preserve"> – reserva de viagens online</w:t>
+                    <w:t>IberoTrem – reserva de viagens online</w:t>
                   </w:r>
                 </w:p>
               </w:txbxContent>
@@ -1406,23 +1356,7 @@
           <w:rFonts w:ascii="Calibri" w:hAnsi="Calibri"/>
           <w:lang w:val="pt-PT"/>
         </w:rPr>
-        <w:t xml:space="preserve">&lt;&lt;O resumo tem como </w:t>
-      </w:r>
-      <w:proofErr w:type="spellStart"/>
-      <w:r>
-        <w:rPr>
-          <w:rFonts w:ascii="Calibri" w:hAnsi="Calibri"/>
-          <w:lang w:val="pt-PT"/>
-        </w:rPr>
-        <w:t>objectivo</w:t>
-      </w:r>
-      <w:proofErr w:type="spellEnd"/>
-      <w:r>
-        <w:rPr>
-          <w:rFonts w:ascii="Calibri" w:hAnsi="Calibri"/>
-          <w:lang w:val="pt-PT"/>
-        </w:rPr>
-        <w:t xml:space="preserve"> descrever de forma sucinta o trabalho realizado. Deverá conter uma pequena introdução, seguida por uma breve descrição do trabalho realizado e terminando com uma indicação sumária do seu estado final. Não deverá exceder as 400 palavras.&gt;&gt;   </w:t>
+        <w:t xml:space="preserve">&lt;&lt;O resumo tem como objectivo descrever de forma sucinta o trabalho realizado. Deverá conter uma pequena introdução, seguida por uma breve descrição do trabalho realizado e terminando com uma indicação sumária do seu estado final. Não deverá exceder as 400 palavras.&gt;&gt;   </w:t>
       </w:r>
     </w:p>
     <w:p>
@@ -1462,23 +1396,7 @@
           <w:rFonts w:ascii="Calibri" w:hAnsi="Calibri"/>
           <w:lang w:val="pt-PT"/>
         </w:rPr>
-        <w:t xml:space="preserve">&lt;&lt;Identificação da Área de trabalho. Por exemplo: Desenho e </w:t>
-      </w:r>
-      <w:proofErr w:type="spellStart"/>
-      <w:r>
-        <w:rPr>
-          <w:rFonts w:ascii="Calibri" w:hAnsi="Calibri"/>
-          <w:lang w:val="pt-PT"/>
-        </w:rPr>
-        <w:t>arquitectura</w:t>
-      </w:r>
-      <w:proofErr w:type="spellEnd"/>
-      <w:r>
-        <w:rPr>
-          <w:rFonts w:ascii="Calibri" w:hAnsi="Calibri"/>
-          <w:lang w:val="pt-PT"/>
-        </w:rPr>
-        <w:t xml:space="preserve"> de Sistemas de Bases de Dados.&gt;&gt;</w:t>
+        <w:t>&lt;&lt;Identificação da Área de trabalho. Por exemplo: Desenho e arquitectura de Sistemas de Bases de Dados.&gt;&gt;</w:t>
       </w:r>
     </w:p>
     <w:p>
@@ -1502,39 +1420,7 @@
           <w:rFonts w:ascii="Calibri" w:hAnsi="Calibri"/>
           <w:lang w:val="pt-PT"/>
         </w:rPr>
-        <w:t xml:space="preserve">&lt;&lt;Conjunto de palavras-chave que permitirão referenciar domínios de conhecimento, tecnologias, estratégias, etc., </w:t>
-      </w:r>
-      <w:proofErr w:type="spellStart"/>
-      <w:r>
-        <w:rPr>
-          <w:rFonts w:ascii="Calibri" w:hAnsi="Calibri"/>
-          <w:lang w:val="pt-PT"/>
-        </w:rPr>
-        <w:t>directa</w:t>
-      </w:r>
-      <w:proofErr w:type="spellEnd"/>
-      <w:r>
-        <w:rPr>
-          <w:rFonts w:ascii="Calibri" w:hAnsi="Calibri"/>
-          <w:lang w:val="pt-PT"/>
-        </w:rPr>
-        <w:t xml:space="preserve"> ou </w:t>
-      </w:r>
-      <w:proofErr w:type="spellStart"/>
-      <w:r>
-        <w:rPr>
-          <w:rFonts w:ascii="Calibri" w:hAnsi="Calibri"/>
-          <w:lang w:val="pt-PT"/>
-        </w:rPr>
-        <w:t>indirectamente</w:t>
-      </w:r>
-      <w:proofErr w:type="spellEnd"/>
-      <w:r>
-        <w:rPr>
-          <w:rFonts w:ascii="Calibri" w:hAnsi="Calibri"/>
-          <w:lang w:val="pt-PT"/>
-        </w:rPr>
-        <w:t xml:space="preserve"> referidos no relatório. Por exemplo: Bases de Dados Relacionais, Gestão de Índices, JAVA, Protocolos de Comunicação.&gt;&gt;</w:t>
+        <w:t>&lt;&lt;Conjunto de palavras-chave que permitirão referenciar domínios de conhecimento, tecnologias, estratégias, etc., directa ou indirectamente referidos no relatório. Por exemplo: Bases de Dados Relacionais, Gestão de Índices, JAVA, Protocolos de Comunicação.&gt;&gt;</w:t>
       </w:r>
     </w:p>
     <w:p>
@@ -3078,23 +2964,7 @@
           <w:sz w:val="24"/>
           <w:lang w:val="pt-PT"/>
         </w:rPr>
-        <w:t xml:space="preserve">A </w:t>
-      </w:r>
-      <w:proofErr w:type="spellStart"/>
-      <w:r>
-        <w:rPr>
-          <w:sz w:val="24"/>
-          <w:lang w:val="pt-PT"/>
-        </w:rPr>
-        <w:t>IberoTrem</w:t>
-      </w:r>
-      <w:proofErr w:type="spellEnd"/>
-      <w:r>
-        <w:rPr>
-          <w:sz w:val="24"/>
-          <w:lang w:val="pt-PT"/>
-        </w:rPr>
-        <w:t xml:space="preserve"> é uma empresa de transporte ferroviário sediada em Portugal, que estabelece a ligação por linhas férreas entre várias cidades do Norte de Portugal e de Espanha (Galiza).</w:t>
+        <w:t>A IberoTrem é uma empresa de transporte ferroviário sediada em Portugal, que estabelece a ligação por linhas férreas entre várias cidades do Norte de Portugal e de Espanha (Galiza).</w:t>
       </w:r>
       <w:r>
         <w:rPr>
@@ -3103,37 +2973,53 @@
         </w:rPr>
         <w:t xml:space="preserve"> Foi criada em 2001 com o intuito de se tornar a primeira companhia </w:t>
       </w:r>
-      <w:proofErr w:type="spellStart"/>
       <w:r>
         <w:rPr>
           <w:i/>
           <w:sz w:val="24"/>
           <w:lang w:val="pt-PT"/>
         </w:rPr>
-        <w:t>low</w:t>
-      </w:r>
-      <w:proofErr w:type="spellEnd"/>
+        <w:t xml:space="preserve">low </w:t>
+      </w:r>
       <w:r>
         <w:rPr>
           <w:i/>
           <w:sz w:val="24"/>
           <w:lang w:val="pt-PT"/>
         </w:rPr>
+        <w:t>cost</w:t>
+      </w:r>
+      <w:r>
+        <w:rPr>
+          <w:i/>
+          <w:sz w:val="24"/>
+          <w:lang w:val="pt-PT"/>
+        </w:rPr>
         <w:t xml:space="preserve"> </w:t>
       </w:r>
-      <w:proofErr w:type="spellStart"/>
-      <w:r>
-        <w:rPr>
-          <w:i/>
-          <w:sz w:val="24"/>
-          <w:lang w:val="pt-PT"/>
-        </w:rPr>
-        <w:t>cost</w:t>
-      </w:r>
-      <w:proofErr w:type="spellEnd"/>
-      <w:r>
-        <w:rPr>
-          <w:i/>
+      <w:r>
+        <w:rPr>
+          <w:sz w:val="24"/>
+          <w:lang w:val="pt-PT"/>
+        </w:rPr>
+        <w:t>a operar na regi</w:t>
+      </w:r>
+      <w:r>
+        <w:rPr>
+          <w:sz w:val="24"/>
+          <w:lang w:val="pt-PT"/>
+        </w:rPr>
+        <w:t xml:space="preserve">ão, proporcionando </w:t>
+      </w:r>
+      <w:r>
+        <w:rPr>
+          <w:sz w:val="24"/>
+          <w:lang w:val="pt-PT"/>
+        </w:rPr>
+        <w:t>bilhetes para as suas viagens a um custo</w:t>
+      </w:r>
+      <w:r>
+        <w:rPr>
           <w:sz w:val="24"/>
           <w:lang w:val="pt-PT"/>
         </w:rPr>
@@ -3144,34 +3030,6 @@
           <w:sz w:val="24"/>
           <w:lang w:val="pt-PT"/>
         </w:rPr>
-        <w:t>a operar na regi</w:t>
-      </w:r>
-      <w:r>
-        <w:rPr>
-          <w:sz w:val="24"/>
-          <w:lang w:val="pt-PT"/>
-        </w:rPr>
-        <w:t xml:space="preserve">ão, proporcionando </w:t>
-      </w:r>
-      <w:r>
-        <w:rPr>
-          <w:sz w:val="24"/>
-          <w:lang w:val="pt-PT"/>
-        </w:rPr>
-        <w:t>bilhetes para as suas viagens a um custo</w:t>
-      </w:r>
-      <w:r>
-        <w:rPr>
-          <w:sz w:val="24"/>
-          <w:lang w:val="pt-PT"/>
-        </w:rPr>
-        <w:t xml:space="preserve"> </w:t>
-      </w:r>
-      <w:r>
-        <w:rPr>
-          <w:sz w:val="24"/>
-          <w:lang w:val="pt-PT"/>
-        </w:rPr>
         <w:t xml:space="preserve">semelhante ao </w:t>
       </w:r>
       <w:r>
@@ -3221,23 +3079,7 @@
           <w:sz w:val="24"/>
           <w:lang w:val="pt-PT"/>
         </w:rPr>
-        <w:t xml:space="preserve">data, algo lhe altere os planos. Porém, pode acontecer que, quando confirme a intenção de viajar, já seja tarde para usufruir dos descontos de compra antecipada. A </w:t>
-      </w:r>
-      <w:proofErr w:type="spellStart"/>
-      <w:r>
-        <w:rPr>
-          <w:sz w:val="24"/>
-          <w:lang w:val="pt-PT"/>
-        </w:rPr>
-        <w:t>IberoTrem</w:t>
-      </w:r>
-      <w:proofErr w:type="spellEnd"/>
-      <w:r>
-        <w:rPr>
-          <w:sz w:val="24"/>
-          <w:lang w:val="pt-PT"/>
-        </w:rPr>
-        <w:t xml:space="preserve"> oferece assim uma alternativa em conta a quem esteja em situações semelhantes (e não só). </w:t>
+        <w:t xml:space="preserve">data, algo lhe altere os planos. Porém, pode acontecer que, quando confirme a intenção de viajar, já seja tarde para usufruir dos descontos de compra antecipada. A IberoTrem oferece assim uma alternativa em conta a quem esteja em situações semelhantes (e não só). </w:t>
       </w:r>
     </w:p>
     <w:p>
@@ -3559,17 +3401,9 @@
         <w:rPr>
           <w:rFonts w:ascii="Calibri" w:hAnsi="Calibri"/>
         </w:rPr>
-        <w:t xml:space="preserve">Motivação e </w:t>
-      </w:r>
-      <w:proofErr w:type="spellStart"/>
-      <w:r>
-        <w:rPr>
-          <w:rFonts w:ascii="Calibri" w:hAnsi="Calibri"/>
-        </w:rPr>
-        <w:t>Objectivos</w:t>
+        <w:t>Motivação e Objectivos</w:t>
       </w:r>
       <w:bookmarkEnd w:id="3"/>
-      <w:proofErr w:type="spellEnd"/>
     </w:p>
     <w:p>
       <w:pPr>
@@ -3649,8 +3483,6 @@
         </w:rPr>
         <w:t>“A preencher”</w:t>
       </w:r>
-      <w:bookmarkStart w:id="4" w:name="_GoBack"/>
-      <w:bookmarkEnd w:id="4"/>
     </w:p>
     <w:p>
       <w:pPr>
@@ -3704,14 +3536,14 @@
           <w:rFonts w:ascii="Calibri" w:hAnsi="Calibri"/>
         </w:rPr>
       </w:pPr>
-      <w:bookmarkStart w:id="5" w:name="_Toc467333440"/>
+      <w:bookmarkStart w:id="4" w:name="_Toc467333440"/>
       <w:r>
         <w:rPr>
           <w:rFonts w:ascii="Calibri" w:hAnsi="Calibri"/>
         </w:rPr>
         <w:t>Estrutura do Relatório</w:t>
       </w:r>
-      <w:bookmarkEnd w:id="5"/>
+      <w:bookmarkEnd w:id="4"/>
     </w:p>
     <w:p>
       <w:pPr>
@@ -3729,7 +3561,6 @@
         </w:rPr>
         <w:t xml:space="preserve">Após a apresentação do caso de estudo e da análise dos respetivos requisitos, segue-se a construção do modelo conceptual. Estando este devidamente validado e adaptado ao problema que se coloca, passar-se-á ao modelo lógico, construído com base no anterior. Por fim, a </w:t>
       </w:r>
-      <w:proofErr w:type="spellStart"/>
       <w:r>
         <w:rPr>
           <w:rFonts w:cs="Arial"/>
@@ -3737,9 +3568,8 @@
           <w:sz w:val="24"/>
           <w:lang w:val="pt-PT"/>
         </w:rPr>
-        <w:t>forward</w:t>
-      </w:r>
-      <w:proofErr w:type="spellEnd"/>
+        <w:t>forward engineering</w:t>
+      </w:r>
       <w:r>
         <w:rPr>
           <w:rFonts w:cs="Arial"/>
@@ -3749,7 +3579,22 @@
         </w:rPr>
         <w:t xml:space="preserve"> </w:t>
       </w:r>
-      <w:proofErr w:type="spellStart"/>
+      <w:r>
+        <w:rPr>
+          <w:rFonts w:cs="Arial"/>
+          <w:sz w:val="24"/>
+          <w:lang w:val="pt-PT"/>
+        </w:rPr>
+        <w:t>permitir-nos-á obter o modelo físico a partir do lógico</w:t>
+      </w:r>
+      <w:r>
+        <w:rPr>
+          <w:rFonts w:cs="Arial"/>
+          <w:sz w:val="24"/>
+          <w:lang w:val="pt-PT"/>
+        </w:rPr>
+        <w:t xml:space="preserve">, pelo que passaremos a ter uma base de dados capaz de responder a </w:t>
+      </w:r>
       <w:r>
         <w:rPr>
           <w:rFonts w:cs="Arial"/>
@@ -3757,48 +3602,11 @@
           <w:sz w:val="24"/>
           <w:lang w:val="pt-PT"/>
         </w:rPr>
-        <w:t>engineering</w:t>
-      </w:r>
-      <w:proofErr w:type="spellEnd"/>
+        <w:t>queries</w:t>
+      </w:r>
       <w:r>
         <w:rPr>
           <w:rFonts w:cs="Arial"/>
-          <w:i/>
-          <w:sz w:val="24"/>
-          <w:lang w:val="pt-PT"/>
-        </w:rPr>
-        <w:t xml:space="preserve"> </w:t>
-      </w:r>
-      <w:r>
-        <w:rPr>
-          <w:rFonts w:cs="Arial"/>
-          <w:sz w:val="24"/>
-          <w:lang w:val="pt-PT"/>
-        </w:rPr>
-        <w:t>permitir-nos-á obter o modelo físico a partir do lógico</w:t>
-      </w:r>
-      <w:r>
-        <w:rPr>
-          <w:rFonts w:cs="Arial"/>
-          <w:sz w:val="24"/>
-          <w:lang w:val="pt-PT"/>
-        </w:rPr>
-        <w:t xml:space="preserve">, pelo que passaremos a ter uma base de dados capaz de responder a </w:t>
-      </w:r>
-      <w:proofErr w:type="spellStart"/>
-      <w:r>
-        <w:rPr>
-          <w:rFonts w:cs="Arial"/>
-          <w:i/>
-          <w:sz w:val="24"/>
-          <w:lang w:val="pt-PT"/>
-        </w:rPr>
-        <w:t>queries</w:t>
-      </w:r>
-      <w:proofErr w:type="spellEnd"/>
-      <w:r>
-        <w:rPr>
-          <w:rFonts w:cs="Arial"/>
           <w:sz w:val="24"/>
           <w:lang w:val="pt-PT"/>
         </w:rPr>
@@ -3812,7 +3620,7 @@
           <w:rFonts w:ascii="Calibri" w:hAnsi="Calibri"/>
         </w:rPr>
       </w:pPr>
-      <w:bookmarkStart w:id="6" w:name="_Toc467333441"/>
+      <w:bookmarkStart w:id="5" w:name="_Toc467333441"/>
       <w:r>
         <w:rPr>
           <w:rFonts w:ascii="Calibri" w:hAnsi="Calibri"/>
@@ -3820,210 +3628,137 @@
         <w:lastRenderedPageBreak/>
         <w:t>Sugestões para Escrita do Relatório</w:t>
       </w:r>
+      <w:bookmarkEnd w:id="5"/>
+    </w:p>
+    <w:p>
+      <w:pPr>
+        <w:pStyle w:val="Ttulo2"/>
+        <w:rPr>
+          <w:rFonts w:ascii="Calibri" w:hAnsi="Calibri"/>
+        </w:rPr>
+      </w:pPr>
+      <w:bookmarkStart w:id="6" w:name="_Toc467333442"/>
+      <w:r>
+        <w:rPr>
+          <w:rFonts w:ascii="Calibri" w:hAnsi="Calibri"/>
+        </w:rPr>
+        <w:t>Sugestões Gerais</w:t>
+      </w:r>
       <w:bookmarkEnd w:id="6"/>
     </w:p>
     <w:p>
       <w:pPr>
+        <w:rPr>
+          <w:rFonts w:ascii="Calibri" w:hAnsi="Calibri"/>
+          <w:lang w:val="pt-PT"/>
+        </w:rPr>
+      </w:pPr>
+      <w:r>
+        <w:rPr>
+          <w:rFonts w:ascii="Calibri" w:hAnsi="Calibri"/>
+          <w:lang w:val="pt-PT"/>
+        </w:rPr>
+        <w:t>&lt;&lt;O presente documento deverá servir de base para a escrita do relatório do trabalho realizado.&gt;&gt;</w:t>
+      </w:r>
+    </w:p>
+    <w:p>
+      <w:pPr>
+        <w:rPr>
+          <w:rFonts w:ascii="Calibri" w:hAnsi="Calibri"/>
+          <w:lang w:val="pt-PT"/>
+        </w:rPr>
+      </w:pPr>
+    </w:p>
+    <w:p>
+      <w:pPr>
+        <w:rPr>
+          <w:rFonts w:ascii="Calibri" w:hAnsi="Calibri"/>
+          <w:lang w:val="pt-PT"/>
+        </w:rPr>
+      </w:pPr>
+      <w:r>
+        <w:rPr>
+          <w:rFonts w:ascii="Calibri" w:hAnsi="Calibri"/>
+          <w:lang w:val="pt-PT"/>
+        </w:rPr>
+        <w:t xml:space="preserve">&lt;&lt;O tipo de letra a utilizar deverá ser Arial.. Porém recomenda-se em situações de escrita de excertos de programas a utilização do tipo de letra </w:t>
+      </w:r>
+      <w:r>
+        <w:rPr>
+          <w:rFonts w:ascii="Calibri" w:hAnsi="Calibri" w:cs="Courier New"/>
+          <w:lang w:val="pt-PT"/>
+        </w:rPr>
+        <w:t>Courier New</w:t>
+      </w:r>
+      <w:r>
+        <w:rPr>
+          <w:rFonts w:ascii="Calibri" w:hAnsi="Calibri"/>
+          <w:lang w:val="pt-PT"/>
+        </w:rPr>
+        <w:t>.&gt;&gt;</w:t>
+      </w:r>
+    </w:p>
+    <w:p>
+      <w:pPr>
+        <w:rPr>
+          <w:rFonts w:ascii="Calibri" w:hAnsi="Calibri"/>
+          <w:lang w:val="pt-PT"/>
+        </w:rPr>
+      </w:pPr>
+    </w:p>
+    <w:p>
+      <w:pPr>
+        <w:rPr>
+          <w:rFonts w:ascii="Calibri" w:hAnsi="Calibri"/>
+          <w:lang w:val="pt-PT"/>
+        </w:rPr>
+      </w:pPr>
+      <w:r>
+        <w:rPr>
+          <w:rFonts w:ascii="Calibri" w:hAnsi="Calibri"/>
+          <w:lang w:val="pt-PT"/>
+        </w:rPr>
+        <w:t>&lt;&lt; Alguns estilos documento: Heading1, Heading2, Heading3, Normal e Footnote Text; foram especialmente modificados para os relatórios da presente disciplina.&gt;&gt;</w:t>
+      </w:r>
+    </w:p>
+    <w:p>
+      <w:pPr>
+        <w:rPr>
+          <w:rFonts w:ascii="Calibri" w:hAnsi="Calibri"/>
+          <w:lang w:val="pt-PT"/>
+        </w:rPr>
+      </w:pPr>
+    </w:p>
+    <w:p>
+      <w:pPr>
+        <w:rPr>
+          <w:rFonts w:ascii="Calibri" w:hAnsi="Calibri"/>
+          <w:lang w:val="pt-PT"/>
+        </w:rPr>
+      </w:pPr>
+      <w:r>
+        <w:rPr>
+          <w:rFonts w:ascii="Calibri" w:hAnsi="Calibri"/>
+          <w:lang w:val="pt-PT"/>
+        </w:rPr>
+        <w:t>&lt;&lt;Os formatos e estilos de letra não devem estar constantemente a ser modificados ao longo do relatório. Tal situação dará origem a um relatório com um formato e apresentação muito heterogénea e com um aspecto pouco consistente.&gt;&gt;</w:t>
+      </w:r>
+    </w:p>
+    <w:p>
+      <w:pPr>
         <w:pStyle w:val="Ttulo2"/>
         <w:rPr>
           <w:rFonts w:ascii="Calibri" w:hAnsi="Calibri"/>
         </w:rPr>
       </w:pPr>
-      <w:bookmarkStart w:id="7" w:name="_Toc467333442"/>
-      <w:r>
-        <w:rPr>
-          <w:rFonts w:ascii="Calibri" w:hAnsi="Calibri"/>
-        </w:rPr>
-        <w:t>Sugestões Gerais</w:t>
+      <w:bookmarkStart w:id="7" w:name="_Toc467333443"/>
+      <w:r>
+        <w:rPr>
+          <w:rFonts w:ascii="Calibri" w:hAnsi="Calibri"/>
+        </w:rPr>
+        <w:t>Termos Estrangeiros</w:t>
       </w:r>
       <w:bookmarkEnd w:id="7"/>
-    </w:p>
-    <w:p>
-      <w:pPr>
-        <w:rPr>
-          <w:rFonts w:ascii="Calibri" w:hAnsi="Calibri"/>
-          <w:lang w:val="pt-PT"/>
-        </w:rPr>
-      </w:pPr>
-      <w:r>
-        <w:rPr>
-          <w:rFonts w:ascii="Calibri" w:hAnsi="Calibri"/>
-          <w:lang w:val="pt-PT"/>
-        </w:rPr>
-        <w:t>&lt;&lt;O presente documento deverá servir de base para a escrita do relatório do trabalho realizado.&gt;&gt;</w:t>
-      </w:r>
-    </w:p>
-    <w:p>
-      <w:pPr>
-        <w:rPr>
-          <w:rFonts w:ascii="Calibri" w:hAnsi="Calibri"/>
-          <w:lang w:val="pt-PT"/>
-        </w:rPr>
-      </w:pPr>
-    </w:p>
-    <w:p>
-      <w:pPr>
-        <w:rPr>
-          <w:rFonts w:ascii="Calibri" w:hAnsi="Calibri"/>
-          <w:lang w:val="pt-PT"/>
-        </w:rPr>
-      </w:pPr>
-      <w:r>
-        <w:rPr>
-          <w:rFonts w:ascii="Calibri" w:hAnsi="Calibri"/>
-          <w:lang w:val="pt-PT"/>
-        </w:rPr>
-        <w:t xml:space="preserve">&lt;&lt;O tipo de letra a utilizar deverá ser </w:t>
-      </w:r>
-      <w:proofErr w:type="spellStart"/>
-      <w:r>
-        <w:rPr>
-          <w:rFonts w:ascii="Calibri" w:hAnsi="Calibri"/>
-          <w:lang w:val="pt-PT"/>
-        </w:rPr>
-        <w:t>Arial</w:t>
-      </w:r>
-      <w:proofErr w:type="spellEnd"/>
-      <w:r>
-        <w:rPr>
-          <w:rFonts w:ascii="Calibri" w:hAnsi="Calibri"/>
-          <w:lang w:val="pt-PT"/>
-        </w:rPr>
-        <w:t xml:space="preserve">.. Porém recomenda-se em situações de escrita de excertos de programas a utilização do tipo de letra </w:t>
-      </w:r>
-      <w:proofErr w:type="spellStart"/>
-      <w:r>
-        <w:rPr>
-          <w:rFonts w:ascii="Calibri" w:hAnsi="Calibri" w:cs="Courier New"/>
-          <w:lang w:val="pt-PT"/>
-        </w:rPr>
-        <w:t>Courier</w:t>
-      </w:r>
-      <w:proofErr w:type="spellEnd"/>
-      <w:r>
-        <w:rPr>
-          <w:rFonts w:ascii="Calibri" w:hAnsi="Calibri" w:cs="Courier New"/>
-          <w:lang w:val="pt-PT"/>
-        </w:rPr>
-        <w:t xml:space="preserve"> New</w:t>
-      </w:r>
-      <w:r>
-        <w:rPr>
-          <w:rFonts w:ascii="Calibri" w:hAnsi="Calibri"/>
-          <w:lang w:val="pt-PT"/>
-        </w:rPr>
-        <w:t>.&gt;&gt;</w:t>
-      </w:r>
-    </w:p>
-    <w:p>
-      <w:pPr>
-        <w:rPr>
-          <w:rFonts w:ascii="Calibri" w:hAnsi="Calibri"/>
-          <w:lang w:val="pt-PT"/>
-        </w:rPr>
-      </w:pPr>
-    </w:p>
-    <w:p>
-      <w:pPr>
-        <w:rPr>
-          <w:rFonts w:ascii="Calibri" w:hAnsi="Calibri"/>
-          <w:lang w:val="pt-PT"/>
-        </w:rPr>
-      </w:pPr>
-      <w:r>
-        <w:rPr>
-          <w:rFonts w:ascii="Calibri" w:hAnsi="Calibri"/>
-          <w:lang w:val="pt-PT"/>
-        </w:rPr>
-        <w:t xml:space="preserve">&lt;&lt; Alguns estilos documento: Heading1, Heading2, Heading3, Normal e </w:t>
-      </w:r>
-      <w:proofErr w:type="spellStart"/>
-      <w:r>
-        <w:rPr>
-          <w:rFonts w:ascii="Calibri" w:hAnsi="Calibri"/>
-          <w:lang w:val="pt-PT"/>
-        </w:rPr>
-        <w:t>Footnote</w:t>
-      </w:r>
-      <w:proofErr w:type="spellEnd"/>
-      <w:r>
-        <w:rPr>
-          <w:rFonts w:ascii="Calibri" w:hAnsi="Calibri"/>
-          <w:lang w:val="pt-PT"/>
-        </w:rPr>
-        <w:t xml:space="preserve"> </w:t>
-      </w:r>
-      <w:proofErr w:type="spellStart"/>
-      <w:r>
-        <w:rPr>
-          <w:rFonts w:ascii="Calibri" w:hAnsi="Calibri"/>
-          <w:lang w:val="pt-PT"/>
-        </w:rPr>
-        <w:t>Text</w:t>
-      </w:r>
-      <w:proofErr w:type="spellEnd"/>
-      <w:r>
-        <w:rPr>
-          <w:rFonts w:ascii="Calibri" w:hAnsi="Calibri"/>
-          <w:lang w:val="pt-PT"/>
-        </w:rPr>
-        <w:t>; foram especialmente modificados para os relatórios da presente disciplina.&gt;&gt;</w:t>
-      </w:r>
-    </w:p>
-    <w:p>
-      <w:pPr>
-        <w:rPr>
-          <w:rFonts w:ascii="Calibri" w:hAnsi="Calibri"/>
-          <w:lang w:val="pt-PT"/>
-        </w:rPr>
-      </w:pPr>
-    </w:p>
-    <w:p>
-      <w:pPr>
-        <w:rPr>
-          <w:rFonts w:ascii="Calibri" w:hAnsi="Calibri"/>
-          <w:lang w:val="pt-PT"/>
-        </w:rPr>
-      </w:pPr>
-      <w:r>
-        <w:rPr>
-          <w:rFonts w:ascii="Calibri" w:hAnsi="Calibri"/>
-          <w:lang w:val="pt-PT"/>
-        </w:rPr>
-        <w:t xml:space="preserve">&lt;&lt;Os formatos e estilos de letra não devem estar constantemente a ser modificados ao longo do relatório. Tal situação dará origem a um relatório com um formato e apresentação muito heterogénea e com um </w:t>
-      </w:r>
-      <w:proofErr w:type="spellStart"/>
-      <w:r>
-        <w:rPr>
-          <w:rFonts w:ascii="Calibri" w:hAnsi="Calibri"/>
-          <w:lang w:val="pt-PT"/>
-        </w:rPr>
-        <w:t>aspecto</w:t>
-      </w:r>
-      <w:proofErr w:type="spellEnd"/>
-      <w:r>
-        <w:rPr>
-          <w:rFonts w:ascii="Calibri" w:hAnsi="Calibri"/>
-          <w:lang w:val="pt-PT"/>
-        </w:rPr>
-        <w:t xml:space="preserve"> pouco consistente.&gt;&gt;</w:t>
-      </w:r>
-    </w:p>
-    <w:p>
-      <w:pPr>
-        <w:pStyle w:val="Ttulo2"/>
-        <w:rPr>
-          <w:rFonts w:ascii="Calibri" w:hAnsi="Calibri"/>
-        </w:rPr>
-      </w:pPr>
-      <w:bookmarkStart w:id="8" w:name="_Toc467333443"/>
-      <w:r>
-        <w:rPr>
-          <w:rFonts w:ascii="Calibri" w:hAnsi="Calibri"/>
-        </w:rPr>
-        <w:t>Termos Estrangeiros</w:t>
-      </w:r>
-      <w:bookmarkEnd w:id="8"/>
     </w:p>
     <w:p>
       <w:pPr>
@@ -4046,9 +3781,101 @@
           <w:iCs/>
           <w:lang w:val="pt-PT"/>
         </w:rPr>
-        <w:t xml:space="preserve">Data </w:t>
-      </w:r>
-      <w:proofErr w:type="spellStart"/>
+        <w:t>Data Warehouse</w:t>
+      </w:r>
+      <w:r>
+        <w:rPr>
+          <w:rFonts w:ascii="Calibri" w:hAnsi="Calibri"/>
+          <w:lang w:val="pt-PT"/>
+        </w:rPr>
+        <w:t xml:space="preserve"> (em itálico) ou "Data Warehouses" (entre aspas), devendo ser evitados sempre que se conheça uma tradução correcta para português. Para validação desses termos existem vários dicionários no mercado que poderão ser úteis.&gt;&gt;</w:t>
+      </w:r>
+    </w:p>
+    <w:p>
+      <w:pPr>
+        <w:pStyle w:val="Ttulo2"/>
+        <w:rPr>
+          <w:rFonts w:ascii="Calibri" w:hAnsi="Calibri"/>
+        </w:rPr>
+      </w:pPr>
+      <w:bookmarkStart w:id="8" w:name="_Toc467333444"/>
+      <w:r>
+        <w:rPr>
+          <w:rFonts w:ascii="Calibri" w:hAnsi="Calibri"/>
+        </w:rPr>
+        <w:t>Tabelas e Figuras</w:t>
+      </w:r>
+      <w:bookmarkEnd w:id="8"/>
+    </w:p>
+    <w:p>
+      <w:pPr>
+        <w:rPr>
+          <w:rFonts w:ascii="Calibri" w:hAnsi="Calibri"/>
+          <w:lang w:val="pt-PT"/>
+        </w:rPr>
+      </w:pPr>
+      <w:r>
+        <w:rPr>
+          <w:rFonts w:ascii="Calibri" w:hAnsi="Calibri"/>
+          <w:lang w:val="pt-PT"/>
+        </w:rPr>
+        <w:t>&lt;&lt;Caso seja necessário introduzir figuras ou tabelas no corpo do documento, estas devem seguir os formatos que se apresentam de seguida. Qualquer figura ou tabela deverá ter uma legenda associada, devendo esta estar correctamente apresentada no índice respectivo no início do relatório.&gt;&gt;</w:t>
+      </w:r>
+    </w:p>
+    <w:p>
+      <w:pPr>
+        <w:rPr>
+          <w:rFonts w:ascii="Calibri" w:hAnsi="Calibri"/>
+          <w:lang w:val="pt-PT"/>
+        </w:rPr>
+      </w:pPr>
+    </w:p>
+    <w:p>
+      <w:pPr>
+        <w:rPr>
+          <w:rFonts w:ascii="Calibri" w:hAnsi="Calibri"/>
+          <w:lang w:val="pt-PT"/>
+        </w:rPr>
+      </w:pPr>
+    </w:p>
+    <w:p>
+      <w:pPr>
+        <w:rPr>
+          <w:lang w:val="pt-PT"/>
+        </w:rPr>
+      </w:pPr>
+    </w:p>
+    <w:p>
+      <w:pPr>
+        <w:pStyle w:val="Ttulo2"/>
+        <w:rPr>
+          <w:rFonts w:ascii="Calibri" w:hAnsi="Calibri"/>
+        </w:rPr>
+      </w:pPr>
+      <w:bookmarkStart w:id="9" w:name="_Toc467333445"/>
+      <w:r>
+        <w:rPr>
+          <w:rFonts w:ascii="Calibri" w:hAnsi="Calibri"/>
+        </w:rPr>
+        <w:lastRenderedPageBreak/>
+        <w:t>Siglas e Acrónimos</w:t>
+      </w:r>
+      <w:bookmarkEnd w:id="9"/>
+    </w:p>
+    <w:p>
+      <w:pPr>
+        <w:rPr>
+          <w:rFonts w:ascii="Calibri" w:hAnsi="Calibri"/>
+          <w:lang w:val="pt-PT"/>
+        </w:rPr>
+      </w:pPr>
+      <w:r>
+        <w:rPr>
+          <w:rFonts w:ascii="Calibri" w:hAnsi="Calibri"/>
+          <w:lang w:val="pt-PT"/>
+        </w:rPr>
+        <w:t xml:space="preserve">&lt;&lt;A utilização de siglas ou acrónimos deverão, tal como os termos estrangeiros, ser feita com base no seguinte formato: </w:t>
+      </w:r>
       <w:r>
         <w:rPr>
           <w:rFonts w:ascii="Calibri" w:hAnsi="Calibri"/>
@@ -4056,47 +3883,14 @@
           <w:iCs/>
           <w:lang w:val="pt-PT"/>
         </w:rPr>
-        <w:t>Warehouse</w:t>
-      </w:r>
-      <w:proofErr w:type="spellEnd"/>
-      <w:r>
-        <w:rPr>
-          <w:rFonts w:ascii="Calibri" w:hAnsi="Calibri"/>
-          <w:lang w:val="pt-PT"/>
-        </w:rPr>
-        <w:t xml:space="preserve"> (em itálico) ou "Data </w:t>
-      </w:r>
-      <w:proofErr w:type="spellStart"/>
-      <w:r>
-        <w:rPr>
-          <w:rFonts w:ascii="Calibri" w:hAnsi="Calibri"/>
-          <w:lang w:val="pt-PT"/>
-        </w:rPr>
-        <w:t>Warehouses</w:t>
-      </w:r>
-      <w:proofErr w:type="spellEnd"/>
-      <w:r>
-        <w:rPr>
-          <w:rFonts w:ascii="Calibri" w:hAnsi="Calibri"/>
-          <w:lang w:val="pt-PT"/>
-        </w:rPr>
-        <w:t xml:space="preserve">" (entre aspas), devendo ser evitados sempre que se conheça uma tradução </w:t>
-      </w:r>
-      <w:proofErr w:type="spellStart"/>
-      <w:r>
-        <w:rPr>
-          <w:rFonts w:ascii="Calibri" w:hAnsi="Calibri"/>
-          <w:lang w:val="pt-PT"/>
-        </w:rPr>
-        <w:t>correcta</w:t>
-      </w:r>
-      <w:proofErr w:type="spellEnd"/>
-      <w:r>
-        <w:rPr>
-          <w:rFonts w:ascii="Calibri" w:hAnsi="Calibri"/>
-          <w:lang w:val="pt-PT"/>
-        </w:rPr>
-        <w:t xml:space="preserve"> para português. Para validação desses termos existem vários dicionários no mercado que poderão ser úteis.&gt;&gt;</w:t>
+        <w:t>Bases de Dados</w:t>
+      </w:r>
+      <w:r>
+        <w:rPr>
+          <w:rFonts w:ascii="Calibri" w:hAnsi="Calibri"/>
+          <w:lang w:val="pt-PT"/>
+        </w:rPr>
+        <w:t xml:space="preserve"> (BD). Todas as siglas e acrónimos deverão ser apresentadas numa secção própria, no início (a seguir aos índices) ou no final (a seguir ao capítulo das conclusões e trabalho futuro) do relatório. </w:t>
       </w:r>
     </w:p>
     <w:p>
@@ -4106,84 +3900,29 @@
           <w:rFonts w:ascii="Calibri" w:hAnsi="Calibri"/>
         </w:rPr>
       </w:pPr>
-      <w:bookmarkStart w:id="9" w:name="_Toc467333444"/>
-      <w:r>
-        <w:rPr>
-          <w:rFonts w:ascii="Calibri" w:hAnsi="Calibri"/>
-        </w:rPr>
-        <w:t>Tabelas e Figuras</w:t>
-      </w:r>
-      <w:bookmarkEnd w:id="9"/>
-    </w:p>
-    <w:p>
-      <w:pPr>
-        <w:rPr>
-          <w:rFonts w:ascii="Calibri" w:hAnsi="Calibri"/>
-          <w:lang w:val="pt-PT"/>
-        </w:rPr>
-      </w:pPr>
-      <w:r>
-        <w:rPr>
-          <w:rFonts w:ascii="Calibri" w:hAnsi="Calibri"/>
-          <w:lang w:val="pt-PT"/>
-        </w:rPr>
-        <w:t xml:space="preserve">&lt;&lt;Caso seja necessário introduzir figuras ou tabelas no corpo do documento, estas devem seguir os formatos que se apresentam de seguida. Qualquer figura ou tabela deverá ter uma legenda associada, devendo esta estar </w:t>
-      </w:r>
-      <w:proofErr w:type="spellStart"/>
-      <w:r>
-        <w:rPr>
-          <w:rFonts w:ascii="Calibri" w:hAnsi="Calibri"/>
-          <w:lang w:val="pt-PT"/>
-        </w:rPr>
-        <w:t>correctamente</w:t>
-      </w:r>
-      <w:proofErr w:type="spellEnd"/>
-      <w:r>
-        <w:rPr>
-          <w:rFonts w:ascii="Calibri" w:hAnsi="Calibri"/>
-          <w:lang w:val="pt-PT"/>
-        </w:rPr>
-        <w:t xml:space="preserve"> apresentada no índice </w:t>
-      </w:r>
-      <w:proofErr w:type="spellStart"/>
-      <w:r>
-        <w:rPr>
-          <w:rFonts w:ascii="Calibri" w:hAnsi="Calibri"/>
-          <w:lang w:val="pt-PT"/>
-        </w:rPr>
-        <w:t>respectivo</w:t>
-      </w:r>
-      <w:proofErr w:type="spellEnd"/>
-      <w:r>
-        <w:rPr>
-          <w:rFonts w:ascii="Calibri" w:hAnsi="Calibri"/>
-          <w:lang w:val="pt-PT"/>
-        </w:rPr>
-        <w:t xml:space="preserve"> no início do relatório.&gt;&gt;</w:t>
-      </w:r>
-    </w:p>
-    <w:p>
-      <w:pPr>
-        <w:rPr>
-          <w:rFonts w:ascii="Calibri" w:hAnsi="Calibri"/>
-          <w:lang w:val="pt-PT"/>
-        </w:rPr>
-      </w:pPr>
-    </w:p>
-    <w:p>
-      <w:pPr>
-        <w:rPr>
-          <w:rFonts w:ascii="Calibri" w:hAnsi="Calibri"/>
-          <w:lang w:val="pt-PT"/>
-        </w:rPr>
-      </w:pPr>
-    </w:p>
-    <w:p>
-      <w:pPr>
-        <w:rPr>
-          <w:lang w:val="pt-PT"/>
-        </w:rPr>
-      </w:pPr>
+      <w:bookmarkStart w:id="10" w:name="_Toc467333446"/>
+      <w:r>
+        <w:rPr>
+          <w:rFonts w:ascii="Calibri" w:hAnsi="Calibri"/>
+        </w:rPr>
+        <w:t>Referências Bibliográficas</w:t>
+      </w:r>
+      <w:bookmarkEnd w:id="10"/>
+    </w:p>
+    <w:p>
+      <w:pPr>
+        <w:rPr>
+          <w:rFonts w:ascii="Calibri" w:hAnsi="Calibri"/>
+          <w:lang w:val="pt-PT"/>
+        </w:rPr>
+      </w:pPr>
+      <w:r>
+        <w:rPr>
+          <w:rFonts w:ascii="Calibri" w:hAnsi="Calibri"/>
+          <w:lang w:val="pt-PT"/>
+        </w:rPr>
+        <w:t>&lt;&lt;A forma de apresentação das referências bibliográficas deverão estar de acordo com as regras definidas pela IEEE. Consultar www.ieee.org&gt;&gt;</w:t>
+      </w:r>
     </w:p>
     <w:p>
       <w:pPr>
@@ -4192,60 +3931,12 @@
           <w:rFonts w:ascii="Calibri" w:hAnsi="Calibri"/>
         </w:rPr>
       </w:pPr>
-      <w:bookmarkStart w:id="10" w:name="_Toc467333445"/>
-      <w:r>
-        <w:rPr>
-          <w:rFonts w:ascii="Calibri" w:hAnsi="Calibri"/>
-        </w:rPr>
-        <w:lastRenderedPageBreak/>
-        <w:t>Siglas e Acrónimos</w:t>
-      </w:r>
-      <w:bookmarkEnd w:id="10"/>
-    </w:p>
-    <w:p>
-      <w:pPr>
-        <w:rPr>
-          <w:rFonts w:ascii="Calibri" w:hAnsi="Calibri"/>
-          <w:lang w:val="pt-PT"/>
-        </w:rPr>
-      </w:pPr>
-      <w:r>
-        <w:rPr>
-          <w:rFonts w:ascii="Calibri" w:hAnsi="Calibri"/>
-          <w:lang w:val="pt-PT"/>
-        </w:rPr>
-        <w:t xml:space="preserve">&lt;&lt;A utilização de siglas ou acrónimos deverão, tal como os termos estrangeiros, ser feita com base no seguinte formato: </w:t>
-      </w:r>
-      <w:r>
-        <w:rPr>
-          <w:rFonts w:ascii="Calibri" w:hAnsi="Calibri"/>
-          <w:i/>
-          <w:iCs/>
-          <w:lang w:val="pt-PT"/>
-        </w:rPr>
-        <w:t>Bases de Dados</w:t>
-      </w:r>
-      <w:r>
-        <w:rPr>
-          <w:rFonts w:ascii="Calibri" w:hAnsi="Calibri"/>
-          <w:lang w:val="pt-PT"/>
-        </w:rPr>
-        <w:t xml:space="preserve"> (BD). Todas as siglas e acrónimos deverão ser apresentadas numa secção própria, no início (a seguir aos índices) ou no final (a seguir ao capítulo das conclusões e trabalho futuro) do relatório. </w:t>
-      </w:r>
-    </w:p>
-    <w:p>
-      <w:pPr>
-        <w:pStyle w:val="Ttulo2"/>
-        <w:rPr>
-          <w:rFonts w:ascii="Calibri" w:hAnsi="Calibri"/>
-        </w:rPr>
-      </w:pPr>
-      <w:bookmarkStart w:id="11" w:name="_Toc467333446"/>
-      <w:r>
-        <w:rPr>
-          <w:rFonts w:ascii="Calibri" w:hAnsi="Calibri"/>
-        </w:rPr>
-        <w:t>Referências Bibliográficas</w:t>
+      <w:bookmarkStart w:id="11" w:name="_Toc467333447"/>
+      <w:r>
+        <w:rPr>
+          <w:rFonts w:ascii="Calibri" w:hAnsi="Calibri"/>
+        </w:rPr>
+        <w:t>Tipo de Ficheiro</w:t>
       </w:r>
       <w:bookmarkEnd w:id="11"/>
     </w:p>
@@ -4261,102 +3952,7 @@
           <w:rFonts w:ascii="Calibri" w:hAnsi="Calibri"/>
           <w:lang w:val="pt-PT"/>
         </w:rPr>
-        <w:t>&lt;&lt;A forma de apresentação das referências bibliográficas deverão estar de acordo com as regras definidas pela IEEE. Consultar www.ieee.org&gt;&gt;</w:t>
-      </w:r>
-    </w:p>
-    <w:p>
-      <w:pPr>
-        <w:pStyle w:val="Ttulo2"/>
-        <w:rPr>
-          <w:rFonts w:ascii="Calibri" w:hAnsi="Calibri"/>
-        </w:rPr>
-      </w:pPr>
-      <w:bookmarkStart w:id="12" w:name="_Toc467333447"/>
-      <w:r>
-        <w:rPr>
-          <w:rFonts w:ascii="Calibri" w:hAnsi="Calibri"/>
-        </w:rPr>
-        <w:t>Tipo de Ficheiro</w:t>
-      </w:r>
-      <w:bookmarkEnd w:id="12"/>
-    </w:p>
-    <w:p>
-      <w:pPr>
-        <w:rPr>
-          <w:rFonts w:ascii="Calibri" w:hAnsi="Calibri"/>
-          <w:lang w:val="pt-PT"/>
-        </w:rPr>
-      </w:pPr>
-      <w:r>
-        <w:rPr>
-          <w:rFonts w:ascii="Calibri" w:hAnsi="Calibri"/>
-          <w:lang w:val="pt-PT"/>
-        </w:rPr>
-        <w:t xml:space="preserve">&lt;&lt;O relatório poderá ser enviado para o regente da disciplina por correio </w:t>
-      </w:r>
-      <w:proofErr w:type="spellStart"/>
-      <w:r>
-        <w:rPr>
-          <w:rFonts w:ascii="Calibri" w:hAnsi="Calibri"/>
-          <w:lang w:val="pt-PT"/>
-        </w:rPr>
-        <w:t>electrónico</w:t>
-      </w:r>
-      <w:proofErr w:type="spellEnd"/>
-      <w:r>
-        <w:rPr>
-          <w:rFonts w:ascii="Calibri" w:hAnsi="Calibri"/>
-          <w:lang w:val="pt-PT"/>
-        </w:rPr>
-        <w:t xml:space="preserve"> num dos seguintes formatos: </w:t>
-      </w:r>
-      <w:proofErr w:type="spellStart"/>
-      <w:r>
-        <w:rPr>
-          <w:rFonts w:ascii="Calibri" w:hAnsi="Calibri"/>
-          <w:lang w:val="pt-PT"/>
-        </w:rPr>
-        <w:t>html</w:t>
-      </w:r>
-      <w:proofErr w:type="spellEnd"/>
-      <w:r>
-        <w:rPr>
-          <w:rFonts w:ascii="Calibri" w:hAnsi="Calibri"/>
-          <w:lang w:val="pt-PT"/>
-        </w:rPr>
-        <w:t xml:space="preserve">, </w:t>
-      </w:r>
-      <w:proofErr w:type="spellStart"/>
-      <w:r>
-        <w:rPr>
-          <w:rFonts w:ascii="Calibri" w:hAnsi="Calibri"/>
-          <w:lang w:val="pt-PT"/>
-        </w:rPr>
-        <w:t>word</w:t>
-      </w:r>
-      <w:proofErr w:type="spellEnd"/>
-      <w:r>
-        <w:rPr>
-          <w:rFonts w:ascii="Calibri" w:hAnsi="Calibri"/>
-          <w:lang w:val="pt-PT"/>
-        </w:rPr>
-        <w:t xml:space="preserve"> ou </w:t>
-      </w:r>
-      <w:proofErr w:type="spellStart"/>
-      <w:r>
-        <w:rPr>
-          <w:rFonts w:ascii="Calibri" w:hAnsi="Calibri"/>
-          <w:lang w:val="pt-PT"/>
-        </w:rPr>
-        <w:t>pdf</w:t>
-      </w:r>
-      <w:proofErr w:type="spellEnd"/>
-      <w:r>
-        <w:rPr>
-          <w:rFonts w:ascii="Calibri" w:hAnsi="Calibri"/>
-          <w:lang w:val="pt-PT"/>
-        </w:rPr>
-        <w:t>&gt;&gt;</w:t>
+        <w:t>&lt;&lt;O relatório poderá ser enviado para o regente da disciplina por correio electrónico num dos seguintes formatos: html, word ou pdf&gt;&gt;</w:t>
       </w:r>
     </w:p>
     <w:p>
@@ -4490,19 +4086,8 @@
                 <w:sz w:val="24"/>
               </w:rPr>
               <w:lastRenderedPageBreak/>
-              <w:t xml:space="preserve">Nome da </w:t>
-            </w:r>
-            <w:proofErr w:type="spellStart"/>
-            <w:r>
-              <w:rPr>
-                <w:rFonts w:ascii="Times New Roman" w:eastAsia="Calibri" w:hAnsi="Times New Roman"/>
-                <w:b/>
-                <w:bCs/>
-                <w:sz w:val="24"/>
-              </w:rPr>
-              <w:t>Entidade</w:t>
-            </w:r>
-            <w:proofErr w:type="spellEnd"/>
+              <w:t>Nome da Entidade</w:t>
+            </w:r>
           </w:p>
         </w:tc>
         <w:tc>
@@ -4527,7 +4112,6 @@
                 <w:sz w:val="24"/>
               </w:rPr>
             </w:pPr>
-            <w:proofErr w:type="spellStart"/>
             <w:r>
               <w:rPr>
                 <w:rFonts w:ascii="Times New Roman" w:eastAsia="Calibri" w:hAnsi="Times New Roman"/>
@@ -4537,7 +4121,6 @@
               </w:rPr>
               <w:t>Descrição</w:t>
             </w:r>
-            <w:proofErr w:type="spellEnd"/>
           </w:p>
         </w:tc>
         <w:tc>
@@ -4562,7 +4145,6 @@
                 <w:sz w:val="24"/>
               </w:rPr>
             </w:pPr>
-            <w:proofErr w:type="spellStart"/>
             <w:r>
               <w:rPr>
                 <w:rFonts w:ascii="Times New Roman" w:eastAsia="Calibri" w:hAnsi="Times New Roman"/>
@@ -4572,7 +4154,6 @@
               </w:rPr>
               <w:t>Sinónimo</w:t>
             </w:r>
-            <w:proofErr w:type="spellEnd"/>
           </w:p>
         </w:tc>
         <w:tc>
@@ -4596,7 +4177,6 @@
                 <w:sz w:val="24"/>
               </w:rPr>
             </w:pPr>
-            <w:proofErr w:type="spellStart"/>
             <w:r>
               <w:rPr>
                 <w:rFonts w:ascii="Times New Roman" w:eastAsia="Calibri" w:hAnsi="Times New Roman"/>
@@ -4604,29 +4184,8 @@
                 <w:bCs/>
                 <w:sz w:val="24"/>
               </w:rPr>
-              <w:t>Ação</w:t>
-            </w:r>
-            <w:proofErr w:type="spellEnd"/>
-            <w:r>
-              <w:rPr>
-                <w:rFonts w:ascii="Times New Roman" w:eastAsia="Calibri" w:hAnsi="Times New Roman"/>
-                <w:b/>
-                <w:bCs/>
-                <w:sz w:val="24"/>
-              </w:rPr>
-              <w:t>/</w:t>
-            </w:r>
-            <w:proofErr w:type="spellStart"/>
-            <w:r>
-              <w:rPr>
-                <w:rFonts w:ascii="Times New Roman" w:eastAsia="Calibri" w:hAnsi="Times New Roman"/>
-                <w:b/>
-                <w:bCs/>
-                <w:sz w:val="24"/>
-              </w:rPr>
-              <w:t>Ocorrência</w:t>
-            </w:r>
-            <w:proofErr w:type="spellEnd"/>
+              <w:t>Ação/Ocorrência</w:t>
+            </w:r>
           </w:p>
         </w:tc>
       </w:tr>
@@ -4689,17 +4248,8 @@
                 <w:sz w:val="24"/>
               </w:rPr>
               <w:tab/>
-            </w:r>
-            <w:proofErr w:type="spellStart"/>
-            <w:r>
-              <w:rPr>
-                <w:rFonts w:ascii="Times New Roman" w:eastAsia="Calibri" w:hAnsi="Times New Roman"/>
-                <w:bCs/>
-                <w:sz w:val="24"/>
-              </w:rPr>
               <w:t>Cliente</w:t>
             </w:r>
-            <w:proofErr w:type="spellEnd"/>
           </w:p>
           <w:p>
             <w:pPr>
@@ -4734,25 +4284,7 @@
                 <w:sz w:val="24"/>
                 <w:lang w:val="pt-PT"/>
               </w:rPr>
-              <w:t xml:space="preserve">Termo geral que descreve todas as pessoas que utilizam os serviços de viagens prestados pela companhia </w:t>
-            </w:r>
-            <w:proofErr w:type="spellStart"/>
-            <w:r>
-              <w:rPr>
-                <w:rFonts w:ascii="Times New Roman" w:eastAsia="Calibri" w:hAnsi="Times New Roman"/>
-                <w:sz w:val="24"/>
-                <w:lang w:val="pt-PT"/>
-              </w:rPr>
-              <w:t>IberoTrem</w:t>
-            </w:r>
-            <w:proofErr w:type="spellEnd"/>
-            <w:r>
-              <w:rPr>
-                <w:rFonts w:ascii="Times New Roman" w:eastAsia="Calibri" w:hAnsi="Times New Roman"/>
-                <w:sz w:val="24"/>
-                <w:lang w:val="pt-PT"/>
-              </w:rPr>
-              <w:t>.</w:t>
+              <w:t>Termo geral que descreve todas as pessoas que utilizam os serviços de viagens prestados pela companhia IberoTrem.</w:t>
             </w:r>
           </w:p>
         </w:tc>
@@ -4787,7 +4319,6 @@
                 <w:sz w:val="24"/>
               </w:rPr>
             </w:pPr>
-            <w:proofErr w:type="spellStart"/>
             <w:r>
               <w:rPr>
                 <w:rFonts w:ascii="Times New Roman" w:eastAsia="Calibri" w:hAnsi="Times New Roman"/>
@@ -4795,7 +4326,6 @@
               </w:rPr>
               <w:t>Utilizador</w:t>
             </w:r>
-            <w:proofErr w:type="spellEnd"/>
           </w:p>
         </w:tc>
         <w:tc>
@@ -4865,7 +4395,6 @@
                 <w:sz w:val="24"/>
               </w:rPr>
             </w:pPr>
-            <w:proofErr w:type="spellStart"/>
             <w:r>
               <w:rPr>
                 <w:rFonts w:ascii="Times New Roman" w:eastAsia="Calibri" w:hAnsi="Times New Roman"/>
@@ -4874,7 +4403,6 @@
               </w:rPr>
               <w:t>Reserva</w:t>
             </w:r>
-            <w:proofErr w:type="spellEnd"/>
           </w:p>
           <w:p>
             <w:pPr>
@@ -4918,25 +4446,7 @@
                 <w:sz w:val="24"/>
                 <w:lang w:val="pt-PT"/>
               </w:rPr>
-              <w:t xml:space="preserve">Termo geral que descreve o serviço de marcação de um lugar numa viagem prestada pela companhia </w:t>
-            </w:r>
-            <w:proofErr w:type="spellStart"/>
-            <w:r>
-              <w:rPr>
-                <w:rFonts w:ascii="Times New Roman" w:eastAsia="Calibri" w:hAnsi="Times New Roman"/>
-                <w:sz w:val="24"/>
-                <w:lang w:val="pt-PT"/>
-              </w:rPr>
-              <w:t>IberoTrem</w:t>
-            </w:r>
-            <w:proofErr w:type="spellEnd"/>
-            <w:r>
-              <w:rPr>
-                <w:rFonts w:ascii="Times New Roman" w:eastAsia="Calibri" w:hAnsi="Times New Roman"/>
-                <w:sz w:val="24"/>
-                <w:lang w:val="pt-PT"/>
-              </w:rPr>
-              <w:t>.</w:t>
+              <w:t>Termo geral que descreve o serviço de marcação de um lugar numa viagem prestada pela companhia IberoTrem.</w:t>
             </w:r>
           </w:p>
         </w:tc>
@@ -4954,7 +4464,6 @@
                 <w:sz w:val="24"/>
               </w:rPr>
             </w:pPr>
-            <w:proofErr w:type="spellStart"/>
             <w:r>
               <w:rPr>
                 <w:rFonts w:ascii="Times New Roman" w:eastAsia="Calibri" w:hAnsi="Times New Roman"/>
@@ -4962,7 +4471,6 @@
               </w:rPr>
               <w:t>Marcação</w:t>
             </w:r>
-            <w:proofErr w:type="spellEnd"/>
           </w:p>
         </w:tc>
         <w:tc>
@@ -5034,7 +4542,6 @@
                 <w:sz w:val="24"/>
               </w:rPr>
             </w:pPr>
-            <w:proofErr w:type="spellStart"/>
             <w:r>
               <w:rPr>
                 <w:rFonts w:ascii="Times New Roman" w:eastAsia="Calibri" w:hAnsi="Times New Roman"/>
@@ -5043,7 +4550,6 @@
               </w:rPr>
               <w:t>Viagem</w:t>
             </w:r>
-            <w:proofErr w:type="spellEnd"/>
           </w:p>
           <w:p>
             <w:pPr>
@@ -5106,47 +4612,13 @@
                 <w:sz w:val="24"/>
               </w:rPr>
             </w:pPr>
-            <w:proofErr w:type="spellStart"/>
             <w:r>
               <w:rPr>
                 <w:rFonts w:ascii="Times New Roman" w:eastAsia="Calibri" w:hAnsi="Times New Roman"/>
                 <w:sz w:val="24"/>
               </w:rPr>
-              <w:t>Trajeto</w:t>
-            </w:r>
-            <w:proofErr w:type="spellEnd"/>
-            <w:r>
-              <w:rPr>
-                <w:rFonts w:ascii="Times New Roman" w:eastAsia="Calibri" w:hAnsi="Times New Roman"/>
-                <w:sz w:val="24"/>
-              </w:rPr>
-              <w:t xml:space="preserve">, </w:t>
-            </w:r>
-            <w:proofErr w:type="spellStart"/>
-            <w:r>
-              <w:rPr>
-                <w:rFonts w:ascii="Times New Roman" w:eastAsia="Calibri" w:hAnsi="Times New Roman"/>
-                <w:sz w:val="24"/>
-              </w:rPr>
-              <w:t>Percurso</w:t>
-            </w:r>
-            <w:proofErr w:type="spellEnd"/>
-            <w:r>
-              <w:rPr>
-                <w:rFonts w:ascii="Times New Roman" w:eastAsia="Calibri" w:hAnsi="Times New Roman"/>
-                <w:sz w:val="24"/>
-              </w:rPr>
-              <w:t xml:space="preserve">, </w:t>
-            </w:r>
-            <w:proofErr w:type="spellStart"/>
-            <w:r>
-              <w:rPr>
-                <w:rFonts w:ascii="Times New Roman" w:eastAsia="Calibri" w:hAnsi="Times New Roman"/>
-                <w:sz w:val="24"/>
-              </w:rPr>
-              <w:t>Deslocação</w:t>
-            </w:r>
-            <w:proofErr w:type="spellEnd"/>
+              <w:t>Trajeto, Percurso, Deslocação</w:t>
+            </w:r>
           </w:p>
         </w:tc>
         <w:tc>
@@ -5195,7 +4667,6 @@
                 <w:sz w:val="24"/>
               </w:rPr>
             </w:pPr>
-            <w:proofErr w:type="spellStart"/>
             <w:r>
               <w:rPr>
                 <w:rFonts w:ascii="Times New Roman" w:eastAsia="Calibri" w:hAnsi="Times New Roman"/>
@@ -5204,7 +4675,6 @@
               </w:rPr>
               <w:t>Comboio</w:t>
             </w:r>
-            <w:proofErr w:type="spellEnd"/>
           </w:p>
         </w:tc>
         <w:tc>
@@ -5228,25 +4698,7 @@
                 <w:sz w:val="24"/>
                 <w:lang w:val="pt-PT"/>
               </w:rPr>
-              <w:t xml:space="preserve">Termo geral que descreve o meio de transporte utilizado pela companhia </w:t>
-            </w:r>
-            <w:proofErr w:type="spellStart"/>
-            <w:r>
-              <w:rPr>
-                <w:rFonts w:ascii="Times New Roman" w:eastAsia="Calibri" w:hAnsi="Times New Roman"/>
-                <w:sz w:val="24"/>
-                <w:lang w:val="pt-PT"/>
-              </w:rPr>
-              <w:t>IberoTrem</w:t>
-            </w:r>
-            <w:proofErr w:type="spellEnd"/>
-            <w:r>
-              <w:rPr>
-                <w:rFonts w:ascii="Times New Roman" w:eastAsia="Calibri" w:hAnsi="Times New Roman"/>
-                <w:sz w:val="24"/>
-                <w:lang w:val="pt-PT"/>
-              </w:rPr>
-              <w:t xml:space="preserve"> para prestar os seus serviços.</w:t>
+              <w:t>Termo geral que descreve o meio de transporte utilizado pela companhia IberoTrem para prestar os seus serviços.</w:t>
             </w:r>
           </w:p>
         </w:tc>
@@ -5319,7 +4771,6 @@
                 <w:sz w:val="24"/>
               </w:rPr>
             </w:pPr>
-            <w:proofErr w:type="spellStart"/>
             <w:r>
               <w:rPr>
                 <w:rFonts w:ascii="Times New Roman" w:eastAsia="Calibri" w:hAnsi="Times New Roman"/>
@@ -5328,7 +4779,6 @@
               </w:rPr>
               <w:t>Estação</w:t>
             </w:r>
-            <w:proofErr w:type="spellEnd"/>
           </w:p>
         </w:tc>
         <w:tc>
@@ -5352,25 +4802,7 @@
                 <w:sz w:val="24"/>
                 <w:lang w:val="pt-PT"/>
               </w:rPr>
-              <w:t xml:space="preserve">Termo geral que descreve o lugar de embarque e desembarque dos clientes da companhia </w:t>
-            </w:r>
-            <w:proofErr w:type="spellStart"/>
-            <w:r>
-              <w:rPr>
-                <w:rFonts w:ascii="Times New Roman" w:eastAsia="Calibri" w:hAnsi="Times New Roman"/>
-                <w:sz w:val="24"/>
-                <w:lang w:val="pt-PT"/>
-              </w:rPr>
-              <w:t>IberoTrem</w:t>
-            </w:r>
-            <w:proofErr w:type="spellEnd"/>
-            <w:r>
-              <w:rPr>
-                <w:rFonts w:ascii="Times New Roman" w:eastAsia="Calibri" w:hAnsi="Times New Roman"/>
-                <w:sz w:val="24"/>
-                <w:lang w:val="pt-PT"/>
-              </w:rPr>
-              <w:t>.</w:t>
+              <w:t>Termo geral que descreve o lugar de embarque e desembarque dos clientes da companhia IberoTrem.</w:t>
             </w:r>
           </w:p>
         </w:tc>
@@ -5388,7 +4820,6 @@
                 <w:sz w:val="24"/>
               </w:rPr>
             </w:pPr>
-            <w:proofErr w:type="spellStart"/>
             <w:r>
               <w:rPr>
                 <w:rFonts w:ascii="Times New Roman" w:eastAsia="Calibri" w:hAnsi="Times New Roman"/>
@@ -5396,7 +4827,6 @@
               </w:rPr>
               <w:t>Paragem</w:t>
             </w:r>
-            <w:proofErr w:type="spellEnd"/>
           </w:p>
         </w:tc>
         <w:tc>
@@ -5605,7 +5035,6 @@
                 <w:sz w:val="24"/>
               </w:rPr>
             </w:pPr>
-            <w:proofErr w:type="spellStart"/>
             <w:r>
               <w:rPr>
                 <w:rFonts w:ascii="Times New Roman" w:eastAsia="Calibri" w:hAnsi="Times New Roman"/>
@@ -5615,7 +5044,6 @@
               </w:rPr>
               <w:t>Entidade</w:t>
             </w:r>
-            <w:proofErr w:type="spellEnd"/>
           </w:p>
         </w:tc>
         <w:tc>
@@ -5640,7 +5068,6 @@
                 <w:sz w:val="24"/>
               </w:rPr>
             </w:pPr>
-            <w:proofErr w:type="spellStart"/>
             <w:r>
               <w:rPr>
                 <w:rFonts w:ascii="Times New Roman" w:eastAsia="Calibri" w:hAnsi="Times New Roman"/>
@@ -5650,7 +5077,6 @@
               </w:rPr>
               <w:t>Multiplicidade</w:t>
             </w:r>
-            <w:proofErr w:type="spellEnd"/>
           </w:p>
         </w:tc>
         <w:tc>
@@ -5675,7 +5101,6 @@
                 <w:sz w:val="24"/>
               </w:rPr>
             </w:pPr>
-            <w:proofErr w:type="spellStart"/>
             <w:r>
               <w:rPr>
                 <w:rFonts w:ascii="Times New Roman" w:eastAsia="Calibri" w:hAnsi="Times New Roman"/>
@@ -5685,7 +5110,6 @@
               </w:rPr>
               <w:t>Relação</w:t>
             </w:r>
-            <w:proofErr w:type="spellEnd"/>
           </w:p>
         </w:tc>
         <w:tc>
@@ -5710,7 +5134,6 @@
                 <w:sz w:val="24"/>
               </w:rPr>
             </w:pPr>
-            <w:proofErr w:type="spellStart"/>
             <w:r>
               <w:rPr>
                 <w:rFonts w:ascii="Times New Roman" w:eastAsia="Calibri" w:hAnsi="Times New Roman"/>
@@ -5720,7 +5143,6 @@
               </w:rPr>
               <w:t>Multiplicidade</w:t>
             </w:r>
-            <w:proofErr w:type="spellEnd"/>
           </w:p>
         </w:tc>
         <w:tc>
@@ -5744,7 +5166,6 @@
                 <w:sz w:val="24"/>
               </w:rPr>
             </w:pPr>
-            <w:proofErr w:type="spellStart"/>
             <w:r>
               <w:rPr>
                 <w:rFonts w:ascii="Times New Roman" w:eastAsia="Calibri" w:hAnsi="Times New Roman"/>
@@ -5754,7 +5175,6 @@
               </w:rPr>
               <w:t>Entidade</w:t>
             </w:r>
-            <w:proofErr w:type="spellEnd"/>
           </w:p>
         </w:tc>
       </w:tr>
@@ -5792,7 +5212,6 @@
                 <w:sz w:val="24"/>
               </w:rPr>
             </w:pPr>
-            <w:proofErr w:type="spellStart"/>
             <w:r>
               <w:rPr>
                 <w:rFonts w:ascii="Times New Roman" w:eastAsia="Calibri" w:hAnsi="Times New Roman"/>
@@ -5801,7 +5220,6 @@
               </w:rPr>
               <w:t>Cliente</w:t>
             </w:r>
-            <w:proofErr w:type="spellEnd"/>
           </w:p>
           <w:p>
             <w:pPr>
@@ -5850,23 +5268,7 @@
                 <w:rFonts w:ascii="Times New Roman" w:eastAsia="Calibri" w:hAnsi="Times New Roman"/>
                 <w:sz w:val="24"/>
               </w:rPr>
-              <w:t>(</w:t>
-            </w:r>
-            <w:proofErr w:type="spellStart"/>
-            <w:r>
-              <w:rPr>
-                <w:rFonts w:ascii="Times New Roman" w:eastAsia="Calibri" w:hAnsi="Times New Roman"/>
-                <w:sz w:val="24"/>
-              </w:rPr>
-              <w:t>Dúvida</w:t>
-            </w:r>
-            <w:proofErr w:type="spellEnd"/>
-            <w:r>
-              <w:rPr>
-                <w:rFonts w:ascii="Times New Roman" w:eastAsia="Calibri" w:hAnsi="Times New Roman"/>
-                <w:sz w:val="24"/>
-              </w:rPr>
-              <w:t>)</w:t>
+              <w:t>(Dúvida)</w:t>
             </w:r>
           </w:p>
         </w:tc>
@@ -5892,7 +5294,6 @@
                 <w:sz w:val="24"/>
               </w:rPr>
             </w:pPr>
-            <w:proofErr w:type="spellStart"/>
             <w:r>
               <w:rPr>
                 <w:rFonts w:ascii="Times New Roman" w:eastAsia="Calibri" w:hAnsi="Times New Roman"/>
@@ -5900,7 +5301,6 @@
               </w:rPr>
               <w:t>Efetua</w:t>
             </w:r>
-            <w:proofErr w:type="spellEnd"/>
           </w:p>
         </w:tc>
         <w:tc>
@@ -5940,7 +5340,6 @@
                 <w:sz w:val="24"/>
               </w:rPr>
             </w:pPr>
-            <w:proofErr w:type="spellStart"/>
             <w:r>
               <w:rPr>
                 <w:rFonts w:ascii="Times New Roman" w:eastAsia="Calibri" w:hAnsi="Times New Roman"/>
@@ -5948,7 +5347,6 @@
               </w:rPr>
               <w:t>Reserva</w:t>
             </w:r>
-            <w:proofErr w:type="spellEnd"/>
           </w:p>
         </w:tc>
       </w:tr>
@@ -5994,7 +5392,6 @@
                 <w:sz w:val="24"/>
               </w:rPr>
             </w:pPr>
-            <w:proofErr w:type="spellStart"/>
             <w:r>
               <w:rPr>
                 <w:rFonts w:ascii="Times New Roman" w:eastAsia="Calibri" w:hAnsi="Times New Roman"/>
@@ -6003,7 +5400,6 @@
               </w:rPr>
               <w:t>Reserva</w:t>
             </w:r>
-            <w:proofErr w:type="spellEnd"/>
           </w:p>
           <w:p>
             <w:pPr>
@@ -6065,21 +5461,12 @@
                 <w:sz w:val="24"/>
               </w:rPr>
             </w:pPr>
-            <w:proofErr w:type="spellStart"/>
             <w:r>
               <w:rPr>
                 <w:rFonts w:ascii="Times New Roman" w:eastAsia="Calibri" w:hAnsi="Times New Roman"/>
                 <w:sz w:val="24"/>
               </w:rPr>
-              <w:t>Relativa</w:t>
-            </w:r>
-            <w:proofErr w:type="spellEnd"/>
-            <w:r>
-              <w:rPr>
-                <w:rFonts w:ascii="Times New Roman" w:eastAsia="Calibri" w:hAnsi="Times New Roman"/>
-                <w:sz w:val="24"/>
-              </w:rPr>
-              <w:t xml:space="preserve"> a</w:t>
+              <w:t>Relativa a</w:t>
             </w:r>
           </w:p>
         </w:tc>
@@ -6120,7 +5507,6 @@
                 <w:sz w:val="24"/>
               </w:rPr>
             </w:pPr>
-            <w:proofErr w:type="spellStart"/>
             <w:r>
               <w:rPr>
                 <w:rFonts w:ascii="Times New Roman" w:eastAsia="Calibri" w:hAnsi="Times New Roman"/>
@@ -6128,7 +5514,6 @@
               </w:rPr>
               <w:t>Viagem</w:t>
             </w:r>
-            <w:proofErr w:type="spellEnd"/>
           </w:p>
         </w:tc>
       </w:tr>
@@ -6174,7 +5559,6 @@
                 <w:sz w:val="24"/>
               </w:rPr>
             </w:pPr>
-            <w:proofErr w:type="spellStart"/>
             <w:r>
               <w:rPr>
                 <w:rFonts w:ascii="Times New Roman" w:eastAsia="Calibri" w:hAnsi="Times New Roman"/>
@@ -6183,7 +5567,6 @@
               </w:rPr>
               <w:t>Viagem</w:t>
             </w:r>
-            <w:proofErr w:type="spellEnd"/>
           </w:p>
           <w:p>
             <w:pPr>
@@ -6245,31 +5628,13 @@
                 <w:sz w:val="24"/>
               </w:rPr>
             </w:pPr>
-            <w:proofErr w:type="spellStart"/>
             <w:r>
               <w:rPr>
                 <w:rFonts w:ascii="Times New Roman" w:eastAsia="Calibri" w:hAnsi="Times New Roman"/>
                 <w:sz w:val="24"/>
               </w:rPr>
-              <w:t>Efetuada</w:t>
-            </w:r>
-            <w:proofErr w:type="spellEnd"/>
-            <w:r>
-              <w:rPr>
-                <w:rFonts w:ascii="Times New Roman" w:eastAsia="Calibri" w:hAnsi="Times New Roman"/>
-                <w:sz w:val="24"/>
-              </w:rPr>
-              <w:t xml:space="preserve"> </w:t>
-            </w:r>
-            <w:proofErr w:type="spellStart"/>
-            <w:r>
-              <w:rPr>
-                <w:rFonts w:ascii="Times New Roman" w:eastAsia="Calibri" w:hAnsi="Times New Roman"/>
-                <w:sz w:val="24"/>
-              </w:rPr>
-              <w:t>por</w:t>
-            </w:r>
-            <w:proofErr w:type="spellEnd"/>
+              <w:t>Efetuada por</w:t>
+            </w:r>
           </w:p>
         </w:tc>
         <w:tc>
@@ -6309,7 +5674,6 @@
                 <w:sz w:val="24"/>
               </w:rPr>
             </w:pPr>
-            <w:proofErr w:type="spellStart"/>
             <w:r>
               <w:rPr>
                 <w:rFonts w:ascii="Times New Roman" w:eastAsia="Calibri" w:hAnsi="Times New Roman"/>
@@ -6317,7 +5681,6 @@
               </w:rPr>
               <w:t>Comboio</w:t>
             </w:r>
-            <w:proofErr w:type="spellEnd"/>
           </w:p>
         </w:tc>
       </w:tr>
@@ -6341,7 +5704,6 @@
                 <w:sz w:val="24"/>
               </w:rPr>
             </w:pPr>
-            <w:proofErr w:type="spellStart"/>
             <w:r>
               <w:rPr>
                 <w:rFonts w:ascii="Times New Roman" w:eastAsia="Calibri" w:hAnsi="Times New Roman"/>
@@ -6350,7 +5712,6 @@
               </w:rPr>
               <w:t>Viagem</w:t>
             </w:r>
-            <w:proofErr w:type="spellEnd"/>
           </w:p>
         </w:tc>
         <w:tc>
@@ -6390,47 +5751,13 @@
                 <w:sz w:val="24"/>
               </w:rPr>
             </w:pPr>
-            <w:proofErr w:type="spellStart"/>
             <w:r>
               <w:rPr>
                 <w:rFonts w:ascii="Times New Roman" w:eastAsia="Calibri" w:hAnsi="Times New Roman"/>
                 <w:sz w:val="24"/>
               </w:rPr>
-              <w:t>Tem</w:t>
-            </w:r>
-            <w:proofErr w:type="spellEnd"/>
-            <w:r>
-              <w:rPr>
-                <w:rFonts w:ascii="Times New Roman" w:eastAsia="Calibri" w:hAnsi="Times New Roman"/>
-                <w:sz w:val="24"/>
-              </w:rPr>
-              <w:t xml:space="preserve"> </w:t>
-            </w:r>
-            <w:proofErr w:type="spellStart"/>
-            <w:r>
-              <w:rPr>
-                <w:rFonts w:ascii="Times New Roman" w:eastAsia="Calibri" w:hAnsi="Times New Roman"/>
-                <w:sz w:val="24"/>
-              </w:rPr>
-              <w:t>origem</w:t>
-            </w:r>
-            <w:proofErr w:type="spellEnd"/>
-            <w:r>
-              <w:rPr>
-                <w:rFonts w:ascii="Times New Roman" w:eastAsia="Calibri" w:hAnsi="Times New Roman"/>
-                <w:sz w:val="24"/>
-              </w:rPr>
-              <w:t xml:space="preserve"> </w:t>
-            </w:r>
-            <w:proofErr w:type="spellStart"/>
-            <w:r>
-              <w:rPr>
-                <w:rFonts w:ascii="Times New Roman" w:eastAsia="Calibri" w:hAnsi="Times New Roman"/>
-                <w:sz w:val="24"/>
-              </w:rPr>
-              <w:t>na</w:t>
-            </w:r>
-            <w:proofErr w:type="spellEnd"/>
+              <w:t>Tem origem na</w:t>
+            </w:r>
           </w:p>
         </w:tc>
         <w:tc>
@@ -6470,7 +5797,6 @@
                 <w:sz w:val="24"/>
               </w:rPr>
             </w:pPr>
-            <w:proofErr w:type="spellStart"/>
             <w:r>
               <w:rPr>
                 <w:rFonts w:ascii="Times New Roman" w:eastAsia="Calibri" w:hAnsi="Times New Roman"/>
@@ -6478,7 +5804,6 @@
               </w:rPr>
               <w:t>Estação</w:t>
             </w:r>
-            <w:proofErr w:type="spellEnd"/>
           </w:p>
         </w:tc>
       </w:tr>
@@ -6502,7 +5827,6 @@
                 <w:sz w:val="24"/>
               </w:rPr>
             </w:pPr>
-            <w:proofErr w:type="spellStart"/>
             <w:r>
               <w:rPr>
                 <w:rFonts w:ascii="Times New Roman" w:eastAsia="Calibri" w:hAnsi="Times New Roman"/>
@@ -6511,7 +5835,6 @@
               </w:rPr>
               <w:t>Viagem</w:t>
             </w:r>
-            <w:proofErr w:type="spellEnd"/>
           </w:p>
         </w:tc>
         <w:tc>
@@ -6551,47 +5874,13 @@
                 <w:sz w:val="24"/>
               </w:rPr>
             </w:pPr>
-            <w:proofErr w:type="spellStart"/>
             <w:r>
               <w:rPr>
                 <w:rFonts w:ascii="Times New Roman" w:eastAsia="Calibri" w:hAnsi="Times New Roman"/>
                 <w:sz w:val="24"/>
               </w:rPr>
-              <w:t>Tem</w:t>
-            </w:r>
-            <w:proofErr w:type="spellEnd"/>
-            <w:r>
-              <w:rPr>
-                <w:rFonts w:ascii="Times New Roman" w:eastAsia="Calibri" w:hAnsi="Times New Roman"/>
-                <w:sz w:val="24"/>
-              </w:rPr>
-              <w:t xml:space="preserve"> </w:t>
-            </w:r>
-            <w:proofErr w:type="spellStart"/>
-            <w:r>
-              <w:rPr>
-                <w:rFonts w:ascii="Times New Roman" w:eastAsia="Calibri" w:hAnsi="Times New Roman"/>
-                <w:sz w:val="24"/>
-              </w:rPr>
-              <w:t>destino</w:t>
-            </w:r>
-            <w:proofErr w:type="spellEnd"/>
-            <w:r>
-              <w:rPr>
-                <w:rFonts w:ascii="Times New Roman" w:eastAsia="Calibri" w:hAnsi="Times New Roman"/>
-                <w:sz w:val="24"/>
-              </w:rPr>
-              <w:t xml:space="preserve"> </w:t>
-            </w:r>
-            <w:proofErr w:type="spellStart"/>
-            <w:r>
-              <w:rPr>
-                <w:rFonts w:ascii="Times New Roman" w:eastAsia="Calibri" w:hAnsi="Times New Roman"/>
-                <w:sz w:val="24"/>
-              </w:rPr>
-              <w:t>na</w:t>
-            </w:r>
-            <w:proofErr w:type="spellEnd"/>
+              <w:t>Tem destino na</w:t>
+            </w:r>
           </w:p>
         </w:tc>
         <w:tc>
@@ -6631,7 +5920,6 @@
                 <w:sz w:val="24"/>
               </w:rPr>
             </w:pPr>
-            <w:proofErr w:type="spellStart"/>
             <w:r>
               <w:rPr>
                 <w:rFonts w:ascii="Times New Roman" w:eastAsia="Calibri" w:hAnsi="Times New Roman"/>
@@ -6639,7 +5927,6 @@
               </w:rPr>
               <w:t>Estação</w:t>
             </w:r>
-            <w:proofErr w:type="spellEnd"/>
           </w:p>
         </w:tc>
       </w:tr>
@@ -7005,29 +6292,7 @@
           <w:sz w:val="24"/>
           <w:lang w:val="pt-PT"/>
         </w:rPr>
-        <w:t xml:space="preserve">os atributos escolhidos foram o lugar reservado no comboio da viagem, que é o elemento essencial na reserva de qualquer viagem e como tal não poderia deixar de fazer parte, a data da viagem reservada, importante para complementar a especificação da viagem e para controlar o período até ao qual é possível cancelar a reserva, o preço, derivado do preço da viagem dado que pode estar sujeito a desconto, e o </w:t>
-      </w:r>
-      <w:proofErr w:type="spellStart"/>
-      <w:r>
-        <w:rPr>
-          <w:rFonts w:cs="Arial"/>
-          <w:bCs/>
-          <w:iCs/>
-          <w:sz w:val="24"/>
-          <w:lang w:val="pt-PT"/>
-        </w:rPr>
-        <w:t>id_reserva</w:t>
-      </w:r>
-      <w:proofErr w:type="spellEnd"/>
-      <w:r>
-        <w:rPr>
-          <w:rFonts w:cs="Arial"/>
-          <w:bCs/>
-          <w:iCs/>
-          <w:sz w:val="24"/>
-          <w:lang w:val="pt-PT"/>
-        </w:rPr>
-        <w:t>, que torna cada reserva única.</w:t>
+        <w:t>os atributos escolhidos foram o lugar reservado no comboio da viagem, que é o elemento essencial na reserva de qualquer viagem e como tal não poderia deixar de fazer parte, a data da viagem reservada, importante para complementar a especificação da viagem e para controlar o período até ao qual é possível cancelar a reserva, o preço, derivado do preço da viagem dado que pode estar sujeito a desconto, e o id_reserva, que torna cada reserva única.</w:t>
       </w:r>
     </w:p>
     <w:p>
@@ -7080,29 +6345,7 @@
           <w:sz w:val="24"/>
           <w:lang w:val="pt-PT"/>
         </w:rPr>
-        <w:t xml:space="preserve">, são quatro os atributos considerados importantes: o </w:t>
-      </w:r>
-      <w:proofErr w:type="spellStart"/>
-      <w:r>
-        <w:rPr>
-          <w:rFonts w:cs="Arial"/>
-          <w:bCs/>
-          <w:iCs/>
-          <w:sz w:val="24"/>
-          <w:lang w:val="pt-PT"/>
-        </w:rPr>
-        <w:t>id_viagem</w:t>
-      </w:r>
-      <w:proofErr w:type="spellEnd"/>
-      <w:r>
-        <w:rPr>
-          <w:rFonts w:cs="Arial"/>
-          <w:bCs/>
-          <w:iCs/>
-          <w:sz w:val="24"/>
-          <w:lang w:val="pt-PT"/>
-        </w:rPr>
-        <w:t>, que atribui um valor único a uma viagem, o preço, em função do itinerário da viagem, a hora de partida e a hora de chegada, que juntas especificam, dentro do trajeto previsto, qual é a viagem referida.</w:t>
+        <w:t>, são quatro os atributos considerados importantes: o id_viagem, que atribui um valor único a uma viagem, o preço, em função do itinerário da viagem, a hora de partida e a hora de chegada, que juntas especificam, dentro do trajeto previsto, qual é a viagem referida.</w:t>
       </w:r>
     </w:p>
     <w:p>
@@ -7144,29 +6387,7 @@
           <w:sz w:val="24"/>
           <w:lang w:val="pt-PT"/>
         </w:rPr>
-        <w:t xml:space="preserve">foi caracterizada com recurso ao </w:t>
-      </w:r>
-      <w:proofErr w:type="spellStart"/>
-      <w:r>
-        <w:rPr>
-          <w:rFonts w:cs="Arial"/>
-          <w:bCs/>
-          <w:iCs/>
-          <w:sz w:val="24"/>
-          <w:lang w:val="pt-PT"/>
-        </w:rPr>
-        <w:t>id_estação</w:t>
-      </w:r>
-      <w:proofErr w:type="spellEnd"/>
-      <w:r>
-        <w:rPr>
-          <w:rFonts w:cs="Arial"/>
-          <w:bCs/>
-          <w:iCs/>
-          <w:sz w:val="24"/>
-          <w:lang w:val="pt-PT"/>
-        </w:rPr>
-        <w:t>, para garantir a unicidade de cada estação, à cidade onde se localiza e ao nome da estação, que varia dada a possibilidade de existirem várias estações por cidade.</w:t>
+        <w:t>foi caracterizada com recurso ao id_estação, para garantir a unicidade de cada estação, à cidade onde se localiza e ao nome da estação, que varia dada a possibilidade de existirem várias estações por cidade.</w:t>
       </w:r>
     </w:p>
     <w:p>
@@ -7219,29 +6440,7 @@
           <w:sz w:val="24"/>
           <w:lang w:val="pt-PT"/>
         </w:rPr>
-        <w:t>caracterizou-se com recurso a uma identidade (</w:t>
-      </w:r>
-      <w:proofErr w:type="spellStart"/>
-      <w:r>
-        <w:rPr>
-          <w:rFonts w:cs="Arial"/>
-          <w:bCs/>
-          <w:iCs/>
-          <w:sz w:val="24"/>
-          <w:lang w:val="pt-PT"/>
-        </w:rPr>
-        <w:t>id_comboio</w:t>
-      </w:r>
-      <w:proofErr w:type="spellEnd"/>
-      <w:r>
-        <w:rPr>
-          <w:rFonts w:cs="Arial"/>
-          <w:bCs/>
-          <w:iCs/>
-          <w:sz w:val="24"/>
-          <w:lang w:val="pt-PT"/>
-        </w:rPr>
-        <w:t xml:space="preserve">), que garante que um comboio é único, e aos números dos </w:t>
+        <w:t xml:space="preserve">caracterizou-se com recurso a uma identidade (id_comboio), que garante que um comboio é único, e aos números dos </w:t>
       </w:r>
       <w:r>
         <w:rPr>
@@ -7305,29 +6504,7 @@
           <w:sz w:val="24"/>
           <w:lang w:val="pt-PT"/>
         </w:rPr>
-        <w:t xml:space="preserve">ume o valor de uma </w:t>
-      </w:r>
-      <w:proofErr w:type="spellStart"/>
-      <w:r>
-        <w:rPr>
-          <w:rFonts w:cs="Arial"/>
-          <w:bCs/>
-          <w:iCs/>
-          <w:sz w:val="24"/>
-          <w:lang w:val="pt-PT"/>
-        </w:rPr>
-        <w:t>string</w:t>
-      </w:r>
-      <w:proofErr w:type="spellEnd"/>
-      <w:r>
-        <w:rPr>
-          <w:rFonts w:cs="Arial"/>
-          <w:bCs/>
-          <w:iCs/>
-          <w:sz w:val="24"/>
-          <w:lang w:val="pt-PT"/>
-        </w:rPr>
-        <w:t xml:space="preserve"> de 9</w:t>
+        <w:t>ume o valor de uma string de 9</w:t>
       </w:r>
       <w:r>
         <w:rPr>
@@ -7389,73 +6566,7 @@
           <w:sz w:val="24"/>
           <w:lang w:val="pt-PT"/>
         </w:rPr>
-        <w:t xml:space="preserve">e pode variar entre 01/01/1900 e o dia atual, seguindo sempre o formato </w:t>
-      </w:r>
-      <w:proofErr w:type="spellStart"/>
-      <w:r>
-        <w:rPr>
-          <w:rFonts w:cs="Arial"/>
-          <w:bCs/>
-          <w:iCs/>
-          <w:sz w:val="24"/>
-          <w:lang w:val="pt-PT"/>
-        </w:rPr>
-        <w:t>dd</w:t>
-      </w:r>
-      <w:proofErr w:type="spellEnd"/>
-      <w:r>
-        <w:rPr>
-          <w:rFonts w:cs="Arial"/>
-          <w:bCs/>
-          <w:iCs/>
-          <w:sz w:val="24"/>
-          <w:lang w:val="pt-PT"/>
-        </w:rPr>
-        <w:t xml:space="preserve">/mm/aa; o nome será uma </w:t>
-      </w:r>
-      <w:proofErr w:type="spellStart"/>
-      <w:r>
-        <w:rPr>
-          <w:rFonts w:cs="Arial"/>
-          <w:bCs/>
-          <w:iCs/>
-          <w:sz w:val="24"/>
-          <w:lang w:val="pt-PT"/>
-        </w:rPr>
-        <w:t>string</w:t>
-      </w:r>
-      <w:proofErr w:type="spellEnd"/>
-      <w:r>
-        <w:rPr>
-          <w:rFonts w:cs="Arial"/>
-          <w:bCs/>
-          <w:iCs/>
-          <w:sz w:val="24"/>
-          <w:lang w:val="pt-PT"/>
-        </w:rPr>
-        <w:t xml:space="preserve"> com no máximo 64 caracteres; o telefone será representado por um inteiro com 9 dígitos, uma vez que quer em Portugal quer em Espanha os contactos telefónicos seguem esta regra; o endereço de email será uma </w:t>
-      </w:r>
-      <w:proofErr w:type="spellStart"/>
-      <w:r>
-        <w:rPr>
-          <w:rFonts w:cs="Arial"/>
-          <w:bCs/>
-          <w:iCs/>
-          <w:sz w:val="24"/>
-          <w:lang w:val="pt-PT"/>
-        </w:rPr>
-        <w:t>string</w:t>
-      </w:r>
-      <w:proofErr w:type="spellEnd"/>
-      <w:r>
-        <w:rPr>
-          <w:rFonts w:cs="Arial"/>
-          <w:bCs/>
-          <w:iCs/>
-          <w:sz w:val="24"/>
-          <w:lang w:val="pt-PT"/>
-        </w:rPr>
-        <w:t xml:space="preserve"> com no máximo 64 caracteres (</w:t>
+        <w:t>e pode variar entre 01/01/1900 e o dia atual, seguindo sempre o formato dd/mm/aa; o nome será uma string com no máximo 64 caracteres; o telefone será representado por um inteiro com 9 dígitos, uma vez que quer em Portugal quer em Espanha os contactos telefónicos seguem esta regra; o endereço de email será uma string com no máximo 64 caracteres (</w:t>
       </w:r>
       <w:r>
         <w:rPr>
@@ -7528,51 +6639,7 @@
           <w:sz w:val="24"/>
           <w:lang w:val="pt-PT"/>
         </w:rPr>
-        <w:t xml:space="preserve">usamos um inteiro com valor máximo de 99 (2 dígitos), considerando-o suficiente para suportar o número de reservas da empresa, para o </w:t>
-      </w:r>
-      <w:proofErr w:type="spellStart"/>
-      <w:r>
-        <w:rPr>
-          <w:rFonts w:cs="Arial"/>
-          <w:bCs/>
-          <w:iCs/>
-          <w:sz w:val="24"/>
-          <w:lang w:val="pt-PT"/>
-        </w:rPr>
-        <w:t>id_empresa</w:t>
-      </w:r>
-      <w:proofErr w:type="spellEnd"/>
-      <w:r>
-        <w:rPr>
-          <w:rFonts w:cs="Arial"/>
-          <w:bCs/>
-          <w:iCs/>
-          <w:sz w:val="24"/>
-          <w:lang w:val="pt-PT"/>
-        </w:rPr>
-        <w:t xml:space="preserve">. O preço será um </w:t>
-      </w:r>
-      <w:proofErr w:type="spellStart"/>
-      <w:r>
-        <w:rPr>
-          <w:rFonts w:cs="Arial"/>
-          <w:bCs/>
-          <w:iCs/>
-          <w:sz w:val="24"/>
-          <w:lang w:val="pt-PT"/>
-        </w:rPr>
-        <w:t>float</w:t>
-      </w:r>
-      <w:proofErr w:type="spellEnd"/>
-      <w:r>
-        <w:rPr>
-          <w:rFonts w:cs="Arial"/>
-          <w:bCs/>
-          <w:iCs/>
-          <w:sz w:val="24"/>
-          <w:lang w:val="pt-PT"/>
-        </w:rPr>
-        <w:t xml:space="preserve"> de valor positivo, o lugar um inteiro até 99 (2 dígitos) e a data será do tipo</w:t>
+        <w:t>usamos um inteiro com valor máximo de 99 (2 dígitos), considerando-o suficiente para suportar o número de reservas da empresa, para o id_empresa. O preço será um float de valor positivo, o lugar um inteiro até 99 (2 dígitos) e a data será do tipo</w:t>
       </w:r>
       <w:r>
         <w:rPr>
@@ -7614,29 +6681,7 @@
           <w:sz w:val="24"/>
           <w:lang w:val="pt-PT"/>
         </w:rPr>
-        <w:t xml:space="preserve">com o limite inferior sendo o próprio dia e assumindo o formato </w:t>
-      </w:r>
-      <w:proofErr w:type="spellStart"/>
-      <w:r>
-        <w:rPr>
-          <w:rFonts w:cs="Arial"/>
-          <w:bCs/>
-          <w:iCs/>
-          <w:sz w:val="24"/>
-          <w:lang w:val="pt-PT"/>
-        </w:rPr>
-        <w:t>dd</w:t>
-      </w:r>
-      <w:proofErr w:type="spellEnd"/>
-      <w:r>
-        <w:rPr>
-          <w:rFonts w:cs="Arial"/>
-          <w:bCs/>
-          <w:iCs/>
-          <w:sz w:val="24"/>
-          <w:lang w:val="pt-PT"/>
-        </w:rPr>
-        <w:t>/mm/aa.</w:t>
+        <w:t>com o limite inferior sendo o próprio dia e assumindo o formato dd/mm/aa.</w:t>
       </w:r>
     </w:p>
     <w:p>
@@ -7689,95 +6734,7 @@
           <w:sz w:val="24"/>
           <w:lang w:val="pt-PT"/>
         </w:rPr>
-        <w:t xml:space="preserve">, o atributo </w:t>
-      </w:r>
-      <w:proofErr w:type="spellStart"/>
-      <w:r>
-        <w:rPr>
-          <w:rFonts w:cs="Arial"/>
-          <w:bCs/>
-          <w:iCs/>
-          <w:sz w:val="24"/>
-          <w:lang w:val="pt-PT"/>
-        </w:rPr>
-        <w:t>id_viagem</w:t>
-      </w:r>
-      <w:proofErr w:type="spellEnd"/>
-      <w:r>
-        <w:rPr>
-          <w:rFonts w:cs="Arial"/>
-          <w:bCs/>
-          <w:iCs/>
-          <w:sz w:val="24"/>
-          <w:lang w:val="pt-PT"/>
-        </w:rPr>
-        <w:t xml:space="preserve"> será um inteiro até 99 (2 dígitos), o preço um </w:t>
-      </w:r>
-      <w:proofErr w:type="spellStart"/>
-      <w:r>
-        <w:rPr>
-          <w:rFonts w:cs="Arial"/>
-          <w:bCs/>
-          <w:iCs/>
-          <w:sz w:val="24"/>
-          <w:lang w:val="pt-PT"/>
-        </w:rPr>
-        <w:t>float</w:t>
-      </w:r>
-      <w:proofErr w:type="spellEnd"/>
-      <w:r>
-        <w:rPr>
-          <w:rFonts w:cs="Arial"/>
-          <w:bCs/>
-          <w:iCs/>
-          <w:sz w:val="24"/>
-          <w:lang w:val="pt-PT"/>
-        </w:rPr>
-        <w:t xml:space="preserve"> positivo e as horas de chegada e partida uma </w:t>
-      </w:r>
-      <w:proofErr w:type="spellStart"/>
-      <w:r>
-        <w:rPr>
-          <w:rFonts w:cs="Arial"/>
-          <w:bCs/>
-          <w:iCs/>
-          <w:sz w:val="24"/>
-          <w:lang w:val="pt-PT"/>
-        </w:rPr>
-        <w:t>string</w:t>
-      </w:r>
-      <w:proofErr w:type="spellEnd"/>
-      <w:r>
-        <w:rPr>
-          <w:rFonts w:cs="Arial"/>
-          <w:bCs/>
-          <w:iCs/>
-          <w:sz w:val="24"/>
-          <w:lang w:val="pt-PT"/>
-        </w:rPr>
-        <w:t xml:space="preserve"> com formato </w:t>
-      </w:r>
-      <w:proofErr w:type="spellStart"/>
-      <w:r>
-        <w:rPr>
-          <w:rFonts w:cs="Arial"/>
-          <w:bCs/>
-          <w:iCs/>
-          <w:sz w:val="24"/>
-          <w:lang w:val="pt-PT"/>
-        </w:rPr>
-        <w:t>hh:mm</w:t>
-      </w:r>
-      <w:proofErr w:type="spellEnd"/>
-      <w:r>
-        <w:rPr>
-          <w:rFonts w:cs="Arial"/>
-          <w:bCs/>
-          <w:iCs/>
-          <w:sz w:val="24"/>
-          <w:lang w:val="pt-PT"/>
-        </w:rPr>
-        <w:t>.</w:t>
+        <w:t>, o atributo id_viagem será um inteiro até 99 (2 dígitos), o preço um float positivo e as horas de chegada e partida uma string com formato hh:mm.</w:t>
       </w:r>
     </w:p>
     <w:p>
@@ -7819,9 +6776,8 @@
           <w:sz w:val="24"/>
           <w:lang w:val="pt-PT"/>
         </w:rPr>
-        <w:t xml:space="preserve">, teremos um </w:t>
-      </w:r>
-      <w:proofErr w:type="spellStart"/>
+        <w:t>, teremos um id_estação inteiro, até 99 (2 dígitos), uma string a representar o nome da cidade onde se localiza e outra string representando o nome da estação</w:t>
+      </w:r>
       <w:r>
         <w:rPr>
           <w:rFonts w:cs="Arial"/>
@@ -7830,9 +6786,8 @@
           <w:sz w:val="24"/>
           <w:lang w:val="pt-PT"/>
         </w:rPr>
-        <w:t>id_estação</w:t>
-      </w:r>
-      <w:proofErr w:type="spellEnd"/>
+        <w:t>, ambas com tamanho máximo de 32 carateres</w:t>
+      </w:r>
       <w:r>
         <w:rPr>
           <w:rFonts w:cs="Arial"/>
@@ -7841,10 +6796,11 @@
           <w:sz w:val="24"/>
           <w:lang w:val="pt-PT"/>
         </w:rPr>
-        <w:t xml:space="preserve"> inteiro, até 99 (2 dígitos), uma </w:t>
-      </w:r>
-      <w:proofErr w:type="spellStart"/>
-      <w:r>
+        <w:t>.</w:t>
+      </w:r>
+    </w:p>
+    <w:p>
+      <w:pPr>
         <w:rPr>
           <w:rFonts w:cs="Arial"/>
           <w:bCs/>
@@ -7852,9 +6808,7 @@
           <w:sz w:val="24"/>
           <w:lang w:val="pt-PT"/>
         </w:rPr>
-        <w:t>string</w:t>
-      </w:r>
-      <w:proofErr w:type="spellEnd"/>
+      </w:pPr>
       <w:r>
         <w:rPr>
           <w:rFonts w:cs="Arial"/>
@@ -7863,114 +6817,7 @@
           <w:sz w:val="24"/>
           <w:lang w:val="pt-PT"/>
         </w:rPr>
-        <w:t xml:space="preserve"> a representar o nome da cidade onde se localiza e outra </w:t>
-      </w:r>
-      <w:proofErr w:type="spellStart"/>
-      <w:r>
-        <w:rPr>
-          <w:rFonts w:cs="Arial"/>
-          <w:bCs/>
-          <w:iCs/>
-          <w:sz w:val="24"/>
-          <w:lang w:val="pt-PT"/>
-        </w:rPr>
-        <w:t>string</w:t>
-      </w:r>
-      <w:proofErr w:type="spellEnd"/>
-      <w:r>
-        <w:rPr>
-          <w:rFonts w:cs="Arial"/>
-          <w:bCs/>
-          <w:iCs/>
-          <w:sz w:val="24"/>
-          <w:lang w:val="pt-PT"/>
-        </w:rPr>
-        <w:t xml:space="preserve"> representando o nome da estação</w:t>
-      </w:r>
-      <w:r>
-        <w:rPr>
-          <w:rFonts w:cs="Arial"/>
-          <w:bCs/>
-          <w:iCs/>
-          <w:sz w:val="24"/>
-          <w:lang w:val="pt-PT"/>
-        </w:rPr>
-        <w:t>, ambas com tamanho máximo de 32 carateres</w:t>
-      </w:r>
-      <w:r>
-        <w:rPr>
-          <w:rFonts w:cs="Arial"/>
-          <w:bCs/>
-          <w:iCs/>
-          <w:sz w:val="24"/>
-          <w:lang w:val="pt-PT"/>
-        </w:rPr>
-        <w:t>.</w:t>
-      </w:r>
-    </w:p>
-    <w:p>
-      <w:pPr>
-        <w:rPr>
-          <w:rFonts w:cs="Arial"/>
-          <w:bCs/>
-          <w:iCs/>
-          <w:sz w:val="24"/>
-          <w:lang w:val="pt-PT"/>
-        </w:rPr>
-      </w:pPr>
-      <w:r>
-        <w:rPr>
-          <w:rFonts w:cs="Arial"/>
-          <w:bCs/>
-          <w:iCs/>
-          <w:sz w:val="24"/>
-          <w:lang w:val="pt-PT"/>
-        </w:rPr>
-        <w:t xml:space="preserve">Por fim, o </w:t>
-      </w:r>
-      <w:proofErr w:type="spellStart"/>
-      <w:r>
-        <w:rPr>
-          <w:rFonts w:cs="Arial"/>
-          <w:bCs/>
-          <w:iCs/>
-          <w:sz w:val="24"/>
-          <w:lang w:val="pt-PT"/>
-        </w:rPr>
-        <w:t>id_comboio</w:t>
-      </w:r>
-      <w:proofErr w:type="spellEnd"/>
-      <w:r>
-        <w:rPr>
-          <w:rFonts w:cs="Arial"/>
-          <w:bCs/>
-          <w:iCs/>
-          <w:sz w:val="24"/>
-          <w:lang w:val="pt-PT"/>
-        </w:rPr>
-        <w:t xml:space="preserve"> é representado por um inteiro até 9 (1 dígito) e os lugares, atributo </w:t>
-      </w:r>
-      <w:proofErr w:type="spellStart"/>
-      <w:r>
-        <w:rPr>
-          <w:rFonts w:cs="Arial"/>
-          <w:bCs/>
-          <w:iCs/>
-          <w:sz w:val="24"/>
-          <w:lang w:val="pt-PT"/>
-        </w:rPr>
-        <w:t>multi-valor</w:t>
-      </w:r>
-      <w:proofErr w:type="spellEnd"/>
-      <w:r>
-        <w:rPr>
-          <w:rFonts w:cs="Arial"/>
-          <w:bCs/>
-          <w:iCs/>
-          <w:sz w:val="24"/>
-          <w:lang w:val="pt-PT"/>
-        </w:rPr>
-        <w:t>, são representados por inteiros até 99 (2 dígitos), dada a reduzida capacidade dos comboios da empresa.</w:t>
+        <w:t>Por fim, o id_comboio é representado por um inteiro até 9 (1 dígito) e os lugares, atributo multi-valor, são representados por inteiros até 99 (2 dígitos), dada a reduzida capacidade dos comboios da empresa.</w:t>
       </w:r>
     </w:p>
     <w:p>
@@ -8202,7 +7049,6 @@
                 <w:lang w:val="pt-PT"/>
               </w:rPr>
             </w:pPr>
-            <w:proofErr w:type="spellStart"/>
             <w:r>
               <w:rPr>
                 <w:b/>
@@ -8211,7 +7057,6 @@
               </w:rPr>
               <w:t>Nulls</w:t>
             </w:r>
-            <w:proofErr w:type="spellEnd"/>
           </w:p>
         </w:tc>
         <w:tc>
@@ -8227,7 +7072,6 @@
                 <w:lang w:val="pt-PT"/>
               </w:rPr>
             </w:pPr>
-            <w:proofErr w:type="spellStart"/>
             <w:r>
               <w:rPr>
                 <w:b/>
@@ -8236,7 +7080,6 @@
               </w:rPr>
               <w:t>Multi-valorado</w:t>
             </w:r>
-            <w:proofErr w:type="spellEnd"/>
           </w:p>
         </w:tc>
         <w:tc>
@@ -8282,18 +7125,8 @@
                 <w:sz w:val="18"/>
                 <w:lang w:val="pt-PT"/>
               </w:rPr>
-              <w:t xml:space="preserve">Valor </w:t>
-            </w:r>
-            <w:proofErr w:type="spellStart"/>
-            <w:r>
-              <w:rPr>
-                <w:b/>
-                <w:sz w:val="18"/>
-                <w:lang w:val="pt-PT"/>
-              </w:rPr>
-              <w:t>default</w:t>
-            </w:r>
-            <w:proofErr w:type="spellEnd"/>
+              <w:t>Valor default</w:t>
+            </w:r>
           </w:p>
         </w:tc>
       </w:tr>
@@ -8367,25 +7200,7 @@
                 <w:szCs w:val="18"/>
                 <w:lang w:val="pt-PT"/>
               </w:rPr>
-              <w:t xml:space="preserve">Data de </w:t>
-            </w:r>
-            <w:proofErr w:type="spellStart"/>
-            <w:r>
-              <w:rPr>
-                <w:sz w:val="18"/>
-                <w:szCs w:val="18"/>
-                <w:lang w:val="pt-PT"/>
-              </w:rPr>
-              <w:t>Nasc</w:t>
-            </w:r>
-            <w:proofErr w:type="spellEnd"/>
-            <w:r>
-              <w:rPr>
-                <w:sz w:val="18"/>
-                <w:szCs w:val="18"/>
-                <w:lang w:val="pt-PT"/>
-              </w:rPr>
-              <w:t>.</w:t>
+              <w:t>Data de Nasc.</w:t>
             </w:r>
           </w:p>
           <w:p>
@@ -8684,21 +7499,12 @@
                 <w:lang w:val="pt-PT"/>
               </w:rPr>
             </w:pPr>
-            <w:proofErr w:type="spellStart"/>
-            <w:r>
-              <w:rPr>
-                <w:sz w:val="18"/>
-                <w:lang w:val="pt-PT"/>
-              </w:rPr>
-              <w:t>String</w:t>
-            </w:r>
-            <w:proofErr w:type="spellEnd"/>
-            <w:r>
-              <w:rPr>
-                <w:sz w:val="18"/>
-                <w:lang w:val="pt-PT"/>
-              </w:rPr>
-              <w:t xml:space="preserve"> até 9 caracteres</w:t>
+            <w:r>
+              <w:rPr>
+                <w:sz w:val="18"/>
+                <w:lang w:val="pt-PT"/>
+              </w:rPr>
+              <w:t>String até 9 caracteres</w:t>
             </w:r>
             <w:r>
               <w:rPr>
@@ -8735,23 +7541,7 @@
                 <w:sz w:val="18"/>
                 <w:lang w:val="pt-PT"/>
               </w:rPr>
-              <w:t xml:space="preserve"> com formato </w:t>
-            </w:r>
-            <w:proofErr w:type="spellStart"/>
-            <w:r>
-              <w:rPr>
-                <w:sz w:val="18"/>
-                <w:lang w:val="pt-PT"/>
-              </w:rPr>
-              <w:t>dd</w:t>
-            </w:r>
-            <w:proofErr w:type="spellEnd"/>
-            <w:r>
-              <w:rPr>
-                <w:sz w:val="18"/>
-                <w:lang w:val="pt-PT"/>
-              </w:rPr>
-              <w:t>/mm/aa</w:t>
+              <w:t xml:space="preserve"> com formato dd/mm/aa</w:t>
             </w:r>
             <w:r>
               <w:rPr>
@@ -8776,21 +7566,12 @@
                 <w:lang w:val="pt-PT"/>
               </w:rPr>
             </w:pPr>
-            <w:proofErr w:type="spellStart"/>
-            <w:r>
-              <w:rPr>
-                <w:sz w:val="18"/>
-                <w:lang w:val="pt-PT"/>
-              </w:rPr>
-              <w:t>String</w:t>
-            </w:r>
-            <w:proofErr w:type="spellEnd"/>
-            <w:r>
-              <w:rPr>
-                <w:sz w:val="18"/>
-                <w:lang w:val="pt-PT"/>
-              </w:rPr>
-              <w:t xml:space="preserve"> até </w:t>
+            <w:r>
+              <w:rPr>
+                <w:sz w:val="18"/>
+                <w:lang w:val="pt-PT"/>
+              </w:rPr>
+              <w:t xml:space="preserve">String até </w:t>
             </w:r>
             <w:r>
               <w:rPr>
@@ -8845,21 +7626,12 @@
                 <w:lang w:val="pt-PT"/>
               </w:rPr>
             </w:pPr>
-            <w:proofErr w:type="spellStart"/>
-            <w:r>
-              <w:rPr>
-                <w:sz w:val="18"/>
-                <w:lang w:val="pt-PT"/>
-              </w:rPr>
-              <w:t>String</w:t>
-            </w:r>
-            <w:proofErr w:type="spellEnd"/>
-            <w:r>
-              <w:rPr>
-                <w:sz w:val="18"/>
-                <w:lang w:val="pt-PT"/>
-              </w:rPr>
-              <w:t xml:space="preserve"> até 64</w:t>
+            <w:r>
+              <w:rPr>
+                <w:sz w:val="18"/>
+                <w:lang w:val="pt-PT"/>
+              </w:rPr>
+              <w:t>String até 64</w:t>
             </w:r>
             <w:r>
               <w:rPr>
@@ -9503,14 +8275,12 @@
                 <w:lang w:val="pt-PT"/>
               </w:rPr>
             </w:pPr>
-            <w:proofErr w:type="spellStart"/>
             <w:r>
               <w:rPr>
                 <w:lang w:val="pt-PT"/>
               </w:rPr>
               <w:t>Id_reserva</w:t>
             </w:r>
-            <w:proofErr w:type="spellEnd"/>
           </w:p>
           <w:p>
             <w:pPr>
@@ -9735,21 +8505,12 @@
                 <w:lang w:val="pt-PT"/>
               </w:rPr>
             </w:pPr>
-            <w:proofErr w:type="spellStart"/>
-            <w:r>
-              <w:rPr>
-                <w:sz w:val="18"/>
-                <w:lang w:val="pt-PT"/>
-              </w:rPr>
-              <w:t>Float</w:t>
-            </w:r>
-            <w:proofErr w:type="spellEnd"/>
-            <w:r>
-              <w:rPr>
-                <w:sz w:val="18"/>
-                <w:lang w:val="pt-PT"/>
-              </w:rPr>
-              <w:t xml:space="preserve"> (positivo);</w:t>
+            <w:r>
+              <w:rPr>
+                <w:sz w:val="18"/>
+                <w:lang w:val="pt-PT"/>
+              </w:rPr>
+              <w:t>Float (positivo);</w:t>
             </w:r>
           </w:p>
           <w:p>
@@ -9795,23 +8556,7 @@
                 <w:sz w:val="18"/>
                 <w:lang w:val="pt-PT"/>
               </w:rPr>
-              <w:t xml:space="preserve">Data (atualidade-) com formato </w:t>
-            </w:r>
-            <w:proofErr w:type="spellStart"/>
-            <w:r>
-              <w:rPr>
-                <w:sz w:val="18"/>
-                <w:lang w:val="pt-PT"/>
-              </w:rPr>
-              <w:t>dd</w:t>
-            </w:r>
-            <w:proofErr w:type="spellEnd"/>
-            <w:r>
-              <w:rPr>
-                <w:sz w:val="18"/>
-                <w:lang w:val="pt-PT"/>
-              </w:rPr>
-              <w:t>/mm/aa</w:t>
+              <w:t>Data (atualidade-) com formato dd/mm/aa</w:t>
             </w:r>
           </w:p>
         </w:tc>
@@ -10224,7 +8969,6 @@
                 <w:lang w:val="pt-PT"/>
               </w:rPr>
             </w:pPr>
-            <w:proofErr w:type="spellStart"/>
             <w:r>
               <w:rPr>
                 <w:sz w:val="18"/>
@@ -10232,7 +8976,6 @@
               </w:rPr>
               <w:t>Id_viagem</w:t>
             </w:r>
-            <w:proofErr w:type="spellEnd"/>
           </w:p>
           <w:p>
             <w:pPr>
@@ -10457,41 +9200,37 @@
                 <w:lang w:val="pt-PT"/>
               </w:rPr>
             </w:pPr>
-            <w:proofErr w:type="spellStart"/>
             <w:r>
               <w:rPr>
                 <w:sz w:val="18"/>
                 <w:szCs w:val="18"/>
                 <w:lang w:val="pt-PT"/>
               </w:rPr>
-              <w:t>String</w:t>
-            </w:r>
-            <w:proofErr w:type="spellEnd"/>
-            <w:r>
+              <w:t>String (hh:mm)</w:t>
+            </w:r>
+          </w:p>
+          <w:p>
+            <w:pPr>
               <w:rPr>
                 <w:sz w:val="18"/>
                 <w:szCs w:val="18"/>
                 <w:lang w:val="pt-PT"/>
               </w:rPr>
-              <w:t xml:space="preserve"> (</w:t>
-            </w:r>
-            <w:proofErr w:type="spellStart"/>
-            <w:r>
+            </w:pPr>
+          </w:p>
+          <w:p>
+            <w:pPr>
               <w:rPr>
                 <w:sz w:val="18"/>
                 <w:szCs w:val="18"/>
-                <w:lang w:val="pt-PT"/>
-              </w:rPr>
-              <w:t>hh:mm</w:t>
-            </w:r>
-            <w:proofErr w:type="spellEnd"/>
+              </w:rPr>
+            </w:pPr>
             <w:r>
               <w:rPr>
                 <w:sz w:val="18"/>
                 <w:szCs w:val="18"/>
-                <w:lang w:val="pt-PT"/>
-              </w:rPr>
-              <w:t>)</w:t>
+              </w:rPr>
+              <w:t>String (hh:mm)</w:t>
             </w:r>
           </w:p>
           <w:p>
@@ -10499,7 +9238,6 @@
               <w:rPr>
                 <w:sz w:val="18"/>
                 <w:szCs w:val="18"/>
-                <w:lang w:val="pt-PT"/>
               </w:rPr>
             </w:pPr>
           </w:p>
@@ -10515,62 +9253,7 @@
                 <w:sz w:val="18"/>
                 <w:szCs w:val="18"/>
               </w:rPr>
-              <w:t>String (</w:t>
-            </w:r>
-            <w:proofErr w:type="spellStart"/>
-            <w:r>
-              <w:rPr>
-                <w:sz w:val="18"/>
-                <w:szCs w:val="18"/>
-              </w:rPr>
-              <w:t>hh:mm</w:t>
-            </w:r>
-            <w:proofErr w:type="spellEnd"/>
-            <w:r>
-              <w:rPr>
-                <w:sz w:val="18"/>
-                <w:szCs w:val="18"/>
-              </w:rPr>
-              <w:t>)</w:t>
-            </w:r>
-          </w:p>
-          <w:p>
-            <w:pPr>
-              <w:rPr>
-                <w:sz w:val="18"/>
-                <w:szCs w:val="18"/>
-              </w:rPr>
-            </w:pPr>
-          </w:p>
-          <w:p>
-            <w:pPr>
-              <w:rPr>
-                <w:sz w:val="18"/>
-                <w:szCs w:val="18"/>
-              </w:rPr>
-            </w:pPr>
-            <w:r>
-              <w:rPr>
-                <w:sz w:val="18"/>
-                <w:szCs w:val="18"/>
-              </w:rPr>
-              <w:t>Float (</w:t>
-            </w:r>
-            <w:proofErr w:type="spellStart"/>
-            <w:r>
-              <w:rPr>
-                <w:sz w:val="18"/>
-                <w:szCs w:val="18"/>
-              </w:rPr>
-              <w:t>positivo</w:t>
-            </w:r>
-            <w:proofErr w:type="spellEnd"/>
-            <w:r>
-              <w:rPr>
-                <w:sz w:val="18"/>
-                <w:szCs w:val="18"/>
-              </w:rPr>
-              <w:t>);</w:t>
+              <w:t>Float (positivo);</w:t>
             </w:r>
           </w:p>
         </w:tc>
@@ -11059,7 +9742,6 @@
                 <w:lang w:val="pt-PT"/>
               </w:rPr>
             </w:pPr>
-            <w:proofErr w:type="spellStart"/>
             <w:r>
               <w:rPr>
                 <w:sz w:val="18"/>
@@ -11067,7 +9749,6 @@
               </w:rPr>
               <w:t>Id_estação</w:t>
             </w:r>
-            <w:proofErr w:type="spellEnd"/>
           </w:p>
         </w:tc>
         <w:tc>
@@ -11142,53 +9823,35 @@
                 <w:lang w:val="pt-PT"/>
               </w:rPr>
             </w:pPr>
-            <w:proofErr w:type="spellStart"/>
-            <w:r>
-              <w:rPr>
-                <w:sz w:val="18"/>
-                <w:lang w:val="pt-PT"/>
-              </w:rPr>
-              <w:t>String</w:t>
-            </w:r>
-            <w:proofErr w:type="spellEnd"/>
-            <w:r>
-              <w:rPr>
-                <w:sz w:val="18"/>
-                <w:lang w:val="pt-PT"/>
-              </w:rPr>
-              <w:t xml:space="preserve"> até 32 caracteres;</w:t>
-            </w:r>
-          </w:p>
-          <w:p>
-            <w:pPr>
-              <w:rPr>
-                <w:sz w:val="18"/>
-                <w:lang w:val="pt-PT"/>
-              </w:rPr>
-            </w:pPr>
-          </w:p>
-          <w:p>
-            <w:pPr>
-              <w:rPr>
-                <w:sz w:val="18"/>
-                <w:lang w:val="pt-PT"/>
-              </w:rPr>
-            </w:pPr>
-            <w:proofErr w:type="spellStart"/>
-            <w:r>
-              <w:rPr>
-                <w:sz w:val="18"/>
-                <w:lang w:val="pt-PT"/>
-              </w:rPr>
-              <w:t>String</w:t>
-            </w:r>
-            <w:proofErr w:type="spellEnd"/>
-            <w:r>
-              <w:rPr>
-                <w:sz w:val="18"/>
-                <w:lang w:val="pt-PT"/>
-              </w:rPr>
-              <w:t xml:space="preserve"> até 32</w:t>
+            <w:r>
+              <w:rPr>
+                <w:sz w:val="18"/>
+                <w:lang w:val="pt-PT"/>
+              </w:rPr>
+              <w:t>String até 32 caracteres;</w:t>
+            </w:r>
+          </w:p>
+          <w:p>
+            <w:pPr>
+              <w:rPr>
+                <w:sz w:val="18"/>
+                <w:lang w:val="pt-PT"/>
+              </w:rPr>
+            </w:pPr>
+          </w:p>
+          <w:p>
+            <w:pPr>
+              <w:rPr>
+                <w:sz w:val="18"/>
+                <w:lang w:val="pt-PT"/>
+              </w:rPr>
+            </w:pPr>
+            <w:r>
+              <w:rPr>
+                <w:sz w:val="18"/>
+                <w:lang w:val="pt-PT"/>
+              </w:rPr>
+              <w:t>String até 32</w:t>
             </w:r>
             <w:r>
               <w:rPr>
@@ -11549,7 +10212,6 @@
                 <w:lang w:val="pt-PT"/>
               </w:rPr>
             </w:pPr>
-            <w:proofErr w:type="spellStart"/>
             <w:r>
               <w:rPr>
                 <w:sz w:val="18"/>
@@ -11557,7 +10219,6 @@
               </w:rPr>
               <w:t>Id_comboio</w:t>
             </w:r>
-            <w:proofErr w:type="spellEnd"/>
           </w:p>
         </w:tc>
         <w:tc>
@@ -11836,8 +10497,8 @@
           <w:lang w:val="pt-PT"/>
         </w:rPr>
       </w:pPr>
-      <w:bookmarkStart w:id="13" w:name="_Toc535433268"/>
-      <w:bookmarkStart w:id="14" w:name="_Toc535433491"/>
+      <w:bookmarkStart w:id="12" w:name="_Toc535433268"/>
+      <w:bookmarkStart w:id="13" w:name="_Toc535433491"/>
       <w:r>
         <w:rPr>
           <w:rFonts w:ascii="Calibri" w:hAnsi="Calibri"/>
@@ -11875,8 +10536,8 @@
         </w:rPr>
         <w:t>.</w:t>
       </w:r>
+      <w:bookmarkEnd w:id="12"/>
       <w:bookmarkEnd w:id="13"/>
-      <w:bookmarkEnd w:id="14"/>
     </w:p>
     <w:p>
       <w:pPr>
@@ -12197,23 +10858,7 @@
           <w:sz w:val="24"/>
           <w:lang w:val="pt-PT"/>
         </w:rPr>
-        <w:t xml:space="preserve">de um atributo </w:t>
-      </w:r>
-      <w:proofErr w:type="spellStart"/>
-      <w:r>
-        <w:rPr>
-          <w:sz w:val="24"/>
-          <w:lang w:val="pt-PT"/>
-        </w:rPr>
-        <w:t>Id_reserva</w:t>
-      </w:r>
-      <w:proofErr w:type="spellEnd"/>
-      <w:r>
-        <w:rPr>
-          <w:sz w:val="24"/>
-          <w:lang w:val="pt-PT"/>
-        </w:rPr>
-        <w:t>, que</w:t>
+        <w:t>de um atributo Id_reserva, que</w:t>
       </w:r>
       <w:r>
         <w:rPr>
@@ -12320,15 +10965,7 @@
           <w:sz w:val="24"/>
           <w:lang w:val="pt-PT"/>
         </w:rPr>
-        <w:t xml:space="preserve"> por bem a criação de um atributo </w:t>
-      </w:r>
-      <w:proofErr w:type="spellStart"/>
-      <w:r>
-        <w:rPr>
-          <w:sz w:val="24"/>
-          <w:lang w:val="pt-PT"/>
-        </w:rPr>
-        <w:t>Id</w:t>
+        <w:t xml:space="preserve"> por bem a criação de um atributo Id</w:t>
       </w:r>
       <w:r>
         <w:rPr>
@@ -12344,7 +10981,6 @@
         </w:rPr>
         <w:t>viagem</w:t>
       </w:r>
-      <w:proofErr w:type="spellEnd"/>
       <w:r>
         <w:rPr>
           <w:sz w:val="24"/>
@@ -12352,22 +10988,13 @@
         </w:rPr>
         <w:t xml:space="preserve"> que, tal como </w:t>
       </w:r>
-      <w:proofErr w:type="spellStart"/>
       <w:r>
         <w:rPr>
           <w:sz w:val="24"/>
           <w:lang w:val="pt-PT"/>
         </w:rPr>
         <w:lastRenderedPageBreak/>
-        <w:t>Id_reserva</w:t>
-      </w:r>
-      <w:proofErr w:type="spellEnd"/>
-      <w:r>
-        <w:rPr>
-          <w:sz w:val="24"/>
-          <w:lang w:val="pt-PT"/>
-        </w:rPr>
-        <w:t>, será um inteiro que tomará sempre o menor valor possível de</w:t>
+        <w:t>Id_reserva, será um inteiro que tomará sempre o menor valor possível de</w:t>
       </w:r>
       <w:r>
         <w:rPr>
@@ -12481,23 +11108,7 @@
           <w:sz w:val="24"/>
           <w:lang w:val="pt-PT"/>
         </w:rPr>
-        <w:t xml:space="preserve"> para isso um atributo </w:t>
-      </w:r>
-      <w:proofErr w:type="spellStart"/>
-      <w:r>
-        <w:rPr>
-          <w:sz w:val="24"/>
-          <w:lang w:val="pt-PT"/>
-        </w:rPr>
-        <w:t>Id_estação</w:t>
-      </w:r>
-      <w:proofErr w:type="spellEnd"/>
-      <w:r>
-        <w:rPr>
-          <w:sz w:val="24"/>
-          <w:lang w:val="pt-PT"/>
-        </w:rPr>
-        <w:t>, que, novamente, será um inteiro</w:t>
+        <w:t xml:space="preserve"> para isso um atributo Id_estação, que, novamente, será um inteiro</w:t>
       </w:r>
       <w:r>
         <w:rPr>
@@ -12646,23 +11257,7 @@
           <w:sz w:val="24"/>
           <w:lang w:val="pt-PT"/>
         </w:rPr>
-        <w:t xml:space="preserve">um atributo </w:t>
-      </w:r>
-      <w:proofErr w:type="spellStart"/>
-      <w:r>
-        <w:rPr>
-          <w:sz w:val="24"/>
-          <w:lang w:val="pt-PT"/>
-        </w:rPr>
-        <w:t>Id_comboio</w:t>
-      </w:r>
-      <w:proofErr w:type="spellEnd"/>
-      <w:r>
-        <w:rPr>
-          <w:sz w:val="24"/>
-          <w:lang w:val="pt-PT"/>
-        </w:rPr>
-        <w:t xml:space="preserve"> que, mais uma vez, será um inteiro que irá tomar sempre o menor valor</w:t>
+        <w:t>um atributo Id_comboio que, mais uma vez, será um inteiro que irá tomar sempre o menor valor</w:t>
       </w:r>
       <w:r>
         <w:rPr>
@@ -12678,6 +11273,23 @@
         </w:rPr>
         <w:t>possível que garanta unicidade.</w:t>
       </w:r>
+    </w:p>
+    <w:p>
+      <w:pPr>
+        <w:rPr>
+          <w:sz w:val="24"/>
+          <w:lang w:val="pt-PT"/>
+        </w:rPr>
+      </w:pPr>
+      <w:r>
+        <w:rPr>
+          <w:sz w:val="24"/>
+          <w:lang w:val="pt-PT"/>
+        </w:rPr>
+        <w:t>De salientar ainda que, em qualquer que seja a entidade, a sua respetiva Primary Key tem, obrigatoriamente, de ser Not Null.</w:t>
+      </w:r>
+      <w:bookmarkStart w:id="14" w:name="_GoBack"/>
+      <w:bookmarkEnd w:id="14"/>
     </w:p>
     <w:p>
       <w:pPr>
@@ -12853,7 +11465,7 @@
           <w:sz w:val="24"/>
           <w:lang w:val="pt-PT"/>
         </w:rPr>
-        <w:t>. Uma das situações que levanta mais suspeitas no que diz respeito à presença de relações redundantes são os modelos conceptuais onde existe mais do que um caminho entre duas entidades. No entanto, isto não implica necessariamente redundância, como podemos verificar pelo nosso modelo. Apesar de se estabelecer duas relações entre a entidade ‘Viagem’ e a entidade ‘Estação’, estamos perante duas associações diferentes e</w:t>
+        <w:t xml:space="preserve">. Uma das situações que levanta mais suspeitas no que diz respeito à presença de relações redundantes são os modelos conceptuais onde existe mais do que um caminho entre duas entidades. No entanto, isto não implica necessariamente redundância, como podemos verificar pelo nosso modelo. Apesar de se estabelecer duas relações entre a entidade ‘Viagem’ e a entidade ‘Estação’, estamos perante duas associações </w:t>
       </w:r>
       <w:r>
         <w:rPr>
@@ -12861,6 +11473,15 @@
           <w:sz w:val="24"/>
           <w:lang w:val="pt-PT"/>
         </w:rPr>
+        <w:lastRenderedPageBreak/>
+        <w:t>diferentes e</w:t>
+      </w:r>
+      <w:r>
+        <w:rPr>
+          <w:rFonts w:cs="Arial"/>
+          <w:sz w:val="24"/>
+          <w:lang w:val="pt-PT"/>
+        </w:rPr>
         <w:t>, neste caso</w:t>
       </w:r>
       <w:r>
@@ -12901,16 +11522,7 @@
           <w:sz w:val="24"/>
           <w:lang w:val="pt-PT"/>
         </w:rPr>
-        <w:t xml:space="preserve"> não existe </w:t>
-      </w:r>
-      <w:r>
-        <w:rPr>
-          <w:rFonts w:cs="Arial"/>
-          <w:sz w:val="24"/>
-          <w:lang w:val="pt-PT"/>
-        </w:rPr>
-        <w:lastRenderedPageBreak/>
-        <w:t>qualquer suspeita de redundância</w:t>
+        <w:t xml:space="preserve"> não existe qualquer suspeita de redundância</w:t>
       </w:r>
       <w:r>
         <w:rPr>
@@ -13054,35 +11666,16 @@
           <w:sz w:val="24"/>
           <w:lang w:val="pt-PT"/>
         </w:rPr>
-        <w:t xml:space="preserve">e o modelo conceptual suporta os possíveis requerimentos dos utilizadores da companhia </w:t>
-      </w:r>
-      <w:proofErr w:type="spellStart"/>
+        <w:t>e o modelo conceptual suporta os possíveis requerimentos dos utilizadores da companhia IberoTrem. De seg</w:t>
+      </w:r>
       <w:r>
         <w:rPr>
           <w:rFonts w:cs="Arial"/>
           <w:sz w:val="24"/>
           <w:lang w:val="pt-PT"/>
         </w:rPr>
-        <w:t>IberoTrem</w:t>
-      </w:r>
-      <w:proofErr w:type="spellEnd"/>
-      <w:r>
-        <w:rPr>
-          <w:rFonts w:cs="Arial"/>
-          <w:sz w:val="24"/>
-          <w:lang w:val="pt-PT"/>
-        </w:rPr>
-        <w:t>. De seg</w:t>
-      </w:r>
-      <w:r>
-        <w:rPr>
-          <w:rFonts w:cs="Arial"/>
-          <w:sz w:val="24"/>
-          <w:lang w:val="pt-PT"/>
-        </w:rPr>
         <w:t xml:space="preserve">uida enumeraremos algumas das </w:t>
       </w:r>
-      <w:proofErr w:type="spellStart"/>
       <w:r>
         <w:rPr>
           <w:rFonts w:cs="Arial"/>
@@ -13092,7 +11685,6 @@
         </w:rPr>
         <w:t>queries</w:t>
       </w:r>
-      <w:proofErr w:type="spellEnd"/>
       <w:r>
         <w:rPr>
           <w:rFonts w:cs="Arial"/>
@@ -13548,7 +12140,7 @@
 </file>
 
 <file path=word/endnotes.xml><?xml version="1.0" encoding="utf-8"?>
-<w:endnotes xmlns:wpc="http://schemas.microsoft.com/office/word/2010/wordprocessingCanvas" xmlns:cx="http://schemas.microsoft.com/office/drawing/2014/chartex" xmlns:cx1="http://schemas.microsoft.com/office/drawing/2015/9/8/chartex" xmlns:cx2="http://schemas.microsoft.com/office/drawing/2015/10/21/chartex" xmlns:cx3="http://schemas.microsoft.com/office/drawing/2016/5/9/chartex" xmlns:cx4="http://schemas.microsoft.com/office/drawing/2016/5/10/chartex" xmlns:cx5="http://schemas.microsoft.com/office/drawing/2016/5/11/chartex" xmlns:mc="http://schemas.openxmlformats.org/markup-compatibility/2006" xmlns:o="urn:schemas-microsoft-com:office:office" xmlns:r="http://schemas.openxmlformats.org/officeDocument/2006/relationships" xmlns:m="http://schemas.openxmlformats.org/officeDocument/2006/math" xmlns:v="urn:schemas-microsoft-com:vml" xmlns:wp14="http://schemas.microsoft.com/office/word/2010/wordprocessingDrawing" xmlns:wp="http://schemas.openxmlformats.org/drawingml/2006/wordprocessingDrawing" xmlns:w10="urn:schemas-microsoft-com:office:word" xmlns:w="http://schemas.openxmlformats.org/wordprocessingml/2006/main" xmlns:w14="http://schemas.microsoft.com/office/word/2010/wordml" xmlns:w15="http://schemas.microsoft.com/office/word/2012/wordml" xmlns:w16se="http://schemas.microsoft.com/office/word/2015/wordml/symex" xmlns:wpg="http://schemas.microsoft.com/office/word/2010/wordprocessingGroup" xmlns:wpi="http://schemas.microsoft.com/office/word/2010/wordprocessingInk" xmlns:wne="http://schemas.microsoft.com/office/word/2006/wordml" xmlns:wps="http://schemas.microsoft.com/office/word/2010/wordprocessingShape" mc:Ignorable="w14 w15 w16se wp14">
+<w:endnotes xmlns:wpc="http://schemas.microsoft.com/office/word/2010/wordprocessingCanvas" xmlns:mc="http://schemas.openxmlformats.org/markup-compatibility/2006" xmlns:o="urn:schemas-microsoft-com:office:office" xmlns:r="http://schemas.openxmlformats.org/officeDocument/2006/relationships" xmlns:m="http://schemas.openxmlformats.org/officeDocument/2006/math" xmlns:v="urn:schemas-microsoft-com:vml" xmlns:wp14="http://schemas.microsoft.com/office/word/2010/wordprocessingDrawing" xmlns:wp="http://schemas.openxmlformats.org/drawingml/2006/wordprocessingDrawing" xmlns:w10="urn:schemas-microsoft-com:office:word" xmlns:w="http://schemas.openxmlformats.org/wordprocessingml/2006/main" xmlns:w14="http://schemas.microsoft.com/office/word/2010/wordml" xmlns:w15="http://schemas.microsoft.com/office/word/2012/wordml" xmlns:wpg="http://schemas.microsoft.com/office/word/2010/wordprocessingGroup" xmlns:wpi="http://schemas.microsoft.com/office/word/2010/wordprocessingInk" xmlns:wne="http://schemas.microsoft.com/office/word/2006/wordml" xmlns:wps="http://schemas.microsoft.com/office/word/2010/wordprocessingShape" mc:Ignorable="w14 w15 wp14">
   <w:endnote w:type="separator" w:id="-1">
     <w:p>
       <w:r>
@@ -13567,7 +12159,7 @@
 </file>
 
 <file path=word/footer1.xml><?xml version="1.0" encoding="utf-8"?>
-<w:ftr xmlns:wpc="http://schemas.microsoft.com/office/word/2010/wordprocessingCanvas" xmlns:cx="http://schemas.microsoft.com/office/drawing/2014/chartex" xmlns:cx1="http://schemas.microsoft.com/office/drawing/2015/9/8/chartex" xmlns:cx2="http://schemas.microsoft.com/office/drawing/2015/10/21/chartex" xmlns:cx3="http://schemas.microsoft.com/office/drawing/2016/5/9/chartex" xmlns:cx4="http://schemas.microsoft.com/office/drawing/2016/5/10/chartex" xmlns:cx5="http://schemas.microsoft.com/office/drawing/2016/5/11/chartex" xmlns:mc="http://schemas.openxmlformats.org/markup-compatibility/2006" xmlns:o="urn:schemas-microsoft-com:office:office" xmlns:r="http://schemas.openxmlformats.org/officeDocument/2006/relationships" xmlns:m="http://schemas.openxmlformats.org/officeDocument/2006/math" xmlns:v="urn:schemas-microsoft-com:vml" xmlns:wp14="http://schemas.microsoft.com/office/word/2010/wordprocessingDrawing" xmlns:wp="http://schemas.openxmlformats.org/drawingml/2006/wordprocessingDrawing" xmlns:w10="urn:schemas-microsoft-com:office:word" xmlns:w="http://schemas.openxmlformats.org/wordprocessingml/2006/main" xmlns:w14="http://schemas.microsoft.com/office/word/2010/wordml" xmlns:w15="http://schemas.microsoft.com/office/word/2012/wordml" xmlns:w16se="http://schemas.microsoft.com/office/word/2015/wordml/symex" xmlns:wpg="http://schemas.microsoft.com/office/word/2010/wordprocessingGroup" xmlns:wpi="http://schemas.microsoft.com/office/word/2010/wordprocessingInk" xmlns:wne="http://schemas.microsoft.com/office/word/2006/wordml" xmlns:wps="http://schemas.microsoft.com/office/word/2010/wordprocessingShape" mc:Ignorable="w14 w15 w16se wp14">
+<w:ftr xmlns:wpc="http://schemas.microsoft.com/office/word/2010/wordprocessingCanvas" xmlns:mc="http://schemas.openxmlformats.org/markup-compatibility/2006" xmlns:o="urn:schemas-microsoft-com:office:office" xmlns:r="http://schemas.openxmlformats.org/officeDocument/2006/relationships" xmlns:m="http://schemas.openxmlformats.org/officeDocument/2006/math" xmlns:v="urn:schemas-microsoft-com:vml" xmlns:wp14="http://schemas.microsoft.com/office/word/2010/wordprocessingDrawing" xmlns:wp="http://schemas.openxmlformats.org/drawingml/2006/wordprocessingDrawing" xmlns:w10="urn:schemas-microsoft-com:office:word" xmlns:w="http://schemas.openxmlformats.org/wordprocessingml/2006/main" xmlns:w14="http://schemas.microsoft.com/office/word/2010/wordml" xmlns:w15="http://schemas.microsoft.com/office/word/2012/wordml" xmlns:wpg="http://schemas.microsoft.com/office/word/2010/wordprocessingGroup" xmlns:wpi="http://schemas.microsoft.com/office/word/2010/wordprocessingInk" xmlns:wne="http://schemas.microsoft.com/office/word/2006/wordml" xmlns:wps="http://schemas.microsoft.com/office/word/2010/wordprocessingShape" mc:Ignorable="w14 w15 wp14">
   <w:p>
     <w:pPr>
       <w:pStyle w:val="Rodap"/>
@@ -13604,7 +12196,7 @@
 </file>
 
 <file path=word/footer2.xml><?xml version="1.0" encoding="utf-8"?>
-<w:ftr xmlns:wpc="http://schemas.microsoft.com/office/word/2010/wordprocessingCanvas" xmlns:cx="http://schemas.microsoft.com/office/drawing/2014/chartex" xmlns:cx1="http://schemas.microsoft.com/office/drawing/2015/9/8/chartex" xmlns:cx2="http://schemas.microsoft.com/office/drawing/2015/10/21/chartex" xmlns:cx3="http://schemas.microsoft.com/office/drawing/2016/5/9/chartex" xmlns:cx4="http://schemas.microsoft.com/office/drawing/2016/5/10/chartex" xmlns:cx5="http://schemas.microsoft.com/office/drawing/2016/5/11/chartex" xmlns:mc="http://schemas.openxmlformats.org/markup-compatibility/2006" xmlns:o="urn:schemas-microsoft-com:office:office" xmlns:r="http://schemas.openxmlformats.org/officeDocument/2006/relationships" xmlns:m="http://schemas.openxmlformats.org/officeDocument/2006/math" xmlns:v="urn:schemas-microsoft-com:vml" xmlns:wp14="http://schemas.microsoft.com/office/word/2010/wordprocessingDrawing" xmlns:wp="http://schemas.openxmlformats.org/drawingml/2006/wordprocessingDrawing" xmlns:w10="urn:schemas-microsoft-com:office:word" xmlns:w="http://schemas.openxmlformats.org/wordprocessingml/2006/main" xmlns:w14="http://schemas.microsoft.com/office/word/2010/wordml" xmlns:w15="http://schemas.microsoft.com/office/word/2012/wordml" xmlns:w16se="http://schemas.microsoft.com/office/word/2015/wordml/symex" xmlns:wpg="http://schemas.microsoft.com/office/word/2010/wordprocessingGroup" xmlns:wpi="http://schemas.microsoft.com/office/word/2010/wordprocessingInk" xmlns:wne="http://schemas.microsoft.com/office/word/2006/wordml" xmlns:wps="http://schemas.microsoft.com/office/word/2010/wordprocessingShape" mc:Ignorable="w14 w15 w16se wp14">
+<w:ftr xmlns:wpc="http://schemas.microsoft.com/office/word/2010/wordprocessingCanvas" xmlns:mc="http://schemas.openxmlformats.org/markup-compatibility/2006" xmlns:o="urn:schemas-microsoft-com:office:office" xmlns:r="http://schemas.openxmlformats.org/officeDocument/2006/relationships" xmlns:m="http://schemas.openxmlformats.org/officeDocument/2006/math" xmlns:v="urn:schemas-microsoft-com:vml" xmlns:wp14="http://schemas.microsoft.com/office/word/2010/wordprocessingDrawing" xmlns:wp="http://schemas.openxmlformats.org/drawingml/2006/wordprocessingDrawing" xmlns:w10="urn:schemas-microsoft-com:office:word" xmlns:w="http://schemas.openxmlformats.org/wordprocessingml/2006/main" xmlns:w14="http://schemas.microsoft.com/office/word/2010/wordml" xmlns:w15="http://schemas.microsoft.com/office/word/2012/wordml" xmlns:wpg="http://schemas.microsoft.com/office/word/2010/wordprocessingGroup" xmlns:wpi="http://schemas.microsoft.com/office/word/2010/wordprocessingInk" xmlns:wne="http://schemas.microsoft.com/office/word/2006/wordml" xmlns:wps="http://schemas.microsoft.com/office/word/2010/wordprocessingShape" mc:Ignorable="w14 w15 wp14">
   <w:p>
     <w:pPr>
       <w:pStyle w:val="Rodap"/>
@@ -13654,7 +12246,7 @@
 </file>
 
 <file path=word/footer3.xml><?xml version="1.0" encoding="utf-8"?>
-<w:ftr xmlns:wpc="http://schemas.microsoft.com/office/word/2010/wordprocessingCanvas" xmlns:cx="http://schemas.microsoft.com/office/drawing/2014/chartex" xmlns:cx1="http://schemas.microsoft.com/office/drawing/2015/9/8/chartex" xmlns:cx2="http://schemas.microsoft.com/office/drawing/2015/10/21/chartex" xmlns:cx3="http://schemas.microsoft.com/office/drawing/2016/5/9/chartex" xmlns:cx4="http://schemas.microsoft.com/office/drawing/2016/5/10/chartex" xmlns:cx5="http://schemas.microsoft.com/office/drawing/2016/5/11/chartex" xmlns:mc="http://schemas.openxmlformats.org/markup-compatibility/2006" xmlns:o="urn:schemas-microsoft-com:office:office" xmlns:r="http://schemas.openxmlformats.org/officeDocument/2006/relationships" xmlns:m="http://schemas.openxmlformats.org/officeDocument/2006/math" xmlns:v="urn:schemas-microsoft-com:vml" xmlns:wp14="http://schemas.microsoft.com/office/word/2010/wordprocessingDrawing" xmlns:wp="http://schemas.openxmlformats.org/drawingml/2006/wordprocessingDrawing" xmlns:w10="urn:schemas-microsoft-com:office:word" xmlns:w="http://schemas.openxmlformats.org/wordprocessingml/2006/main" xmlns:w14="http://schemas.microsoft.com/office/word/2010/wordml" xmlns:w15="http://schemas.microsoft.com/office/word/2012/wordml" xmlns:w16se="http://schemas.microsoft.com/office/word/2015/wordml/symex" xmlns:wpg="http://schemas.microsoft.com/office/word/2010/wordprocessingGroup" xmlns:wpi="http://schemas.microsoft.com/office/word/2010/wordprocessingInk" xmlns:wne="http://schemas.microsoft.com/office/word/2006/wordml" xmlns:wps="http://schemas.microsoft.com/office/word/2010/wordprocessingShape" mc:Ignorable="w14 w15 w16se wp14">
+<w:ftr xmlns:wpc="http://schemas.microsoft.com/office/word/2010/wordprocessingCanvas" xmlns:mc="http://schemas.openxmlformats.org/markup-compatibility/2006" xmlns:o="urn:schemas-microsoft-com:office:office" xmlns:r="http://schemas.openxmlformats.org/officeDocument/2006/relationships" xmlns:m="http://schemas.openxmlformats.org/officeDocument/2006/math" xmlns:v="urn:schemas-microsoft-com:vml" xmlns:wp14="http://schemas.microsoft.com/office/word/2010/wordprocessingDrawing" xmlns:wp="http://schemas.openxmlformats.org/drawingml/2006/wordprocessingDrawing" xmlns:w10="urn:schemas-microsoft-com:office:word" xmlns:w="http://schemas.openxmlformats.org/wordprocessingml/2006/main" xmlns:w14="http://schemas.microsoft.com/office/word/2010/wordml" xmlns:w15="http://schemas.microsoft.com/office/word/2012/wordml" xmlns:wpg="http://schemas.microsoft.com/office/word/2010/wordprocessingGroup" xmlns:wpi="http://schemas.microsoft.com/office/word/2010/wordprocessingInk" xmlns:wne="http://schemas.microsoft.com/office/word/2006/wordml" xmlns:wps="http://schemas.microsoft.com/office/word/2010/wordprocessingShape" mc:Ignorable="w14 w15 wp14">
   <w:p>
     <w:pPr>
       <w:pStyle w:val="Rodap"/>
@@ -13708,7 +12300,7 @@
 </file>
 
 <file path=word/footnotes.xml><?xml version="1.0" encoding="utf-8"?>
-<w:footnotes xmlns:wpc="http://schemas.microsoft.com/office/word/2010/wordprocessingCanvas" xmlns:cx="http://schemas.microsoft.com/office/drawing/2014/chartex" xmlns:cx1="http://schemas.microsoft.com/office/drawing/2015/9/8/chartex" xmlns:cx2="http://schemas.microsoft.com/office/drawing/2015/10/21/chartex" xmlns:cx3="http://schemas.microsoft.com/office/drawing/2016/5/9/chartex" xmlns:cx4="http://schemas.microsoft.com/office/drawing/2016/5/10/chartex" xmlns:cx5="http://schemas.microsoft.com/office/drawing/2016/5/11/chartex" xmlns:mc="http://schemas.openxmlformats.org/markup-compatibility/2006" xmlns:o="urn:schemas-microsoft-com:office:office" xmlns:r="http://schemas.openxmlformats.org/officeDocument/2006/relationships" xmlns:m="http://schemas.openxmlformats.org/officeDocument/2006/math" xmlns:v="urn:schemas-microsoft-com:vml" xmlns:wp14="http://schemas.microsoft.com/office/word/2010/wordprocessingDrawing" xmlns:wp="http://schemas.openxmlformats.org/drawingml/2006/wordprocessingDrawing" xmlns:w10="urn:schemas-microsoft-com:office:word" xmlns:w="http://schemas.openxmlformats.org/wordprocessingml/2006/main" xmlns:w14="http://schemas.microsoft.com/office/word/2010/wordml" xmlns:w15="http://schemas.microsoft.com/office/word/2012/wordml" xmlns:w16se="http://schemas.microsoft.com/office/word/2015/wordml/symex" xmlns:wpg="http://schemas.microsoft.com/office/word/2010/wordprocessingGroup" xmlns:wpi="http://schemas.microsoft.com/office/word/2010/wordprocessingInk" xmlns:wne="http://schemas.microsoft.com/office/word/2006/wordml" xmlns:wps="http://schemas.microsoft.com/office/word/2010/wordprocessingShape" mc:Ignorable="w14 w15 w16se wp14">
+<w:footnotes xmlns:wpc="http://schemas.microsoft.com/office/word/2010/wordprocessingCanvas" xmlns:mc="http://schemas.openxmlformats.org/markup-compatibility/2006" xmlns:o="urn:schemas-microsoft-com:office:office" xmlns:r="http://schemas.openxmlformats.org/officeDocument/2006/relationships" xmlns:m="http://schemas.openxmlformats.org/officeDocument/2006/math" xmlns:v="urn:schemas-microsoft-com:vml" xmlns:wp14="http://schemas.microsoft.com/office/word/2010/wordprocessingDrawing" xmlns:wp="http://schemas.openxmlformats.org/drawingml/2006/wordprocessingDrawing" xmlns:w10="urn:schemas-microsoft-com:office:word" xmlns:w="http://schemas.openxmlformats.org/wordprocessingml/2006/main" xmlns:w14="http://schemas.microsoft.com/office/word/2010/wordml" xmlns:w15="http://schemas.microsoft.com/office/word/2012/wordml" xmlns:wpg="http://schemas.microsoft.com/office/word/2010/wordprocessingGroup" xmlns:wpi="http://schemas.microsoft.com/office/word/2010/wordprocessingInk" xmlns:wne="http://schemas.microsoft.com/office/word/2006/wordml" xmlns:wps="http://schemas.microsoft.com/office/word/2010/wordprocessingShape" mc:Ignorable="w14 w15 wp14">
   <w:footnote w:type="separator" w:id="-1">
     <w:p>
       <w:r>
@@ -13727,7 +12319,7 @@
 </file>
 
 <file path=word/header1.xml><?xml version="1.0" encoding="utf-8"?>
-<w:hdr xmlns:wpc="http://schemas.microsoft.com/office/word/2010/wordprocessingCanvas" xmlns:cx="http://schemas.microsoft.com/office/drawing/2014/chartex" xmlns:cx1="http://schemas.microsoft.com/office/drawing/2015/9/8/chartex" xmlns:cx2="http://schemas.microsoft.com/office/drawing/2015/10/21/chartex" xmlns:cx3="http://schemas.microsoft.com/office/drawing/2016/5/9/chartex" xmlns:cx4="http://schemas.microsoft.com/office/drawing/2016/5/10/chartex" xmlns:cx5="http://schemas.microsoft.com/office/drawing/2016/5/11/chartex" xmlns:mc="http://schemas.openxmlformats.org/markup-compatibility/2006" xmlns:o="urn:schemas-microsoft-com:office:office" xmlns:r="http://schemas.openxmlformats.org/officeDocument/2006/relationships" xmlns:m="http://schemas.openxmlformats.org/officeDocument/2006/math" xmlns:v="urn:schemas-microsoft-com:vml" xmlns:wp14="http://schemas.microsoft.com/office/word/2010/wordprocessingDrawing" xmlns:wp="http://schemas.openxmlformats.org/drawingml/2006/wordprocessingDrawing" xmlns:w10="urn:schemas-microsoft-com:office:word" xmlns:w="http://schemas.openxmlformats.org/wordprocessingml/2006/main" xmlns:w14="http://schemas.microsoft.com/office/word/2010/wordml" xmlns:w15="http://schemas.microsoft.com/office/word/2012/wordml" xmlns:w16se="http://schemas.microsoft.com/office/word/2015/wordml/symex" xmlns:wpg="http://schemas.microsoft.com/office/word/2010/wordprocessingGroup" xmlns:wpi="http://schemas.microsoft.com/office/word/2010/wordprocessingInk" xmlns:wne="http://schemas.microsoft.com/office/word/2006/wordml" xmlns:wps="http://schemas.microsoft.com/office/word/2010/wordprocessingShape" mc:Ignorable="w14 w15 w16se wp14">
+<w:hdr xmlns:wpc="http://schemas.microsoft.com/office/word/2010/wordprocessingCanvas" xmlns:mc="http://schemas.openxmlformats.org/markup-compatibility/2006" xmlns:o="urn:schemas-microsoft-com:office:office" xmlns:r="http://schemas.openxmlformats.org/officeDocument/2006/relationships" xmlns:m="http://schemas.openxmlformats.org/officeDocument/2006/math" xmlns:v="urn:schemas-microsoft-com:vml" xmlns:wp14="http://schemas.microsoft.com/office/word/2010/wordprocessingDrawing" xmlns:wp="http://schemas.openxmlformats.org/drawingml/2006/wordprocessingDrawing" xmlns:w10="urn:schemas-microsoft-com:office:word" xmlns:w="http://schemas.openxmlformats.org/wordprocessingml/2006/main" xmlns:w14="http://schemas.microsoft.com/office/word/2010/wordml" xmlns:w15="http://schemas.microsoft.com/office/word/2012/wordml" xmlns:wpg="http://schemas.microsoft.com/office/word/2010/wordprocessingGroup" xmlns:wpi="http://schemas.microsoft.com/office/word/2010/wordprocessingInk" xmlns:wne="http://schemas.microsoft.com/office/word/2006/wordml" xmlns:wps="http://schemas.microsoft.com/office/word/2010/wordprocessingShape" mc:Ignorable="w14 w15 wp14">
   <w:p>
     <w:pPr>
       <w:pStyle w:val="Cabealho"/>
@@ -13737,13 +12329,13 @@
 </file>
 
 <file path=word/header2.xml><?xml version="1.0" encoding="utf-8"?>
-<w:hdr xmlns:wpc="http://schemas.microsoft.com/office/word/2010/wordprocessingCanvas" xmlns:cx="http://schemas.microsoft.com/office/drawing/2014/chartex" xmlns:cx1="http://schemas.microsoft.com/office/drawing/2015/9/8/chartex" xmlns:cx2="http://schemas.microsoft.com/office/drawing/2015/10/21/chartex" xmlns:cx3="http://schemas.microsoft.com/office/drawing/2016/5/9/chartex" xmlns:cx4="http://schemas.microsoft.com/office/drawing/2016/5/10/chartex" xmlns:cx5="http://schemas.microsoft.com/office/drawing/2016/5/11/chartex" xmlns:mc="http://schemas.openxmlformats.org/markup-compatibility/2006" xmlns:o="urn:schemas-microsoft-com:office:office" xmlns:r="http://schemas.openxmlformats.org/officeDocument/2006/relationships" xmlns:m="http://schemas.openxmlformats.org/officeDocument/2006/math" xmlns:v="urn:schemas-microsoft-com:vml" xmlns:wp14="http://schemas.microsoft.com/office/word/2010/wordprocessingDrawing" xmlns:wp="http://schemas.openxmlformats.org/drawingml/2006/wordprocessingDrawing" xmlns:w10="urn:schemas-microsoft-com:office:word" xmlns:w="http://schemas.openxmlformats.org/wordprocessingml/2006/main" xmlns:w14="http://schemas.microsoft.com/office/word/2010/wordml" xmlns:w15="http://schemas.microsoft.com/office/word/2012/wordml" xmlns:w16se="http://schemas.microsoft.com/office/word/2015/wordml/symex" xmlns:wpg="http://schemas.microsoft.com/office/word/2010/wordprocessingGroup" xmlns:wpi="http://schemas.microsoft.com/office/word/2010/wordprocessingInk" xmlns:wne="http://schemas.microsoft.com/office/word/2006/wordml" xmlns:wps="http://schemas.microsoft.com/office/word/2010/wordprocessingShape" mc:Ignorable="w14 w15 w16se wp14">
+<w:hdr xmlns:wpc="http://schemas.microsoft.com/office/word/2010/wordprocessingCanvas" xmlns:mc="http://schemas.openxmlformats.org/markup-compatibility/2006" xmlns:o="urn:schemas-microsoft-com:office:office" xmlns:r="http://schemas.openxmlformats.org/officeDocument/2006/relationships" xmlns:m="http://schemas.openxmlformats.org/officeDocument/2006/math" xmlns:v="urn:schemas-microsoft-com:vml" xmlns:wp14="http://schemas.microsoft.com/office/word/2010/wordprocessingDrawing" xmlns:wp="http://schemas.openxmlformats.org/drawingml/2006/wordprocessingDrawing" xmlns:w10="urn:schemas-microsoft-com:office:word" xmlns:w="http://schemas.openxmlformats.org/wordprocessingml/2006/main" xmlns:w14="http://schemas.microsoft.com/office/word/2010/wordml" xmlns:w15="http://schemas.microsoft.com/office/word/2012/wordml" xmlns:wpg="http://schemas.microsoft.com/office/word/2010/wordprocessingGroup" xmlns:wpi="http://schemas.microsoft.com/office/word/2010/wordprocessingInk" xmlns:wne="http://schemas.microsoft.com/office/word/2006/wordml" xmlns:wps="http://schemas.microsoft.com/office/word/2010/wordprocessingShape" mc:Ignorable="w14 w15 wp14">
   <w:p/>
 </w:hdr>
 </file>
 
 <file path=word/header3.xml><?xml version="1.0" encoding="utf-8"?>
-<w:hdr xmlns:wpc="http://schemas.microsoft.com/office/word/2010/wordprocessingCanvas" xmlns:cx="http://schemas.microsoft.com/office/drawing/2014/chartex" xmlns:cx1="http://schemas.microsoft.com/office/drawing/2015/9/8/chartex" xmlns:cx2="http://schemas.microsoft.com/office/drawing/2015/10/21/chartex" xmlns:cx3="http://schemas.microsoft.com/office/drawing/2016/5/9/chartex" xmlns:cx4="http://schemas.microsoft.com/office/drawing/2016/5/10/chartex" xmlns:cx5="http://schemas.microsoft.com/office/drawing/2016/5/11/chartex" xmlns:mc="http://schemas.openxmlformats.org/markup-compatibility/2006" xmlns:o="urn:schemas-microsoft-com:office:office" xmlns:r="http://schemas.openxmlformats.org/officeDocument/2006/relationships" xmlns:m="http://schemas.openxmlformats.org/officeDocument/2006/math" xmlns:v="urn:schemas-microsoft-com:vml" xmlns:wp14="http://schemas.microsoft.com/office/word/2010/wordprocessingDrawing" xmlns:wp="http://schemas.openxmlformats.org/drawingml/2006/wordprocessingDrawing" xmlns:w10="urn:schemas-microsoft-com:office:word" xmlns:w="http://schemas.openxmlformats.org/wordprocessingml/2006/main" xmlns:w14="http://schemas.microsoft.com/office/word/2010/wordml" xmlns:w15="http://schemas.microsoft.com/office/word/2012/wordml" xmlns:w16se="http://schemas.microsoft.com/office/word/2015/wordml/symex" xmlns:wpg="http://schemas.microsoft.com/office/word/2010/wordprocessingGroup" xmlns:wpi="http://schemas.microsoft.com/office/word/2010/wordprocessingInk" xmlns:wne="http://schemas.microsoft.com/office/word/2006/wordml" xmlns:wps="http://schemas.microsoft.com/office/word/2010/wordprocessingShape" mc:Ignorable="w14 w15 w16se wp14">
+<w:hdr xmlns:wpc="http://schemas.microsoft.com/office/word/2010/wordprocessingCanvas" xmlns:mc="http://schemas.openxmlformats.org/markup-compatibility/2006" xmlns:o="urn:schemas-microsoft-com:office:office" xmlns:r="http://schemas.openxmlformats.org/officeDocument/2006/relationships" xmlns:m="http://schemas.openxmlformats.org/officeDocument/2006/math" xmlns:v="urn:schemas-microsoft-com:vml" xmlns:wp14="http://schemas.microsoft.com/office/word/2010/wordprocessingDrawing" xmlns:wp="http://schemas.openxmlformats.org/drawingml/2006/wordprocessingDrawing" xmlns:w10="urn:schemas-microsoft-com:office:word" xmlns:w="http://schemas.openxmlformats.org/wordprocessingml/2006/main" xmlns:w14="http://schemas.microsoft.com/office/word/2010/wordml" xmlns:w15="http://schemas.microsoft.com/office/word/2012/wordml" xmlns:wpg="http://schemas.microsoft.com/office/word/2010/wordprocessingGroup" xmlns:wpi="http://schemas.microsoft.com/office/word/2010/wordprocessingInk" xmlns:wne="http://schemas.microsoft.com/office/word/2006/wordml" xmlns:wps="http://schemas.microsoft.com/office/word/2010/wordprocessingShape" mc:Ignorable="w14 w15 wp14">
   <w:p>
     <w:pPr>
       <w:pStyle w:val="Cabealho"/>
@@ -13753,7 +12345,7 @@
 </file>
 
 <file path=word/numbering.xml><?xml version="1.0" encoding="utf-8"?>
-<w:numbering xmlns:wpc="http://schemas.microsoft.com/office/word/2010/wordprocessingCanvas" xmlns:cx="http://schemas.microsoft.com/office/drawing/2014/chartex" xmlns:cx1="http://schemas.microsoft.com/office/drawing/2015/9/8/chartex" xmlns:cx2="http://schemas.microsoft.com/office/drawing/2015/10/21/chartex" xmlns:cx3="http://schemas.microsoft.com/office/drawing/2016/5/9/chartex" xmlns:cx4="http://schemas.microsoft.com/office/drawing/2016/5/10/chartex" xmlns:cx5="http://schemas.microsoft.com/office/drawing/2016/5/11/chartex" xmlns:mc="http://schemas.openxmlformats.org/markup-compatibility/2006" xmlns:o="urn:schemas-microsoft-com:office:office" xmlns:r="http://schemas.openxmlformats.org/officeDocument/2006/relationships" xmlns:m="http://schemas.openxmlformats.org/officeDocument/2006/math" xmlns:v="urn:schemas-microsoft-com:vml" xmlns:wp14="http://schemas.microsoft.com/office/word/2010/wordprocessingDrawing" xmlns:wp="http://schemas.openxmlformats.org/drawingml/2006/wordprocessingDrawing" xmlns:w10="urn:schemas-microsoft-com:office:word" xmlns:w="http://schemas.openxmlformats.org/wordprocessingml/2006/main" xmlns:w14="http://schemas.microsoft.com/office/word/2010/wordml" xmlns:w15="http://schemas.microsoft.com/office/word/2012/wordml" xmlns:w16se="http://schemas.microsoft.com/office/word/2015/wordml/symex" xmlns:wpg="http://schemas.microsoft.com/office/word/2010/wordprocessingGroup" xmlns:wpi="http://schemas.microsoft.com/office/word/2010/wordprocessingInk" xmlns:wne="http://schemas.microsoft.com/office/word/2006/wordml" xmlns:wps="http://schemas.microsoft.com/office/word/2010/wordprocessingShape" mc:Ignorable="w14 w15 w16se wp14">
+<w:numbering xmlns:wpc="http://schemas.microsoft.com/office/word/2010/wordprocessingCanvas" xmlns:mc="http://schemas.openxmlformats.org/markup-compatibility/2006" xmlns:o="urn:schemas-microsoft-com:office:office" xmlns:r="http://schemas.openxmlformats.org/officeDocument/2006/relationships" xmlns:m="http://schemas.openxmlformats.org/officeDocument/2006/math" xmlns:v="urn:schemas-microsoft-com:vml" xmlns:wp14="http://schemas.microsoft.com/office/word/2010/wordprocessingDrawing" xmlns:wp="http://schemas.openxmlformats.org/drawingml/2006/wordprocessingDrawing" xmlns:w10="urn:schemas-microsoft-com:office:word" xmlns:w="http://schemas.openxmlformats.org/wordprocessingml/2006/main" xmlns:w14="http://schemas.microsoft.com/office/word/2010/wordml" xmlns:w15="http://schemas.microsoft.com/office/word/2012/wordml" xmlns:wpg="http://schemas.microsoft.com/office/word/2010/wordprocessingGroup" xmlns:wpi="http://schemas.microsoft.com/office/word/2010/wordprocessingInk" xmlns:wne="http://schemas.microsoft.com/office/word/2006/wordml" xmlns:wps="http://schemas.microsoft.com/office/word/2010/wordprocessingShape" mc:Ignorable="w14 w15 wp14">
   <w:abstractNum w:abstractNumId="0" w15:restartNumberingAfterBreak="0">
     <w:nsid w:val="10B22989"/>
     <w:multiLevelType w:val="multilevel"/>
@@ -15392,7 +13984,7 @@
 </file>
 
 <file path=word/styles.xml><?xml version="1.0" encoding="utf-8"?>
-<w:styles xmlns:mc="http://schemas.openxmlformats.org/markup-compatibility/2006" xmlns:r="http://schemas.openxmlformats.org/officeDocument/2006/relationships" xmlns:w="http://schemas.openxmlformats.org/wordprocessingml/2006/main" xmlns:w14="http://schemas.microsoft.com/office/word/2010/wordml" xmlns:w15="http://schemas.microsoft.com/office/word/2012/wordml" xmlns:w16se="http://schemas.microsoft.com/office/word/2015/wordml/symex" mc:Ignorable="w14 w15 w16se">
+<w:styles xmlns:mc="http://schemas.openxmlformats.org/markup-compatibility/2006" xmlns:r="http://schemas.openxmlformats.org/officeDocument/2006/relationships" xmlns:w="http://schemas.openxmlformats.org/wordprocessingml/2006/main" xmlns:w14="http://schemas.microsoft.com/office/word/2010/wordml" xmlns:w15="http://schemas.microsoft.com/office/word/2012/wordml" mc:Ignorable="w14 w15">
   <w:docDefaults>
     <w:rPrDefault>
       <w:rPr>
@@ -15402,7 +13994,7 @@
     </w:rPrDefault>
     <w:pPrDefault/>
   </w:docDefaults>
-  <w:latentStyles w:defLockedState="0" w:defUIPriority="0" w:defSemiHidden="0" w:defUnhideWhenUsed="0" w:defQFormat="0" w:count="374">
+  <w:latentStyles w:defLockedState="0" w:defUIPriority="0" w:defSemiHidden="0" w:defUnhideWhenUsed="0" w:defQFormat="0" w:count="371">
     <w:lsdException w:name="Normal" w:qFormat="1"/>
     <w:lsdException w:name="heading 1" w:qFormat="1"/>
     <w:lsdException w:name="heading 2" w:qFormat="1"/>
@@ -15422,6 +14014,7 @@
     <w:lsdException w:name="Strong" w:qFormat="1"/>
     <w:lsdException w:name="Emphasis" w:qFormat="1"/>
     <w:lsdException w:name="HTML Typewriter" w:semiHidden="1" w:unhideWhenUsed="1"/>
+    <w:lsdException w:name="Normal Table" w:semiHidden="1" w:unhideWhenUsed="1"/>
     <w:lsdException w:name="Outline List 2" w:semiHidden="1" w:unhideWhenUsed="1"/>
     <w:lsdException w:name="Outline List 3" w:semiHidden="1" w:unhideWhenUsed="1"/>
     <w:lsdException w:name="Table Simple 1" w:semiHidden="1" w:unhideWhenUsed="1"/>
@@ -15464,8 +14057,10 @@
     <w:lsdException w:name="Table Subtle 1" w:semiHidden="1" w:unhideWhenUsed="1"/>
     <w:lsdException w:name="Table Subtle 2" w:semiHidden="1" w:unhideWhenUsed="1"/>
     <w:lsdException w:name="Table Web 1" w:semiHidden="1" w:unhideWhenUsed="1"/>
+    <w:lsdException w:name="Table Web 2" w:semiHidden="1" w:unhideWhenUsed="1"/>
     <w:lsdException w:name="Table Web 3" w:semiHidden="1" w:unhideWhenUsed="1"/>
     <w:lsdException w:name="Balloon Text" w:semiHidden="1" w:unhideWhenUsed="1"/>
+    <w:lsdException w:name="Table Theme" w:semiHidden="1" w:unhideWhenUsed="1"/>
     <w:lsdException w:name="Placeholder Text" w:semiHidden="1" w:uiPriority="99" w:unhideWhenUsed="1"/>
     <w:lsdException w:name="No Spacing" w:uiPriority="99" w:qFormat="1"/>
     <w:lsdException w:name="Light Shading" w:uiPriority="99"/>
@@ -15681,9 +14276,6 @@
     <w:lsdException w:name="List Table 5 Dark Accent 6" w:uiPriority="50"/>
     <w:lsdException w:name="List Table 6 Colorful Accent 6" w:uiPriority="51"/>
     <w:lsdException w:name="List Table 7 Colorful Accent 6" w:uiPriority="52"/>
-    <w:lsdException w:name="Mention" w:semiHidden="1" w:uiPriority="99" w:unhideWhenUsed="1"/>
-    <w:lsdException w:name="Smart Hyperlink" w:semiHidden="1" w:uiPriority="99" w:unhideWhenUsed="1"/>
-    <w:lsdException w:name="Hashtag" w:semiHidden="1" w:uiPriority="99" w:unhideWhenUsed="1"/>
   </w:latentStyles>
   <w:style w:type="paragraph" w:default="1" w:styleId="Normal">
     <w:name w:val="Normal"/>

--- a/Relatorio.docx
+++ b/Relatorio.docx
@@ -1,6 +1,6 @@
 
 <file path=word/document.xml><?xml version="1.0" encoding="utf-8"?>
-<w:document xmlns:wpc="http://schemas.microsoft.com/office/word/2010/wordprocessingCanvas" xmlns:cx="http://schemas.microsoft.com/office/drawing/2014/chartex" xmlns:cx1="http://schemas.microsoft.com/office/drawing/2015/9/8/chartex" xmlns:cx2="http://schemas.microsoft.com/office/drawing/2015/10/21/chartex" xmlns:cx3="http://schemas.microsoft.com/office/drawing/2016/5/9/chartex" xmlns:cx4="http://schemas.microsoft.com/office/drawing/2016/5/10/chartex" xmlns:cx5="http://schemas.microsoft.com/office/drawing/2016/5/11/chartex" xmlns:mc="http://schemas.openxmlformats.org/markup-compatibility/2006" xmlns:o="urn:schemas-microsoft-com:office:office" xmlns:r="http://schemas.openxmlformats.org/officeDocument/2006/relationships" xmlns:m="http://schemas.openxmlformats.org/officeDocument/2006/math" xmlns:v="urn:schemas-microsoft-com:vml" xmlns:wp14="http://schemas.microsoft.com/office/word/2010/wordprocessingDrawing" xmlns:wp="http://schemas.openxmlformats.org/drawingml/2006/wordprocessingDrawing" xmlns:w10="urn:schemas-microsoft-com:office:word" xmlns:w="http://schemas.openxmlformats.org/wordprocessingml/2006/main" xmlns:w14="http://schemas.microsoft.com/office/word/2010/wordml" xmlns:w15="http://schemas.microsoft.com/office/word/2012/wordml" xmlns:w16se="http://schemas.microsoft.com/office/word/2015/wordml/symex" xmlns:wpg="http://schemas.microsoft.com/office/word/2010/wordprocessingGroup" xmlns:wpi="http://schemas.microsoft.com/office/word/2010/wordprocessingInk" xmlns:wne="http://schemas.microsoft.com/office/word/2006/wordml" xmlns:wps="http://schemas.microsoft.com/office/word/2010/wordprocessingShape" mc:Ignorable="w14 w15 w16se wp14">
+<w:document xmlns:wpc="http://schemas.microsoft.com/office/word/2010/wordprocessingCanvas" xmlns:cx="http://schemas.microsoft.com/office/drawing/2014/chartex" xmlns:cx1="http://schemas.microsoft.com/office/drawing/2015/9/8/chartex" xmlns:cx2="http://schemas.microsoft.com/office/drawing/2015/10/21/chartex" xmlns:mc="http://schemas.openxmlformats.org/markup-compatibility/2006" xmlns:o="urn:schemas-microsoft-com:office:office" xmlns:r="http://schemas.openxmlformats.org/officeDocument/2006/relationships" xmlns:m="http://schemas.openxmlformats.org/officeDocument/2006/math" xmlns:v="urn:schemas-microsoft-com:vml" xmlns:wp14="http://schemas.microsoft.com/office/word/2010/wordprocessingDrawing" xmlns:wp="http://schemas.openxmlformats.org/drawingml/2006/wordprocessingDrawing" xmlns:w10="urn:schemas-microsoft-com:office:word" xmlns:w="http://schemas.openxmlformats.org/wordprocessingml/2006/main" xmlns:w14="http://schemas.microsoft.com/office/word/2010/wordml" xmlns:w15="http://schemas.microsoft.com/office/word/2012/wordml" xmlns:w16se="http://schemas.microsoft.com/office/word/2015/wordml/symex" xmlns:wpg="http://schemas.microsoft.com/office/word/2010/wordprocessingGroup" xmlns:wpi="http://schemas.microsoft.com/office/word/2010/wordprocessingInk" xmlns:wne="http://schemas.microsoft.com/office/word/2006/wordml" xmlns:wps="http://schemas.microsoft.com/office/word/2010/wordprocessingShape" mc:Ignorable="w14 w15 w16se wp14">
   <w:body>
     <w:p>
       <w:pPr>
@@ -9,6 +9,8 @@
           <w:tab w:val="clear" w:pos="4252"/>
           <w:tab w:val="clear" w:pos="8504"/>
         </w:tabs>
+        <w:ind w:left="720" w:hanging="720"/>
+        <w:jc w:val="center"/>
         <w:rPr>
           <w:rFonts w:ascii="Calibri" w:hAnsi="Calibri"/>
           <w:noProof/>
@@ -238,23 +240,7 @@
                       <w:rFonts w:ascii="Calibri" w:hAnsi="Calibri" w:cs="Arial"/>
                       <w:lang w:val="pt-PT"/>
                     </w:rPr>
-                    <w:t xml:space="preserve">Ano </w:t>
-                  </w:r>
-                  <w:proofErr w:type="spellStart"/>
-                  <w:r>
-                    <w:rPr>
-                      <w:rFonts w:ascii="Calibri" w:hAnsi="Calibri" w:cs="Arial"/>
-                      <w:lang w:val="pt-PT"/>
-                    </w:rPr>
-                    <w:t>Lectivo</w:t>
-                  </w:r>
-                  <w:proofErr w:type="spellEnd"/>
-                  <w:r>
-                    <w:rPr>
-                      <w:rFonts w:ascii="Calibri" w:hAnsi="Calibri" w:cs="Arial"/>
-                      <w:lang w:val="pt-PT"/>
-                    </w:rPr>
-                    <w:t xml:space="preserve"> de 2016/2017</w:t>
+                    <w:t>Ano Lectivo de 2016/2017</w:t>
                   </w:r>
                 </w:p>
               </w:txbxContent>
@@ -443,7 +429,6 @@
                       <w:lang w:val="pt-PT"/>
                     </w:rPr>
                   </w:pPr>
-                  <w:proofErr w:type="spellStart"/>
                   <w:r>
                     <w:rPr>
                       <w:rFonts w:cs="Arial"/>
@@ -453,19 +438,7 @@
                       <w:szCs w:val="40"/>
                       <w:lang w:val="pt-PT"/>
                     </w:rPr>
-                    <w:t>IberoTrem</w:t>
-                  </w:r>
-                  <w:proofErr w:type="spellEnd"/>
-                  <w:r>
-                    <w:rPr>
-                      <w:rFonts w:cs="Arial"/>
-                      <w:b/>
-                      <w:bCs/>
-                      <w:sz w:val="40"/>
-                      <w:szCs w:val="40"/>
-                      <w:lang w:val="pt-PT"/>
-                    </w:rPr>
-                    <w:t xml:space="preserve"> – reserva de viagens online</w:t>
+                    <w:t>IberoTrem – reserva de viagens online</w:t>
                   </w:r>
                 </w:p>
               </w:txbxContent>
@@ -785,17 +758,8 @@
                             <w:rFonts w:ascii="Calibri" w:hAnsi="Calibri" w:cs="Arial"/>
                             <w:lang w:val="pt-PT"/>
                           </w:rPr>
-                          <w:t xml:space="preserve">Data de </w:t>
+                          <w:t>Data de Recepção</w:t>
                         </w:r>
-                        <w:proofErr w:type="spellStart"/>
-                        <w:r>
-                          <w:rPr>
-                            <w:rFonts w:ascii="Calibri" w:hAnsi="Calibri" w:cs="Arial"/>
-                            <w:lang w:val="pt-PT"/>
-                          </w:rPr>
-                          <w:t>Recepção</w:t>
-                        </w:r>
-                        <w:proofErr w:type="spellEnd"/>
                       </w:p>
                     </w:tc>
                     <w:tc>
@@ -1016,7 +980,6 @@
                       <w:lang w:val="pt-PT"/>
                     </w:rPr>
                   </w:pPr>
-                  <w:proofErr w:type="spellStart"/>
                   <w:r>
                     <w:rPr>
                       <w:rFonts w:cs="Arial"/>
@@ -1025,18 +988,7 @@
                       <w:sz w:val="36"/>
                       <w:lang w:val="pt-PT"/>
                     </w:rPr>
-                    <w:t>IberoTrem</w:t>
-                  </w:r>
-                  <w:proofErr w:type="spellEnd"/>
-                  <w:r>
-                    <w:rPr>
-                      <w:rFonts w:cs="Arial"/>
-                      <w:b/>
-                      <w:bCs/>
-                      <w:sz w:val="36"/>
-                      <w:lang w:val="pt-PT"/>
-                    </w:rPr>
-                    <w:t xml:space="preserve"> – reserva de viagens online</w:t>
+                    <w:t>IberoTrem – reserva de viagens online</w:t>
                   </w:r>
                 </w:p>
               </w:txbxContent>
@@ -1406,23 +1358,7 @@
           <w:rFonts w:ascii="Calibri" w:hAnsi="Calibri"/>
           <w:lang w:val="pt-PT"/>
         </w:rPr>
-        <w:t xml:space="preserve">&lt;&lt;O resumo tem como </w:t>
-      </w:r>
-      <w:proofErr w:type="spellStart"/>
-      <w:r>
-        <w:rPr>
-          <w:rFonts w:ascii="Calibri" w:hAnsi="Calibri"/>
-          <w:lang w:val="pt-PT"/>
-        </w:rPr>
-        <w:t>objectivo</w:t>
-      </w:r>
-      <w:proofErr w:type="spellEnd"/>
-      <w:r>
-        <w:rPr>
-          <w:rFonts w:ascii="Calibri" w:hAnsi="Calibri"/>
-          <w:lang w:val="pt-PT"/>
-        </w:rPr>
-        <w:t xml:space="preserve"> descrever de forma sucinta o trabalho realizado. Deverá conter uma pequena introdução, seguida por uma breve descrição do trabalho realizado e terminando com uma indicação sumária do seu estado final. Não deverá exceder as 400 palavras.&gt;&gt;   </w:t>
+        <w:t xml:space="preserve">&lt;&lt;O resumo tem como objectivo descrever de forma sucinta o trabalho realizado. Deverá conter uma pequena introdução, seguida por uma breve descrição do trabalho realizado e terminando com uma indicação sumária do seu estado final. Não deverá exceder as 400 palavras.&gt;&gt;   </w:t>
       </w:r>
     </w:p>
     <w:p>
@@ -1462,23 +1398,7 @@
           <w:rFonts w:ascii="Calibri" w:hAnsi="Calibri"/>
           <w:lang w:val="pt-PT"/>
         </w:rPr>
-        <w:t xml:space="preserve">&lt;&lt;Identificação da Área de trabalho. Por exemplo: Desenho e </w:t>
-      </w:r>
-      <w:proofErr w:type="spellStart"/>
-      <w:r>
-        <w:rPr>
-          <w:rFonts w:ascii="Calibri" w:hAnsi="Calibri"/>
-          <w:lang w:val="pt-PT"/>
-        </w:rPr>
-        <w:t>arquitectura</w:t>
-      </w:r>
-      <w:proofErr w:type="spellEnd"/>
-      <w:r>
-        <w:rPr>
-          <w:rFonts w:ascii="Calibri" w:hAnsi="Calibri"/>
-          <w:lang w:val="pt-PT"/>
-        </w:rPr>
-        <w:t xml:space="preserve"> de Sistemas de Bases de Dados.&gt;&gt;</w:t>
+        <w:t>&lt;&lt;Identificação da Área de trabalho. Por exemplo: Desenho e arquitectura de Sistemas de Bases de Dados.&gt;&gt;</w:t>
       </w:r>
     </w:p>
     <w:p>
@@ -1502,39 +1422,7 @@
           <w:rFonts w:ascii="Calibri" w:hAnsi="Calibri"/>
           <w:lang w:val="pt-PT"/>
         </w:rPr>
-        <w:t xml:space="preserve">&lt;&lt;Conjunto de palavras-chave que permitirão referenciar domínios de conhecimento, tecnologias, estratégias, etc., </w:t>
-      </w:r>
-      <w:proofErr w:type="spellStart"/>
-      <w:r>
-        <w:rPr>
-          <w:rFonts w:ascii="Calibri" w:hAnsi="Calibri"/>
-          <w:lang w:val="pt-PT"/>
-        </w:rPr>
-        <w:t>directa</w:t>
-      </w:r>
-      <w:proofErr w:type="spellEnd"/>
-      <w:r>
-        <w:rPr>
-          <w:rFonts w:ascii="Calibri" w:hAnsi="Calibri"/>
-          <w:lang w:val="pt-PT"/>
-        </w:rPr>
-        <w:t xml:space="preserve"> ou </w:t>
-      </w:r>
-      <w:proofErr w:type="spellStart"/>
-      <w:r>
-        <w:rPr>
-          <w:rFonts w:ascii="Calibri" w:hAnsi="Calibri"/>
-          <w:lang w:val="pt-PT"/>
-        </w:rPr>
-        <w:t>indirectamente</w:t>
-      </w:r>
-      <w:proofErr w:type="spellEnd"/>
-      <w:r>
-        <w:rPr>
-          <w:rFonts w:ascii="Calibri" w:hAnsi="Calibri"/>
-          <w:lang w:val="pt-PT"/>
-        </w:rPr>
-        <w:t xml:space="preserve"> referidos no relatório. Por exemplo: Bases de Dados Relacionais, Gestão de Índices, JAVA, Protocolos de Comunicação.&gt;&gt;</w:t>
+        <w:t>&lt;&lt;Conjunto de palavras-chave que permitirão referenciar domínios de conhecimento, tecnologias, estratégias, etc., directa ou indirectamente referidos no relatório. Por exemplo: Bases de Dados Relacionais, Gestão de Índices, JAVA, Protocolos de Comunicação.&gt;&gt;</w:t>
       </w:r>
     </w:p>
     <w:p>
@@ -3078,23 +2966,7 @@
           <w:sz w:val="24"/>
           <w:lang w:val="pt-PT"/>
         </w:rPr>
-        <w:t xml:space="preserve">A </w:t>
-      </w:r>
-      <w:proofErr w:type="spellStart"/>
-      <w:r>
-        <w:rPr>
-          <w:sz w:val="24"/>
-          <w:lang w:val="pt-PT"/>
-        </w:rPr>
-        <w:t>IberoTrem</w:t>
-      </w:r>
-      <w:proofErr w:type="spellEnd"/>
-      <w:r>
-        <w:rPr>
-          <w:sz w:val="24"/>
-          <w:lang w:val="pt-PT"/>
-        </w:rPr>
-        <w:t xml:space="preserve"> é uma empresa de transporte ferroviário sediada em Portugal, que estabelece a ligação por linhas férreas entre várias cidades do Norte de Portugal e de Espanha (Galiza).</w:t>
+        <w:t>A IberoTrem é uma empresa de transporte ferroviário sediada em Portugal, que estabelece a ligação por linhas férreas entre várias cidades do Norte de Portugal e de Espanha (Galiza).</w:t>
       </w:r>
       <w:r>
         <w:rPr>
@@ -3103,37 +2975,53 @@
         </w:rPr>
         <w:t xml:space="preserve"> Foi criada em 2001 com o intuito de se tornar a primeira companhia </w:t>
       </w:r>
-      <w:proofErr w:type="spellStart"/>
       <w:r>
         <w:rPr>
           <w:i/>
           <w:sz w:val="24"/>
           <w:lang w:val="pt-PT"/>
         </w:rPr>
-        <w:t>low</w:t>
-      </w:r>
-      <w:proofErr w:type="spellEnd"/>
+        <w:t xml:space="preserve">low </w:t>
+      </w:r>
       <w:r>
         <w:rPr>
           <w:i/>
           <w:sz w:val="24"/>
           <w:lang w:val="pt-PT"/>
         </w:rPr>
+        <w:t>cost</w:t>
+      </w:r>
+      <w:r>
+        <w:rPr>
+          <w:i/>
+          <w:sz w:val="24"/>
+          <w:lang w:val="pt-PT"/>
+        </w:rPr>
         <w:t xml:space="preserve"> </w:t>
       </w:r>
-      <w:proofErr w:type="spellStart"/>
-      <w:r>
-        <w:rPr>
-          <w:i/>
-          <w:sz w:val="24"/>
-          <w:lang w:val="pt-PT"/>
-        </w:rPr>
-        <w:t>cost</w:t>
-      </w:r>
-      <w:proofErr w:type="spellEnd"/>
-      <w:r>
-        <w:rPr>
-          <w:i/>
+      <w:r>
+        <w:rPr>
+          <w:sz w:val="24"/>
+          <w:lang w:val="pt-PT"/>
+        </w:rPr>
+        <w:t>a operar na regi</w:t>
+      </w:r>
+      <w:r>
+        <w:rPr>
+          <w:sz w:val="24"/>
+          <w:lang w:val="pt-PT"/>
+        </w:rPr>
+        <w:t xml:space="preserve">ão, proporcionando </w:t>
+      </w:r>
+      <w:r>
+        <w:rPr>
+          <w:sz w:val="24"/>
+          <w:lang w:val="pt-PT"/>
+        </w:rPr>
+        <w:t>bilhetes para as suas viagens a um custo</w:t>
+      </w:r>
+      <w:r>
+        <w:rPr>
           <w:sz w:val="24"/>
           <w:lang w:val="pt-PT"/>
         </w:rPr>
@@ -3144,34 +3032,6 @@
           <w:sz w:val="24"/>
           <w:lang w:val="pt-PT"/>
         </w:rPr>
-        <w:t>a operar na regi</w:t>
-      </w:r>
-      <w:r>
-        <w:rPr>
-          <w:sz w:val="24"/>
-          <w:lang w:val="pt-PT"/>
-        </w:rPr>
-        <w:t xml:space="preserve">ão, proporcionando </w:t>
-      </w:r>
-      <w:r>
-        <w:rPr>
-          <w:sz w:val="24"/>
-          <w:lang w:val="pt-PT"/>
-        </w:rPr>
-        <w:t>bilhetes para as suas viagens a um custo</w:t>
-      </w:r>
-      <w:r>
-        <w:rPr>
-          <w:sz w:val="24"/>
-          <w:lang w:val="pt-PT"/>
-        </w:rPr>
-        <w:t xml:space="preserve"> </w:t>
-      </w:r>
-      <w:r>
-        <w:rPr>
-          <w:sz w:val="24"/>
-          <w:lang w:val="pt-PT"/>
-        </w:rPr>
         <w:t xml:space="preserve">semelhante ao </w:t>
       </w:r>
       <w:r>
@@ -3221,23 +3081,7 @@
           <w:sz w:val="24"/>
           <w:lang w:val="pt-PT"/>
         </w:rPr>
-        <w:t xml:space="preserve">data, algo lhe altere os planos. Porém, pode acontecer que, quando confirme a intenção de viajar, já seja tarde para usufruir dos descontos de compra antecipada. A </w:t>
-      </w:r>
-      <w:proofErr w:type="spellStart"/>
-      <w:r>
-        <w:rPr>
-          <w:sz w:val="24"/>
-          <w:lang w:val="pt-PT"/>
-        </w:rPr>
-        <w:t>IberoTrem</w:t>
-      </w:r>
-      <w:proofErr w:type="spellEnd"/>
-      <w:r>
-        <w:rPr>
-          <w:sz w:val="24"/>
-          <w:lang w:val="pt-PT"/>
-        </w:rPr>
-        <w:t xml:space="preserve"> oferece assim uma alternativa em conta a quem esteja em situações semelhantes (e não só). </w:t>
+        <w:t xml:space="preserve">data, algo lhe altere os planos. Porém, pode acontecer que, quando confirme a intenção de viajar, já seja tarde para usufruir dos descontos de compra antecipada. A IberoTrem oferece assim uma alternativa em conta a quem esteja em situações semelhantes (e não só). </w:t>
       </w:r>
     </w:p>
     <w:p>
@@ -3559,17 +3403,9 @@
         <w:rPr>
           <w:rFonts w:ascii="Calibri" w:hAnsi="Calibri"/>
         </w:rPr>
-        <w:t xml:space="preserve">Motivação e </w:t>
-      </w:r>
-      <w:proofErr w:type="spellStart"/>
-      <w:r>
-        <w:rPr>
-          <w:rFonts w:ascii="Calibri" w:hAnsi="Calibri"/>
-        </w:rPr>
-        <w:t>Objectivos</w:t>
+        <w:t>Motivação e Objectivos</w:t>
       </w:r>
       <w:bookmarkEnd w:id="3"/>
-      <w:proofErr w:type="spellEnd"/>
     </w:p>
     <w:p>
       <w:pPr>
@@ -3727,7 +3563,6 @@
         </w:rPr>
         <w:t xml:space="preserve">Após a apresentação do caso de estudo e da análise dos respetivos requisitos, segue-se a construção do modelo conceptual. Estando este devidamente validado e adaptado ao problema que se coloca, passar-se-á ao modelo lógico, construído com base no anterior. Por fim, a </w:t>
       </w:r>
-      <w:proofErr w:type="spellStart"/>
       <w:r>
         <w:rPr>
           <w:rFonts w:cs="Arial"/>
@@ -3735,9 +3570,8 @@
           <w:sz w:val="24"/>
           <w:lang w:val="pt-PT"/>
         </w:rPr>
-        <w:t>forward</w:t>
-      </w:r>
-      <w:proofErr w:type="spellEnd"/>
+        <w:t>forward engineering</w:t>
+      </w:r>
       <w:r>
         <w:rPr>
           <w:rFonts w:cs="Arial"/>
@@ -3747,7 +3581,22 @@
         </w:rPr>
         <w:t xml:space="preserve"> </w:t>
       </w:r>
-      <w:proofErr w:type="spellStart"/>
+      <w:r>
+        <w:rPr>
+          <w:rFonts w:cs="Arial"/>
+          <w:sz w:val="24"/>
+          <w:lang w:val="pt-PT"/>
+        </w:rPr>
+        <w:t>permitir-nos-á obter o modelo físico a partir do lógico</w:t>
+      </w:r>
+      <w:r>
+        <w:rPr>
+          <w:rFonts w:cs="Arial"/>
+          <w:sz w:val="24"/>
+          <w:lang w:val="pt-PT"/>
+        </w:rPr>
+        <w:t xml:space="preserve">, pelo que passaremos a ter uma base de dados capaz de responder a </w:t>
+      </w:r>
       <w:r>
         <w:rPr>
           <w:rFonts w:cs="Arial"/>
@@ -3755,45 +3604,8 @@
           <w:sz w:val="24"/>
           <w:lang w:val="pt-PT"/>
         </w:rPr>
-        <w:t>engineering</w:t>
-      </w:r>
-      <w:proofErr w:type="spellEnd"/>
-      <w:r>
-        <w:rPr>
-          <w:rFonts w:cs="Arial"/>
-          <w:i/>
-          <w:sz w:val="24"/>
-          <w:lang w:val="pt-PT"/>
-        </w:rPr>
-        <w:t xml:space="preserve"> </w:t>
-      </w:r>
-      <w:r>
-        <w:rPr>
-          <w:rFonts w:cs="Arial"/>
-          <w:sz w:val="24"/>
-          <w:lang w:val="pt-PT"/>
-        </w:rPr>
-        <w:t>permitir-nos-á obter o modelo físico a partir do lógico</w:t>
-      </w:r>
-      <w:r>
-        <w:rPr>
-          <w:rFonts w:cs="Arial"/>
-          <w:sz w:val="24"/>
-          <w:lang w:val="pt-PT"/>
-        </w:rPr>
-        <w:t xml:space="preserve">, pelo que passaremos a ter uma base de dados capaz de responder a </w:t>
-      </w:r>
-      <w:proofErr w:type="spellStart"/>
-      <w:r>
-        <w:rPr>
-          <w:rFonts w:cs="Arial"/>
-          <w:i/>
-          <w:sz w:val="24"/>
-          <w:lang w:val="pt-PT"/>
-        </w:rPr>
         <w:t>queries</w:t>
       </w:r>
-      <w:proofErr w:type="spellEnd"/>
       <w:r>
         <w:rPr>
           <w:rFonts w:cs="Arial"/>
@@ -3871,39 +3683,14 @@
           <w:rFonts w:ascii="Calibri" w:hAnsi="Calibri"/>
           <w:lang w:val="pt-PT"/>
         </w:rPr>
-        <w:t xml:space="preserve">&lt;&lt;O tipo de letra a utilizar deverá ser </w:t>
-      </w:r>
-      <w:proofErr w:type="spellStart"/>
-      <w:r>
-        <w:rPr>
-          <w:rFonts w:ascii="Calibri" w:hAnsi="Calibri"/>
-          <w:lang w:val="pt-PT"/>
-        </w:rPr>
-        <w:t>Arial</w:t>
-      </w:r>
-      <w:proofErr w:type="spellEnd"/>
-      <w:r>
-        <w:rPr>
-          <w:rFonts w:ascii="Calibri" w:hAnsi="Calibri"/>
-          <w:lang w:val="pt-PT"/>
-        </w:rPr>
-        <w:t xml:space="preserve">.. Porém recomenda-se em situações de escrita de excertos de programas a utilização do tipo de letra </w:t>
-      </w:r>
-      <w:proofErr w:type="spellStart"/>
+        <w:t xml:space="preserve">&lt;&lt;O tipo de letra a utilizar deverá ser Arial.. Porém recomenda-se em situações de escrita de excertos de programas a utilização do tipo de letra </w:t>
+      </w:r>
       <w:r>
         <w:rPr>
           <w:rFonts w:ascii="Calibri" w:hAnsi="Calibri" w:cs="Courier New"/>
           <w:lang w:val="pt-PT"/>
         </w:rPr>
-        <w:t>Courier</w:t>
-      </w:r>
-      <w:proofErr w:type="spellEnd"/>
-      <w:r>
-        <w:rPr>
-          <w:rFonts w:ascii="Calibri" w:hAnsi="Calibri" w:cs="Courier New"/>
-          <w:lang w:val="pt-PT"/>
-        </w:rPr>
-        <w:t xml:space="preserve"> New</w:t>
+        <w:t>Courier New</w:t>
       </w:r>
       <w:r>
         <w:rPr>
@@ -3933,78 +3720,30 @@
           <w:rFonts w:ascii="Calibri" w:hAnsi="Calibri"/>
           <w:lang w:val="pt-PT"/>
         </w:rPr>
-        <w:t xml:space="preserve">&lt;&lt; Alguns estilos documento: Heading1, Heading2, Heading3, Normal e </w:t>
-      </w:r>
-      <w:proofErr w:type="spellStart"/>
-      <w:r>
-        <w:rPr>
-          <w:rFonts w:ascii="Calibri" w:hAnsi="Calibri"/>
-          <w:lang w:val="pt-PT"/>
-        </w:rPr>
-        <w:t>Footnote</w:t>
-      </w:r>
-      <w:proofErr w:type="spellEnd"/>
-      <w:r>
-        <w:rPr>
-          <w:rFonts w:ascii="Calibri" w:hAnsi="Calibri"/>
-          <w:lang w:val="pt-PT"/>
-        </w:rPr>
-        <w:t xml:space="preserve"> </w:t>
-      </w:r>
-      <w:proofErr w:type="spellStart"/>
-      <w:r>
-        <w:rPr>
-          <w:rFonts w:ascii="Calibri" w:hAnsi="Calibri"/>
-          <w:lang w:val="pt-PT"/>
-        </w:rPr>
-        <w:t>Text</w:t>
-      </w:r>
-      <w:proofErr w:type="spellEnd"/>
-      <w:r>
-        <w:rPr>
-          <w:rFonts w:ascii="Calibri" w:hAnsi="Calibri"/>
-          <w:lang w:val="pt-PT"/>
-        </w:rPr>
-        <w:t>; foram especialmente modificados para os relatórios da presente disciplina.&gt;&gt;</w:t>
-      </w:r>
-    </w:p>
-    <w:p>
-      <w:pPr>
-        <w:rPr>
-          <w:rFonts w:ascii="Calibri" w:hAnsi="Calibri"/>
-          <w:lang w:val="pt-PT"/>
-        </w:rPr>
-      </w:pPr>
-    </w:p>
-    <w:p>
-      <w:pPr>
-        <w:rPr>
-          <w:rFonts w:ascii="Calibri" w:hAnsi="Calibri"/>
-          <w:lang w:val="pt-PT"/>
-        </w:rPr>
-      </w:pPr>
-      <w:r>
-        <w:rPr>
-          <w:rFonts w:ascii="Calibri" w:hAnsi="Calibri"/>
-          <w:lang w:val="pt-PT"/>
-        </w:rPr>
-        <w:t xml:space="preserve">&lt;&lt;Os formatos e estilos de letra não devem estar constantemente a ser modificados ao longo do relatório. Tal situação dará origem a um relatório com um formato e apresentação muito heterogénea e com um </w:t>
-      </w:r>
-      <w:proofErr w:type="spellStart"/>
-      <w:r>
-        <w:rPr>
-          <w:rFonts w:ascii="Calibri" w:hAnsi="Calibri"/>
-          <w:lang w:val="pt-PT"/>
-        </w:rPr>
-        <w:t>aspecto</w:t>
-      </w:r>
-      <w:proofErr w:type="spellEnd"/>
-      <w:r>
-        <w:rPr>
-          <w:rFonts w:ascii="Calibri" w:hAnsi="Calibri"/>
-          <w:lang w:val="pt-PT"/>
-        </w:rPr>
-        <w:t xml:space="preserve"> pouco consistente.&gt;&gt;</w:t>
+        <w:t>&lt;&lt; Alguns estilos documento: Heading1, Heading2, Heading3, Normal e Footnote Text; foram especialmente modificados para os relatórios da presente disciplina.&gt;&gt;</w:t>
+      </w:r>
+    </w:p>
+    <w:p>
+      <w:pPr>
+        <w:rPr>
+          <w:rFonts w:ascii="Calibri" w:hAnsi="Calibri"/>
+          <w:lang w:val="pt-PT"/>
+        </w:rPr>
+      </w:pPr>
+    </w:p>
+    <w:p>
+      <w:pPr>
+        <w:rPr>
+          <w:rFonts w:ascii="Calibri" w:hAnsi="Calibri"/>
+          <w:lang w:val="pt-PT"/>
+        </w:rPr>
+      </w:pPr>
+      <w:r>
+        <w:rPr>
+          <w:rFonts w:ascii="Calibri" w:hAnsi="Calibri"/>
+          <w:lang w:val="pt-PT"/>
+        </w:rPr>
+        <w:t>&lt;&lt;Os formatos e estilos de letra não devem estar constantemente a ser modificados ao longo do relatório. Tal situação dará origem a um relatório com um formato e apresentação muito heterogénea e com um aspecto pouco consistente.&gt;&gt;</w:t>
       </w:r>
     </w:p>
     <w:p>
@@ -4044,9 +3783,101 @@
           <w:iCs/>
           <w:lang w:val="pt-PT"/>
         </w:rPr>
-        <w:t xml:space="preserve">Data </w:t>
-      </w:r>
-      <w:proofErr w:type="spellStart"/>
+        <w:t>Data Warehouse</w:t>
+      </w:r>
+      <w:r>
+        <w:rPr>
+          <w:rFonts w:ascii="Calibri" w:hAnsi="Calibri"/>
+          <w:lang w:val="pt-PT"/>
+        </w:rPr>
+        <w:t xml:space="preserve"> (em itálico) ou "Data Warehouses" (entre aspas), devendo ser evitados sempre que se conheça uma tradução correcta para português. Para validação desses termos existem vários dicionários no mercado que poderão ser úteis.&gt;&gt;</w:t>
+      </w:r>
+    </w:p>
+    <w:p>
+      <w:pPr>
+        <w:pStyle w:val="Ttulo2"/>
+        <w:rPr>
+          <w:rFonts w:ascii="Calibri" w:hAnsi="Calibri"/>
+        </w:rPr>
+      </w:pPr>
+      <w:bookmarkStart w:id="8" w:name="_Toc467333444"/>
+      <w:r>
+        <w:rPr>
+          <w:rFonts w:ascii="Calibri" w:hAnsi="Calibri"/>
+        </w:rPr>
+        <w:t>Tabelas e Figuras</w:t>
+      </w:r>
+      <w:bookmarkEnd w:id="8"/>
+    </w:p>
+    <w:p>
+      <w:pPr>
+        <w:rPr>
+          <w:rFonts w:ascii="Calibri" w:hAnsi="Calibri"/>
+          <w:lang w:val="pt-PT"/>
+        </w:rPr>
+      </w:pPr>
+      <w:r>
+        <w:rPr>
+          <w:rFonts w:ascii="Calibri" w:hAnsi="Calibri"/>
+          <w:lang w:val="pt-PT"/>
+        </w:rPr>
+        <w:t>&lt;&lt;Caso seja necessário introduzir figuras ou tabelas no corpo do documento, estas devem seguir os formatos que se apresentam de seguida. Qualquer figura ou tabela deverá ter uma legenda associada, devendo esta estar correctamente apresentada no índice respectivo no início do relatório.&gt;&gt;</w:t>
+      </w:r>
+    </w:p>
+    <w:p>
+      <w:pPr>
+        <w:rPr>
+          <w:rFonts w:ascii="Calibri" w:hAnsi="Calibri"/>
+          <w:lang w:val="pt-PT"/>
+        </w:rPr>
+      </w:pPr>
+    </w:p>
+    <w:p>
+      <w:pPr>
+        <w:rPr>
+          <w:rFonts w:ascii="Calibri" w:hAnsi="Calibri"/>
+          <w:lang w:val="pt-PT"/>
+        </w:rPr>
+      </w:pPr>
+    </w:p>
+    <w:p>
+      <w:pPr>
+        <w:rPr>
+          <w:lang w:val="pt-PT"/>
+        </w:rPr>
+      </w:pPr>
+    </w:p>
+    <w:p>
+      <w:pPr>
+        <w:pStyle w:val="Ttulo2"/>
+        <w:rPr>
+          <w:rFonts w:ascii="Calibri" w:hAnsi="Calibri"/>
+        </w:rPr>
+      </w:pPr>
+      <w:bookmarkStart w:id="9" w:name="_Toc467333445"/>
+      <w:r>
+        <w:rPr>
+          <w:rFonts w:ascii="Calibri" w:hAnsi="Calibri"/>
+        </w:rPr>
+        <w:lastRenderedPageBreak/>
+        <w:t>Siglas e Acrónimos</w:t>
+      </w:r>
+      <w:bookmarkEnd w:id="9"/>
+    </w:p>
+    <w:p>
+      <w:pPr>
+        <w:rPr>
+          <w:rFonts w:ascii="Calibri" w:hAnsi="Calibri"/>
+          <w:lang w:val="pt-PT"/>
+        </w:rPr>
+      </w:pPr>
+      <w:r>
+        <w:rPr>
+          <w:rFonts w:ascii="Calibri" w:hAnsi="Calibri"/>
+          <w:lang w:val="pt-PT"/>
+        </w:rPr>
+        <w:t xml:space="preserve">&lt;&lt;A utilização de siglas ou acrónimos deverão, tal como os termos estrangeiros, ser feita com base no seguinte formato: </w:t>
+      </w:r>
       <w:r>
         <w:rPr>
           <w:rFonts w:ascii="Calibri" w:hAnsi="Calibri"/>
@@ -4054,47 +3885,14 @@
           <w:iCs/>
           <w:lang w:val="pt-PT"/>
         </w:rPr>
-        <w:t>Warehouse</w:t>
-      </w:r>
-      <w:proofErr w:type="spellEnd"/>
-      <w:r>
-        <w:rPr>
-          <w:rFonts w:ascii="Calibri" w:hAnsi="Calibri"/>
-          <w:lang w:val="pt-PT"/>
-        </w:rPr>
-        <w:t xml:space="preserve"> (em itálico) ou "Data </w:t>
-      </w:r>
-      <w:proofErr w:type="spellStart"/>
-      <w:r>
-        <w:rPr>
-          <w:rFonts w:ascii="Calibri" w:hAnsi="Calibri"/>
-          <w:lang w:val="pt-PT"/>
-        </w:rPr>
-        <w:t>Warehouses</w:t>
-      </w:r>
-      <w:proofErr w:type="spellEnd"/>
-      <w:r>
-        <w:rPr>
-          <w:rFonts w:ascii="Calibri" w:hAnsi="Calibri"/>
-          <w:lang w:val="pt-PT"/>
-        </w:rPr>
-        <w:t xml:space="preserve">" (entre aspas), devendo ser evitados sempre que se conheça uma tradução </w:t>
-      </w:r>
-      <w:proofErr w:type="spellStart"/>
-      <w:r>
-        <w:rPr>
-          <w:rFonts w:ascii="Calibri" w:hAnsi="Calibri"/>
-          <w:lang w:val="pt-PT"/>
-        </w:rPr>
-        <w:t>correcta</w:t>
-      </w:r>
-      <w:proofErr w:type="spellEnd"/>
-      <w:r>
-        <w:rPr>
-          <w:rFonts w:ascii="Calibri" w:hAnsi="Calibri"/>
-          <w:lang w:val="pt-PT"/>
-        </w:rPr>
-        <w:t xml:space="preserve"> para português. Para validação desses termos existem vários dicionários no mercado que poderão ser úteis.&gt;&gt;</w:t>
+        <w:t>Bases de Dados</w:t>
+      </w:r>
+      <w:r>
+        <w:rPr>
+          <w:rFonts w:ascii="Calibri" w:hAnsi="Calibri"/>
+          <w:lang w:val="pt-PT"/>
+        </w:rPr>
+        <w:t xml:space="preserve"> (BD). Todas as siglas e acrónimos deverão ser apresentadas numa secção própria, no início (a seguir aos índices) ou no final (a seguir ao capítulo das conclusões e trabalho futuro) do relatório. </w:t>
       </w:r>
     </w:p>
     <w:p>
@@ -4104,84 +3902,29 @@
           <w:rFonts w:ascii="Calibri" w:hAnsi="Calibri"/>
         </w:rPr>
       </w:pPr>
-      <w:bookmarkStart w:id="8" w:name="_Toc467333444"/>
-      <w:r>
-        <w:rPr>
-          <w:rFonts w:ascii="Calibri" w:hAnsi="Calibri"/>
-        </w:rPr>
-        <w:t>Tabelas e Figuras</w:t>
-      </w:r>
-      <w:bookmarkEnd w:id="8"/>
-    </w:p>
-    <w:p>
-      <w:pPr>
-        <w:rPr>
-          <w:rFonts w:ascii="Calibri" w:hAnsi="Calibri"/>
-          <w:lang w:val="pt-PT"/>
-        </w:rPr>
-      </w:pPr>
-      <w:r>
-        <w:rPr>
-          <w:rFonts w:ascii="Calibri" w:hAnsi="Calibri"/>
-          <w:lang w:val="pt-PT"/>
-        </w:rPr>
-        <w:t xml:space="preserve">&lt;&lt;Caso seja necessário introduzir figuras ou tabelas no corpo do documento, estas devem seguir os formatos que se apresentam de seguida. Qualquer figura ou tabela deverá ter uma legenda associada, devendo esta estar </w:t>
-      </w:r>
-      <w:proofErr w:type="spellStart"/>
-      <w:r>
-        <w:rPr>
-          <w:rFonts w:ascii="Calibri" w:hAnsi="Calibri"/>
-          <w:lang w:val="pt-PT"/>
-        </w:rPr>
-        <w:t>correctamente</w:t>
-      </w:r>
-      <w:proofErr w:type="spellEnd"/>
-      <w:r>
-        <w:rPr>
-          <w:rFonts w:ascii="Calibri" w:hAnsi="Calibri"/>
-          <w:lang w:val="pt-PT"/>
-        </w:rPr>
-        <w:t xml:space="preserve"> apresentada no índice </w:t>
-      </w:r>
-      <w:proofErr w:type="spellStart"/>
-      <w:r>
-        <w:rPr>
-          <w:rFonts w:ascii="Calibri" w:hAnsi="Calibri"/>
-          <w:lang w:val="pt-PT"/>
-        </w:rPr>
-        <w:t>respectivo</w:t>
-      </w:r>
-      <w:proofErr w:type="spellEnd"/>
-      <w:r>
-        <w:rPr>
-          <w:rFonts w:ascii="Calibri" w:hAnsi="Calibri"/>
-          <w:lang w:val="pt-PT"/>
-        </w:rPr>
-        <w:t xml:space="preserve"> no início do relatório.&gt;&gt;</w:t>
-      </w:r>
-    </w:p>
-    <w:p>
-      <w:pPr>
-        <w:rPr>
-          <w:rFonts w:ascii="Calibri" w:hAnsi="Calibri"/>
-          <w:lang w:val="pt-PT"/>
-        </w:rPr>
-      </w:pPr>
-    </w:p>
-    <w:p>
-      <w:pPr>
-        <w:rPr>
-          <w:rFonts w:ascii="Calibri" w:hAnsi="Calibri"/>
-          <w:lang w:val="pt-PT"/>
-        </w:rPr>
-      </w:pPr>
-    </w:p>
-    <w:p>
-      <w:pPr>
-        <w:rPr>
-          <w:lang w:val="pt-PT"/>
-        </w:rPr>
-      </w:pPr>
+      <w:bookmarkStart w:id="10" w:name="_Toc467333446"/>
+      <w:r>
+        <w:rPr>
+          <w:rFonts w:ascii="Calibri" w:hAnsi="Calibri"/>
+        </w:rPr>
+        <w:t>Referências Bibliográficas</w:t>
+      </w:r>
+      <w:bookmarkEnd w:id="10"/>
+    </w:p>
+    <w:p>
+      <w:pPr>
+        <w:rPr>
+          <w:rFonts w:ascii="Calibri" w:hAnsi="Calibri"/>
+          <w:lang w:val="pt-PT"/>
+        </w:rPr>
+      </w:pPr>
+      <w:r>
+        <w:rPr>
+          <w:rFonts w:ascii="Calibri" w:hAnsi="Calibri"/>
+          <w:lang w:val="pt-PT"/>
+        </w:rPr>
+        <w:t>&lt;&lt;A forma de apresentação das referências bibliográficas deverão estar de acordo com as regras definidas pela IEEE. Consultar www.ieee.org&gt;&gt;</w:t>
+      </w:r>
     </w:p>
     <w:p>
       <w:pPr>
@@ -4190,85 +3933,6 @@
           <w:rFonts w:ascii="Calibri" w:hAnsi="Calibri"/>
         </w:rPr>
       </w:pPr>
-      <w:bookmarkStart w:id="9" w:name="_Toc467333445"/>
-      <w:r>
-        <w:rPr>
-          <w:rFonts w:ascii="Calibri" w:hAnsi="Calibri"/>
-        </w:rPr>
-        <w:lastRenderedPageBreak/>
-        <w:t>Siglas e Acrónimos</w:t>
-      </w:r>
-      <w:bookmarkEnd w:id="9"/>
-    </w:p>
-    <w:p>
-      <w:pPr>
-        <w:rPr>
-          <w:rFonts w:ascii="Calibri" w:hAnsi="Calibri"/>
-          <w:lang w:val="pt-PT"/>
-        </w:rPr>
-      </w:pPr>
-      <w:r>
-        <w:rPr>
-          <w:rFonts w:ascii="Calibri" w:hAnsi="Calibri"/>
-          <w:lang w:val="pt-PT"/>
-        </w:rPr>
-        <w:t xml:space="preserve">&lt;&lt;A utilização de siglas ou acrónimos deverão, tal como os termos estrangeiros, ser feita com base no seguinte formato: </w:t>
-      </w:r>
-      <w:r>
-        <w:rPr>
-          <w:rFonts w:ascii="Calibri" w:hAnsi="Calibri"/>
-          <w:i/>
-          <w:iCs/>
-          <w:lang w:val="pt-PT"/>
-        </w:rPr>
-        <w:t>Bases de Dados</w:t>
-      </w:r>
-      <w:r>
-        <w:rPr>
-          <w:rFonts w:ascii="Calibri" w:hAnsi="Calibri"/>
-          <w:lang w:val="pt-PT"/>
-        </w:rPr>
-        <w:t xml:space="preserve"> (BD). Todas as siglas e acrónimos deverão ser apresentadas numa secção própria, no início (a seguir aos índices) ou no final (a seguir ao capítulo das conclusões e trabalho futuro) do relatório. </w:t>
-      </w:r>
-    </w:p>
-    <w:p>
-      <w:pPr>
-        <w:pStyle w:val="Ttulo2"/>
-        <w:rPr>
-          <w:rFonts w:ascii="Calibri" w:hAnsi="Calibri"/>
-        </w:rPr>
-      </w:pPr>
-      <w:bookmarkStart w:id="10" w:name="_Toc467333446"/>
-      <w:r>
-        <w:rPr>
-          <w:rFonts w:ascii="Calibri" w:hAnsi="Calibri"/>
-        </w:rPr>
-        <w:t>Referências Bibliográficas</w:t>
-      </w:r>
-      <w:bookmarkEnd w:id="10"/>
-    </w:p>
-    <w:p>
-      <w:pPr>
-        <w:rPr>
-          <w:rFonts w:ascii="Calibri" w:hAnsi="Calibri"/>
-          <w:lang w:val="pt-PT"/>
-        </w:rPr>
-      </w:pPr>
-      <w:r>
-        <w:rPr>
-          <w:rFonts w:ascii="Calibri" w:hAnsi="Calibri"/>
-          <w:lang w:val="pt-PT"/>
-        </w:rPr>
-        <w:t>&lt;&lt;A forma de apresentação das referências bibliográficas deverão estar de acordo com as regras definidas pela IEEE. Consultar www.ieee.org&gt;&gt;</w:t>
-      </w:r>
-    </w:p>
-    <w:p>
-      <w:pPr>
-        <w:pStyle w:val="Ttulo2"/>
-        <w:rPr>
-          <w:rFonts w:ascii="Calibri" w:hAnsi="Calibri"/>
-        </w:rPr>
-      </w:pPr>
       <w:bookmarkStart w:id="11" w:name="_Toc467333447"/>
       <w:r>
         <w:rPr>
@@ -4290,71 +3954,7 @@
           <w:rFonts w:ascii="Calibri" w:hAnsi="Calibri"/>
           <w:lang w:val="pt-PT"/>
         </w:rPr>
-        <w:t xml:space="preserve">&lt;&lt;O relatório poderá ser enviado para o regente da disciplina por correio </w:t>
-      </w:r>
-      <w:proofErr w:type="spellStart"/>
-      <w:r>
-        <w:rPr>
-          <w:rFonts w:ascii="Calibri" w:hAnsi="Calibri"/>
-          <w:lang w:val="pt-PT"/>
-        </w:rPr>
-        <w:t>electrónico</w:t>
-      </w:r>
-      <w:proofErr w:type="spellEnd"/>
-      <w:r>
-        <w:rPr>
-          <w:rFonts w:ascii="Calibri" w:hAnsi="Calibri"/>
-          <w:lang w:val="pt-PT"/>
-        </w:rPr>
-        <w:t xml:space="preserve"> num dos seguintes formatos: </w:t>
-      </w:r>
-      <w:proofErr w:type="spellStart"/>
-      <w:r>
-        <w:rPr>
-          <w:rFonts w:ascii="Calibri" w:hAnsi="Calibri"/>
-          <w:lang w:val="pt-PT"/>
-        </w:rPr>
-        <w:t>html</w:t>
-      </w:r>
-      <w:proofErr w:type="spellEnd"/>
-      <w:r>
-        <w:rPr>
-          <w:rFonts w:ascii="Calibri" w:hAnsi="Calibri"/>
-          <w:lang w:val="pt-PT"/>
-        </w:rPr>
-        <w:t xml:space="preserve">, </w:t>
-      </w:r>
-      <w:proofErr w:type="spellStart"/>
-      <w:r>
-        <w:rPr>
-          <w:rFonts w:ascii="Calibri" w:hAnsi="Calibri"/>
-          <w:lang w:val="pt-PT"/>
-        </w:rPr>
-        <w:t>word</w:t>
-      </w:r>
-      <w:proofErr w:type="spellEnd"/>
-      <w:r>
-        <w:rPr>
-          <w:rFonts w:ascii="Calibri" w:hAnsi="Calibri"/>
-          <w:lang w:val="pt-PT"/>
-        </w:rPr>
-        <w:t xml:space="preserve"> ou </w:t>
-      </w:r>
-      <w:proofErr w:type="spellStart"/>
-      <w:r>
-        <w:rPr>
-          <w:rFonts w:ascii="Calibri" w:hAnsi="Calibri"/>
-          <w:lang w:val="pt-PT"/>
-        </w:rPr>
-        <w:t>pdf</w:t>
-      </w:r>
-      <w:proofErr w:type="spellEnd"/>
-      <w:r>
-        <w:rPr>
-          <w:rFonts w:ascii="Calibri" w:hAnsi="Calibri"/>
-          <w:lang w:val="pt-PT"/>
-        </w:rPr>
-        <w:t>&gt;&gt;</w:t>
+        <w:t>&lt;&lt;O relatório poderá ser enviado para o regente da disciplina por correio electrónico num dos seguintes formatos: html, word ou pdf&gt;&gt;</w:t>
       </w:r>
     </w:p>
     <w:p>
@@ -4488,19 +4088,8 @@
                 <w:sz w:val="24"/>
               </w:rPr>
               <w:lastRenderedPageBreak/>
-              <w:t xml:space="preserve">Nome da </w:t>
-            </w:r>
-            <w:proofErr w:type="spellStart"/>
-            <w:r>
-              <w:rPr>
-                <w:rFonts w:ascii="Times New Roman" w:eastAsia="Calibri" w:hAnsi="Times New Roman"/>
-                <w:b/>
-                <w:bCs/>
-                <w:sz w:val="24"/>
-              </w:rPr>
-              <w:t>Entidade</w:t>
-            </w:r>
-            <w:proofErr w:type="spellEnd"/>
+              <w:t>Nome da Entidade</w:t>
+            </w:r>
           </w:p>
         </w:tc>
         <w:tc>
@@ -4525,7 +4114,6 @@
                 <w:sz w:val="24"/>
               </w:rPr>
             </w:pPr>
-            <w:proofErr w:type="spellStart"/>
             <w:r>
               <w:rPr>
                 <w:rFonts w:ascii="Times New Roman" w:eastAsia="Calibri" w:hAnsi="Times New Roman"/>
@@ -4535,7 +4123,6 @@
               </w:rPr>
               <w:t>Descrição</w:t>
             </w:r>
-            <w:proofErr w:type="spellEnd"/>
           </w:p>
         </w:tc>
         <w:tc>
@@ -4560,7 +4147,6 @@
                 <w:sz w:val="24"/>
               </w:rPr>
             </w:pPr>
-            <w:proofErr w:type="spellStart"/>
             <w:r>
               <w:rPr>
                 <w:rFonts w:ascii="Times New Roman" w:eastAsia="Calibri" w:hAnsi="Times New Roman"/>
@@ -4570,7 +4156,6 @@
               </w:rPr>
               <w:t>Sinónimo</w:t>
             </w:r>
-            <w:proofErr w:type="spellEnd"/>
           </w:p>
         </w:tc>
         <w:tc>
@@ -4594,7 +4179,6 @@
                 <w:sz w:val="24"/>
               </w:rPr>
             </w:pPr>
-            <w:proofErr w:type="spellStart"/>
             <w:r>
               <w:rPr>
                 <w:rFonts w:ascii="Times New Roman" w:eastAsia="Calibri" w:hAnsi="Times New Roman"/>
@@ -4602,29 +4186,8 @@
                 <w:bCs/>
                 <w:sz w:val="24"/>
               </w:rPr>
-              <w:t>Ação</w:t>
-            </w:r>
-            <w:proofErr w:type="spellEnd"/>
-            <w:r>
-              <w:rPr>
-                <w:rFonts w:ascii="Times New Roman" w:eastAsia="Calibri" w:hAnsi="Times New Roman"/>
-                <w:b/>
-                <w:bCs/>
-                <w:sz w:val="24"/>
-              </w:rPr>
-              <w:t>/</w:t>
-            </w:r>
-            <w:proofErr w:type="spellStart"/>
-            <w:r>
-              <w:rPr>
-                <w:rFonts w:ascii="Times New Roman" w:eastAsia="Calibri" w:hAnsi="Times New Roman"/>
-                <w:b/>
-                <w:bCs/>
-                <w:sz w:val="24"/>
-              </w:rPr>
-              <w:t>Ocorrência</w:t>
-            </w:r>
-            <w:proofErr w:type="spellEnd"/>
+              <w:t>Ação/Ocorrência</w:t>
+            </w:r>
           </w:p>
         </w:tc>
       </w:tr>
@@ -4687,17 +4250,8 @@
                 <w:sz w:val="24"/>
               </w:rPr>
               <w:tab/>
-            </w:r>
-            <w:proofErr w:type="spellStart"/>
-            <w:r>
-              <w:rPr>
-                <w:rFonts w:ascii="Times New Roman" w:eastAsia="Calibri" w:hAnsi="Times New Roman"/>
-                <w:bCs/>
-                <w:sz w:val="24"/>
-              </w:rPr>
               <w:t>Cliente</w:t>
             </w:r>
-            <w:proofErr w:type="spellEnd"/>
           </w:p>
           <w:p>
             <w:pPr>
@@ -4732,25 +4286,7 @@
                 <w:sz w:val="24"/>
                 <w:lang w:val="pt-PT"/>
               </w:rPr>
-              <w:t xml:space="preserve">Termo geral que descreve todas as pessoas que utilizam os serviços de viagens prestados pela companhia </w:t>
-            </w:r>
-            <w:proofErr w:type="spellStart"/>
-            <w:r>
-              <w:rPr>
-                <w:rFonts w:ascii="Times New Roman" w:eastAsia="Calibri" w:hAnsi="Times New Roman"/>
-                <w:sz w:val="24"/>
-                <w:lang w:val="pt-PT"/>
-              </w:rPr>
-              <w:t>IberoTrem</w:t>
-            </w:r>
-            <w:proofErr w:type="spellEnd"/>
-            <w:r>
-              <w:rPr>
-                <w:rFonts w:ascii="Times New Roman" w:eastAsia="Calibri" w:hAnsi="Times New Roman"/>
-                <w:sz w:val="24"/>
-                <w:lang w:val="pt-PT"/>
-              </w:rPr>
-              <w:t>.</w:t>
+              <w:t>Termo geral que descreve todas as pessoas que utilizam os serviços de viagens prestados pela companhia IberoTrem.</w:t>
             </w:r>
           </w:p>
         </w:tc>
@@ -4785,7 +4321,6 @@
                 <w:sz w:val="24"/>
               </w:rPr>
             </w:pPr>
-            <w:proofErr w:type="spellStart"/>
             <w:r>
               <w:rPr>
                 <w:rFonts w:ascii="Times New Roman" w:eastAsia="Calibri" w:hAnsi="Times New Roman"/>
@@ -4793,7 +4328,6 @@
               </w:rPr>
               <w:t>Utilizador</w:t>
             </w:r>
-            <w:proofErr w:type="spellEnd"/>
           </w:p>
         </w:tc>
         <w:tc>
@@ -4863,7 +4397,6 @@
                 <w:sz w:val="24"/>
               </w:rPr>
             </w:pPr>
-            <w:proofErr w:type="spellStart"/>
             <w:r>
               <w:rPr>
                 <w:rFonts w:ascii="Times New Roman" w:eastAsia="Calibri" w:hAnsi="Times New Roman"/>
@@ -4872,7 +4405,6 @@
               </w:rPr>
               <w:t>Reserva</w:t>
             </w:r>
-            <w:proofErr w:type="spellEnd"/>
           </w:p>
           <w:p>
             <w:pPr>
@@ -4916,25 +4448,7 @@
                 <w:sz w:val="24"/>
                 <w:lang w:val="pt-PT"/>
               </w:rPr>
-              <w:t xml:space="preserve">Termo geral que descreve o serviço de marcação de um lugar numa viagem prestada pela companhia </w:t>
-            </w:r>
-            <w:proofErr w:type="spellStart"/>
-            <w:r>
-              <w:rPr>
-                <w:rFonts w:ascii="Times New Roman" w:eastAsia="Calibri" w:hAnsi="Times New Roman"/>
-                <w:sz w:val="24"/>
-                <w:lang w:val="pt-PT"/>
-              </w:rPr>
-              <w:t>IberoTrem</w:t>
-            </w:r>
-            <w:proofErr w:type="spellEnd"/>
-            <w:r>
-              <w:rPr>
-                <w:rFonts w:ascii="Times New Roman" w:eastAsia="Calibri" w:hAnsi="Times New Roman"/>
-                <w:sz w:val="24"/>
-                <w:lang w:val="pt-PT"/>
-              </w:rPr>
-              <w:t>.</w:t>
+              <w:t>Termo geral que descreve o serviço de marcação de um lugar numa viagem prestada pela companhia IberoTrem.</w:t>
             </w:r>
           </w:p>
         </w:tc>
@@ -4952,7 +4466,6 @@
                 <w:sz w:val="24"/>
               </w:rPr>
             </w:pPr>
-            <w:proofErr w:type="spellStart"/>
             <w:r>
               <w:rPr>
                 <w:rFonts w:ascii="Times New Roman" w:eastAsia="Calibri" w:hAnsi="Times New Roman"/>
@@ -4960,7 +4473,6 @@
               </w:rPr>
               <w:t>Marcação</w:t>
             </w:r>
-            <w:proofErr w:type="spellEnd"/>
           </w:p>
         </w:tc>
         <w:tc>
@@ -5032,7 +4544,6 @@
                 <w:sz w:val="24"/>
               </w:rPr>
             </w:pPr>
-            <w:proofErr w:type="spellStart"/>
             <w:r>
               <w:rPr>
                 <w:rFonts w:ascii="Times New Roman" w:eastAsia="Calibri" w:hAnsi="Times New Roman"/>
@@ -5041,7 +4552,6 @@
               </w:rPr>
               <w:t>Viagem</w:t>
             </w:r>
-            <w:proofErr w:type="spellEnd"/>
           </w:p>
           <w:p>
             <w:pPr>
@@ -5104,47 +4614,13 @@
                 <w:sz w:val="24"/>
               </w:rPr>
             </w:pPr>
-            <w:proofErr w:type="spellStart"/>
             <w:r>
               <w:rPr>
                 <w:rFonts w:ascii="Times New Roman" w:eastAsia="Calibri" w:hAnsi="Times New Roman"/>
                 <w:sz w:val="24"/>
               </w:rPr>
-              <w:t>Trajeto</w:t>
-            </w:r>
-            <w:proofErr w:type="spellEnd"/>
-            <w:r>
-              <w:rPr>
-                <w:rFonts w:ascii="Times New Roman" w:eastAsia="Calibri" w:hAnsi="Times New Roman"/>
-                <w:sz w:val="24"/>
-              </w:rPr>
-              <w:t xml:space="preserve">, </w:t>
-            </w:r>
-            <w:proofErr w:type="spellStart"/>
-            <w:r>
-              <w:rPr>
-                <w:rFonts w:ascii="Times New Roman" w:eastAsia="Calibri" w:hAnsi="Times New Roman"/>
-                <w:sz w:val="24"/>
-              </w:rPr>
-              <w:t>Percurso</w:t>
-            </w:r>
-            <w:proofErr w:type="spellEnd"/>
-            <w:r>
-              <w:rPr>
-                <w:rFonts w:ascii="Times New Roman" w:eastAsia="Calibri" w:hAnsi="Times New Roman"/>
-                <w:sz w:val="24"/>
-              </w:rPr>
-              <w:t xml:space="preserve">, </w:t>
-            </w:r>
-            <w:proofErr w:type="spellStart"/>
-            <w:r>
-              <w:rPr>
-                <w:rFonts w:ascii="Times New Roman" w:eastAsia="Calibri" w:hAnsi="Times New Roman"/>
-                <w:sz w:val="24"/>
-              </w:rPr>
-              <w:t>Deslocação</w:t>
-            </w:r>
-            <w:proofErr w:type="spellEnd"/>
+              <w:t>Trajeto, Percurso, Deslocação</w:t>
+            </w:r>
           </w:p>
         </w:tc>
         <w:tc>
@@ -5193,7 +4669,6 @@
                 <w:sz w:val="24"/>
               </w:rPr>
             </w:pPr>
-            <w:proofErr w:type="spellStart"/>
             <w:r>
               <w:rPr>
                 <w:rFonts w:ascii="Times New Roman" w:eastAsia="Calibri" w:hAnsi="Times New Roman"/>
@@ -5202,7 +4677,6 @@
               </w:rPr>
               <w:t>Comboio</w:t>
             </w:r>
-            <w:proofErr w:type="spellEnd"/>
           </w:p>
         </w:tc>
         <w:tc>
@@ -5226,25 +4700,7 @@
                 <w:sz w:val="24"/>
                 <w:lang w:val="pt-PT"/>
               </w:rPr>
-              <w:t xml:space="preserve">Termo geral que descreve o meio de transporte utilizado pela companhia </w:t>
-            </w:r>
-            <w:proofErr w:type="spellStart"/>
-            <w:r>
-              <w:rPr>
-                <w:rFonts w:ascii="Times New Roman" w:eastAsia="Calibri" w:hAnsi="Times New Roman"/>
-                <w:sz w:val="24"/>
-                <w:lang w:val="pt-PT"/>
-              </w:rPr>
-              <w:t>IberoTrem</w:t>
-            </w:r>
-            <w:proofErr w:type="spellEnd"/>
-            <w:r>
-              <w:rPr>
-                <w:rFonts w:ascii="Times New Roman" w:eastAsia="Calibri" w:hAnsi="Times New Roman"/>
-                <w:sz w:val="24"/>
-                <w:lang w:val="pt-PT"/>
-              </w:rPr>
-              <w:t xml:space="preserve"> para prestar os seus serviços.</w:t>
+              <w:t>Termo geral que descreve o meio de transporte utilizado pela companhia IberoTrem para prestar os seus serviços.</w:t>
             </w:r>
           </w:p>
         </w:tc>
@@ -5317,7 +4773,6 @@
                 <w:sz w:val="24"/>
               </w:rPr>
             </w:pPr>
-            <w:proofErr w:type="spellStart"/>
             <w:r>
               <w:rPr>
                 <w:rFonts w:ascii="Times New Roman" w:eastAsia="Calibri" w:hAnsi="Times New Roman"/>
@@ -5326,7 +4781,6 @@
               </w:rPr>
               <w:t>Estação</w:t>
             </w:r>
-            <w:proofErr w:type="spellEnd"/>
           </w:p>
         </w:tc>
         <w:tc>
@@ -5350,25 +4804,7 @@
                 <w:sz w:val="24"/>
                 <w:lang w:val="pt-PT"/>
               </w:rPr>
-              <w:t xml:space="preserve">Termo geral que descreve o lugar de embarque e desembarque dos clientes da companhia </w:t>
-            </w:r>
-            <w:proofErr w:type="spellStart"/>
-            <w:r>
-              <w:rPr>
-                <w:rFonts w:ascii="Times New Roman" w:eastAsia="Calibri" w:hAnsi="Times New Roman"/>
-                <w:sz w:val="24"/>
-                <w:lang w:val="pt-PT"/>
-              </w:rPr>
-              <w:t>IberoTrem</w:t>
-            </w:r>
-            <w:proofErr w:type="spellEnd"/>
-            <w:r>
-              <w:rPr>
-                <w:rFonts w:ascii="Times New Roman" w:eastAsia="Calibri" w:hAnsi="Times New Roman"/>
-                <w:sz w:val="24"/>
-                <w:lang w:val="pt-PT"/>
-              </w:rPr>
-              <w:t>.</w:t>
+              <w:t>Termo geral que descreve o lugar de embarque e desembarque dos clientes da companhia IberoTrem.</w:t>
             </w:r>
           </w:p>
         </w:tc>
@@ -5386,7 +4822,6 @@
                 <w:sz w:val="24"/>
               </w:rPr>
             </w:pPr>
-            <w:proofErr w:type="spellStart"/>
             <w:r>
               <w:rPr>
                 <w:rFonts w:ascii="Times New Roman" w:eastAsia="Calibri" w:hAnsi="Times New Roman"/>
@@ -5394,7 +4829,6 @@
               </w:rPr>
               <w:t>Paragem</w:t>
             </w:r>
-            <w:proofErr w:type="spellEnd"/>
           </w:p>
         </w:tc>
         <w:tc>
@@ -5447,23 +4881,36 @@
         <w:ind w:left="360"/>
         <w:jc w:val="center"/>
         <w:rPr>
-          <w:rFonts w:ascii="Calibri" w:hAnsi="Calibri" w:cs="Calibri"/>
+          <w:rFonts w:cs="Arial"/>
           <w:bCs/>
           <w:iCs/>
-          <w:sz w:val="24"/>
-          <w:lang w:val="pt-PT"/>
-        </w:rPr>
-      </w:pPr>
-      <w:r>
-        <w:rPr>
-          <w:rFonts w:ascii="Calibri" w:hAnsi="Calibri" w:cs="Calibri"/>
+          <w:sz w:val="22"/>
+          <w:lang w:val="pt-PT"/>
+        </w:rPr>
+      </w:pPr>
+      <w:r>
+        <w:rPr>
+          <w:rFonts w:cs="Arial"/>
           <w:bCs/>
           <w:iCs/>
-          <w:sz w:val="24"/>
+          <w:sz w:val="22"/>
           <w:lang w:val="pt-PT"/>
         </w:rPr>
         <w:t>Tabela 1 – Identificação das entidades</w:t>
       </w:r>
+    </w:p>
+    <w:p>
+      <w:pPr>
+        <w:ind w:left="360"/>
+        <w:rPr>
+          <w:rFonts w:cs="Arial"/>
+          <w:b/>
+          <w:bCs/>
+          <w:iCs/>
+          <w:sz w:val="24"/>
+          <w:lang w:val="pt-PT"/>
+        </w:rPr>
+      </w:pPr>
     </w:p>
     <w:p>
       <w:pPr>
@@ -5603,7 +5050,6 @@
                 <w:sz w:val="24"/>
               </w:rPr>
             </w:pPr>
-            <w:proofErr w:type="spellStart"/>
             <w:r>
               <w:rPr>
                 <w:rFonts w:ascii="Times New Roman" w:eastAsia="Calibri" w:hAnsi="Times New Roman"/>
@@ -5613,7 +5059,6 @@
               </w:rPr>
               <w:t>Entidade</w:t>
             </w:r>
-            <w:proofErr w:type="spellEnd"/>
           </w:p>
         </w:tc>
         <w:tc>
@@ -5638,7 +5083,6 @@
                 <w:sz w:val="24"/>
               </w:rPr>
             </w:pPr>
-            <w:proofErr w:type="spellStart"/>
             <w:r>
               <w:rPr>
                 <w:rFonts w:ascii="Times New Roman" w:eastAsia="Calibri" w:hAnsi="Times New Roman"/>
@@ -5648,7 +5092,6 @@
               </w:rPr>
               <w:t>Multiplicidade</w:t>
             </w:r>
-            <w:proofErr w:type="spellEnd"/>
           </w:p>
         </w:tc>
         <w:tc>
@@ -5673,7 +5116,6 @@
                 <w:sz w:val="24"/>
               </w:rPr>
             </w:pPr>
-            <w:proofErr w:type="spellStart"/>
             <w:r>
               <w:rPr>
                 <w:rFonts w:ascii="Times New Roman" w:eastAsia="Calibri" w:hAnsi="Times New Roman"/>
@@ -5683,7 +5125,6 @@
               </w:rPr>
               <w:t>Relação</w:t>
             </w:r>
-            <w:proofErr w:type="spellEnd"/>
           </w:p>
         </w:tc>
         <w:tc>
@@ -5708,7 +5149,6 @@
                 <w:sz w:val="24"/>
               </w:rPr>
             </w:pPr>
-            <w:proofErr w:type="spellStart"/>
             <w:r>
               <w:rPr>
                 <w:rFonts w:ascii="Times New Roman" w:eastAsia="Calibri" w:hAnsi="Times New Roman"/>
@@ -5718,7 +5158,6 @@
               </w:rPr>
               <w:t>Multiplicidade</w:t>
             </w:r>
-            <w:proofErr w:type="spellEnd"/>
           </w:p>
         </w:tc>
         <w:tc>
@@ -5742,7 +5181,6 @@
                 <w:sz w:val="24"/>
               </w:rPr>
             </w:pPr>
-            <w:proofErr w:type="spellStart"/>
             <w:r>
               <w:rPr>
                 <w:rFonts w:ascii="Times New Roman" w:eastAsia="Calibri" w:hAnsi="Times New Roman"/>
@@ -5752,7 +5190,6 @@
               </w:rPr>
               <w:t>Entidade</w:t>
             </w:r>
-            <w:proofErr w:type="spellEnd"/>
           </w:p>
         </w:tc>
       </w:tr>
@@ -5790,7 +5227,6 @@
                 <w:sz w:val="24"/>
               </w:rPr>
             </w:pPr>
-            <w:proofErr w:type="spellStart"/>
             <w:r>
               <w:rPr>
                 <w:rFonts w:ascii="Times New Roman" w:eastAsia="Calibri" w:hAnsi="Times New Roman"/>
@@ -5799,7 +5235,6 @@
               </w:rPr>
               <w:t>Cliente</w:t>
             </w:r>
-            <w:proofErr w:type="spellEnd"/>
           </w:p>
           <w:p>
             <w:pPr>
@@ -5848,23 +5283,7 @@
                 <w:rFonts w:ascii="Times New Roman" w:eastAsia="Calibri" w:hAnsi="Times New Roman"/>
                 <w:sz w:val="24"/>
               </w:rPr>
-              <w:t>(</w:t>
-            </w:r>
-            <w:proofErr w:type="spellStart"/>
-            <w:r>
-              <w:rPr>
-                <w:rFonts w:ascii="Times New Roman" w:eastAsia="Calibri" w:hAnsi="Times New Roman"/>
-                <w:sz w:val="24"/>
-              </w:rPr>
-              <w:t>Dúvida</w:t>
-            </w:r>
-            <w:proofErr w:type="spellEnd"/>
-            <w:r>
-              <w:rPr>
-                <w:rFonts w:ascii="Times New Roman" w:eastAsia="Calibri" w:hAnsi="Times New Roman"/>
-                <w:sz w:val="24"/>
-              </w:rPr>
-              <w:t>)</w:t>
+              <w:t>(Dúvida)</w:t>
             </w:r>
           </w:p>
         </w:tc>
@@ -5890,7 +5309,6 @@
                 <w:sz w:val="24"/>
               </w:rPr>
             </w:pPr>
-            <w:proofErr w:type="spellStart"/>
             <w:r>
               <w:rPr>
                 <w:rFonts w:ascii="Times New Roman" w:eastAsia="Calibri" w:hAnsi="Times New Roman"/>
@@ -5898,7 +5316,6 @@
               </w:rPr>
               <w:t>Efetua</w:t>
             </w:r>
-            <w:proofErr w:type="spellEnd"/>
           </w:p>
         </w:tc>
         <w:tc>
@@ -5938,7 +5355,6 @@
                 <w:sz w:val="24"/>
               </w:rPr>
             </w:pPr>
-            <w:proofErr w:type="spellStart"/>
             <w:r>
               <w:rPr>
                 <w:rFonts w:ascii="Times New Roman" w:eastAsia="Calibri" w:hAnsi="Times New Roman"/>
@@ -5946,7 +5362,6 @@
               </w:rPr>
               <w:t>Reserva</w:t>
             </w:r>
-            <w:proofErr w:type="spellEnd"/>
           </w:p>
         </w:tc>
       </w:tr>
@@ -5992,7 +5407,6 @@
                 <w:sz w:val="24"/>
               </w:rPr>
             </w:pPr>
-            <w:proofErr w:type="spellStart"/>
             <w:r>
               <w:rPr>
                 <w:rFonts w:ascii="Times New Roman" w:eastAsia="Calibri" w:hAnsi="Times New Roman"/>
@@ -6001,7 +5415,6 @@
               </w:rPr>
               <w:t>Reserva</w:t>
             </w:r>
-            <w:proofErr w:type="spellEnd"/>
           </w:p>
           <w:p>
             <w:pPr>
@@ -6063,21 +5476,12 @@
                 <w:sz w:val="24"/>
               </w:rPr>
             </w:pPr>
-            <w:proofErr w:type="spellStart"/>
             <w:r>
               <w:rPr>
                 <w:rFonts w:ascii="Times New Roman" w:eastAsia="Calibri" w:hAnsi="Times New Roman"/>
                 <w:sz w:val="24"/>
               </w:rPr>
-              <w:t>Relativa</w:t>
-            </w:r>
-            <w:proofErr w:type="spellEnd"/>
-            <w:r>
-              <w:rPr>
-                <w:rFonts w:ascii="Times New Roman" w:eastAsia="Calibri" w:hAnsi="Times New Roman"/>
-                <w:sz w:val="24"/>
-              </w:rPr>
-              <w:t xml:space="preserve"> a</w:t>
+              <w:t>Relativa a</w:t>
             </w:r>
           </w:p>
         </w:tc>
@@ -6118,7 +5522,6 @@
                 <w:sz w:val="24"/>
               </w:rPr>
             </w:pPr>
-            <w:proofErr w:type="spellStart"/>
             <w:r>
               <w:rPr>
                 <w:rFonts w:ascii="Times New Roman" w:eastAsia="Calibri" w:hAnsi="Times New Roman"/>
@@ -6126,7 +5529,6 @@
               </w:rPr>
               <w:t>Viagem</w:t>
             </w:r>
-            <w:proofErr w:type="spellEnd"/>
           </w:p>
         </w:tc>
       </w:tr>
@@ -6172,7 +5574,6 @@
                 <w:sz w:val="24"/>
               </w:rPr>
             </w:pPr>
-            <w:proofErr w:type="spellStart"/>
             <w:r>
               <w:rPr>
                 <w:rFonts w:ascii="Times New Roman" w:eastAsia="Calibri" w:hAnsi="Times New Roman"/>
@@ -6181,7 +5582,6 @@
               </w:rPr>
               <w:t>Viagem</w:t>
             </w:r>
-            <w:proofErr w:type="spellEnd"/>
           </w:p>
           <w:p>
             <w:pPr>
@@ -6243,31 +5643,13 @@
                 <w:sz w:val="24"/>
               </w:rPr>
             </w:pPr>
-            <w:proofErr w:type="spellStart"/>
             <w:r>
               <w:rPr>
                 <w:rFonts w:ascii="Times New Roman" w:eastAsia="Calibri" w:hAnsi="Times New Roman"/>
                 <w:sz w:val="24"/>
               </w:rPr>
-              <w:t>Efetuada</w:t>
-            </w:r>
-            <w:proofErr w:type="spellEnd"/>
-            <w:r>
-              <w:rPr>
-                <w:rFonts w:ascii="Times New Roman" w:eastAsia="Calibri" w:hAnsi="Times New Roman"/>
-                <w:sz w:val="24"/>
-              </w:rPr>
-              <w:t xml:space="preserve"> </w:t>
-            </w:r>
-            <w:proofErr w:type="spellStart"/>
-            <w:r>
-              <w:rPr>
-                <w:rFonts w:ascii="Times New Roman" w:eastAsia="Calibri" w:hAnsi="Times New Roman"/>
-                <w:sz w:val="24"/>
-              </w:rPr>
-              <w:t>por</w:t>
-            </w:r>
-            <w:proofErr w:type="spellEnd"/>
+              <w:t>Efetuada por</w:t>
+            </w:r>
           </w:p>
         </w:tc>
         <w:tc>
@@ -6307,7 +5689,6 @@
                 <w:sz w:val="24"/>
               </w:rPr>
             </w:pPr>
-            <w:proofErr w:type="spellStart"/>
             <w:r>
               <w:rPr>
                 <w:rFonts w:ascii="Times New Roman" w:eastAsia="Calibri" w:hAnsi="Times New Roman"/>
@@ -6315,7 +5696,6 @@
               </w:rPr>
               <w:t>Comboio</w:t>
             </w:r>
-            <w:proofErr w:type="spellEnd"/>
           </w:p>
         </w:tc>
       </w:tr>
@@ -6339,7 +5719,6 @@
                 <w:sz w:val="24"/>
               </w:rPr>
             </w:pPr>
-            <w:proofErr w:type="spellStart"/>
             <w:r>
               <w:rPr>
                 <w:rFonts w:ascii="Times New Roman" w:eastAsia="Calibri" w:hAnsi="Times New Roman"/>
@@ -6348,7 +5727,6 @@
               </w:rPr>
               <w:t>Viagem</w:t>
             </w:r>
-            <w:proofErr w:type="spellEnd"/>
           </w:p>
         </w:tc>
         <w:tc>
@@ -6388,47 +5766,13 @@
                 <w:sz w:val="24"/>
               </w:rPr>
             </w:pPr>
-            <w:proofErr w:type="spellStart"/>
             <w:r>
               <w:rPr>
                 <w:rFonts w:ascii="Times New Roman" w:eastAsia="Calibri" w:hAnsi="Times New Roman"/>
                 <w:sz w:val="24"/>
               </w:rPr>
-              <w:t>Tem</w:t>
-            </w:r>
-            <w:proofErr w:type="spellEnd"/>
-            <w:r>
-              <w:rPr>
-                <w:rFonts w:ascii="Times New Roman" w:eastAsia="Calibri" w:hAnsi="Times New Roman"/>
-                <w:sz w:val="24"/>
-              </w:rPr>
-              <w:t xml:space="preserve"> </w:t>
-            </w:r>
-            <w:proofErr w:type="spellStart"/>
-            <w:r>
-              <w:rPr>
-                <w:rFonts w:ascii="Times New Roman" w:eastAsia="Calibri" w:hAnsi="Times New Roman"/>
-                <w:sz w:val="24"/>
-              </w:rPr>
-              <w:t>origem</w:t>
-            </w:r>
-            <w:proofErr w:type="spellEnd"/>
-            <w:r>
-              <w:rPr>
-                <w:rFonts w:ascii="Times New Roman" w:eastAsia="Calibri" w:hAnsi="Times New Roman"/>
-                <w:sz w:val="24"/>
-              </w:rPr>
-              <w:t xml:space="preserve"> </w:t>
-            </w:r>
-            <w:proofErr w:type="spellStart"/>
-            <w:r>
-              <w:rPr>
-                <w:rFonts w:ascii="Times New Roman" w:eastAsia="Calibri" w:hAnsi="Times New Roman"/>
-                <w:sz w:val="24"/>
-              </w:rPr>
-              <w:t>na</w:t>
-            </w:r>
-            <w:proofErr w:type="spellEnd"/>
+              <w:t>Tem origem na</w:t>
+            </w:r>
           </w:p>
         </w:tc>
         <w:tc>
@@ -6468,7 +5812,6 @@
                 <w:sz w:val="24"/>
               </w:rPr>
             </w:pPr>
-            <w:proofErr w:type="spellStart"/>
             <w:r>
               <w:rPr>
                 <w:rFonts w:ascii="Times New Roman" w:eastAsia="Calibri" w:hAnsi="Times New Roman"/>
@@ -6476,7 +5819,6 @@
               </w:rPr>
               <w:t>Estação</w:t>
             </w:r>
-            <w:proofErr w:type="spellEnd"/>
           </w:p>
         </w:tc>
       </w:tr>
@@ -6500,7 +5842,6 @@
                 <w:sz w:val="24"/>
               </w:rPr>
             </w:pPr>
-            <w:proofErr w:type="spellStart"/>
             <w:r>
               <w:rPr>
                 <w:rFonts w:ascii="Times New Roman" w:eastAsia="Calibri" w:hAnsi="Times New Roman"/>
@@ -6509,7 +5850,6 @@
               </w:rPr>
               <w:t>Viagem</w:t>
             </w:r>
-            <w:proofErr w:type="spellEnd"/>
           </w:p>
         </w:tc>
         <w:tc>
@@ -6549,47 +5889,13 @@
                 <w:sz w:val="24"/>
               </w:rPr>
             </w:pPr>
-            <w:proofErr w:type="spellStart"/>
             <w:r>
               <w:rPr>
                 <w:rFonts w:ascii="Times New Roman" w:eastAsia="Calibri" w:hAnsi="Times New Roman"/>
                 <w:sz w:val="24"/>
               </w:rPr>
-              <w:t>Tem</w:t>
-            </w:r>
-            <w:proofErr w:type="spellEnd"/>
-            <w:r>
-              <w:rPr>
-                <w:rFonts w:ascii="Times New Roman" w:eastAsia="Calibri" w:hAnsi="Times New Roman"/>
-                <w:sz w:val="24"/>
-              </w:rPr>
-              <w:t xml:space="preserve"> </w:t>
-            </w:r>
-            <w:proofErr w:type="spellStart"/>
-            <w:r>
-              <w:rPr>
-                <w:rFonts w:ascii="Times New Roman" w:eastAsia="Calibri" w:hAnsi="Times New Roman"/>
-                <w:sz w:val="24"/>
-              </w:rPr>
-              <w:t>destino</w:t>
-            </w:r>
-            <w:proofErr w:type="spellEnd"/>
-            <w:r>
-              <w:rPr>
-                <w:rFonts w:ascii="Times New Roman" w:eastAsia="Calibri" w:hAnsi="Times New Roman"/>
-                <w:sz w:val="24"/>
-              </w:rPr>
-              <w:t xml:space="preserve"> </w:t>
-            </w:r>
-            <w:proofErr w:type="spellStart"/>
-            <w:r>
-              <w:rPr>
-                <w:rFonts w:ascii="Times New Roman" w:eastAsia="Calibri" w:hAnsi="Times New Roman"/>
-                <w:sz w:val="24"/>
-              </w:rPr>
-              <w:t>na</w:t>
-            </w:r>
-            <w:proofErr w:type="spellEnd"/>
+              <w:t>Tem destino na</w:t>
+            </w:r>
           </w:p>
         </w:tc>
         <w:tc>
@@ -6629,7 +5935,6 @@
                 <w:sz w:val="24"/>
               </w:rPr>
             </w:pPr>
-            <w:proofErr w:type="spellStart"/>
             <w:r>
               <w:rPr>
                 <w:rFonts w:ascii="Times New Roman" w:eastAsia="Calibri" w:hAnsi="Times New Roman"/>
@@ -6637,7 +5942,6 @@
               </w:rPr>
               <w:t>Estação</w:t>
             </w:r>
-            <w:proofErr w:type="spellEnd"/>
           </w:p>
         </w:tc>
       </w:tr>
@@ -6694,7 +5998,7 @@
         <w:ind w:left="360"/>
         <w:jc w:val="center"/>
         <w:rPr>
-          <w:rFonts w:ascii="Calibri" w:hAnsi="Calibri" w:cs="Calibri"/>
+          <w:rFonts w:cs="Arial"/>
           <w:bCs/>
           <w:iCs/>
           <w:sz w:val="24"/>
@@ -6703,43 +6007,12 @@
       </w:pPr>
       <w:r>
         <w:rPr>
-          <w:rFonts w:ascii="Calibri" w:hAnsi="Calibri" w:cs="Calibri"/>
+          <w:rFonts w:cs="Arial"/>
           <w:bCs/>
           <w:iCs/>
-          <w:sz w:val="24"/>
-          <w:lang w:val="pt-PT"/>
-        </w:rPr>
-        <w:t>Tabela 2</w:t>
-      </w:r>
-      <w:r>
-        <w:rPr>
-          <w:rFonts w:ascii="Calibri" w:hAnsi="Calibri" w:cs="Calibri"/>
-          <w:bCs/>
-          <w:iCs/>
-          <w:sz w:val="24"/>
-          <w:lang w:val="pt-PT"/>
-        </w:rPr>
-        <w:t xml:space="preserve"> – Identificação </w:t>
-      </w:r>
-      <w:r>
-        <w:rPr>
-          <w:rFonts w:ascii="Calibri" w:hAnsi="Calibri" w:cs="Calibri"/>
-          <w:bCs/>
-          <w:iCs/>
-          <w:sz w:val="24"/>
-          <w:lang w:val="pt-PT"/>
-        </w:rPr>
-        <w:t>dos relacionamento</w:t>
-      </w:r>
-      <w:r>
-        <w:rPr>
-          <w:rFonts w:ascii="Calibri" w:hAnsi="Calibri" w:cs="Calibri"/>
-          <w:bCs/>
-          <w:iCs/>
-          <w:sz w:val="24"/>
-          <w:lang w:val="pt-PT"/>
-        </w:rPr>
-        <w:t>s</w:t>
+          <w:lang w:val="pt-PT"/>
+        </w:rPr>
+        <w:t>Tabela 2 – Identificação dos relacionamentos</w:t>
       </w:r>
     </w:p>
     <w:p>
@@ -7003,29 +6276,7 @@
           <w:sz w:val="24"/>
           <w:lang w:val="pt-PT"/>
         </w:rPr>
-        <w:t xml:space="preserve">os atributos escolhidos foram o lugar reservado no comboio da viagem, que é o elemento essencial na reserva de qualquer viagem e como tal não poderia deixar de fazer parte, a data da viagem reservada, importante para complementar a especificação da viagem e para controlar o período até ao qual é possível cancelar a reserva, o preço, derivado do preço da viagem dado que pode estar sujeito a desconto, e o </w:t>
-      </w:r>
-      <w:proofErr w:type="spellStart"/>
-      <w:r>
-        <w:rPr>
-          <w:rFonts w:cs="Arial"/>
-          <w:bCs/>
-          <w:iCs/>
-          <w:sz w:val="24"/>
-          <w:lang w:val="pt-PT"/>
-        </w:rPr>
-        <w:t>id_reserva</w:t>
-      </w:r>
-      <w:proofErr w:type="spellEnd"/>
-      <w:r>
-        <w:rPr>
-          <w:rFonts w:cs="Arial"/>
-          <w:bCs/>
-          <w:iCs/>
-          <w:sz w:val="24"/>
-          <w:lang w:val="pt-PT"/>
-        </w:rPr>
-        <w:t>, que torna cada reserva única.</w:t>
+        <w:t>os atributos escolhidos foram o lugar reservado no comboio da viagem, que é o elemento essencial na reserva de qualquer viagem e como tal não poderia deixar de fazer parte, a data da viagem reservada, importante para complementar a especificação da viagem e para controlar o período até ao qual é possível cancelar a reserva, o preço, derivado do preço da viagem dado que pode estar sujeito a desconto, e o id_reserva, que torna cada reserva única.</w:t>
       </w:r>
     </w:p>
     <w:p>
@@ -7078,29 +6329,7 @@
           <w:sz w:val="24"/>
           <w:lang w:val="pt-PT"/>
         </w:rPr>
-        <w:t xml:space="preserve">, são quatro os atributos considerados importantes: o </w:t>
-      </w:r>
-      <w:proofErr w:type="spellStart"/>
-      <w:r>
-        <w:rPr>
-          <w:rFonts w:cs="Arial"/>
-          <w:bCs/>
-          <w:iCs/>
-          <w:sz w:val="24"/>
-          <w:lang w:val="pt-PT"/>
-        </w:rPr>
-        <w:t>id_viagem</w:t>
-      </w:r>
-      <w:proofErr w:type="spellEnd"/>
-      <w:r>
-        <w:rPr>
-          <w:rFonts w:cs="Arial"/>
-          <w:bCs/>
-          <w:iCs/>
-          <w:sz w:val="24"/>
-          <w:lang w:val="pt-PT"/>
-        </w:rPr>
-        <w:t>, que atribui um valor único a uma viagem, o preço, em função do itinerário da viagem, a hora de partida e a hora de chegada, que juntas especificam, dentro do trajeto previsto, qual é a viagem referida.</w:t>
+        <w:t>, são quatro os atributos considerados importantes: o id_viagem, que atribui um valor único a uma viagem, o preço, em função do itinerário da viagem, a hora de partida e a hora de chegada, que juntas especificam, dentro do trajeto previsto, qual é a viagem referida.</w:t>
       </w:r>
     </w:p>
     <w:p>
@@ -7142,29 +6371,7 @@
           <w:sz w:val="24"/>
           <w:lang w:val="pt-PT"/>
         </w:rPr>
-        <w:t xml:space="preserve">foi caracterizada com recurso ao </w:t>
-      </w:r>
-      <w:proofErr w:type="spellStart"/>
-      <w:r>
-        <w:rPr>
-          <w:rFonts w:cs="Arial"/>
-          <w:bCs/>
-          <w:iCs/>
-          <w:sz w:val="24"/>
-          <w:lang w:val="pt-PT"/>
-        </w:rPr>
-        <w:t>id_estação</w:t>
-      </w:r>
-      <w:proofErr w:type="spellEnd"/>
-      <w:r>
-        <w:rPr>
-          <w:rFonts w:cs="Arial"/>
-          <w:bCs/>
-          <w:iCs/>
-          <w:sz w:val="24"/>
-          <w:lang w:val="pt-PT"/>
-        </w:rPr>
-        <w:t>, para garantir a unicidade de cada estação, à cidade onde se localiza e ao nome da estação, que varia dada a possibilidade de existirem várias estações por cidade.</w:t>
+        <w:t>foi caracterizada com recurso ao id_estação, para garantir a unicidade de cada estação, à cidade onde se localiza e ao nome da estação, que varia dada a possibilidade de existirem várias estações por cidade.</w:t>
       </w:r>
     </w:p>
     <w:p>
@@ -7217,9 +6424,8 @@
           <w:sz w:val="24"/>
           <w:lang w:val="pt-PT"/>
         </w:rPr>
-        <w:t>caracterizou-se com recurso a uma identidade (</w:t>
-      </w:r>
-      <w:proofErr w:type="spellStart"/>
+        <w:t xml:space="preserve">caracterizou-se com recurso a uma identidade (id_comboio), que garante que um comboio é único, e aos números dos </w:t>
+      </w:r>
       <w:r>
         <w:rPr>
           <w:rFonts w:cs="Arial"/>
@@ -7228,10 +6434,12 @@
           <w:sz w:val="24"/>
           <w:lang w:val="pt-PT"/>
         </w:rPr>
-        <w:t>id_comboio</w:t>
-      </w:r>
-      <w:proofErr w:type="spellEnd"/>
-      <w:r>
+        <w:lastRenderedPageBreak/>
+        <w:t>lugares do comboio especificado para a viagem, que é importante para saber quais os lugares que ainda podem ser reservados.</w:t>
+      </w:r>
+    </w:p>
+    <w:p>
+      <w:pPr>
         <w:rPr>
           <w:rFonts w:cs="Arial"/>
           <w:bCs/>
@@ -7239,8 +6447,7 @@
           <w:sz w:val="24"/>
           <w:lang w:val="pt-PT"/>
         </w:rPr>
-        <w:t xml:space="preserve">), que garante que um comboio é único, e aos números dos </w:t>
-      </w:r>
+      </w:pPr>
       <w:r>
         <w:rPr>
           <w:rFonts w:cs="Arial"/>
@@ -7249,13 +6456,11 @@
           <w:sz w:val="24"/>
           <w:lang w:val="pt-PT"/>
         </w:rPr>
-        <w:lastRenderedPageBreak/>
-        <w:t>lugares do comboio especificado para a viagem, que é importante para saber quais os lugares que ainda podem ser reservados.</w:t>
-      </w:r>
-    </w:p>
-    <w:p>
-      <w:pPr>
-        <w:ind w:left="720" w:hanging="720"/>
+        <w:t>Após estarem definidos os atributos relevantes para cada entidade, procedeu-se à análise do domínio – conjunto de valores que um atributo pode assumir - de cada um. Começando pelos atributos associados ao Cliente, o CC assume o valor de uma string de 9 caracteres predominantemente numéricos – os 8 primeiros – com o último caracter alfabético, dado que os documentos de identificação espanhóis são constituídos por 8 números e uma letra final, contrastando com os 8 números do CC português; a data de nascimento é do tipo Date e pode variar entre 01/01/1900 e o dia atual, seguindo sempre o formato dd/mm/aa; o nome será uma string com no máximo 64 caracteres; o telefone será representado por um inteiro com 9 dígitos, uma vez que quer em Portugal quer em Espanha os contactos telefónicos seguem esta regra; o endereço de email será uma string com no máximo 64 caracteres (emailexemplo@exemplo.com).</w:t>
+      </w:r>
+    </w:p>
+    <w:p>
+      <w:pPr>
         <w:rPr>
           <w:rFonts w:cs="Arial"/>
           <w:bCs/>
@@ -7272,7 +6477,7 @@
           <w:sz w:val="24"/>
           <w:lang w:val="pt-PT"/>
         </w:rPr>
-        <w:t xml:space="preserve">Após estarem definidos os atributos relevantes para cada entidade, procedeu-se à análise do domínio – conjunto de valores que um atributo pode assumir - de cada um. Começando pelos atributos associados ao </w:t>
+        <w:t xml:space="preserve">Para os atributos da </w:t>
       </w:r>
       <w:r>
         <w:rPr>
@@ -7283,79 +6488,7 @@
           <w:sz w:val="24"/>
           <w:lang w:val="pt-PT"/>
         </w:rPr>
-        <w:t>Cliente</w:t>
-      </w:r>
-      <w:r>
-        <w:rPr>
-          <w:rFonts w:cs="Arial"/>
-          <w:bCs/>
-          <w:iCs/>
-          <w:sz w:val="24"/>
-          <w:lang w:val="pt-PT"/>
-        </w:rPr>
-        <w:t>, o CC ass</w:t>
-      </w:r>
-      <w:r>
-        <w:rPr>
-          <w:rFonts w:cs="Arial"/>
-          <w:bCs/>
-          <w:iCs/>
-          <w:sz w:val="24"/>
-          <w:lang w:val="pt-PT"/>
-        </w:rPr>
-        <w:t xml:space="preserve">ume o valor de uma </w:t>
-      </w:r>
-      <w:proofErr w:type="spellStart"/>
-      <w:r>
-        <w:rPr>
-          <w:rFonts w:cs="Arial"/>
-          <w:bCs/>
-          <w:iCs/>
-          <w:sz w:val="24"/>
-          <w:lang w:val="pt-PT"/>
-        </w:rPr>
-        <w:t>string</w:t>
-      </w:r>
-      <w:proofErr w:type="spellEnd"/>
-      <w:r>
-        <w:rPr>
-          <w:rFonts w:cs="Arial"/>
-          <w:bCs/>
-          <w:iCs/>
-          <w:sz w:val="24"/>
-          <w:lang w:val="pt-PT"/>
-        </w:rPr>
-        <w:t xml:space="preserve"> de 9</w:t>
-      </w:r>
-      <w:r>
-        <w:rPr>
-          <w:rFonts w:cs="Arial"/>
-          <w:bCs/>
-          <w:iCs/>
-          <w:sz w:val="24"/>
-          <w:lang w:val="pt-PT"/>
-        </w:rPr>
-        <w:t xml:space="preserve"> caracteres predominantemente numéricos – os 8 primeiros – com o último caracter alfabético, dado que os documentos de identificação espanhóis são constituídos por 8 números e uma letra final, contrastando com os 8 números do </w:t>
-      </w:r>
-      <w:r>
-        <w:rPr>
-          <w:rFonts w:cs="Arial"/>
-          <w:bCs/>
-          <w:iCs/>
-          <w:sz w:val="24"/>
-          <w:lang w:val="pt-PT"/>
-        </w:rPr>
-        <w:t>CC p</w:t>
-      </w:r>
-      <w:r>
-        <w:rPr>
-          <w:rFonts w:cs="Arial"/>
-          <w:bCs/>
-          <w:iCs/>
-          <w:sz w:val="24"/>
-          <w:lang w:val="pt-PT"/>
-        </w:rPr>
-        <w:t xml:space="preserve">ortuguês; a data de nascimento é do tipo </w:t>
+        <w:t>Reserva</w:t>
       </w:r>
       <w:r>
         <w:rPr>
@@ -7366,7 +6499,27 @@
           <w:sz w:val="24"/>
           <w:lang w:val="pt-PT"/>
         </w:rPr>
-        <w:t>Date</w:t>
+        <w:t xml:space="preserve"> </w:t>
+      </w:r>
+      <w:r>
+        <w:rPr>
+          <w:rFonts w:cs="Arial"/>
+          <w:bCs/>
+          <w:iCs/>
+          <w:sz w:val="24"/>
+          <w:lang w:val="pt-PT"/>
+        </w:rPr>
+        <w:t>usamos um inteiro com valor máximo de 99 (2 dígitos), considerando-o suficiente para suportar o número de reservas da empresa, para o id_empresa. O preço será um float de valor positivo, o lugar um inteiro até 99 (2 dígitos) e a data será do tipo</w:t>
+      </w:r>
+      <w:r>
+        <w:rPr>
+          <w:rFonts w:cs="Arial"/>
+          <w:bCs/>
+          <w:iCs/>
+          <w:sz w:val="24"/>
+          <w:lang w:val="pt-PT"/>
+        </w:rPr>
+        <w:t xml:space="preserve"> </w:t>
       </w:r>
       <w:r>
         <w:rPr>
@@ -7377,124 +6530,7 @@
           <w:sz w:val="24"/>
           <w:lang w:val="pt-PT"/>
         </w:rPr>
-        <w:t xml:space="preserve"> </w:t>
-      </w:r>
-      <w:r>
-        <w:rPr>
-          <w:rFonts w:cs="Arial"/>
-          <w:bCs/>
-          <w:iCs/>
-          <w:sz w:val="24"/>
-          <w:lang w:val="pt-PT"/>
-        </w:rPr>
-        <w:t xml:space="preserve">e pode variar entre 01/01/1900 e o dia atual, seguindo sempre o formato </w:t>
-      </w:r>
-      <w:proofErr w:type="spellStart"/>
-      <w:r>
-        <w:rPr>
-          <w:rFonts w:cs="Arial"/>
-          <w:bCs/>
-          <w:iCs/>
-          <w:sz w:val="24"/>
-          <w:lang w:val="pt-PT"/>
-        </w:rPr>
-        <w:t>dd</w:t>
-      </w:r>
-      <w:proofErr w:type="spellEnd"/>
-      <w:r>
-        <w:rPr>
-          <w:rFonts w:cs="Arial"/>
-          <w:bCs/>
-          <w:iCs/>
-          <w:sz w:val="24"/>
-          <w:lang w:val="pt-PT"/>
-        </w:rPr>
-        <w:t xml:space="preserve">/mm/aa; o nome será uma </w:t>
-      </w:r>
-      <w:proofErr w:type="spellStart"/>
-      <w:r>
-        <w:rPr>
-          <w:rFonts w:cs="Arial"/>
-          <w:bCs/>
-          <w:iCs/>
-          <w:sz w:val="24"/>
-          <w:lang w:val="pt-PT"/>
-        </w:rPr>
-        <w:t>string</w:t>
-      </w:r>
-      <w:proofErr w:type="spellEnd"/>
-      <w:r>
-        <w:rPr>
-          <w:rFonts w:cs="Arial"/>
-          <w:bCs/>
-          <w:iCs/>
-          <w:sz w:val="24"/>
-          <w:lang w:val="pt-PT"/>
-        </w:rPr>
-        <w:t xml:space="preserve"> com no máximo 64 caracteres; o telefone será representado por um inteiro com 9 dígitos, uma vez que quer em Portugal quer em Espanha os contactos telefónicos seguem esta regra; o endereço de email será uma </w:t>
-      </w:r>
-      <w:proofErr w:type="spellStart"/>
-      <w:r>
-        <w:rPr>
-          <w:rFonts w:cs="Arial"/>
-          <w:bCs/>
-          <w:iCs/>
-          <w:sz w:val="24"/>
-          <w:lang w:val="pt-PT"/>
-        </w:rPr>
-        <w:t>string</w:t>
-      </w:r>
-      <w:proofErr w:type="spellEnd"/>
-      <w:r>
-        <w:rPr>
-          <w:rFonts w:cs="Arial"/>
-          <w:bCs/>
-          <w:iCs/>
-          <w:sz w:val="24"/>
-          <w:lang w:val="pt-PT"/>
-        </w:rPr>
-        <w:t xml:space="preserve"> com no máximo 64 caracteres (</w:t>
-      </w:r>
-      <w:r>
-        <w:rPr>
-          <w:rFonts w:cs="Arial"/>
-          <w:bCs/>
-          <w:iCs/>
-          <w:sz w:val="24"/>
-          <w:lang w:val="pt-PT"/>
-        </w:rPr>
-        <w:t>emailexemplo@exemplo.com</w:t>
-      </w:r>
-      <w:r>
-        <w:rPr>
-          <w:rFonts w:cs="Arial"/>
-          <w:bCs/>
-          <w:iCs/>
-          <w:sz w:val="24"/>
-          <w:lang w:val="pt-PT"/>
-        </w:rPr>
-        <w:t>).</w:t>
-      </w:r>
-    </w:p>
-    <w:p>
-      <w:pPr>
-        <w:rPr>
-          <w:rFonts w:cs="Arial"/>
-          <w:bCs/>
-          <w:iCs/>
-          <w:sz w:val="24"/>
-          <w:lang w:val="pt-PT"/>
-        </w:rPr>
-      </w:pPr>
-      <w:r>
-        <w:rPr>
-          <w:rFonts w:cs="Arial"/>
-          <w:bCs/>
-          <w:iCs/>
-          <w:sz w:val="24"/>
-          <w:lang w:val="pt-PT"/>
-        </w:rPr>
-        <w:t xml:space="preserve">Para os atributos da </w:t>
+        <w:t>Date</w:t>
       </w:r>
       <w:r>
         <w:rPr>
@@ -7505,7 +6541,38 @@
           <w:sz w:val="24"/>
           <w:lang w:val="pt-PT"/>
         </w:rPr>
-        <w:t>Reserva</w:t>
+        <w:t xml:space="preserve">, </w:t>
+      </w:r>
+      <w:r>
+        <w:rPr>
+          <w:rFonts w:cs="Arial"/>
+          <w:bCs/>
+          <w:iCs/>
+          <w:sz w:val="24"/>
+          <w:lang w:val="pt-PT"/>
+        </w:rPr>
+        <w:t>com o limite inferior sendo o próprio dia e assumindo o formato dd/mm/aa.</w:t>
+      </w:r>
+    </w:p>
+    <w:p>
+      <w:pPr>
+        <w:rPr>
+          <w:rFonts w:cs="Arial"/>
+          <w:bCs/>
+          <w:iCs/>
+          <w:sz w:val="24"/>
+          <w:lang w:val="pt-PT"/>
+        </w:rPr>
+      </w:pPr>
+      <w:r>
+        <w:rPr>
+          <w:rFonts w:cs="Arial"/>
+          <w:bCs/>
+          <w:iCs/>
+          <w:sz w:val="24"/>
+          <w:lang w:val="pt-PT"/>
+        </w:rPr>
+        <w:t xml:space="preserve">Quanto à </w:t>
       </w:r>
       <w:r>
         <w:rPr>
@@ -7516,71 +6583,7 @@
           <w:sz w:val="24"/>
           <w:lang w:val="pt-PT"/>
         </w:rPr>
-        <w:t xml:space="preserve"> </w:t>
-      </w:r>
-      <w:r>
-        <w:rPr>
-          <w:rFonts w:cs="Arial"/>
-          <w:bCs/>
-          <w:iCs/>
-          <w:sz w:val="24"/>
-          <w:lang w:val="pt-PT"/>
-        </w:rPr>
-        <w:t xml:space="preserve">usamos um inteiro com valor máximo de 99 (2 dígitos), considerando-o suficiente para suportar o número de reservas da empresa, para o </w:t>
-      </w:r>
-      <w:proofErr w:type="spellStart"/>
-      <w:r>
-        <w:rPr>
-          <w:rFonts w:cs="Arial"/>
-          <w:bCs/>
-          <w:iCs/>
-          <w:sz w:val="24"/>
-          <w:lang w:val="pt-PT"/>
-        </w:rPr>
-        <w:t>id_empresa</w:t>
-      </w:r>
-      <w:proofErr w:type="spellEnd"/>
-      <w:r>
-        <w:rPr>
-          <w:rFonts w:cs="Arial"/>
-          <w:bCs/>
-          <w:iCs/>
-          <w:sz w:val="24"/>
-          <w:lang w:val="pt-PT"/>
-        </w:rPr>
-        <w:t xml:space="preserve">. O preço será um </w:t>
-      </w:r>
-      <w:proofErr w:type="spellStart"/>
-      <w:r>
-        <w:rPr>
-          <w:rFonts w:cs="Arial"/>
-          <w:bCs/>
-          <w:iCs/>
-          <w:sz w:val="24"/>
-          <w:lang w:val="pt-PT"/>
-        </w:rPr>
-        <w:t>float</w:t>
-      </w:r>
-      <w:proofErr w:type="spellEnd"/>
-      <w:r>
-        <w:rPr>
-          <w:rFonts w:cs="Arial"/>
-          <w:bCs/>
-          <w:iCs/>
-          <w:sz w:val="24"/>
-          <w:lang w:val="pt-PT"/>
-        </w:rPr>
-        <w:t xml:space="preserve"> de valor positivo, o lugar um inteiro até 99 (2 dígitos) e a data será do tipo</w:t>
-      </w:r>
-      <w:r>
-        <w:rPr>
-          <w:rFonts w:cs="Arial"/>
-          <w:bCs/>
-          <w:iCs/>
-          <w:sz w:val="24"/>
-          <w:lang w:val="pt-PT"/>
-        </w:rPr>
-        <w:t xml:space="preserve"> </w:t>
+        <w:t>V</w:t>
       </w:r>
       <w:r>
         <w:rPr>
@@ -7591,7 +6594,38 @@
           <w:sz w:val="24"/>
           <w:lang w:val="pt-PT"/>
         </w:rPr>
-        <w:t>Date</w:t>
+        <w:t>iagem</w:t>
+      </w:r>
+      <w:r>
+        <w:rPr>
+          <w:rFonts w:cs="Arial"/>
+          <w:bCs/>
+          <w:iCs/>
+          <w:sz w:val="24"/>
+          <w:lang w:val="pt-PT"/>
+        </w:rPr>
+        <w:t>, o atributo id_viagem será um inteiro até 99 (2 dígitos), o preço um float positivo e as horas de chegada e partida uma string com formato hh:mm.</w:t>
+      </w:r>
+    </w:p>
+    <w:p>
+      <w:pPr>
+        <w:rPr>
+          <w:rFonts w:cs="Arial"/>
+          <w:bCs/>
+          <w:iCs/>
+          <w:sz w:val="24"/>
+          <w:lang w:val="pt-PT"/>
+        </w:rPr>
+      </w:pPr>
+      <w:r>
+        <w:rPr>
+          <w:rFonts w:cs="Arial"/>
+          <w:bCs/>
+          <w:iCs/>
+          <w:sz w:val="24"/>
+          <w:lang w:val="pt-PT"/>
+        </w:rPr>
+        <w:t xml:space="preserve">Para a </w:t>
       </w:r>
       <w:r>
         <w:rPr>
@@ -7602,7 +6636,7 @@
           <w:sz w:val="24"/>
           <w:lang w:val="pt-PT"/>
         </w:rPr>
-        <w:t xml:space="preserve">, </w:t>
+        <w:t>Estação</w:t>
       </w:r>
       <w:r>
         <w:rPr>
@@ -7612,9 +6646,8 @@
           <w:sz w:val="24"/>
           <w:lang w:val="pt-PT"/>
         </w:rPr>
-        <w:t xml:space="preserve">com o limite inferior sendo o próprio dia e assumindo o formato </w:t>
-      </w:r>
-      <w:proofErr w:type="spellStart"/>
+        <w:t>, teremos um id_estação inteiro, até 99 (2 dígitos), uma string a representar o nome da cidade onde se localiza e outra string representando o nome da estação</w:t>
+      </w:r>
       <w:r>
         <w:rPr>
           <w:rFonts w:cs="Arial"/>
@@ -7623,9 +6656,8 @@
           <w:sz w:val="24"/>
           <w:lang w:val="pt-PT"/>
         </w:rPr>
-        <w:t>dd</w:t>
-      </w:r>
-      <w:proofErr w:type="spellEnd"/>
+        <w:t>, ambas com tamanho máximo de 32 carateres</w:t>
+      </w:r>
       <w:r>
         <w:rPr>
           <w:rFonts w:cs="Arial"/>
@@ -7634,7 +6666,7 @@
           <w:sz w:val="24"/>
           <w:lang w:val="pt-PT"/>
         </w:rPr>
-        <w:t>/mm/aa.</w:t>
+        <w:t>.</w:t>
       </w:r>
     </w:p>
     <w:p>
@@ -7655,31 +6687,11 @@
           <w:sz w:val="24"/>
           <w:lang w:val="pt-PT"/>
         </w:rPr>
-        <w:t xml:space="preserve">Quanto à </w:t>
-      </w:r>
-      <w:r>
-        <w:rPr>
-          <w:rFonts w:cs="Arial"/>
-          <w:bCs/>
-          <w:i/>
-          <w:iCs/>
-          <w:sz w:val="24"/>
-          <w:lang w:val="pt-PT"/>
-        </w:rPr>
-        <w:t>V</w:t>
-      </w:r>
-      <w:r>
-        <w:rPr>
-          <w:rFonts w:cs="Arial"/>
-          <w:bCs/>
-          <w:i/>
-          <w:iCs/>
-          <w:sz w:val="24"/>
-          <w:lang w:val="pt-PT"/>
-        </w:rPr>
-        <w:t>iagem</w:t>
-      </w:r>
-      <w:r>
+        <w:t>Por fim, o id_comboio é representado por um inteiro até 9 (1 dígito) e os lugares, atributo multi-valor, são representados por inteiros até 99 (2 dígitos), dada a reduzida capacidade dos comboios da empresa.</w:t>
+      </w:r>
+    </w:p>
+    <w:p>
+      <w:pPr>
         <w:rPr>
           <w:rFonts w:cs="Arial"/>
           <w:bCs/>
@@ -7687,9 +6699,7 @@
           <w:sz w:val="24"/>
           <w:lang w:val="pt-PT"/>
         </w:rPr>
-        <w:t xml:space="preserve">, o atributo </w:t>
-      </w:r>
-      <w:proofErr w:type="spellStart"/>
+      </w:pPr>
       <w:r>
         <w:rPr>
           <w:rFonts w:cs="Arial"/>
@@ -7698,9 +6708,8 @@
           <w:sz w:val="24"/>
           <w:lang w:val="pt-PT"/>
         </w:rPr>
-        <w:t>id_viagem</w:t>
-      </w:r>
-      <w:proofErr w:type="spellEnd"/>
+        <w:t>A junção das escolhas enu</w:t>
+      </w:r>
       <w:r>
         <w:rPr>
           <w:rFonts w:cs="Arial"/>
@@ -7709,9 +6718,8 @@
           <w:sz w:val="24"/>
           <w:lang w:val="pt-PT"/>
         </w:rPr>
-        <w:t xml:space="preserve"> será um inteiro até 99 (2 dígitos), o preço um </w:t>
-      </w:r>
-      <w:proofErr w:type="spellStart"/>
+        <w:t>nciadas anteriormente conduziu</w:t>
+      </w:r>
       <w:r>
         <w:rPr>
           <w:rFonts w:cs="Arial"/>
@@ -7720,322 +6728,17 @@
           <w:sz w:val="24"/>
           <w:lang w:val="pt-PT"/>
         </w:rPr>
-        <w:t>float</w:t>
-      </w:r>
-      <w:proofErr w:type="spellEnd"/>
-      <w:r>
+        <w:t xml:space="preserve"> à seguinte tabela:</w:t>
+      </w:r>
+    </w:p>
+    <w:p>
+      <w:pPr>
+        <w:ind w:firstLine="720"/>
         <w:rPr>
           <w:rFonts w:cs="Arial"/>
           <w:bCs/>
           <w:iCs/>
           <w:sz w:val="24"/>
-          <w:lang w:val="pt-PT"/>
-        </w:rPr>
-        <w:t xml:space="preserve"> positivo e as horas de chegada e partida uma </w:t>
-      </w:r>
-      <w:proofErr w:type="spellStart"/>
-      <w:r>
-        <w:rPr>
-          <w:rFonts w:cs="Arial"/>
-          <w:bCs/>
-          <w:iCs/>
-          <w:sz w:val="24"/>
-          <w:lang w:val="pt-PT"/>
-        </w:rPr>
-        <w:t>string</w:t>
-      </w:r>
-      <w:proofErr w:type="spellEnd"/>
-      <w:r>
-        <w:rPr>
-          <w:rFonts w:cs="Arial"/>
-          <w:bCs/>
-          <w:iCs/>
-          <w:sz w:val="24"/>
-          <w:lang w:val="pt-PT"/>
-        </w:rPr>
-        <w:t xml:space="preserve"> com formato </w:t>
-      </w:r>
-      <w:proofErr w:type="spellStart"/>
-      <w:r>
-        <w:rPr>
-          <w:rFonts w:cs="Arial"/>
-          <w:bCs/>
-          <w:iCs/>
-          <w:sz w:val="24"/>
-          <w:lang w:val="pt-PT"/>
-        </w:rPr>
-        <w:t>hh:mm</w:t>
-      </w:r>
-      <w:proofErr w:type="spellEnd"/>
-      <w:r>
-        <w:rPr>
-          <w:rFonts w:cs="Arial"/>
-          <w:bCs/>
-          <w:iCs/>
-          <w:sz w:val="24"/>
-          <w:lang w:val="pt-PT"/>
-        </w:rPr>
-        <w:t>.</w:t>
-      </w:r>
-    </w:p>
-    <w:p>
-      <w:pPr>
-        <w:rPr>
-          <w:rFonts w:cs="Arial"/>
-          <w:bCs/>
-          <w:iCs/>
-          <w:sz w:val="24"/>
-          <w:lang w:val="pt-PT"/>
-        </w:rPr>
-      </w:pPr>
-      <w:r>
-        <w:rPr>
-          <w:rFonts w:cs="Arial"/>
-          <w:bCs/>
-          <w:iCs/>
-          <w:sz w:val="24"/>
-          <w:lang w:val="pt-PT"/>
-        </w:rPr>
-        <w:t xml:space="preserve">Para a </w:t>
-      </w:r>
-      <w:r>
-        <w:rPr>
-          <w:rFonts w:cs="Arial"/>
-          <w:bCs/>
-          <w:i/>
-          <w:iCs/>
-          <w:sz w:val="24"/>
-          <w:lang w:val="pt-PT"/>
-        </w:rPr>
-        <w:t>Estação</w:t>
-      </w:r>
-      <w:r>
-        <w:rPr>
-          <w:rFonts w:cs="Arial"/>
-          <w:bCs/>
-          <w:iCs/>
-          <w:sz w:val="24"/>
-          <w:lang w:val="pt-PT"/>
-        </w:rPr>
-        <w:t xml:space="preserve">, teremos um </w:t>
-      </w:r>
-      <w:proofErr w:type="spellStart"/>
-      <w:r>
-        <w:rPr>
-          <w:rFonts w:cs="Arial"/>
-          <w:bCs/>
-          <w:iCs/>
-          <w:sz w:val="24"/>
-          <w:lang w:val="pt-PT"/>
-        </w:rPr>
-        <w:t>id_estação</w:t>
-      </w:r>
-      <w:proofErr w:type="spellEnd"/>
-      <w:r>
-        <w:rPr>
-          <w:rFonts w:cs="Arial"/>
-          <w:bCs/>
-          <w:iCs/>
-          <w:sz w:val="24"/>
-          <w:lang w:val="pt-PT"/>
-        </w:rPr>
-        <w:t xml:space="preserve"> inteiro, até 99 (2 dígitos), uma </w:t>
-      </w:r>
-      <w:proofErr w:type="spellStart"/>
-      <w:r>
-        <w:rPr>
-          <w:rFonts w:cs="Arial"/>
-          <w:bCs/>
-          <w:iCs/>
-          <w:sz w:val="24"/>
-          <w:lang w:val="pt-PT"/>
-        </w:rPr>
-        <w:t>string</w:t>
-      </w:r>
-      <w:proofErr w:type="spellEnd"/>
-      <w:r>
-        <w:rPr>
-          <w:rFonts w:cs="Arial"/>
-          <w:bCs/>
-          <w:iCs/>
-          <w:sz w:val="24"/>
-          <w:lang w:val="pt-PT"/>
-        </w:rPr>
-        <w:t xml:space="preserve"> a representar o nome da cidade onde se localiza e outra </w:t>
-      </w:r>
-      <w:proofErr w:type="spellStart"/>
-      <w:r>
-        <w:rPr>
-          <w:rFonts w:cs="Arial"/>
-          <w:bCs/>
-          <w:iCs/>
-          <w:sz w:val="24"/>
-          <w:lang w:val="pt-PT"/>
-        </w:rPr>
-        <w:t>string</w:t>
-      </w:r>
-      <w:proofErr w:type="spellEnd"/>
-      <w:r>
-        <w:rPr>
-          <w:rFonts w:cs="Arial"/>
-          <w:bCs/>
-          <w:iCs/>
-          <w:sz w:val="24"/>
-          <w:lang w:val="pt-PT"/>
-        </w:rPr>
-        <w:t xml:space="preserve"> representando o nome da estação</w:t>
-      </w:r>
-      <w:r>
-        <w:rPr>
-          <w:rFonts w:cs="Arial"/>
-          <w:bCs/>
-          <w:iCs/>
-          <w:sz w:val="24"/>
-          <w:lang w:val="pt-PT"/>
-        </w:rPr>
-        <w:t>, ambas com tamanho máximo de 32 carateres</w:t>
-      </w:r>
-      <w:r>
-        <w:rPr>
-          <w:rFonts w:cs="Arial"/>
-          <w:bCs/>
-          <w:iCs/>
-          <w:sz w:val="24"/>
-          <w:lang w:val="pt-PT"/>
-        </w:rPr>
-        <w:t>.</w:t>
-      </w:r>
-    </w:p>
-    <w:p>
-      <w:pPr>
-        <w:rPr>
-          <w:rFonts w:cs="Arial"/>
-          <w:bCs/>
-          <w:iCs/>
-          <w:sz w:val="24"/>
-          <w:lang w:val="pt-PT"/>
-        </w:rPr>
-      </w:pPr>
-      <w:r>
-        <w:rPr>
-          <w:rFonts w:cs="Arial"/>
-          <w:bCs/>
-          <w:iCs/>
-          <w:sz w:val="24"/>
-          <w:lang w:val="pt-PT"/>
-        </w:rPr>
-        <w:t xml:space="preserve">Por fim, o </w:t>
-      </w:r>
-      <w:proofErr w:type="spellStart"/>
-      <w:r>
-        <w:rPr>
-          <w:rFonts w:cs="Arial"/>
-          <w:bCs/>
-          <w:iCs/>
-          <w:sz w:val="24"/>
-          <w:lang w:val="pt-PT"/>
-        </w:rPr>
-        <w:t>id_comboio</w:t>
-      </w:r>
-      <w:proofErr w:type="spellEnd"/>
-      <w:r>
-        <w:rPr>
-          <w:rFonts w:cs="Arial"/>
-          <w:bCs/>
-          <w:iCs/>
-          <w:sz w:val="24"/>
-          <w:lang w:val="pt-PT"/>
-        </w:rPr>
-        <w:t xml:space="preserve"> é representado por um inteiro até 9 (1 dígito) e os lugares, atributo </w:t>
-      </w:r>
-      <w:proofErr w:type="spellStart"/>
-      <w:r>
-        <w:rPr>
-          <w:rFonts w:cs="Arial"/>
-          <w:bCs/>
-          <w:iCs/>
-          <w:sz w:val="24"/>
-          <w:lang w:val="pt-PT"/>
-        </w:rPr>
-        <w:t>multi-valor</w:t>
-      </w:r>
-      <w:proofErr w:type="spellEnd"/>
-      <w:r>
-        <w:rPr>
-          <w:rFonts w:cs="Arial"/>
-          <w:bCs/>
-          <w:iCs/>
-          <w:sz w:val="24"/>
-          <w:lang w:val="pt-PT"/>
-        </w:rPr>
-        <w:t>, são representados por inteiros até 99 (2 dígitos), dada a reduzida capacidade dos comboios da empresa.</w:t>
-      </w:r>
-    </w:p>
-    <w:p>
-      <w:pPr>
-        <w:rPr>
-          <w:rFonts w:cs="Arial"/>
-          <w:bCs/>
-          <w:iCs/>
-          <w:sz w:val="24"/>
-          <w:lang w:val="pt-PT"/>
-        </w:rPr>
-      </w:pPr>
-      <w:r>
-        <w:rPr>
-          <w:rFonts w:cs="Arial"/>
-          <w:bCs/>
-          <w:iCs/>
-          <w:sz w:val="24"/>
-          <w:lang w:val="pt-PT"/>
-        </w:rPr>
-        <w:t>A junção das escolhas enu</w:t>
-      </w:r>
-      <w:r>
-        <w:rPr>
-          <w:rFonts w:cs="Arial"/>
-          <w:bCs/>
-          <w:iCs/>
-          <w:sz w:val="24"/>
-          <w:lang w:val="pt-PT"/>
-        </w:rPr>
-        <w:t>nciadas anteriormente conduziu</w:t>
-      </w:r>
-      <w:r>
-        <w:rPr>
-          <w:rFonts w:cs="Arial"/>
-          <w:bCs/>
-          <w:iCs/>
-          <w:sz w:val="24"/>
-          <w:lang w:val="pt-PT"/>
-        </w:rPr>
-        <w:t xml:space="preserve"> à seguinte tabela:</w:t>
-      </w:r>
-    </w:p>
-    <w:p>
-      <w:pPr>
-        <w:ind w:firstLine="720"/>
-        <w:rPr>
-          <w:rFonts w:cs="Arial"/>
-          <w:bCs/>
-          <w:iCs/>
-          <w:sz w:val="24"/>
-          <w:lang w:val="pt-PT"/>
-        </w:rPr>
-      </w:pPr>
-    </w:p>
-    <w:p>
-      <w:pPr>
-        <w:rPr>
-          <w:rFonts w:ascii="Calibri" w:hAnsi="Calibri"/>
-          <w:lang w:val="pt-PT"/>
-        </w:rPr>
-      </w:pPr>
-    </w:p>
-    <w:p>
-      <w:pPr>
-        <w:rPr>
-          <w:rFonts w:ascii="Calibri" w:hAnsi="Calibri"/>
           <w:lang w:val="pt-PT"/>
         </w:rPr>
       </w:pPr>
@@ -8116,7 +6819,6 @@
                 <w:b/>
                 <w:lang w:val="pt-PT"/>
               </w:rPr>
-              <w:lastRenderedPageBreak/>
               <w:t>Entidade</w:t>
             </w:r>
           </w:p>
@@ -8200,7 +6902,6 @@
                 <w:lang w:val="pt-PT"/>
               </w:rPr>
             </w:pPr>
-            <w:proofErr w:type="spellStart"/>
             <w:r>
               <w:rPr>
                 <w:b/>
@@ -8209,7 +6910,6 @@
               </w:rPr>
               <w:t>Nulls</w:t>
             </w:r>
-            <w:proofErr w:type="spellEnd"/>
           </w:p>
         </w:tc>
         <w:tc>
@@ -8225,7 +6925,6 @@
                 <w:lang w:val="pt-PT"/>
               </w:rPr>
             </w:pPr>
-            <w:proofErr w:type="spellStart"/>
             <w:r>
               <w:rPr>
                 <w:b/>
@@ -8234,7 +6933,6 @@
               </w:rPr>
               <w:t>Multi-valorado</w:t>
             </w:r>
-            <w:proofErr w:type="spellEnd"/>
           </w:p>
         </w:tc>
         <w:tc>
@@ -8280,18 +6978,8 @@
                 <w:sz w:val="18"/>
                 <w:lang w:val="pt-PT"/>
               </w:rPr>
-              <w:t xml:space="preserve">Valor </w:t>
-            </w:r>
-            <w:proofErr w:type="spellStart"/>
-            <w:r>
-              <w:rPr>
-                <w:b/>
-                <w:sz w:val="18"/>
-                <w:lang w:val="pt-PT"/>
-              </w:rPr>
-              <w:t>default</w:t>
-            </w:r>
-            <w:proofErr w:type="spellEnd"/>
+              <w:t>Valor default</w:t>
+            </w:r>
           </w:p>
         </w:tc>
       </w:tr>
@@ -8365,25 +7053,7 @@
                 <w:szCs w:val="18"/>
                 <w:lang w:val="pt-PT"/>
               </w:rPr>
-              <w:t xml:space="preserve">Data de </w:t>
-            </w:r>
-            <w:proofErr w:type="spellStart"/>
-            <w:r>
-              <w:rPr>
-                <w:sz w:val="18"/>
-                <w:szCs w:val="18"/>
-                <w:lang w:val="pt-PT"/>
-              </w:rPr>
-              <w:t>Nasc</w:t>
-            </w:r>
-            <w:proofErr w:type="spellEnd"/>
-            <w:r>
-              <w:rPr>
-                <w:sz w:val="18"/>
-                <w:szCs w:val="18"/>
-                <w:lang w:val="pt-PT"/>
-              </w:rPr>
-              <w:t>.</w:t>
+              <w:t>Data de Nasc.</w:t>
             </w:r>
           </w:p>
           <w:p>
@@ -8682,27 +7352,55 @@
                 <w:lang w:val="pt-PT"/>
               </w:rPr>
             </w:pPr>
-            <w:proofErr w:type="spellStart"/>
             <w:r>
               <w:rPr>
                 <w:sz w:val="18"/>
                 <w:lang w:val="pt-PT"/>
               </w:rPr>
-              <w:t>String</w:t>
-            </w:r>
-            <w:proofErr w:type="spellEnd"/>
+              <w:t>String até 9 caracteres</w:t>
+            </w:r>
             <w:r>
               <w:rPr>
                 <w:sz w:val="18"/>
                 <w:lang w:val="pt-PT"/>
               </w:rPr>
-              <w:t xml:space="preserve"> até 9 caracteres</w:t>
-            </w:r>
-            <w:r>
+              <w:t>;</w:t>
+            </w:r>
+          </w:p>
+          <w:p>
+            <w:pPr>
               <w:rPr>
                 <w:sz w:val="18"/>
                 <w:lang w:val="pt-PT"/>
               </w:rPr>
+            </w:pPr>
+          </w:p>
+          <w:p>
+            <w:pPr>
+              <w:rPr>
+                <w:sz w:val="18"/>
+                <w:lang w:val="pt-PT"/>
+              </w:rPr>
+            </w:pPr>
+            <w:r>
+              <w:rPr>
+                <w:sz w:val="18"/>
+                <w:lang w:val="pt-PT"/>
+              </w:rPr>
+              <w:t>Data (1900-atualidade)</w:t>
+            </w:r>
+            <w:r>
+              <w:rPr>
+                <w:sz w:val="18"/>
+                <w:lang w:val="pt-PT"/>
+              </w:rPr>
+              <w:t xml:space="preserve"> com formato dd/mm/aa</w:t>
+            </w:r>
+            <w:r>
+              <w:rPr>
+                <w:sz w:val="18"/>
+                <w:lang w:val="pt-PT"/>
+              </w:rPr>
               <w:t>;</w:t>
             </w:r>
           </w:p>
@@ -8726,38 +7424,38 @@
                 <w:sz w:val="18"/>
                 <w:lang w:val="pt-PT"/>
               </w:rPr>
-              <w:t>Data (1900-atualidade)</w:t>
+              <w:t xml:space="preserve">String até </w:t>
             </w:r>
             <w:r>
               <w:rPr>
                 <w:sz w:val="18"/>
                 <w:lang w:val="pt-PT"/>
               </w:rPr>
-              <w:t xml:space="preserve"> com formato </w:t>
-            </w:r>
-            <w:proofErr w:type="spellStart"/>
+              <w:t>64</w:t>
+            </w:r>
             <w:r>
               <w:rPr>
                 <w:sz w:val="18"/>
                 <w:lang w:val="pt-PT"/>
               </w:rPr>
-              <w:t>dd</w:t>
-            </w:r>
-            <w:proofErr w:type="spellEnd"/>
-            <w:r>
+              <w:t xml:space="preserve"> caracteres;</w:t>
+            </w:r>
+          </w:p>
+          <w:p>
+            <w:pPr>
               <w:rPr>
                 <w:sz w:val="18"/>
                 <w:lang w:val="pt-PT"/>
               </w:rPr>
-              <w:t>/mm/aa</w:t>
-            </w:r>
-            <w:r>
+            </w:pPr>
+          </w:p>
+          <w:p>
+            <w:pPr>
               <w:rPr>
                 <w:sz w:val="18"/>
                 <w:lang w:val="pt-PT"/>
               </w:rPr>
-              <w:t>;</w:t>
-            </w:r>
+            </w:pPr>
           </w:p>
           <w:p>
             <w:pPr>
@@ -8766,98 +7464,27 @@
                 <w:lang w:val="pt-PT"/>
               </w:rPr>
             </w:pPr>
-          </w:p>
-          <w:p>
-            <w:pPr>
+            <w:r>
               <w:rPr>
                 <w:sz w:val="18"/>
                 <w:lang w:val="pt-PT"/>
               </w:rPr>
-            </w:pPr>
-            <w:proofErr w:type="spellStart"/>
-            <w:r>
+              <w:t>Inteiro com 9 dígitos;</w:t>
+            </w:r>
+          </w:p>
+          <w:p>
+            <w:pPr>
               <w:rPr>
                 <w:sz w:val="18"/>
                 <w:lang w:val="pt-PT"/>
               </w:rPr>
-              <w:t>String</w:t>
-            </w:r>
-            <w:proofErr w:type="spellEnd"/>
+            </w:pPr>
             <w:r>
               <w:rPr>
                 <w:sz w:val="18"/>
                 <w:lang w:val="pt-PT"/>
               </w:rPr>
-              <w:t xml:space="preserve"> até </w:t>
-            </w:r>
-            <w:r>
-              <w:rPr>
-                <w:sz w:val="18"/>
-                <w:lang w:val="pt-PT"/>
-              </w:rPr>
-              <w:t>64</w:t>
-            </w:r>
-            <w:r>
-              <w:rPr>
-                <w:sz w:val="18"/>
-                <w:lang w:val="pt-PT"/>
-              </w:rPr>
-              <w:t xml:space="preserve"> caracteres;</w:t>
-            </w:r>
-          </w:p>
-          <w:p>
-            <w:pPr>
-              <w:rPr>
-                <w:sz w:val="18"/>
-                <w:lang w:val="pt-PT"/>
-              </w:rPr>
-            </w:pPr>
-          </w:p>
-          <w:p>
-            <w:pPr>
-              <w:rPr>
-                <w:sz w:val="18"/>
-                <w:lang w:val="pt-PT"/>
-              </w:rPr>
-            </w:pPr>
-          </w:p>
-          <w:p>
-            <w:pPr>
-              <w:rPr>
-                <w:sz w:val="18"/>
-                <w:lang w:val="pt-PT"/>
-              </w:rPr>
-            </w:pPr>
-            <w:r>
-              <w:rPr>
-                <w:sz w:val="18"/>
-                <w:lang w:val="pt-PT"/>
-              </w:rPr>
-              <w:t>Inteiro com 9 dígitos;</w:t>
-            </w:r>
-          </w:p>
-          <w:p>
-            <w:pPr>
-              <w:rPr>
-                <w:sz w:val="18"/>
-                <w:lang w:val="pt-PT"/>
-              </w:rPr>
-            </w:pPr>
-            <w:proofErr w:type="spellStart"/>
-            <w:r>
-              <w:rPr>
-                <w:sz w:val="18"/>
-                <w:lang w:val="pt-PT"/>
-              </w:rPr>
-              <w:t>String</w:t>
-            </w:r>
-            <w:proofErr w:type="spellEnd"/>
-            <w:r>
-              <w:rPr>
-                <w:sz w:val="18"/>
-                <w:lang w:val="pt-PT"/>
-              </w:rPr>
-              <w:t xml:space="preserve"> até 64</w:t>
+              <w:t>String até 64</w:t>
             </w:r>
             <w:r>
               <w:rPr>
@@ -9501,14 +8128,12 @@
                 <w:lang w:val="pt-PT"/>
               </w:rPr>
             </w:pPr>
-            <w:proofErr w:type="spellStart"/>
             <w:r>
               <w:rPr>
                 <w:lang w:val="pt-PT"/>
               </w:rPr>
               <w:t>Id_reserva</w:t>
             </w:r>
-            <w:proofErr w:type="spellEnd"/>
           </w:p>
           <w:p>
             <w:pPr>
@@ -9733,22 +8358,21 @@
                 <w:lang w:val="pt-PT"/>
               </w:rPr>
             </w:pPr>
-            <w:proofErr w:type="spellStart"/>
             <w:r>
               <w:rPr>
                 <w:sz w:val="18"/>
                 <w:lang w:val="pt-PT"/>
               </w:rPr>
-              <w:t>Float</w:t>
-            </w:r>
-            <w:proofErr w:type="spellEnd"/>
-            <w:r>
+              <w:t>Float (positivo);</w:t>
+            </w:r>
+          </w:p>
+          <w:p>
+            <w:pPr>
               <w:rPr>
                 <w:sz w:val="18"/>
                 <w:lang w:val="pt-PT"/>
               </w:rPr>
-              <w:t xml:space="preserve"> (positivo);</w:t>
-            </w:r>
+            </w:pPr>
           </w:p>
           <w:p>
             <w:pPr>
@@ -9757,21 +8381,21 @@
                 <w:lang w:val="pt-PT"/>
               </w:rPr>
             </w:pPr>
-          </w:p>
-          <w:p>
-            <w:pPr>
+            <w:r>
               <w:rPr>
                 <w:sz w:val="18"/>
                 <w:lang w:val="pt-PT"/>
               </w:rPr>
-            </w:pPr>
-            <w:r>
+              <w:t>Inteiro até 99;</w:t>
+            </w:r>
+          </w:p>
+          <w:p>
+            <w:pPr>
               <w:rPr>
                 <w:sz w:val="18"/>
                 <w:lang w:val="pt-PT"/>
               </w:rPr>
-              <w:t>Inteiro até 99;</w:t>
-            </w:r>
+            </w:pPr>
           </w:p>
           <w:p>
             <w:pPr>
@@ -9780,36 +8404,12 @@
                 <w:lang w:val="pt-PT"/>
               </w:rPr>
             </w:pPr>
-          </w:p>
-          <w:p>
-            <w:pPr>
+            <w:r>
               <w:rPr>
                 <w:sz w:val="18"/>
                 <w:lang w:val="pt-PT"/>
               </w:rPr>
-            </w:pPr>
-            <w:r>
-              <w:rPr>
-                <w:sz w:val="18"/>
-                <w:lang w:val="pt-PT"/>
-              </w:rPr>
-              <w:t xml:space="preserve">Data (atualidade-) com formato </w:t>
-            </w:r>
-            <w:proofErr w:type="spellStart"/>
-            <w:r>
-              <w:rPr>
-                <w:sz w:val="18"/>
-                <w:lang w:val="pt-PT"/>
-              </w:rPr>
-              <w:t>dd</w:t>
-            </w:r>
-            <w:proofErr w:type="spellEnd"/>
-            <w:r>
-              <w:rPr>
-                <w:sz w:val="18"/>
-                <w:lang w:val="pt-PT"/>
-              </w:rPr>
-              <w:t>/mm/aa</w:t>
+              <w:t>Data (atualidade-) com formato dd/mm/aa</w:t>
             </w:r>
           </w:p>
         </w:tc>
@@ -10222,7 +8822,6 @@
                 <w:lang w:val="pt-PT"/>
               </w:rPr>
             </w:pPr>
-            <w:proofErr w:type="spellStart"/>
             <w:r>
               <w:rPr>
                 <w:sz w:val="18"/>
@@ -10230,7 +8829,6 @@
               </w:rPr>
               <w:t>Id_viagem</w:t>
             </w:r>
-            <w:proofErr w:type="spellEnd"/>
           </w:p>
           <w:p>
             <w:pPr>
@@ -10455,41 +9053,37 @@
                 <w:lang w:val="pt-PT"/>
               </w:rPr>
             </w:pPr>
-            <w:proofErr w:type="spellStart"/>
             <w:r>
               <w:rPr>
                 <w:sz w:val="18"/>
                 <w:szCs w:val="18"/>
                 <w:lang w:val="pt-PT"/>
               </w:rPr>
-              <w:t>String</w:t>
-            </w:r>
-            <w:proofErr w:type="spellEnd"/>
-            <w:r>
+              <w:t>String (hh:mm)</w:t>
+            </w:r>
+          </w:p>
+          <w:p>
+            <w:pPr>
               <w:rPr>
                 <w:sz w:val="18"/>
                 <w:szCs w:val="18"/>
                 <w:lang w:val="pt-PT"/>
               </w:rPr>
-              <w:t xml:space="preserve"> (</w:t>
-            </w:r>
-            <w:proofErr w:type="spellStart"/>
-            <w:r>
+            </w:pPr>
+          </w:p>
+          <w:p>
+            <w:pPr>
               <w:rPr>
                 <w:sz w:val="18"/>
                 <w:szCs w:val="18"/>
-                <w:lang w:val="pt-PT"/>
-              </w:rPr>
-              <w:t>hh:mm</w:t>
-            </w:r>
-            <w:proofErr w:type="spellEnd"/>
+              </w:rPr>
+            </w:pPr>
             <w:r>
               <w:rPr>
                 <w:sz w:val="18"/>
                 <w:szCs w:val="18"/>
-                <w:lang w:val="pt-PT"/>
-              </w:rPr>
-              <w:t>)</w:t>
+              </w:rPr>
+              <w:t>String (hh:mm)</w:t>
             </w:r>
           </w:p>
           <w:p>
@@ -10497,7 +9091,6 @@
               <w:rPr>
                 <w:sz w:val="18"/>
                 <w:szCs w:val="18"/>
-                <w:lang w:val="pt-PT"/>
               </w:rPr>
             </w:pPr>
           </w:p>
@@ -10513,62 +9106,7 @@
                 <w:sz w:val="18"/>
                 <w:szCs w:val="18"/>
               </w:rPr>
-              <w:t>String (</w:t>
-            </w:r>
-            <w:proofErr w:type="spellStart"/>
-            <w:r>
-              <w:rPr>
-                <w:sz w:val="18"/>
-                <w:szCs w:val="18"/>
-              </w:rPr>
-              <w:t>hh:mm</w:t>
-            </w:r>
-            <w:proofErr w:type="spellEnd"/>
-            <w:r>
-              <w:rPr>
-                <w:sz w:val="18"/>
-                <w:szCs w:val="18"/>
-              </w:rPr>
-              <w:t>)</w:t>
-            </w:r>
-          </w:p>
-          <w:p>
-            <w:pPr>
-              <w:rPr>
-                <w:sz w:val="18"/>
-                <w:szCs w:val="18"/>
-              </w:rPr>
-            </w:pPr>
-          </w:p>
-          <w:p>
-            <w:pPr>
-              <w:rPr>
-                <w:sz w:val="18"/>
-                <w:szCs w:val="18"/>
-              </w:rPr>
-            </w:pPr>
-            <w:r>
-              <w:rPr>
-                <w:sz w:val="18"/>
-                <w:szCs w:val="18"/>
-              </w:rPr>
-              <w:t>Float (</w:t>
-            </w:r>
-            <w:proofErr w:type="spellStart"/>
-            <w:r>
-              <w:rPr>
-                <w:sz w:val="18"/>
-                <w:szCs w:val="18"/>
-              </w:rPr>
-              <w:t>positivo</w:t>
-            </w:r>
-            <w:proofErr w:type="spellEnd"/>
-            <w:r>
-              <w:rPr>
-                <w:sz w:val="18"/>
-                <w:szCs w:val="18"/>
-              </w:rPr>
-              <w:t>);</w:t>
+              <w:t>Float (positivo);</w:t>
             </w:r>
           </w:p>
         </w:tc>
@@ -11057,7 +9595,6 @@
                 <w:lang w:val="pt-PT"/>
               </w:rPr>
             </w:pPr>
-            <w:proofErr w:type="spellStart"/>
             <w:r>
               <w:rPr>
                 <w:sz w:val="18"/>
@@ -11065,7 +9602,6 @@
               </w:rPr>
               <w:t>Id_estação</w:t>
             </w:r>
-            <w:proofErr w:type="spellEnd"/>
           </w:p>
         </w:tc>
         <w:tc>
@@ -11140,22 +9676,21 @@
                 <w:lang w:val="pt-PT"/>
               </w:rPr>
             </w:pPr>
-            <w:proofErr w:type="spellStart"/>
             <w:r>
               <w:rPr>
                 <w:sz w:val="18"/>
                 <w:lang w:val="pt-PT"/>
               </w:rPr>
-              <w:t>String</w:t>
-            </w:r>
-            <w:proofErr w:type="spellEnd"/>
-            <w:r>
+              <w:t>String até 32 caracteres;</w:t>
+            </w:r>
+          </w:p>
+          <w:p>
+            <w:pPr>
               <w:rPr>
                 <w:sz w:val="18"/>
                 <w:lang w:val="pt-PT"/>
               </w:rPr>
-              <w:t xml:space="preserve"> até 32 caracteres;</w:t>
-            </w:r>
+            </w:pPr>
           </w:p>
           <w:p>
             <w:pPr>
@@ -11164,29 +9699,12 @@
                 <w:lang w:val="pt-PT"/>
               </w:rPr>
             </w:pPr>
-          </w:p>
-          <w:p>
-            <w:pPr>
+            <w:r>
               <w:rPr>
                 <w:sz w:val="18"/>
                 <w:lang w:val="pt-PT"/>
               </w:rPr>
-            </w:pPr>
-            <w:proofErr w:type="spellStart"/>
-            <w:r>
-              <w:rPr>
-                <w:sz w:val="18"/>
-                <w:lang w:val="pt-PT"/>
-              </w:rPr>
-              <w:t>String</w:t>
-            </w:r>
-            <w:proofErr w:type="spellEnd"/>
-            <w:r>
-              <w:rPr>
-                <w:sz w:val="18"/>
-                <w:lang w:val="pt-PT"/>
-              </w:rPr>
-              <w:t xml:space="preserve"> até 32</w:t>
+              <w:t>String até 32</w:t>
             </w:r>
             <w:r>
               <w:rPr>
@@ -11547,7 +10065,6 @@
                 <w:lang w:val="pt-PT"/>
               </w:rPr>
             </w:pPr>
-            <w:proofErr w:type="spellStart"/>
             <w:r>
               <w:rPr>
                 <w:sz w:val="18"/>
@@ -11555,7 +10072,6 @@
               </w:rPr>
               <w:t>Id_comboio</w:t>
             </w:r>
-            <w:proofErr w:type="spellEnd"/>
           </w:p>
         </w:tc>
         <w:tc>
@@ -11838,21 +10354,21 @@
       <w:bookmarkStart w:id="13" w:name="_Toc535433491"/>
       <w:r>
         <w:rPr>
-          <w:rFonts w:ascii="Calibri" w:hAnsi="Calibri"/>
-          <w:lang w:val="pt-PT"/>
-        </w:rPr>
-        <w:t>Tabela _</w:t>
-      </w:r>
-      <w:r>
-        <w:rPr>
-          <w:rFonts w:ascii="Calibri" w:hAnsi="Calibri"/>
+          <w:rFonts w:cs="Arial"/>
+          <w:lang w:val="pt-PT"/>
+        </w:rPr>
+        <w:t>Tabela 3</w:t>
+      </w:r>
+      <w:r>
+        <w:rPr>
+          <w:rFonts w:cs="Arial"/>
           <w:lang w:val="pt-PT"/>
         </w:rPr>
         <w:t xml:space="preserve"> -</w:t>
       </w:r>
       <w:r>
         <w:rPr>
-          <w:rFonts w:ascii="Calibri" w:hAnsi="Calibri"/>
+          <w:rFonts w:cs="Arial"/>
           <w:bCs w:val="0"/>
           <w:szCs w:val="24"/>
           <w:lang w:val="pt-PT"/>
@@ -11861,7 +10377,7 @@
       </w:r>
       <w:r>
         <w:rPr>
-          <w:rFonts w:ascii="Calibri" w:hAnsi="Calibri"/>
+          <w:rFonts w:cs="Arial"/>
           <w:lang w:val="pt-PT"/>
         </w:rPr>
         <w:t>Identificação e associação dos atributos com as entidades</w:t>
@@ -12195,23 +10711,7 @@
           <w:sz w:val="24"/>
           <w:lang w:val="pt-PT"/>
         </w:rPr>
-        <w:t xml:space="preserve">de um atributo </w:t>
-      </w:r>
-      <w:proofErr w:type="spellStart"/>
-      <w:r>
-        <w:rPr>
-          <w:sz w:val="24"/>
-          <w:lang w:val="pt-PT"/>
-        </w:rPr>
-        <w:t>Id_reserva</w:t>
-      </w:r>
-      <w:proofErr w:type="spellEnd"/>
-      <w:r>
-        <w:rPr>
-          <w:sz w:val="24"/>
-          <w:lang w:val="pt-PT"/>
-        </w:rPr>
-        <w:t>, que</w:t>
+        <w:t>de um atributo Id_reserva, que</w:t>
       </w:r>
       <w:r>
         <w:rPr>
@@ -12318,15 +10818,7 @@
           <w:sz w:val="24"/>
           <w:lang w:val="pt-PT"/>
         </w:rPr>
-        <w:t xml:space="preserve"> por bem a criação de um atributo </w:t>
-      </w:r>
-      <w:proofErr w:type="spellStart"/>
-      <w:r>
-        <w:rPr>
-          <w:sz w:val="24"/>
-          <w:lang w:val="pt-PT"/>
-        </w:rPr>
-        <w:t>Id</w:t>
+        <w:t xml:space="preserve"> por bem a criação de um atributo Id</w:t>
       </w:r>
       <w:r>
         <w:rPr>
@@ -12342,7 +10834,6 @@
         </w:rPr>
         <w:t>viagem</w:t>
       </w:r>
-      <w:proofErr w:type="spellEnd"/>
       <w:r>
         <w:rPr>
           <w:sz w:val="24"/>
@@ -12350,22 +10841,13 @@
         </w:rPr>
         <w:t xml:space="preserve"> que, tal como </w:t>
       </w:r>
-      <w:proofErr w:type="spellStart"/>
       <w:r>
         <w:rPr>
           <w:sz w:val="24"/>
           <w:lang w:val="pt-PT"/>
         </w:rPr>
         <w:lastRenderedPageBreak/>
-        <w:t>Id_reserva</w:t>
-      </w:r>
-      <w:proofErr w:type="spellEnd"/>
-      <w:r>
-        <w:rPr>
-          <w:sz w:val="24"/>
-          <w:lang w:val="pt-PT"/>
-        </w:rPr>
-        <w:t>, será um inteiro que tomará sempre o menor valor possível de</w:t>
+        <w:t>Id_reserva, será um inteiro que tomará sempre o menor valor possível de</w:t>
       </w:r>
       <w:r>
         <w:rPr>
@@ -12479,23 +10961,7 @@
           <w:sz w:val="24"/>
           <w:lang w:val="pt-PT"/>
         </w:rPr>
-        <w:t xml:space="preserve"> para isso um atributo </w:t>
-      </w:r>
-      <w:proofErr w:type="spellStart"/>
-      <w:r>
-        <w:rPr>
-          <w:sz w:val="24"/>
-          <w:lang w:val="pt-PT"/>
-        </w:rPr>
-        <w:t>Id_estação</w:t>
-      </w:r>
-      <w:proofErr w:type="spellEnd"/>
-      <w:r>
-        <w:rPr>
-          <w:sz w:val="24"/>
-          <w:lang w:val="pt-PT"/>
-        </w:rPr>
-        <w:t>, que, novamente, será um inteiro</w:t>
+        <w:t xml:space="preserve"> para isso um atributo Id_estação, que, novamente, será um inteiro</w:t>
       </w:r>
       <w:r>
         <w:rPr>
@@ -12644,23 +11110,7 @@
           <w:sz w:val="24"/>
           <w:lang w:val="pt-PT"/>
         </w:rPr>
-        <w:t xml:space="preserve">um atributo </w:t>
-      </w:r>
-      <w:proofErr w:type="spellStart"/>
-      <w:r>
-        <w:rPr>
-          <w:sz w:val="24"/>
-          <w:lang w:val="pt-PT"/>
-        </w:rPr>
-        <w:t>Id_comboio</w:t>
-      </w:r>
-      <w:proofErr w:type="spellEnd"/>
-      <w:r>
-        <w:rPr>
-          <w:sz w:val="24"/>
-          <w:lang w:val="pt-PT"/>
-        </w:rPr>
-        <w:t xml:space="preserve"> que, mais uma vez, será um inteiro que irá tomar sempre o menor valor</w:t>
+        <w:t>um atributo Id_comboio que, mais uma vez, será um inteiro que irá tomar sempre o menor valor</w:t>
       </w:r>
       <w:r>
         <w:rPr>
@@ -13052,25 +11502,7 @@
           <w:sz w:val="24"/>
           <w:lang w:val="pt-PT"/>
         </w:rPr>
-        <w:t xml:space="preserve">e o modelo conceptual suporta os possíveis requerimentos dos utilizadores da companhia </w:t>
-      </w:r>
-      <w:proofErr w:type="spellStart"/>
-      <w:r>
-        <w:rPr>
-          <w:rFonts w:cs="Arial"/>
-          <w:sz w:val="24"/>
-          <w:lang w:val="pt-PT"/>
-        </w:rPr>
-        <w:t>IberoTrem</w:t>
-      </w:r>
-      <w:proofErr w:type="spellEnd"/>
-      <w:r>
-        <w:rPr>
-          <w:rFonts w:cs="Arial"/>
-          <w:sz w:val="24"/>
-          <w:lang w:val="pt-PT"/>
-        </w:rPr>
-        <w:t>. De seg</w:t>
+        <w:t>e o modelo conceptual suporta os possíveis requerimentos dos utilizadores da companhia IberoTrem. De seg</w:t>
       </w:r>
       <w:r>
         <w:rPr>
@@ -13080,7 +11512,6 @@
         </w:rPr>
         <w:t xml:space="preserve">uida enumeraremos algumas das </w:t>
       </w:r>
-      <w:proofErr w:type="spellStart"/>
       <w:r>
         <w:rPr>
           <w:rFonts w:cs="Arial"/>
@@ -13090,7 +11521,6 @@
         </w:rPr>
         <w:t>queries</w:t>
       </w:r>
-      <w:proofErr w:type="spellEnd"/>
       <w:r>
         <w:rPr>
           <w:rFonts w:cs="Arial"/>
@@ -13102,195 +11532,237 @@
     </w:p>
     <w:p>
       <w:pPr>
-        <w:rPr>
-          <w:rFonts w:cs="Arial"/>
-          <w:sz w:val="24"/>
-          <w:lang w:val="pt-PT"/>
-        </w:rPr>
-      </w:pPr>
-      <w:r>
         <w:rPr>
           <w:noProof/>
           <w:lang w:val="pt-PT" w:eastAsia="pt-PT"/>
         </w:rPr>
+      </w:pPr>
+    </w:p>
+    <w:p>
+      <w:pPr>
+        <w:rPr>
+          <w:noProof/>
+          <w:lang w:val="pt-PT" w:eastAsia="pt-PT"/>
+        </w:rPr>
+      </w:pPr>
+    </w:p>
+    <w:p>
+      <w:pPr>
+        <w:rPr>
+          <w:noProof/>
+          <w:lang w:val="pt-PT" w:eastAsia="pt-PT"/>
+        </w:rPr>
+      </w:pPr>
+    </w:p>
+    <w:p>
+      <w:pPr>
+        <w:rPr>
+          <w:noProof/>
+          <w:lang w:val="pt-PT" w:eastAsia="pt-PT"/>
+        </w:rPr>
+      </w:pPr>
+    </w:p>
+    <w:p>
+      <w:pPr>
+        <w:rPr>
+          <w:noProof/>
+          <w:sz w:val="24"/>
+          <w:lang w:val="pt-PT" w:eastAsia="pt-PT"/>
+        </w:rPr>
+      </w:pPr>
+      <w:r>
+        <w:rPr>
+          <w:noProof/>
+          <w:sz w:val="24"/>
+          <w:lang w:val="pt-PT" w:eastAsia="pt-PT"/>
+        </w:rPr>
+        <w:t>O resultado final dos 6 passos abordados anteriormente está representado no esquema conceptual que a seguir se apresenta</w:t>
+      </w:r>
+      <w:r>
+        <w:rPr>
+          <w:noProof/>
+          <w:sz w:val="24"/>
+          <w:lang w:val="pt-PT" w:eastAsia="pt-PT"/>
+        </w:rPr>
+        <w:t xml:space="preserve"> na figura seguinte</w:t>
+      </w:r>
+      <w:r>
+        <w:rPr>
+          <w:noProof/>
+          <w:sz w:val="24"/>
+          <w:lang w:val="pt-PT" w:eastAsia="pt-PT"/>
+        </w:rPr>
+        <w:t>:</w:t>
+      </w:r>
+    </w:p>
+    <w:p>
+      <w:pPr>
+        <w:rPr>
+          <w:noProof/>
+          <w:lang w:val="pt-PT" w:eastAsia="pt-PT"/>
+        </w:rPr>
+      </w:pPr>
+    </w:p>
+    <w:p>
+      <w:pPr>
+        <w:rPr>
+          <w:noProof/>
+          <w:lang w:val="pt-PT" w:eastAsia="pt-PT"/>
+        </w:rPr>
+      </w:pPr>
+    </w:p>
+    <w:p>
+      <w:pPr>
+        <w:rPr>
+          <w:noProof/>
+          <w:lang w:val="pt-PT" w:eastAsia="pt-PT"/>
+        </w:rPr>
+      </w:pPr>
+    </w:p>
+    <w:p>
+      <w:pPr>
+        <w:rPr>
+          <w:noProof/>
+          <w:lang w:val="pt-PT" w:eastAsia="pt-PT"/>
+        </w:rPr>
+      </w:pPr>
+    </w:p>
+    <w:p>
+      <w:pPr>
+        <w:rPr>
+          <w:noProof/>
+          <w:lang w:val="pt-PT" w:eastAsia="pt-PT"/>
+        </w:rPr>
+      </w:pPr>
+    </w:p>
+    <w:p>
+      <w:pPr>
+        <w:rPr>
+          <w:noProof/>
+          <w:lang w:val="pt-PT" w:eastAsia="pt-PT"/>
+        </w:rPr>
+      </w:pPr>
+    </w:p>
+    <w:p>
+      <w:pPr>
+        <w:rPr>
+          <w:noProof/>
+          <w:lang w:val="pt-PT" w:eastAsia="pt-PT"/>
+        </w:rPr>
+      </w:pPr>
+    </w:p>
+    <w:p>
+      <w:pPr>
+        <w:rPr>
+          <w:noProof/>
+          <w:lang w:val="pt-PT" w:eastAsia="pt-PT"/>
+        </w:rPr>
+      </w:pPr>
+    </w:p>
+    <w:p>
+      <w:pPr>
+        <w:rPr>
+          <w:noProof/>
+          <w:lang w:val="pt-PT" w:eastAsia="pt-PT"/>
+        </w:rPr>
+      </w:pPr>
+    </w:p>
+    <w:p>
+      <w:pPr>
+        <w:rPr>
+          <w:noProof/>
+          <w:lang w:val="pt-PT" w:eastAsia="pt-PT"/>
+        </w:rPr>
+      </w:pPr>
+    </w:p>
+    <w:p>
+      <w:pPr>
+        <w:rPr>
+          <w:rFonts w:cs="Arial"/>
+          <w:sz w:val="24"/>
+          <w:lang w:val="pt-PT"/>
+        </w:rPr>
+        <w:sectPr>
+          <w:headerReference w:type="even" r:id="rId11"/>
+          <w:headerReference w:type="default" r:id="rId12"/>
+          <w:footerReference w:type="default" r:id="rId13"/>
+          <w:pgSz w:w="11906" w:h="16838" w:code="9"/>
+          <w:pgMar w:top="1418" w:right="1701" w:bottom="1418" w:left="1701" w:header="709" w:footer="709" w:gutter="0"/>
+          <w:pgNumType w:start="1"/>
+          <w:cols w:space="708"/>
+          <w:docGrid w:linePitch="360"/>
+        </w:sectPr>
+      </w:pPr>
+    </w:p>
+    <w:p>
+      <w:pPr>
+        <w:rPr>
+          <w:noProof/>
+          <w:lang w:val="pt-PT" w:eastAsia="pt-PT"/>
+        </w:rPr>
+      </w:pPr>
+      <w:r>
+        <w:rPr>
+          <w:noProof/>
+          <w:lang w:val="pt-PT" w:eastAsia="pt-PT"/>
+        </w:rPr>
+        <w:lastRenderedPageBreak/>
         <w:pict>
-          <v:shape id="Imagem 1" o:spid="_x0000_i1025" type="#_x0000_t75" style="width:424.5pt;height:208.5pt;visibility:visible;mso-wrap-style:square">
-            <v:imagedata r:id="rId11" o:title=""/>
+          <v:shape id="Imagem 1" o:spid="_x0000_i1031" type="#_x0000_t75" style="width:702.75pt;height:345pt;visibility:visible;mso-wrap-style:square">
+            <v:imagedata r:id="rId14" o:title=""/>
           </v:shape>
         </w:pict>
       </w:r>
-      <w:bookmarkStart w:id="14" w:name="_GoBack"/>
-      <w:bookmarkEnd w:id="14"/>
-    </w:p>
-    <w:p>
-      <w:pPr>
-        <w:rPr>
-          <w:rFonts w:cs="Arial"/>
-          <w:sz w:val="24"/>
-          <w:lang w:val="pt-PT"/>
-        </w:rPr>
-      </w:pPr>
-    </w:p>
-    <w:p>
-      <w:pPr>
-        <w:rPr>
-          <w:rFonts w:cs="Arial"/>
-          <w:sz w:val="24"/>
-          <w:lang w:val="pt-PT"/>
-        </w:rPr>
-      </w:pPr>
-    </w:p>
-    <w:p>
-      <w:pPr>
-        <w:rPr>
-          <w:rFonts w:cs="Arial"/>
-          <w:sz w:val="24"/>
-          <w:lang w:val="pt-PT"/>
-        </w:rPr>
-      </w:pPr>
-    </w:p>
-    <w:p>
-      <w:pPr>
-        <w:rPr>
-          <w:rFonts w:cs="Arial"/>
-          <w:sz w:val="24"/>
-          <w:lang w:val="pt-PT"/>
-        </w:rPr>
-      </w:pPr>
-    </w:p>
-    <w:p>
-      <w:pPr>
-        <w:rPr>
-          <w:rFonts w:cs="Arial"/>
-          <w:sz w:val="24"/>
-          <w:lang w:val="pt-PT"/>
-        </w:rPr>
-      </w:pPr>
-    </w:p>
-    <w:p>
-      <w:pPr>
-        <w:rPr>
-          <w:rFonts w:cs="Arial"/>
-          <w:sz w:val="24"/>
-          <w:lang w:val="pt-PT"/>
-        </w:rPr>
-      </w:pPr>
-    </w:p>
-    <w:p>
-      <w:pPr>
-        <w:rPr>
-          <w:rFonts w:cs="Arial"/>
-          <w:sz w:val="24"/>
-          <w:lang w:val="pt-PT"/>
-        </w:rPr>
-      </w:pPr>
-    </w:p>
-    <w:p>
-      <w:pPr>
-        <w:rPr>
-          <w:rFonts w:cs="Arial"/>
-          <w:sz w:val="24"/>
-          <w:lang w:val="pt-PT"/>
-        </w:rPr>
-      </w:pPr>
-    </w:p>
-    <w:p>
-      <w:pPr>
-        <w:rPr>
-          <w:rFonts w:cs="Arial"/>
-          <w:sz w:val="24"/>
-          <w:lang w:val="pt-PT"/>
-        </w:rPr>
-      </w:pPr>
-    </w:p>
-    <w:p>
-      <w:pPr>
-        <w:rPr>
-          <w:rFonts w:cs="Arial"/>
-          <w:sz w:val="24"/>
-          <w:lang w:val="pt-PT"/>
-        </w:rPr>
-      </w:pPr>
-    </w:p>
-    <w:p>
-      <w:pPr>
-        <w:rPr>
-          <w:rFonts w:cs="Arial"/>
-          <w:sz w:val="24"/>
-          <w:lang w:val="pt-PT"/>
-        </w:rPr>
-      </w:pPr>
-    </w:p>
-    <w:p>
-      <w:pPr>
-        <w:rPr>
-          <w:rFonts w:cs="Arial"/>
-          <w:sz w:val="24"/>
-          <w:lang w:val="pt-PT"/>
-        </w:rPr>
-      </w:pPr>
-    </w:p>
-    <w:p>
-      <w:pPr>
-        <w:rPr>
-          <w:rFonts w:cs="Arial"/>
-          <w:sz w:val="24"/>
-          <w:lang w:val="pt-PT"/>
-        </w:rPr>
-      </w:pPr>
-    </w:p>
-    <w:p>
-      <w:pPr>
-        <w:rPr>
-          <w:rFonts w:cs="Arial"/>
-          <w:sz w:val="24"/>
-          <w:lang w:val="pt-PT"/>
-        </w:rPr>
-      </w:pPr>
-    </w:p>
-    <w:p>
-      <w:pPr>
-        <w:rPr>
-          <w:rFonts w:cs="Arial"/>
-          <w:sz w:val="24"/>
-          <w:lang w:val="pt-PT"/>
-        </w:rPr>
-      </w:pPr>
-    </w:p>
-    <w:p>
-      <w:pPr>
-        <w:rPr>
-          <w:rFonts w:cs="Arial"/>
-          <w:sz w:val="24"/>
-          <w:lang w:val="pt-PT"/>
-        </w:rPr>
-      </w:pPr>
-    </w:p>
-    <w:p>
-      <w:pPr>
-        <w:rPr>
-          <w:rFonts w:cs="Arial"/>
-          <w:sz w:val="24"/>
-          <w:lang w:val="pt-PT"/>
-        </w:rPr>
-      </w:pPr>
-    </w:p>
-    <w:p>
-      <w:pPr>
-        <w:rPr>
-          <w:rFonts w:cs="Arial"/>
-          <w:sz w:val="24"/>
-          <w:lang w:val="pt-PT"/>
-        </w:rPr>
-      </w:pPr>
-    </w:p>
-    <w:p>
-      <w:pPr>
-        <w:rPr>
-          <w:rFonts w:cs="Arial"/>
-          <w:sz w:val="24"/>
-          <w:lang w:val="pt-PT"/>
-        </w:rPr>
+    </w:p>
+    <w:p>
+      <w:pPr>
+        <w:jc w:val="center"/>
+        <w:rPr>
+          <w:rFonts w:cs="Arial"/>
+          <w:sz w:val="24"/>
+          <w:lang w:val="pt-PT"/>
+        </w:rPr>
+      </w:pPr>
+      <w:r>
+        <w:rPr>
+          <w:noProof/>
+          <w:lang w:val="pt-PT" w:eastAsia="pt-PT"/>
+        </w:rPr>
+        <w:t>Figura 1 – Modelo conceptual</w:t>
+      </w:r>
+    </w:p>
+    <w:p>
+      <w:pPr>
+        <w:rPr>
+          <w:rFonts w:cs="Arial"/>
+          <w:sz w:val="24"/>
+          <w:lang w:val="pt-PT"/>
+        </w:rPr>
+      </w:pPr>
+    </w:p>
+    <w:p>
+      <w:pPr>
+        <w:rPr>
+          <w:rFonts w:cs="Arial"/>
+          <w:sz w:val="24"/>
+          <w:lang w:val="pt-PT"/>
+        </w:rPr>
+      </w:pPr>
+    </w:p>
+    <w:p>
+      <w:pPr>
+        <w:rPr>
+          <w:rFonts w:cs="Arial"/>
+          <w:sz w:val="24"/>
+          <w:lang w:val="pt-PT"/>
+        </w:rPr>
+        <w:sectPr>
+          <w:pgSz w:w="16838" w:h="11906" w:orient="landscape" w:code="9"/>
+          <w:pgMar w:top="1701" w:right="1418" w:bottom="1701" w:left="1418" w:header="709" w:footer="709" w:gutter="0"/>
+          <w:pgNumType w:start="1"/>
+          <w:cols w:space="708"/>
+          <w:docGrid w:linePitch="360"/>
+        </w:sectPr>
       </w:pPr>
     </w:p>
     <w:p>
@@ -13494,43 +11966,7 @@
           <w:sz w:val="24"/>
           <w:lang w:val="pt-PT"/>
         </w:rPr>
-        <w:t>(</w:t>
-      </w:r>
-      <w:proofErr w:type="spellStart"/>
-      <w:r>
-        <w:rPr>
-          <w:rFonts w:cs="Arial"/>
-          <w:sz w:val="24"/>
-          <w:lang w:val="pt-PT"/>
-        </w:rPr>
-        <w:t>cc</w:t>
-      </w:r>
-      <w:proofErr w:type="spellEnd"/>
-      <w:r>
-        <w:rPr>
-          <w:rFonts w:cs="Arial"/>
-          <w:sz w:val="24"/>
-          <w:lang w:val="pt-PT"/>
-        </w:rPr>
-        <w:t xml:space="preserve">, nome, </w:t>
-      </w:r>
-      <w:proofErr w:type="spellStart"/>
-      <w:r>
-        <w:rPr>
-          <w:rFonts w:cs="Arial"/>
-          <w:sz w:val="24"/>
-          <w:lang w:val="pt-PT"/>
-        </w:rPr>
-        <w:t>data_nascimento</w:t>
-      </w:r>
-      <w:proofErr w:type="spellEnd"/>
-      <w:r>
-        <w:rPr>
-          <w:rFonts w:cs="Arial"/>
-          <w:sz w:val="24"/>
-          <w:lang w:val="pt-PT"/>
-        </w:rPr>
-        <w:t>, email, telefone)</w:t>
+        <w:t>(cc, nome, data_nascimento, email, telefone)</w:t>
       </w:r>
     </w:p>
     <w:p>
@@ -13544,7 +11980,6 @@
           <w:lang w:val="pt-PT"/>
         </w:rPr>
       </w:pPr>
-      <w:proofErr w:type="spellStart"/>
       <w:r>
         <w:rPr>
           <w:rFonts w:cs="Arial"/>
@@ -13552,39 +11987,8 @@
           <w:sz w:val="24"/>
           <w:lang w:val="pt-PT"/>
         </w:rPr>
-        <w:t>Primary</w:t>
-      </w:r>
-      <w:proofErr w:type="spellEnd"/>
-      <w:r>
-        <w:rPr>
-          <w:rFonts w:cs="Arial"/>
-          <w:b/>
-          <w:sz w:val="24"/>
-          <w:lang w:val="pt-PT"/>
-        </w:rPr>
-        <w:t xml:space="preserve"> </w:t>
-      </w:r>
-      <w:proofErr w:type="spellStart"/>
-      <w:r>
-        <w:rPr>
-          <w:rFonts w:cs="Arial"/>
-          <w:b/>
-          <w:sz w:val="24"/>
-          <w:lang w:val="pt-PT"/>
-        </w:rPr>
-        <w:t>key</w:t>
-      </w:r>
-      <w:proofErr w:type="spellEnd"/>
-      <w:r>
-        <w:rPr>
-          <w:rFonts w:cs="Arial"/>
-          <w:b/>
-          <w:sz w:val="24"/>
-          <w:lang w:val="pt-PT"/>
-        </w:rPr>
-        <w:t xml:space="preserve"> </w:t>
-      </w:r>
-      <w:proofErr w:type="spellStart"/>
+        <w:t xml:space="preserve">Primary key </w:t>
+      </w:r>
       <w:r>
         <w:rPr>
           <w:rFonts w:cs="Arial"/>
@@ -13593,7 +11997,6 @@
         </w:rPr>
         <w:t>cc</w:t>
       </w:r>
-      <w:proofErr w:type="spellEnd"/>
     </w:p>
     <w:p>
       <w:pPr>
@@ -13645,43 +12048,7 @@
           <w:sz w:val="24"/>
           <w:lang w:val="pt-PT"/>
         </w:rPr>
-        <w:t>(</w:t>
-      </w:r>
-      <w:proofErr w:type="spellStart"/>
-      <w:r>
-        <w:rPr>
-          <w:rFonts w:cs="Arial"/>
-          <w:sz w:val="24"/>
-          <w:lang w:val="pt-PT"/>
-        </w:rPr>
-        <w:t>id_reserva</w:t>
-      </w:r>
-      <w:proofErr w:type="spellEnd"/>
-      <w:r>
-        <w:rPr>
-          <w:rFonts w:cs="Arial"/>
-          <w:sz w:val="24"/>
-          <w:lang w:val="pt-PT"/>
-        </w:rPr>
-        <w:t xml:space="preserve">, </w:t>
-      </w:r>
-      <w:proofErr w:type="spellStart"/>
-      <w:r>
-        <w:rPr>
-          <w:rFonts w:cs="Arial"/>
-          <w:sz w:val="24"/>
-          <w:lang w:val="pt-PT"/>
-        </w:rPr>
-        <w:t>preco</w:t>
-      </w:r>
-      <w:proofErr w:type="spellEnd"/>
-      <w:r>
-        <w:rPr>
-          <w:rFonts w:cs="Arial"/>
-          <w:sz w:val="24"/>
-          <w:lang w:val="pt-PT"/>
-        </w:rPr>
-        <w:t>, lugar, data)</w:t>
+        <w:t>(id_reserva, preco, lugar, data)</w:t>
       </w:r>
     </w:p>
     <w:p>
@@ -13695,7 +12062,6 @@
           <w:lang w:val="pt-PT"/>
         </w:rPr>
       </w:pPr>
-      <w:proofErr w:type="spellStart"/>
       <w:r>
         <w:rPr>
           <w:rFonts w:cs="Arial"/>
@@ -13703,39 +12069,8 @@
           <w:sz w:val="24"/>
           <w:lang w:val="pt-PT"/>
         </w:rPr>
-        <w:t>Primary</w:t>
-      </w:r>
-      <w:proofErr w:type="spellEnd"/>
-      <w:r>
-        <w:rPr>
-          <w:rFonts w:cs="Arial"/>
-          <w:b/>
-          <w:sz w:val="24"/>
-          <w:lang w:val="pt-PT"/>
-        </w:rPr>
-        <w:t xml:space="preserve"> </w:t>
-      </w:r>
-      <w:proofErr w:type="spellStart"/>
-      <w:r>
-        <w:rPr>
-          <w:rFonts w:cs="Arial"/>
-          <w:b/>
-          <w:sz w:val="24"/>
-          <w:lang w:val="pt-PT"/>
-        </w:rPr>
-        <w:t>key</w:t>
-      </w:r>
-      <w:proofErr w:type="spellEnd"/>
-      <w:r>
-        <w:rPr>
-          <w:rFonts w:cs="Arial"/>
-          <w:b/>
-          <w:sz w:val="24"/>
-          <w:lang w:val="pt-PT"/>
-        </w:rPr>
-        <w:t xml:space="preserve"> </w:t>
-      </w:r>
-      <w:proofErr w:type="spellStart"/>
+        <w:t xml:space="preserve">Primary key </w:t>
+      </w:r>
       <w:r>
         <w:rPr>
           <w:rFonts w:cs="Arial"/>
@@ -13744,7 +12079,6 @@
         </w:rPr>
         <w:t>id_reserva</w:t>
       </w:r>
-      <w:proofErr w:type="spellEnd"/>
     </w:p>
     <w:p>
       <w:pPr>
@@ -13796,79 +12130,7 @@
           <w:sz w:val="24"/>
           <w:lang w:val="pt-PT"/>
         </w:rPr>
-        <w:t>(</w:t>
-      </w:r>
-      <w:proofErr w:type="spellStart"/>
-      <w:r>
-        <w:rPr>
-          <w:rFonts w:cs="Arial"/>
-          <w:sz w:val="24"/>
-          <w:lang w:val="pt-PT"/>
-        </w:rPr>
-        <w:t>id_viagem</w:t>
-      </w:r>
-      <w:proofErr w:type="spellEnd"/>
-      <w:r>
-        <w:rPr>
-          <w:rFonts w:cs="Arial"/>
-          <w:sz w:val="24"/>
-          <w:lang w:val="pt-PT"/>
-        </w:rPr>
-        <w:t xml:space="preserve">, </w:t>
-      </w:r>
-      <w:proofErr w:type="spellStart"/>
-      <w:r>
-        <w:rPr>
-          <w:rFonts w:cs="Arial"/>
-          <w:sz w:val="24"/>
-          <w:lang w:val="pt-PT"/>
-        </w:rPr>
-        <w:t>hora_chegada</w:t>
-      </w:r>
-      <w:proofErr w:type="spellEnd"/>
-      <w:r>
-        <w:rPr>
-          <w:rFonts w:cs="Arial"/>
-          <w:sz w:val="24"/>
-          <w:lang w:val="pt-PT"/>
-        </w:rPr>
-        <w:t xml:space="preserve">, </w:t>
-      </w:r>
-      <w:proofErr w:type="spellStart"/>
-      <w:r>
-        <w:rPr>
-          <w:rFonts w:cs="Arial"/>
-          <w:sz w:val="24"/>
-          <w:lang w:val="pt-PT"/>
-        </w:rPr>
-        <w:t>hora_partida</w:t>
-      </w:r>
-      <w:proofErr w:type="spellEnd"/>
-      <w:r>
-        <w:rPr>
-          <w:rFonts w:cs="Arial"/>
-          <w:sz w:val="24"/>
-          <w:lang w:val="pt-PT"/>
-        </w:rPr>
-        <w:t xml:space="preserve">, </w:t>
-      </w:r>
-      <w:proofErr w:type="spellStart"/>
-      <w:r>
-        <w:rPr>
-          <w:rFonts w:cs="Arial"/>
-          <w:sz w:val="24"/>
-          <w:lang w:val="pt-PT"/>
-        </w:rPr>
-        <w:t>preco</w:t>
-      </w:r>
-      <w:proofErr w:type="spellEnd"/>
-      <w:r>
-        <w:rPr>
-          <w:rFonts w:cs="Arial"/>
-          <w:sz w:val="24"/>
-          <w:lang w:val="pt-PT"/>
-        </w:rPr>
-        <w:t>)</w:t>
+        <w:t>(id_viagem, hora_chegada, hora_partida, preco)</w:t>
       </w:r>
     </w:p>
     <w:p>
@@ -13882,7 +12144,6 @@
           <w:lang w:val="pt-PT"/>
         </w:rPr>
       </w:pPr>
-      <w:proofErr w:type="spellStart"/>
       <w:r>
         <w:rPr>
           <w:rFonts w:cs="Arial"/>
@@ -13890,39 +12151,8 @@
           <w:sz w:val="24"/>
           <w:lang w:val="pt-PT"/>
         </w:rPr>
-        <w:t>Primary</w:t>
-      </w:r>
-      <w:proofErr w:type="spellEnd"/>
-      <w:r>
-        <w:rPr>
-          <w:rFonts w:cs="Arial"/>
-          <w:b/>
-          <w:sz w:val="24"/>
-          <w:lang w:val="pt-PT"/>
-        </w:rPr>
-        <w:t xml:space="preserve"> </w:t>
-      </w:r>
-      <w:proofErr w:type="spellStart"/>
-      <w:r>
-        <w:rPr>
-          <w:rFonts w:cs="Arial"/>
-          <w:b/>
-          <w:sz w:val="24"/>
-          <w:lang w:val="pt-PT"/>
-        </w:rPr>
-        <w:t>key</w:t>
-      </w:r>
-      <w:proofErr w:type="spellEnd"/>
-      <w:r>
-        <w:rPr>
-          <w:rFonts w:cs="Arial"/>
-          <w:b/>
-          <w:sz w:val="24"/>
-          <w:lang w:val="pt-PT"/>
-        </w:rPr>
-        <w:t xml:space="preserve"> </w:t>
-      </w:r>
-      <w:proofErr w:type="spellStart"/>
+        <w:t xml:space="preserve">Primary key </w:t>
+      </w:r>
       <w:r>
         <w:rPr>
           <w:rFonts w:cs="Arial"/>
@@ -13931,7 +12161,6 @@
         </w:rPr>
         <w:t>id_viagem</w:t>
       </w:r>
-      <w:proofErr w:type="spellEnd"/>
     </w:p>
     <w:p>
       <w:pPr>
@@ -13944,7 +12173,6 @@
           <w:lang w:val="pt-PT"/>
         </w:rPr>
       </w:pPr>
-      <w:proofErr w:type="spellStart"/>
       <w:r>
         <w:rPr>
           <w:rFonts w:cs="Arial"/>
@@ -13952,53 +12180,15 @@
           <w:sz w:val="24"/>
           <w:lang w:val="pt-PT"/>
         </w:rPr>
-        <w:t>Derived</w:t>
-      </w:r>
-      <w:proofErr w:type="spellEnd"/>
-      <w:r>
-        <w:rPr>
-          <w:rFonts w:cs="Arial"/>
-          <w:b/>
-          <w:sz w:val="24"/>
-          <w:lang w:val="pt-PT"/>
-        </w:rPr>
-        <w:t xml:space="preserve"> </w:t>
-      </w:r>
-      <w:proofErr w:type="spellStart"/>
-      <w:r>
-        <w:rPr>
-          <w:rFonts w:cs="Arial"/>
-          <w:sz w:val="24"/>
-          <w:lang w:val="pt-PT"/>
-        </w:rPr>
-        <w:t>preco</w:t>
-      </w:r>
-      <w:proofErr w:type="spellEnd"/>
-      <w:r>
-        <w:rPr>
-          <w:rFonts w:cs="Arial"/>
-          <w:sz w:val="24"/>
-          <w:lang w:val="pt-PT"/>
-        </w:rPr>
-        <w:t xml:space="preserve"> (</w:t>
-      </w:r>
-      <w:proofErr w:type="spellStart"/>
-      <w:r>
-        <w:rPr>
-          <w:rFonts w:cs="Arial"/>
-          <w:sz w:val="24"/>
-          <w:lang w:val="pt-PT"/>
-        </w:rPr>
-        <w:t>data_nascimento</w:t>
-      </w:r>
-      <w:proofErr w:type="spellEnd"/>
-      <w:r>
-        <w:rPr>
-          <w:rFonts w:cs="Arial"/>
-          <w:sz w:val="24"/>
-          <w:lang w:val="pt-PT"/>
-        </w:rPr>
-        <w:t xml:space="preserve">)  --- </w:t>
+        <w:t xml:space="preserve">Derived </w:t>
+      </w:r>
+      <w:r>
+        <w:rPr>
+          <w:rFonts w:cs="Arial"/>
+          <w:sz w:val="24"/>
+          <w:lang w:val="pt-PT"/>
+        </w:rPr>
+        <w:t xml:space="preserve">preco (data_nascimento)  --- </w:t>
       </w:r>
       <w:r>
         <w:rPr>
@@ -14060,25 +12250,7 @@
           <w:sz w:val="24"/>
           <w:lang w:val="pt-PT"/>
         </w:rPr>
-        <w:t>(</w:t>
-      </w:r>
-      <w:proofErr w:type="spellStart"/>
-      <w:r>
-        <w:rPr>
-          <w:rFonts w:cs="Arial"/>
-          <w:sz w:val="24"/>
-          <w:lang w:val="pt-PT"/>
-        </w:rPr>
-        <w:t>id_estacao</w:t>
-      </w:r>
-      <w:proofErr w:type="spellEnd"/>
-      <w:r>
-        <w:rPr>
-          <w:rFonts w:cs="Arial"/>
-          <w:sz w:val="24"/>
-          <w:lang w:val="pt-PT"/>
-        </w:rPr>
-        <w:t>, cidade, nome)</w:t>
+        <w:t>(id_estacao, cidade, nome)</w:t>
       </w:r>
     </w:p>
     <w:p>
@@ -14092,7 +12264,6 @@
           <w:lang w:val="pt-PT"/>
         </w:rPr>
       </w:pPr>
-      <w:proofErr w:type="spellStart"/>
       <w:r>
         <w:rPr>
           <w:rFonts w:cs="Arial"/>
@@ -14100,39 +12271,8 @@
           <w:sz w:val="24"/>
           <w:lang w:val="pt-PT"/>
         </w:rPr>
-        <w:t>Primary</w:t>
-      </w:r>
-      <w:proofErr w:type="spellEnd"/>
-      <w:r>
-        <w:rPr>
-          <w:rFonts w:cs="Arial"/>
-          <w:b/>
-          <w:sz w:val="24"/>
-          <w:lang w:val="pt-PT"/>
-        </w:rPr>
-        <w:t xml:space="preserve"> </w:t>
-      </w:r>
-      <w:proofErr w:type="spellStart"/>
-      <w:r>
-        <w:rPr>
-          <w:rFonts w:cs="Arial"/>
-          <w:b/>
-          <w:sz w:val="24"/>
-          <w:lang w:val="pt-PT"/>
-        </w:rPr>
-        <w:t>key</w:t>
-      </w:r>
-      <w:proofErr w:type="spellEnd"/>
-      <w:r>
-        <w:rPr>
-          <w:rFonts w:cs="Arial"/>
-          <w:b/>
-          <w:sz w:val="24"/>
-          <w:lang w:val="pt-PT"/>
-        </w:rPr>
-        <w:t xml:space="preserve"> </w:t>
-      </w:r>
-      <w:proofErr w:type="spellStart"/>
+        <w:t xml:space="preserve">Primary key </w:t>
+      </w:r>
       <w:r>
         <w:rPr>
           <w:rFonts w:cs="Arial"/>
@@ -14141,7 +12281,6 @@
         </w:rPr>
         <w:t>id_estacao</w:t>
       </w:r>
-      <w:proofErr w:type="spellEnd"/>
     </w:p>
     <w:p>
       <w:pPr>
@@ -14195,25 +12334,7 @@
           <w:sz w:val="24"/>
           <w:lang w:val="pt-PT"/>
         </w:rPr>
-        <w:t>(</w:t>
-      </w:r>
-      <w:proofErr w:type="spellStart"/>
-      <w:r>
-        <w:rPr>
-          <w:rFonts w:cs="Arial"/>
-          <w:sz w:val="24"/>
-          <w:lang w:val="pt-PT"/>
-        </w:rPr>
-        <w:t>id_comboio</w:t>
-      </w:r>
-      <w:proofErr w:type="spellEnd"/>
-      <w:r>
-        <w:rPr>
-          <w:rFonts w:cs="Arial"/>
-          <w:sz w:val="24"/>
-          <w:lang w:val="pt-PT"/>
-        </w:rPr>
-        <w:t>, lugar)</w:t>
+        <w:t>(id_comboio, lugar)</w:t>
       </w:r>
     </w:p>
     <w:p>
@@ -14227,7 +12348,6 @@
           <w:lang w:val="pt-PT"/>
         </w:rPr>
       </w:pPr>
-      <w:proofErr w:type="spellStart"/>
       <w:r>
         <w:rPr>
           <w:rFonts w:cs="Arial"/>
@@ -14235,39 +12355,8 @@
           <w:sz w:val="24"/>
           <w:lang w:val="pt-PT"/>
         </w:rPr>
-        <w:t>Primary</w:t>
-      </w:r>
-      <w:proofErr w:type="spellEnd"/>
-      <w:r>
-        <w:rPr>
-          <w:rFonts w:cs="Arial"/>
-          <w:b/>
-          <w:sz w:val="24"/>
-          <w:lang w:val="pt-PT"/>
-        </w:rPr>
-        <w:t xml:space="preserve"> </w:t>
-      </w:r>
-      <w:proofErr w:type="spellStart"/>
-      <w:r>
-        <w:rPr>
-          <w:rFonts w:cs="Arial"/>
-          <w:b/>
-          <w:sz w:val="24"/>
-          <w:lang w:val="pt-PT"/>
-        </w:rPr>
-        <w:t>key</w:t>
-      </w:r>
-      <w:proofErr w:type="spellEnd"/>
-      <w:r>
-        <w:rPr>
-          <w:rFonts w:cs="Arial"/>
-          <w:b/>
-          <w:sz w:val="24"/>
-          <w:lang w:val="pt-PT"/>
-        </w:rPr>
-        <w:t xml:space="preserve"> </w:t>
-      </w:r>
-      <w:proofErr w:type="spellStart"/>
+        <w:t xml:space="preserve">Primary key </w:t>
+      </w:r>
       <w:r>
         <w:rPr>
           <w:rFonts w:cs="Arial"/>
@@ -14276,7 +12365,16 @@
         </w:rPr>
         <w:t>id_comboio</w:t>
       </w:r>
-      <w:proofErr w:type="spellEnd"/>
+    </w:p>
+    <w:p>
+      <w:pPr>
+        <w:spacing w:after="160" w:line="259" w:lineRule="auto"/>
+        <w:rPr>
+          <w:rFonts w:ascii="Times New Roman" w:hAnsi="Times New Roman"/>
+          <w:sz w:val="24"/>
+          <w:lang w:val="pt-PT"/>
+        </w:rPr>
+      </w:pPr>
     </w:p>
     <w:p>
       <w:pPr>
@@ -14320,6 +12418,7 @@
           <w:sz w:val="24"/>
           <w:lang w:val="pt-PT"/>
         </w:rPr>
+        <w:lastRenderedPageBreak/>
         <w:t>Entidades fracas</w:t>
       </w:r>
     </w:p>
@@ -14617,43 +12716,7 @@
           <w:sz w:val="24"/>
           <w:lang w:val="pt-PT"/>
         </w:rPr>
-        <w:t>(</w:t>
-      </w:r>
-      <w:proofErr w:type="spellStart"/>
-      <w:r>
-        <w:rPr>
-          <w:rFonts w:cs="Arial"/>
-          <w:sz w:val="24"/>
-          <w:lang w:val="pt-PT"/>
-        </w:rPr>
-        <w:t>cc</w:t>
-      </w:r>
-      <w:proofErr w:type="spellEnd"/>
-      <w:r>
-        <w:rPr>
-          <w:rFonts w:cs="Arial"/>
-          <w:sz w:val="24"/>
-          <w:lang w:val="pt-PT"/>
-        </w:rPr>
-        <w:t xml:space="preserve">, nome, </w:t>
-      </w:r>
-      <w:proofErr w:type="spellStart"/>
-      <w:r>
-        <w:rPr>
-          <w:rFonts w:cs="Arial"/>
-          <w:sz w:val="24"/>
-          <w:lang w:val="pt-PT"/>
-        </w:rPr>
-        <w:t>data_nascimento</w:t>
-      </w:r>
-      <w:proofErr w:type="spellEnd"/>
-      <w:r>
-        <w:rPr>
-          <w:rFonts w:cs="Arial"/>
-          <w:sz w:val="24"/>
-          <w:lang w:val="pt-PT"/>
-        </w:rPr>
-        <w:t>, email, telefone)</w:t>
+        <w:t>(cc, nome, data_nascimento, email, telefone)</w:t>
       </w:r>
     </w:p>
     <w:p>
@@ -14691,7 +12754,6 @@
           </v:shape>
         </w:pict>
       </w:r>
-      <w:proofErr w:type="spellStart"/>
       <w:r>
         <w:rPr>
           <w:rFonts w:cs="Arial"/>
@@ -14699,39 +12761,8 @@
           <w:sz w:val="24"/>
           <w:lang w:val="pt-PT"/>
         </w:rPr>
-        <w:t>Primary</w:t>
-      </w:r>
-      <w:proofErr w:type="spellEnd"/>
-      <w:r>
-        <w:rPr>
-          <w:rFonts w:cs="Arial"/>
-          <w:b/>
-          <w:sz w:val="24"/>
-          <w:lang w:val="pt-PT"/>
-        </w:rPr>
-        <w:t xml:space="preserve"> </w:t>
-      </w:r>
-      <w:proofErr w:type="spellStart"/>
-      <w:r>
-        <w:rPr>
-          <w:rFonts w:cs="Arial"/>
-          <w:b/>
-          <w:sz w:val="24"/>
-          <w:lang w:val="pt-PT"/>
-        </w:rPr>
-        <w:t>key</w:t>
-      </w:r>
-      <w:proofErr w:type="spellEnd"/>
-      <w:r>
-        <w:rPr>
-          <w:rFonts w:cs="Arial"/>
-          <w:b/>
-          <w:sz w:val="24"/>
-          <w:lang w:val="pt-PT"/>
-        </w:rPr>
-        <w:t xml:space="preserve"> </w:t>
-      </w:r>
-      <w:proofErr w:type="spellStart"/>
+        <w:t xml:space="preserve">Primary key </w:t>
+      </w:r>
       <w:r>
         <w:rPr>
           <w:rFonts w:cs="Arial"/>
@@ -14740,7 +12771,6 @@
         </w:rPr>
         <w:t>cc</w:t>
       </w:r>
-      <w:proofErr w:type="spellEnd"/>
     </w:p>
     <w:p>
       <w:pPr>
@@ -14880,61 +12910,7 @@
           <w:sz w:val="24"/>
           <w:lang w:val="pt-PT"/>
         </w:rPr>
-        <w:t>(</w:t>
-      </w:r>
-      <w:proofErr w:type="spellStart"/>
-      <w:r>
-        <w:rPr>
-          <w:rFonts w:cs="Arial"/>
-          <w:sz w:val="24"/>
-          <w:lang w:val="pt-PT"/>
-        </w:rPr>
-        <w:t>id_reserva</w:t>
-      </w:r>
-      <w:proofErr w:type="spellEnd"/>
-      <w:r>
-        <w:rPr>
-          <w:rFonts w:cs="Arial"/>
-          <w:sz w:val="24"/>
-          <w:lang w:val="pt-PT"/>
-        </w:rPr>
-        <w:t xml:space="preserve">, </w:t>
-      </w:r>
-      <w:proofErr w:type="spellStart"/>
-      <w:r>
-        <w:rPr>
-          <w:rFonts w:cs="Arial"/>
-          <w:sz w:val="24"/>
-          <w:lang w:val="pt-PT"/>
-        </w:rPr>
-        <w:t>preco</w:t>
-      </w:r>
-      <w:proofErr w:type="spellEnd"/>
-      <w:r>
-        <w:rPr>
-          <w:rFonts w:cs="Arial"/>
-          <w:sz w:val="24"/>
-          <w:lang w:val="pt-PT"/>
-        </w:rPr>
-        <w:t xml:space="preserve">, lugar, data, </w:t>
-      </w:r>
-      <w:proofErr w:type="spellStart"/>
-      <w:r>
-        <w:rPr>
-          <w:rFonts w:cs="Arial"/>
-          <w:sz w:val="24"/>
-          <w:lang w:val="pt-PT"/>
-        </w:rPr>
-        <w:t>cc</w:t>
-      </w:r>
-      <w:proofErr w:type="spellEnd"/>
-      <w:r>
-        <w:rPr>
-          <w:rFonts w:cs="Arial"/>
-          <w:sz w:val="24"/>
-          <w:lang w:val="pt-PT"/>
-        </w:rPr>
-        <w:t>)</w:t>
+        <w:t>(id_reserva, preco, lugar, data, cc)</w:t>
       </w:r>
     </w:p>
     <w:p>
@@ -14954,7 +12930,6 @@
         </w:rPr>
         <w:t xml:space="preserve">Primary key </w:t>
       </w:r>
-      <w:proofErr w:type="spellStart"/>
       <w:r>
         <w:rPr>
           <w:rFonts w:cs="Arial"/>
@@ -14962,7 +12937,6 @@
         </w:rPr>
         <w:t>id_reserva</w:t>
       </w:r>
-      <w:proofErr w:type="spellEnd"/>
     </w:p>
     <w:p>
       <w:pPr>
@@ -15001,23 +12975,7 @@
           <w:rFonts w:cs="Arial"/>
           <w:sz w:val="24"/>
         </w:rPr>
-        <w:t xml:space="preserve"> </w:t>
-      </w:r>
-      <w:proofErr w:type="spellStart"/>
-      <w:r>
-        <w:rPr>
-          <w:rFonts w:cs="Arial"/>
-          <w:sz w:val="24"/>
-        </w:rPr>
-        <w:t>Cliente</w:t>
-      </w:r>
-      <w:proofErr w:type="spellEnd"/>
-      <w:r>
-        <w:rPr>
-          <w:rFonts w:cs="Arial"/>
-          <w:sz w:val="24"/>
-        </w:rPr>
-        <w:t>(cc)</w:t>
+        <w:t xml:space="preserve"> Cliente(cc)</w:t>
       </w:r>
     </w:p>
     <w:p>
@@ -15111,77 +13069,13 @@
         </w:rPr>
         <w:t>Viagem (</w:t>
       </w:r>
-      <w:proofErr w:type="spellStart"/>
-      <w:r>
-        <w:rPr>
-          <w:rFonts w:cs="Arial"/>
-          <w:sz w:val="24"/>
-          <w:lang w:val="pt-PT"/>
-        </w:rPr>
-        <w:t>id_viagem</w:t>
-      </w:r>
-      <w:proofErr w:type="spellEnd"/>
-      <w:r>
-        <w:rPr>
-          <w:rFonts w:cs="Arial"/>
-          <w:sz w:val="24"/>
-          <w:lang w:val="pt-PT"/>
-        </w:rPr>
-        <w:t xml:space="preserve">, </w:t>
-      </w:r>
-      <w:proofErr w:type="spellStart"/>
-      <w:r>
-        <w:rPr>
-          <w:rFonts w:cs="Arial"/>
-          <w:sz w:val="24"/>
-          <w:lang w:val="pt-PT"/>
-        </w:rPr>
-        <w:t>hora_chegada</w:t>
-      </w:r>
-      <w:proofErr w:type="spellEnd"/>
-      <w:r>
-        <w:rPr>
-          <w:rFonts w:cs="Arial"/>
-          <w:sz w:val="24"/>
-          <w:lang w:val="pt-PT"/>
-        </w:rPr>
-        <w:t xml:space="preserve">, </w:t>
-      </w:r>
-      <w:proofErr w:type="spellStart"/>
-      <w:r>
-        <w:rPr>
-          <w:rFonts w:cs="Arial"/>
-          <w:sz w:val="24"/>
-          <w:lang w:val="pt-PT"/>
-        </w:rPr>
-        <w:t>hora_partida</w:t>
-      </w:r>
-      <w:proofErr w:type="spellEnd"/>
-      <w:r>
-        <w:rPr>
-          <w:rFonts w:cs="Arial"/>
-          <w:sz w:val="24"/>
-          <w:lang w:val="pt-PT"/>
-        </w:rPr>
-        <w:t xml:space="preserve">, </w:t>
-      </w:r>
-      <w:proofErr w:type="spellStart"/>
-      <w:r>
-        <w:rPr>
-          <w:rFonts w:cs="Arial"/>
-          <w:sz w:val="24"/>
-          <w:lang w:val="pt-PT"/>
-        </w:rPr>
-        <w:t>preco</w:t>
-      </w:r>
-      <w:proofErr w:type="spellEnd"/>
-      <w:r>
-        <w:rPr>
-          <w:rFonts w:cs="Arial"/>
-          <w:sz w:val="24"/>
-          <w:lang w:val="pt-PT"/>
-        </w:rPr>
-        <w:t>)</w:t>
+      <w:r>
+        <w:rPr>
+          <w:rFonts w:cs="Arial"/>
+          <w:sz w:val="24"/>
+          <w:lang w:val="pt-PT"/>
+        </w:rPr>
+        <w:t>id_viagem, hora_chegada, hora_partida, preco)</w:t>
       </w:r>
     </w:p>
     <w:p>
@@ -15208,7 +13102,6 @@
           </v:shape>
         </w:pict>
       </w:r>
-      <w:proofErr w:type="spellStart"/>
       <w:r>
         <w:rPr>
           <w:rFonts w:cs="Arial"/>
@@ -15216,39 +13109,8 @@
           <w:sz w:val="24"/>
           <w:lang w:val="pt-PT"/>
         </w:rPr>
-        <w:t>Primary</w:t>
-      </w:r>
-      <w:proofErr w:type="spellEnd"/>
-      <w:r>
-        <w:rPr>
-          <w:rFonts w:cs="Arial"/>
-          <w:b/>
-          <w:sz w:val="24"/>
-          <w:lang w:val="pt-PT"/>
-        </w:rPr>
-        <w:t xml:space="preserve"> </w:t>
-      </w:r>
-      <w:proofErr w:type="spellStart"/>
-      <w:r>
-        <w:rPr>
-          <w:rFonts w:cs="Arial"/>
-          <w:b/>
-          <w:sz w:val="24"/>
-          <w:lang w:val="pt-PT"/>
-        </w:rPr>
-        <w:t>key</w:t>
-      </w:r>
-      <w:proofErr w:type="spellEnd"/>
-      <w:r>
-        <w:rPr>
-          <w:rFonts w:cs="Arial"/>
-          <w:b/>
-          <w:sz w:val="24"/>
-          <w:lang w:val="pt-PT"/>
-        </w:rPr>
-        <w:t xml:space="preserve"> </w:t>
-      </w:r>
-      <w:proofErr w:type="spellStart"/>
+        <w:t xml:space="preserve">Primary key </w:t>
+      </w:r>
       <w:r>
         <w:rPr>
           <w:rFonts w:cs="Arial"/>
@@ -15257,7 +13119,6 @@
         </w:rPr>
         <w:t>id_viagem</w:t>
       </w:r>
-      <w:proofErr w:type="spellEnd"/>
     </w:p>
     <w:p>
       <w:pPr>
@@ -15269,7 +13130,6 @@
           <w:lang w:val="pt-PT"/>
         </w:rPr>
       </w:pPr>
-      <w:proofErr w:type="spellStart"/>
       <w:r>
         <w:rPr>
           <w:rFonts w:cs="Arial"/>
@@ -15277,53 +13137,15 @@
           <w:sz w:val="24"/>
           <w:lang w:val="pt-PT"/>
         </w:rPr>
-        <w:t>Derived</w:t>
-      </w:r>
-      <w:proofErr w:type="spellEnd"/>
-      <w:r>
-        <w:rPr>
-          <w:rFonts w:cs="Arial"/>
-          <w:b/>
-          <w:sz w:val="24"/>
-          <w:lang w:val="pt-PT"/>
-        </w:rPr>
-        <w:t xml:space="preserve"> </w:t>
-      </w:r>
-      <w:proofErr w:type="spellStart"/>
-      <w:r>
-        <w:rPr>
-          <w:rFonts w:cs="Arial"/>
-          <w:sz w:val="24"/>
-          <w:lang w:val="pt-PT"/>
-        </w:rPr>
-        <w:t>preco</w:t>
-      </w:r>
-      <w:proofErr w:type="spellEnd"/>
-      <w:r>
-        <w:rPr>
-          <w:rFonts w:cs="Arial"/>
-          <w:sz w:val="24"/>
-          <w:lang w:val="pt-PT"/>
-        </w:rPr>
-        <w:t xml:space="preserve"> (</w:t>
-      </w:r>
-      <w:proofErr w:type="spellStart"/>
-      <w:r>
-        <w:rPr>
-          <w:rFonts w:cs="Arial"/>
-          <w:sz w:val="24"/>
-          <w:lang w:val="pt-PT"/>
-        </w:rPr>
-        <w:t>data_nascimento</w:t>
-      </w:r>
-      <w:proofErr w:type="spellEnd"/>
-      <w:r>
-        <w:rPr>
-          <w:rFonts w:cs="Arial"/>
-          <w:sz w:val="24"/>
-          <w:lang w:val="pt-PT"/>
-        </w:rPr>
-        <w:t>)</w:t>
+        <w:t xml:space="preserve">Derived </w:t>
+      </w:r>
+      <w:r>
+        <w:rPr>
+          <w:rFonts w:cs="Arial"/>
+          <w:sz w:val="24"/>
+          <w:lang w:val="pt-PT"/>
+        </w:rPr>
+        <w:t>preco (data_nascimento)</w:t>
       </w:r>
     </w:p>
     <w:p>
@@ -15456,6 +13278,7 @@
           <w:sz w:val="24"/>
           <w:lang w:val="pt-PT"/>
         </w:rPr>
+        <w:lastRenderedPageBreak/>
         <w:t xml:space="preserve">Reserva </w:t>
       </w:r>
       <w:r>
@@ -15464,61 +13287,7 @@
           <w:sz w:val="24"/>
           <w:lang w:val="pt-PT"/>
         </w:rPr>
-        <w:t>(</w:t>
-      </w:r>
-      <w:proofErr w:type="spellStart"/>
-      <w:r>
-        <w:rPr>
-          <w:rFonts w:cs="Arial"/>
-          <w:sz w:val="24"/>
-          <w:lang w:val="pt-PT"/>
-        </w:rPr>
-        <w:t>id_reserva</w:t>
-      </w:r>
-      <w:proofErr w:type="spellEnd"/>
-      <w:r>
-        <w:rPr>
-          <w:rFonts w:cs="Arial"/>
-          <w:sz w:val="24"/>
-          <w:lang w:val="pt-PT"/>
-        </w:rPr>
-        <w:t xml:space="preserve">, </w:t>
-      </w:r>
-      <w:proofErr w:type="spellStart"/>
-      <w:r>
-        <w:rPr>
-          <w:rFonts w:cs="Arial"/>
-          <w:sz w:val="24"/>
-          <w:lang w:val="pt-PT"/>
-        </w:rPr>
-        <w:t>preco</w:t>
-      </w:r>
-      <w:proofErr w:type="spellEnd"/>
-      <w:r>
-        <w:rPr>
-          <w:rFonts w:cs="Arial"/>
-          <w:sz w:val="24"/>
-          <w:lang w:val="pt-PT"/>
-        </w:rPr>
-        <w:t xml:space="preserve">, lugar, data, </w:t>
-      </w:r>
-      <w:proofErr w:type="spellStart"/>
-      <w:r>
-        <w:rPr>
-          <w:rFonts w:cs="Arial"/>
-          <w:sz w:val="24"/>
-          <w:lang w:val="pt-PT"/>
-        </w:rPr>
-        <w:t>id_viagem</w:t>
-      </w:r>
-      <w:proofErr w:type="spellEnd"/>
-      <w:r>
-        <w:rPr>
-          <w:rFonts w:cs="Arial"/>
-          <w:sz w:val="24"/>
-          <w:lang w:val="pt-PT"/>
-        </w:rPr>
-        <w:t>)</w:t>
+        <w:t>(id_reserva, preco, lugar, data, id_viagem)</w:t>
       </w:r>
     </w:p>
     <w:p>
@@ -15531,7 +13300,6 @@
           <w:lang w:val="pt-PT"/>
         </w:rPr>
       </w:pPr>
-      <w:proofErr w:type="spellStart"/>
       <w:r>
         <w:rPr>
           <w:rFonts w:cs="Arial"/>
@@ -15539,39 +13307,8 @@
           <w:sz w:val="24"/>
           <w:lang w:val="pt-PT"/>
         </w:rPr>
-        <w:t>Primary</w:t>
-      </w:r>
-      <w:proofErr w:type="spellEnd"/>
-      <w:r>
-        <w:rPr>
-          <w:rFonts w:cs="Arial"/>
-          <w:b/>
-          <w:sz w:val="24"/>
-          <w:lang w:val="pt-PT"/>
-        </w:rPr>
-        <w:t xml:space="preserve"> </w:t>
-      </w:r>
-      <w:proofErr w:type="spellStart"/>
-      <w:r>
-        <w:rPr>
-          <w:rFonts w:cs="Arial"/>
-          <w:b/>
-          <w:sz w:val="24"/>
-          <w:lang w:val="pt-PT"/>
-        </w:rPr>
-        <w:t>key</w:t>
-      </w:r>
-      <w:proofErr w:type="spellEnd"/>
-      <w:r>
-        <w:rPr>
-          <w:rFonts w:cs="Arial"/>
-          <w:b/>
-          <w:sz w:val="24"/>
-          <w:lang w:val="pt-PT"/>
-        </w:rPr>
-        <w:t xml:space="preserve"> </w:t>
-      </w:r>
-      <w:proofErr w:type="spellStart"/>
+        <w:t xml:space="preserve">Primary key </w:t>
+      </w:r>
       <w:r>
         <w:rPr>
           <w:rFonts w:cs="Arial"/>
@@ -15580,7 +13317,6 @@
         </w:rPr>
         <w:t>id_reserva</w:t>
       </w:r>
-      <w:proofErr w:type="spellEnd"/>
     </w:p>
     <w:p>
       <w:pPr>
@@ -15592,7 +13328,6 @@
           <w:lang w:val="pt-PT"/>
         </w:rPr>
       </w:pPr>
-      <w:proofErr w:type="spellStart"/>
       <w:r>
         <w:rPr>
           <w:rFonts w:cs="Arial"/>
@@ -15600,9 +13335,16 @@
           <w:sz w:val="24"/>
           <w:lang w:val="pt-PT"/>
         </w:rPr>
-        <w:t>Foreign</w:t>
-      </w:r>
-      <w:proofErr w:type="spellEnd"/>
+        <w:t xml:space="preserve">Foreign key </w:t>
+      </w:r>
+      <w:r>
+        <w:rPr>
+          <w:rFonts w:cs="Arial"/>
+          <w:sz w:val="24"/>
+          <w:lang w:val="pt-PT"/>
+        </w:rPr>
+        <w:t xml:space="preserve">id_viagem </w:t>
+      </w:r>
       <w:r>
         <w:rPr>
           <w:rFonts w:cs="Arial"/>
@@ -15610,82 +13352,15 @@
           <w:sz w:val="24"/>
           <w:lang w:val="pt-PT"/>
         </w:rPr>
-        <w:t xml:space="preserve"> </w:t>
-      </w:r>
-      <w:proofErr w:type="spellStart"/>
-      <w:r>
-        <w:rPr>
-          <w:rFonts w:cs="Arial"/>
-          <w:b/>
-          <w:sz w:val="24"/>
-          <w:lang w:val="pt-PT"/>
-        </w:rPr>
-        <w:t>key</w:t>
-      </w:r>
-      <w:proofErr w:type="spellEnd"/>
-      <w:r>
-        <w:rPr>
-          <w:rFonts w:cs="Arial"/>
-          <w:b/>
-          <w:sz w:val="24"/>
-          <w:lang w:val="pt-PT"/>
-        </w:rPr>
-        <w:t xml:space="preserve"> </w:t>
-      </w:r>
-      <w:proofErr w:type="spellStart"/>
-      <w:r>
-        <w:rPr>
-          <w:rFonts w:cs="Arial"/>
-          <w:sz w:val="24"/>
-          <w:lang w:val="pt-PT"/>
-        </w:rPr>
-        <w:t>id_viagem</w:t>
-      </w:r>
-      <w:proofErr w:type="spellEnd"/>
-      <w:r>
-        <w:rPr>
-          <w:rFonts w:cs="Arial"/>
-          <w:sz w:val="24"/>
-          <w:lang w:val="pt-PT"/>
-        </w:rPr>
-        <w:t xml:space="preserve"> </w:t>
-      </w:r>
-      <w:proofErr w:type="spellStart"/>
-      <w:r>
-        <w:rPr>
-          <w:rFonts w:cs="Arial"/>
-          <w:b/>
-          <w:sz w:val="24"/>
-          <w:lang w:val="pt-PT"/>
-        </w:rPr>
         <w:t>references</w:t>
       </w:r>
-      <w:proofErr w:type="spellEnd"/>
-      <w:r>
-        <w:rPr>
-          <w:rFonts w:cs="Arial"/>
-          <w:sz w:val="24"/>
-          <w:lang w:val="pt-PT"/>
-        </w:rPr>
-        <w:t xml:space="preserve"> Viagem(</w:t>
-      </w:r>
-      <w:proofErr w:type="spellStart"/>
-      <w:r>
-        <w:rPr>
-          <w:rFonts w:cs="Arial"/>
-          <w:sz w:val="24"/>
-          <w:lang w:val="pt-PT"/>
-        </w:rPr>
-        <w:t>id_viagem</w:t>
-      </w:r>
-      <w:proofErr w:type="spellEnd"/>
-      <w:r>
-        <w:rPr>
-          <w:rFonts w:cs="Arial"/>
-          <w:sz w:val="24"/>
-          <w:lang w:val="pt-PT"/>
-        </w:rPr>
-        <w:t>)</w:t>
+      <w:r>
+        <w:rPr>
+          <w:rFonts w:cs="Arial"/>
+          <w:sz w:val="24"/>
+          <w:lang w:val="pt-PT"/>
+        </w:rPr>
+        <w:t xml:space="preserve"> Viagem(id_viagem)</w:t>
       </w:r>
     </w:p>
     <w:p>
@@ -15758,23 +13433,13 @@
         </w:rPr>
         <w:t>Comboio (</w:t>
       </w:r>
-      <w:proofErr w:type="spellStart"/>
-      <w:r>
-        <w:rPr>
-          <w:rFonts w:cs="Arial"/>
-          <w:sz w:val="24"/>
-          <w:lang w:val="pt-PT"/>
-        </w:rPr>
-        <w:t>id_comboio</w:t>
-      </w:r>
-      <w:proofErr w:type="spellEnd"/>
-      <w:r>
-        <w:rPr>
-          <w:rFonts w:cs="Arial"/>
-          <w:sz w:val="24"/>
-          <w:lang w:val="pt-PT"/>
-        </w:rPr>
-        <w:t>, lugar)</w:t>
+      <w:r>
+        <w:rPr>
+          <w:rFonts w:cs="Arial"/>
+          <w:sz w:val="24"/>
+          <w:lang w:val="pt-PT"/>
+        </w:rPr>
+        <w:t>id_comboio, lugar)</w:t>
       </w:r>
     </w:p>
     <w:p>
@@ -15801,7 +13466,6 @@
           </v:shape>
         </w:pict>
       </w:r>
-      <w:proofErr w:type="spellStart"/>
       <w:r>
         <w:rPr>
           <w:rFonts w:cs="Arial"/>
@@ -15809,39 +13473,8 @@
           <w:sz w:val="24"/>
           <w:lang w:val="pt-PT"/>
         </w:rPr>
-        <w:t>Primary</w:t>
-      </w:r>
-      <w:proofErr w:type="spellEnd"/>
-      <w:r>
-        <w:rPr>
-          <w:rFonts w:cs="Arial"/>
-          <w:b/>
-          <w:sz w:val="24"/>
-          <w:lang w:val="pt-PT"/>
-        </w:rPr>
-        <w:t xml:space="preserve"> </w:t>
-      </w:r>
-      <w:proofErr w:type="spellStart"/>
-      <w:r>
-        <w:rPr>
-          <w:rFonts w:cs="Arial"/>
-          <w:b/>
-          <w:sz w:val="24"/>
-          <w:lang w:val="pt-PT"/>
-        </w:rPr>
-        <w:t>key</w:t>
-      </w:r>
-      <w:proofErr w:type="spellEnd"/>
-      <w:r>
-        <w:rPr>
-          <w:rFonts w:cs="Arial"/>
-          <w:b/>
-          <w:sz w:val="24"/>
-          <w:lang w:val="pt-PT"/>
-        </w:rPr>
-        <w:t xml:space="preserve"> </w:t>
-      </w:r>
-      <w:proofErr w:type="spellStart"/>
+        <w:t xml:space="preserve">Primary key </w:t>
+      </w:r>
       <w:r>
         <w:rPr>
           <w:rFonts w:cs="Arial"/>
@@ -15850,7 +13483,6 @@
         </w:rPr>
         <w:t>id_viagem</w:t>
       </w:r>
-      <w:proofErr w:type="spellEnd"/>
     </w:p>
     <w:p>
       <w:pPr>
@@ -15963,79 +13595,7 @@
           <w:sz w:val="24"/>
           <w:lang w:val="pt-PT"/>
         </w:rPr>
-        <w:t>(</w:t>
-      </w:r>
-      <w:proofErr w:type="spellStart"/>
-      <w:r>
-        <w:rPr>
-          <w:rFonts w:cs="Arial"/>
-          <w:sz w:val="24"/>
-          <w:lang w:val="pt-PT"/>
-        </w:rPr>
-        <w:t>id_viagem</w:t>
-      </w:r>
-      <w:proofErr w:type="spellEnd"/>
-      <w:r>
-        <w:rPr>
-          <w:rFonts w:cs="Arial"/>
-          <w:sz w:val="24"/>
-          <w:lang w:val="pt-PT"/>
-        </w:rPr>
-        <w:t xml:space="preserve">, </w:t>
-      </w:r>
-      <w:proofErr w:type="spellStart"/>
-      <w:r>
-        <w:rPr>
-          <w:rFonts w:cs="Arial"/>
-          <w:sz w:val="24"/>
-          <w:lang w:val="pt-PT"/>
-        </w:rPr>
-        <w:t>hora_chegada</w:t>
-      </w:r>
-      <w:proofErr w:type="spellEnd"/>
-      <w:r>
-        <w:rPr>
-          <w:rFonts w:cs="Arial"/>
-          <w:sz w:val="24"/>
-          <w:lang w:val="pt-PT"/>
-        </w:rPr>
-        <w:t xml:space="preserve">, </w:t>
-      </w:r>
-      <w:proofErr w:type="spellStart"/>
-      <w:r>
-        <w:rPr>
-          <w:rFonts w:cs="Arial"/>
-          <w:sz w:val="24"/>
-          <w:lang w:val="pt-PT"/>
-        </w:rPr>
-        <w:t>hora_partida</w:t>
-      </w:r>
-      <w:proofErr w:type="spellEnd"/>
-      <w:r>
-        <w:rPr>
-          <w:rFonts w:cs="Arial"/>
-          <w:sz w:val="24"/>
-          <w:lang w:val="pt-PT"/>
-        </w:rPr>
-        <w:t xml:space="preserve">, </w:t>
-      </w:r>
-      <w:proofErr w:type="spellStart"/>
-      <w:r>
-        <w:rPr>
-          <w:rFonts w:cs="Arial"/>
-          <w:sz w:val="24"/>
-          <w:lang w:val="pt-PT"/>
-        </w:rPr>
-        <w:t>preco</w:t>
-      </w:r>
-      <w:proofErr w:type="spellEnd"/>
-      <w:r>
-        <w:rPr>
-          <w:rFonts w:cs="Arial"/>
-          <w:sz w:val="24"/>
-          <w:lang w:val="pt-PT"/>
-        </w:rPr>
-        <w:t xml:space="preserve">, </w:t>
+        <w:t xml:space="preserve">(id_viagem, hora_chegada, hora_partida, preco, </w:t>
       </w:r>
     </w:p>
     <w:p>
@@ -16048,23 +13608,13 @@
           <w:lang w:val="pt-PT"/>
         </w:rPr>
       </w:pPr>
-      <w:proofErr w:type="spellStart"/>
-      <w:r>
-        <w:rPr>
-          <w:rFonts w:cs="Arial"/>
-          <w:sz w:val="24"/>
-          <w:lang w:val="pt-PT"/>
-        </w:rPr>
-        <w:t>id_comboio</w:t>
-      </w:r>
-      <w:proofErr w:type="spellEnd"/>
-      <w:r>
-        <w:rPr>
-          <w:rFonts w:cs="Arial"/>
-          <w:sz w:val="24"/>
-          <w:lang w:val="pt-PT"/>
-        </w:rPr>
-        <w:t>)</w:t>
+      <w:r>
+        <w:rPr>
+          <w:rFonts w:cs="Arial"/>
+          <w:sz w:val="24"/>
+          <w:lang w:val="pt-PT"/>
+        </w:rPr>
+        <w:t>id_comboio)</w:t>
       </w:r>
     </w:p>
     <w:p>
@@ -16077,7 +13627,6 @@
           <w:lang w:val="pt-PT"/>
         </w:rPr>
       </w:pPr>
-      <w:proofErr w:type="spellStart"/>
       <w:r>
         <w:rPr>
           <w:rFonts w:cs="Arial"/>
@@ -16085,39 +13634,8 @@
           <w:sz w:val="24"/>
           <w:lang w:val="pt-PT"/>
         </w:rPr>
-        <w:t>Primary</w:t>
-      </w:r>
-      <w:proofErr w:type="spellEnd"/>
-      <w:r>
-        <w:rPr>
-          <w:rFonts w:cs="Arial"/>
-          <w:b/>
-          <w:sz w:val="24"/>
-          <w:lang w:val="pt-PT"/>
-        </w:rPr>
-        <w:t xml:space="preserve"> </w:t>
-      </w:r>
-      <w:proofErr w:type="spellStart"/>
-      <w:r>
-        <w:rPr>
-          <w:rFonts w:cs="Arial"/>
-          <w:b/>
-          <w:sz w:val="24"/>
-          <w:lang w:val="pt-PT"/>
-        </w:rPr>
-        <w:t>key</w:t>
-      </w:r>
-      <w:proofErr w:type="spellEnd"/>
-      <w:r>
-        <w:rPr>
-          <w:rFonts w:cs="Arial"/>
-          <w:b/>
-          <w:sz w:val="24"/>
-          <w:lang w:val="pt-PT"/>
-        </w:rPr>
-        <w:t xml:space="preserve"> </w:t>
-      </w:r>
-      <w:proofErr w:type="spellStart"/>
+        <w:t xml:space="preserve">Primary key </w:t>
+      </w:r>
       <w:r>
         <w:rPr>
           <w:rFonts w:cs="Arial"/>
@@ -16126,7 +13644,6 @@
         </w:rPr>
         <w:t>id_viagem</w:t>
       </w:r>
-      <w:proofErr w:type="spellEnd"/>
     </w:p>
     <w:p>
       <w:pPr>
@@ -16138,7 +13655,6 @@
           <w:lang w:val="pt-PT"/>
         </w:rPr>
       </w:pPr>
-      <w:proofErr w:type="spellStart"/>
       <w:r>
         <w:rPr>
           <w:rFonts w:cs="Arial"/>
@@ -16146,9 +13662,16 @@
           <w:sz w:val="24"/>
           <w:lang w:val="pt-PT"/>
         </w:rPr>
-        <w:t>Foreign</w:t>
-      </w:r>
-      <w:proofErr w:type="spellEnd"/>
+        <w:t xml:space="preserve">Foreign key </w:t>
+      </w:r>
+      <w:r>
+        <w:rPr>
+          <w:rFonts w:cs="Arial"/>
+          <w:sz w:val="24"/>
+          <w:lang w:val="pt-PT"/>
+        </w:rPr>
+        <w:t xml:space="preserve">id_comboio </w:t>
+      </w:r>
       <w:r>
         <w:rPr>
           <w:rFonts w:cs="Arial"/>
@@ -16156,82 +13679,15 @@
           <w:sz w:val="24"/>
           <w:lang w:val="pt-PT"/>
         </w:rPr>
-        <w:t xml:space="preserve"> </w:t>
-      </w:r>
-      <w:proofErr w:type="spellStart"/>
-      <w:r>
-        <w:rPr>
-          <w:rFonts w:cs="Arial"/>
-          <w:b/>
-          <w:sz w:val="24"/>
-          <w:lang w:val="pt-PT"/>
-        </w:rPr>
-        <w:t>key</w:t>
-      </w:r>
-      <w:proofErr w:type="spellEnd"/>
-      <w:r>
-        <w:rPr>
-          <w:rFonts w:cs="Arial"/>
-          <w:b/>
-          <w:sz w:val="24"/>
-          <w:lang w:val="pt-PT"/>
-        </w:rPr>
-        <w:t xml:space="preserve"> </w:t>
-      </w:r>
-      <w:proofErr w:type="spellStart"/>
-      <w:r>
-        <w:rPr>
-          <w:rFonts w:cs="Arial"/>
-          <w:sz w:val="24"/>
-          <w:lang w:val="pt-PT"/>
-        </w:rPr>
-        <w:t>id_comboio</w:t>
-      </w:r>
-      <w:proofErr w:type="spellEnd"/>
-      <w:r>
-        <w:rPr>
-          <w:rFonts w:cs="Arial"/>
-          <w:sz w:val="24"/>
-          <w:lang w:val="pt-PT"/>
-        </w:rPr>
-        <w:t xml:space="preserve"> </w:t>
-      </w:r>
-      <w:proofErr w:type="spellStart"/>
-      <w:r>
-        <w:rPr>
-          <w:rFonts w:cs="Arial"/>
-          <w:b/>
-          <w:sz w:val="24"/>
-          <w:lang w:val="pt-PT"/>
-        </w:rPr>
         <w:t>references</w:t>
       </w:r>
-      <w:proofErr w:type="spellEnd"/>
-      <w:r>
-        <w:rPr>
-          <w:rFonts w:cs="Arial"/>
-          <w:sz w:val="24"/>
-          <w:lang w:val="pt-PT"/>
-        </w:rPr>
-        <w:t xml:space="preserve"> Comboio(</w:t>
-      </w:r>
-      <w:proofErr w:type="spellStart"/>
-      <w:r>
-        <w:rPr>
-          <w:rFonts w:cs="Arial"/>
-          <w:sz w:val="24"/>
-          <w:lang w:val="pt-PT"/>
-        </w:rPr>
-        <w:t>id_comboio</w:t>
-      </w:r>
-      <w:proofErr w:type="spellEnd"/>
-      <w:r>
-        <w:rPr>
-          <w:rFonts w:cs="Arial"/>
-          <w:sz w:val="24"/>
-          <w:lang w:val="pt-PT"/>
-        </w:rPr>
-        <w:t>)</w:t>
+      <w:r>
+        <w:rPr>
+          <w:rFonts w:cs="Arial"/>
+          <w:sz w:val="24"/>
+          <w:lang w:val="pt-PT"/>
+        </w:rPr>
+        <w:t xml:space="preserve"> Comboio(id_comboio)</w:t>
       </w:r>
     </w:p>
     <w:p>
@@ -16294,23 +13750,13 @@
         </w:rPr>
         <w:t>Estação (</w:t>
       </w:r>
-      <w:proofErr w:type="spellStart"/>
-      <w:r>
-        <w:rPr>
-          <w:rFonts w:cs="Arial"/>
-          <w:sz w:val="24"/>
-          <w:lang w:val="pt-PT"/>
-        </w:rPr>
-        <w:t>id_estacao</w:t>
-      </w:r>
-      <w:proofErr w:type="spellEnd"/>
-      <w:r>
-        <w:rPr>
-          <w:rFonts w:cs="Arial"/>
-          <w:sz w:val="24"/>
-          <w:lang w:val="pt-PT"/>
-        </w:rPr>
-        <w:t>, cidade, nome)</w:t>
+      <w:r>
+        <w:rPr>
+          <w:rFonts w:cs="Arial"/>
+          <w:sz w:val="24"/>
+          <w:lang w:val="pt-PT"/>
+        </w:rPr>
+        <w:t>id_estacao, cidade, nome)</w:t>
       </w:r>
     </w:p>
     <w:p>
@@ -16337,7 +13783,6 @@
           </v:shape>
         </w:pict>
       </w:r>
-      <w:proofErr w:type="spellStart"/>
       <w:r>
         <w:rPr>
           <w:rFonts w:cs="Arial"/>
@@ -16345,39 +13790,8 @@
           <w:sz w:val="24"/>
           <w:lang w:val="pt-PT"/>
         </w:rPr>
-        <w:t>Primary</w:t>
-      </w:r>
-      <w:proofErr w:type="spellEnd"/>
-      <w:r>
-        <w:rPr>
-          <w:rFonts w:cs="Arial"/>
-          <w:b/>
-          <w:sz w:val="24"/>
-          <w:lang w:val="pt-PT"/>
-        </w:rPr>
-        <w:t xml:space="preserve"> </w:t>
-      </w:r>
-      <w:proofErr w:type="spellStart"/>
-      <w:r>
-        <w:rPr>
-          <w:rFonts w:cs="Arial"/>
-          <w:b/>
-          <w:sz w:val="24"/>
-          <w:lang w:val="pt-PT"/>
-        </w:rPr>
-        <w:t>key</w:t>
-      </w:r>
-      <w:proofErr w:type="spellEnd"/>
-      <w:r>
-        <w:rPr>
-          <w:rFonts w:cs="Arial"/>
-          <w:b/>
-          <w:sz w:val="24"/>
-          <w:lang w:val="pt-PT"/>
-        </w:rPr>
-        <w:t xml:space="preserve"> </w:t>
-      </w:r>
-      <w:proofErr w:type="spellStart"/>
+        <w:t xml:space="preserve">Primary key </w:t>
+      </w:r>
       <w:r>
         <w:rPr>
           <w:rFonts w:cs="Arial"/>
@@ -16386,7 +13800,6 @@
         </w:rPr>
         <w:t>id_estacao</w:t>
       </w:r>
-      <w:proofErr w:type="spellEnd"/>
     </w:p>
     <w:p>
       <w:pPr>
@@ -16499,79 +13912,7 @@
           <w:sz w:val="24"/>
           <w:lang w:val="pt-PT"/>
         </w:rPr>
-        <w:t>(</w:t>
-      </w:r>
-      <w:proofErr w:type="spellStart"/>
-      <w:r>
-        <w:rPr>
-          <w:rFonts w:cs="Arial"/>
-          <w:sz w:val="24"/>
-          <w:lang w:val="pt-PT"/>
-        </w:rPr>
-        <w:t>id_viagem</w:t>
-      </w:r>
-      <w:proofErr w:type="spellEnd"/>
-      <w:r>
-        <w:rPr>
-          <w:rFonts w:cs="Arial"/>
-          <w:sz w:val="24"/>
-          <w:lang w:val="pt-PT"/>
-        </w:rPr>
-        <w:t xml:space="preserve">, </w:t>
-      </w:r>
-      <w:proofErr w:type="spellStart"/>
-      <w:r>
-        <w:rPr>
-          <w:rFonts w:cs="Arial"/>
-          <w:sz w:val="24"/>
-          <w:lang w:val="pt-PT"/>
-        </w:rPr>
-        <w:t>hora_chegada</w:t>
-      </w:r>
-      <w:proofErr w:type="spellEnd"/>
-      <w:r>
-        <w:rPr>
-          <w:rFonts w:cs="Arial"/>
-          <w:sz w:val="24"/>
-          <w:lang w:val="pt-PT"/>
-        </w:rPr>
-        <w:t xml:space="preserve">, </w:t>
-      </w:r>
-      <w:proofErr w:type="spellStart"/>
-      <w:r>
-        <w:rPr>
-          <w:rFonts w:cs="Arial"/>
-          <w:sz w:val="24"/>
-          <w:lang w:val="pt-PT"/>
-        </w:rPr>
-        <w:t>hora_partida</w:t>
-      </w:r>
-      <w:proofErr w:type="spellEnd"/>
-      <w:r>
-        <w:rPr>
-          <w:rFonts w:cs="Arial"/>
-          <w:sz w:val="24"/>
-          <w:lang w:val="pt-PT"/>
-        </w:rPr>
-        <w:t xml:space="preserve">, </w:t>
-      </w:r>
-      <w:proofErr w:type="spellStart"/>
-      <w:r>
-        <w:rPr>
-          <w:rFonts w:cs="Arial"/>
-          <w:sz w:val="24"/>
-          <w:lang w:val="pt-PT"/>
-        </w:rPr>
-        <w:t>preco</w:t>
-      </w:r>
-      <w:proofErr w:type="spellEnd"/>
-      <w:r>
-        <w:rPr>
-          <w:rFonts w:cs="Arial"/>
-          <w:sz w:val="24"/>
-          <w:lang w:val="pt-PT"/>
-        </w:rPr>
-        <w:t xml:space="preserve">, </w:t>
+        <w:t xml:space="preserve">(id_viagem, hora_chegada, hora_partida, preco, </w:t>
       </w:r>
     </w:p>
     <w:p>
@@ -16584,23 +13925,13 @@
           <w:lang w:val="pt-PT"/>
         </w:rPr>
       </w:pPr>
-      <w:proofErr w:type="spellStart"/>
-      <w:r>
-        <w:rPr>
-          <w:rFonts w:cs="Arial"/>
-          <w:sz w:val="24"/>
-          <w:lang w:val="pt-PT"/>
-        </w:rPr>
-        <w:t>id_estacao</w:t>
-      </w:r>
-      <w:proofErr w:type="spellEnd"/>
-      <w:r>
-        <w:rPr>
-          <w:rFonts w:cs="Arial"/>
-          <w:sz w:val="24"/>
-          <w:lang w:val="pt-PT"/>
-        </w:rPr>
-        <w:t>)</w:t>
+      <w:r>
+        <w:rPr>
+          <w:rFonts w:cs="Arial"/>
+          <w:sz w:val="24"/>
+          <w:lang w:val="pt-PT"/>
+        </w:rPr>
+        <w:t>id_estacao)</w:t>
       </w:r>
     </w:p>
     <w:p>
@@ -16613,7 +13944,6 @@
           <w:lang w:val="pt-PT"/>
         </w:rPr>
       </w:pPr>
-      <w:proofErr w:type="spellStart"/>
       <w:r>
         <w:rPr>
           <w:rFonts w:cs="Arial"/>
@@ -16621,39 +13951,8 @@
           <w:sz w:val="24"/>
           <w:lang w:val="pt-PT"/>
         </w:rPr>
-        <w:t>Primary</w:t>
-      </w:r>
-      <w:proofErr w:type="spellEnd"/>
-      <w:r>
-        <w:rPr>
-          <w:rFonts w:cs="Arial"/>
-          <w:b/>
-          <w:sz w:val="24"/>
-          <w:lang w:val="pt-PT"/>
-        </w:rPr>
-        <w:t xml:space="preserve"> </w:t>
-      </w:r>
-      <w:proofErr w:type="spellStart"/>
-      <w:r>
-        <w:rPr>
-          <w:rFonts w:cs="Arial"/>
-          <w:b/>
-          <w:sz w:val="24"/>
-          <w:lang w:val="pt-PT"/>
-        </w:rPr>
-        <w:t>key</w:t>
-      </w:r>
-      <w:proofErr w:type="spellEnd"/>
-      <w:r>
-        <w:rPr>
-          <w:rFonts w:cs="Arial"/>
-          <w:b/>
-          <w:sz w:val="24"/>
-          <w:lang w:val="pt-PT"/>
-        </w:rPr>
-        <w:t xml:space="preserve"> </w:t>
-      </w:r>
-      <w:proofErr w:type="spellStart"/>
+        <w:t xml:space="preserve">Primary key </w:t>
+      </w:r>
       <w:r>
         <w:rPr>
           <w:rFonts w:cs="Arial"/>
@@ -16662,7 +13961,6 @@
         </w:rPr>
         <w:t>id_viagem</w:t>
       </w:r>
-      <w:proofErr w:type="spellEnd"/>
     </w:p>
     <w:p>
       <w:pPr>
@@ -16674,7 +13972,6 @@
           <w:lang w:val="pt-PT"/>
         </w:rPr>
       </w:pPr>
-      <w:proofErr w:type="spellStart"/>
       <w:r>
         <w:rPr>
           <w:rFonts w:cs="Arial"/>
@@ -16682,10 +13979,16 @@
           <w:sz w:val="24"/>
           <w:lang w:val="pt-PT"/>
         </w:rPr>
-        <w:lastRenderedPageBreak/>
-        <w:t>Foreign</w:t>
-      </w:r>
-      <w:proofErr w:type="spellEnd"/>
+        <w:t xml:space="preserve">Foreign key </w:t>
+      </w:r>
+      <w:r>
+        <w:rPr>
+          <w:rFonts w:cs="Arial"/>
+          <w:sz w:val="24"/>
+          <w:lang w:val="pt-PT"/>
+        </w:rPr>
+        <w:t>id_estacao</w:t>
+      </w:r>
       <w:r>
         <w:rPr>
           <w:rFonts w:cs="Arial"/>
@@ -16693,83 +13996,15 @@
           <w:sz w:val="24"/>
           <w:lang w:val="pt-PT"/>
         </w:rPr>
-        <w:t xml:space="preserve"> </w:t>
-      </w:r>
-      <w:proofErr w:type="spellStart"/>
-      <w:r>
-        <w:rPr>
-          <w:rFonts w:cs="Arial"/>
-          <w:b/>
-          <w:sz w:val="24"/>
-          <w:lang w:val="pt-PT"/>
-        </w:rPr>
-        <w:t>key</w:t>
-      </w:r>
-      <w:proofErr w:type="spellEnd"/>
-      <w:r>
-        <w:rPr>
-          <w:rFonts w:cs="Arial"/>
-          <w:b/>
-          <w:sz w:val="24"/>
-          <w:lang w:val="pt-PT"/>
-        </w:rPr>
-        <w:t xml:space="preserve"> </w:t>
-      </w:r>
-      <w:proofErr w:type="spellStart"/>
-      <w:r>
-        <w:rPr>
-          <w:rFonts w:cs="Arial"/>
-          <w:sz w:val="24"/>
-          <w:lang w:val="pt-PT"/>
-        </w:rPr>
-        <w:t>id_estacao</w:t>
-      </w:r>
-      <w:proofErr w:type="spellEnd"/>
-      <w:r>
-        <w:rPr>
-          <w:rFonts w:cs="Arial"/>
-          <w:b/>
-          <w:sz w:val="24"/>
-          <w:lang w:val="pt-PT"/>
-        </w:rPr>
-        <w:t xml:space="preserve"> </w:t>
-      </w:r>
-      <w:proofErr w:type="spellStart"/>
-      <w:r>
-        <w:rPr>
-          <w:rFonts w:cs="Arial"/>
-          <w:b/>
-          <w:sz w:val="24"/>
-          <w:lang w:val="pt-PT"/>
-        </w:rPr>
-        <w:t>references</w:t>
-      </w:r>
-      <w:proofErr w:type="spellEnd"/>
-      <w:r>
-        <w:rPr>
-          <w:rFonts w:cs="Arial"/>
-          <w:sz w:val="24"/>
-          <w:lang w:val="pt-PT"/>
-        </w:rPr>
-        <w:t xml:space="preserve"> Estação(</w:t>
-      </w:r>
-      <w:proofErr w:type="spellStart"/>
-      <w:r>
-        <w:rPr>
-          <w:rFonts w:cs="Arial"/>
-          <w:sz w:val="24"/>
-          <w:lang w:val="pt-PT"/>
-        </w:rPr>
-        <w:t>id_estacao</w:t>
-      </w:r>
-      <w:proofErr w:type="spellEnd"/>
-      <w:r>
-        <w:rPr>
-          <w:rFonts w:cs="Arial"/>
-          <w:sz w:val="24"/>
-          <w:lang w:val="pt-PT"/>
-        </w:rPr>
-        <w:t>)</w:t>
+        <w:t xml:space="preserve"> references</w:t>
+      </w:r>
+      <w:r>
+        <w:rPr>
+          <w:rFonts w:cs="Arial"/>
+          <w:sz w:val="24"/>
+          <w:lang w:val="pt-PT"/>
+        </w:rPr>
+        <w:t xml:space="preserve"> Estação(id_estacao)</w:t>
       </w:r>
     </w:p>
     <w:p>
@@ -16929,6 +14164,7 @@
           <w:sz w:val="24"/>
           <w:lang w:val="pt-PT"/>
         </w:rPr>
+        <w:lastRenderedPageBreak/>
         <w:t>Relacionamento</w:t>
       </w:r>
       <w:r>
@@ -17339,19 +14575,8 @@
           <w:sz w:val="24"/>
           <w:lang w:val="pt-PT"/>
         </w:rPr>
-        <w:t xml:space="preserve">Atributos </w:t>
-      </w:r>
-      <w:proofErr w:type="spellStart"/>
-      <w:r>
-        <w:rPr>
-          <w:rFonts w:ascii="Times New Roman" w:hAnsi="Times New Roman"/>
-          <w:b/>
-          <w:sz w:val="24"/>
-          <w:lang w:val="pt-PT"/>
-        </w:rPr>
-        <w:t>multi-valorados</w:t>
-      </w:r>
-      <w:proofErr w:type="spellEnd"/>
+        <w:t>Atributos multi-valorados</w:t>
+      </w:r>
     </w:p>
     <w:p>
       <w:pPr>
@@ -17595,7 +14820,6 @@
                 <w:sz w:val="24"/>
                 <w:lang w:val="pt-PT"/>
               </w:rPr>
-              <w:lastRenderedPageBreak/>
               <w:t xml:space="preserve">Cliente </w:t>
             </w:r>
             <w:r>
@@ -17604,43 +14828,7 @@
                 <w:sz w:val="24"/>
                 <w:lang w:val="pt-PT"/>
               </w:rPr>
-              <w:t>(</w:t>
-            </w:r>
-            <w:proofErr w:type="spellStart"/>
-            <w:r>
-              <w:rPr>
-                <w:rFonts w:ascii="Times New Roman" w:hAnsi="Times New Roman"/>
-                <w:sz w:val="24"/>
-                <w:lang w:val="pt-PT"/>
-              </w:rPr>
-              <w:t>cc</w:t>
-            </w:r>
-            <w:proofErr w:type="spellEnd"/>
-            <w:r>
-              <w:rPr>
-                <w:rFonts w:ascii="Times New Roman" w:hAnsi="Times New Roman"/>
-                <w:sz w:val="24"/>
-                <w:lang w:val="pt-PT"/>
-              </w:rPr>
-              <w:t xml:space="preserve">, nome, </w:t>
-            </w:r>
-            <w:proofErr w:type="spellStart"/>
-            <w:r>
-              <w:rPr>
-                <w:rFonts w:ascii="Times New Roman" w:hAnsi="Times New Roman"/>
-                <w:sz w:val="24"/>
-                <w:lang w:val="pt-PT"/>
-              </w:rPr>
-              <w:t>data_nascimento</w:t>
-            </w:r>
-            <w:proofErr w:type="spellEnd"/>
-            <w:r>
-              <w:rPr>
-                <w:rFonts w:ascii="Times New Roman" w:hAnsi="Times New Roman"/>
-                <w:sz w:val="24"/>
-                <w:lang w:val="pt-PT"/>
-              </w:rPr>
-              <w:t>, email, telefone)</w:t>
+              <w:t>(cc, nome, data_nascimento, email, telefone)</w:t>
             </w:r>
           </w:p>
           <w:p>
@@ -17665,7 +14853,6 @@
                 <w:lang w:val="pt-PT"/>
               </w:rPr>
             </w:pPr>
-            <w:proofErr w:type="spellStart"/>
             <w:r>
               <w:rPr>
                 <w:rFonts w:ascii="Times New Roman" w:hAnsi="Times New Roman"/>
@@ -17673,39 +14860,8 @@
                 <w:sz w:val="24"/>
                 <w:lang w:val="pt-PT"/>
               </w:rPr>
-              <w:t>Primary</w:t>
-            </w:r>
-            <w:proofErr w:type="spellEnd"/>
-            <w:r>
-              <w:rPr>
-                <w:rFonts w:ascii="Times New Roman" w:hAnsi="Times New Roman"/>
-                <w:b/>
-                <w:sz w:val="24"/>
-                <w:lang w:val="pt-PT"/>
-              </w:rPr>
-              <w:t xml:space="preserve"> </w:t>
-            </w:r>
-            <w:proofErr w:type="spellStart"/>
-            <w:r>
-              <w:rPr>
-                <w:rFonts w:ascii="Times New Roman" w:hAnsi="Times New Roman"/>
-                <w:b/>
-                <w:sz w:val="24"/>
-                <w:lang w:val="pt-PT"/>
-              </w:rPr>
-              <w:t>key</w:t>
-            </w:r>
-            <w:proofErr w:type="spellEnd"/>
-            <w:r>
-              <w:rPr>
-                <w:rFonts w:ascii="Times New Roman" w:hAnsi="Times New Roman"/>
-                <w:b/>
-                <w:sz w:val="24"/>
-                <w:lang w:val="pt-PT"/>
-              </w:rPr>
-              <w:t xml:space="preserve"> </w:t>
-            </w:r>
-            <w:proofErr w:type="spellStart"/>
+              <w:t xml:space="preserve">Primary key </w:t>
+            </w:r>
             <w:r>
               <w:rPr>
                 <w:rFonts w:ascii="Times New Roman" w:hAnsi="Times New Roman"/>
@@ -17714,7 +14870,6 @@
               </w:rPr>
               <w:t>cc</w:t>
             </w:r>
-            <w:proofErr w:type="spellEnd"/>
           </w:p>
         </w:tc>
       </w:tr>
@@ -17756,28 +14911,29 @@
               </w:rPr>
               <w:t>Estação (</w:t>
             </w:r>
-            <w:proofErr w:type="spellStart"/>
             <w:r>
               <w:rPr>
                 <w:rFonts w:ascii="Times New Roman" w:hAnsi="Times New Roman"/>
                 <w:sz w:val="24"/>
                 <w:lang w:val="pt-PT"/>
               </w:rPr>
-              <w:t>id_estacao</w:t>
-            </w:r>
-            <w:proofErr w:type="spellEnd"/>
-            <w:r>
+              <w:t>id_estacao, cidade, nome)</w:t>
+            </w:r>
+          </w:p>
+          <w:p>
+            <w:pPr>
+              <w:spacing w:line="259" w:lineRule="auto"/>
+              <w:jc w:val="left"/>
               <w:rPr>
                 <w:rFonts w:ascii="Times New Roman" w:hAnsi="Times New Roman"/>
                 <w:sz w:val="24"/>
                 <w:lang w:val="pt-PT"/>
               </w:rPr>
-              <w:t>, cidade, nome)</w:t>
-            </w:r>
-          </w:p>
-          <w:p>
-            <w:pPr>
-              <w:spacing w:line="259" w:lineRule="auto"/>
+            </w:pPr>
+          </w:p>
+          <w:p>
+            <w:pPr>
+              <w:spacing w:line="240" w:lineRule="auto"/>
               <w:jc w:val="left"/>
               <w:rPr>
                 <w:rFonts w:ascii="Times New Roman" w:hAnsi="Times New Roman"/>
@@ -17785,18 +14941,6 @@
                 <w:lang w:val="pt-PT"/>
               </w:rPr>
             </w:pPr>
-          </w:p>
-          <w:p>
-            <w:pPr>
-              <w:spacing w:line="240" w:lineRule="auto"/>
-              <w:jc w:val="left"/>
-              <w:rPr>
-                <w:rFonts w:ascii="Times New Roman" w:hAnsi="Times New Roman"/>
-                <w:sz w:val="24"/>
-                <w:lang w:val="pt-PT"/>
-              </w:rPr>
-            </w:pPr>
-            <w:proofErr w:type="spellStart"/>
             <w:r>
               <w:rPr>
                 <w:rFonts w:ascii="Times New Roman" w:hAnsi="Times New Roman"/>
@@ -17804,39 +14948,8 @@
                 <w:sz w:val="24"/>
                 <w:lang w:val="pt-PT"/>
               </w:rPr>
-              <w:t>Primary</w:t>
-            </w:r>
-            <w:proofErr w:type="spellEnd"/>
-            <w:r>
-              <w:rPr>
-                <w:rFonts w:ascii="Times New Roman" w:hAnsi="Times New Roman"/>
-                <w:b/>
-                <w:sz w:val="24"/>
-                <w:lang w:val="pt-PT"/>
-              </w:rPr>
-              <w:t xml:space="preserve"> </w:t>
-            </w:r>
-            <w:proofErr w:type="spellStart"/>
-            <w:r>
-              <w:rPr>
-                <w:rFonts w:ascii="Times New Roman" w:hAnsi="Times New Roman"/>
-                <w:b/>
-                <w:sz w:val="24"/>
-                <w:lang w:val="pt-PT"/>
-              </w:rPr>
-              <w:t>key</w:t>
-            </w:r>
-            <w:proofErr w:type="spellEnd"/>
-            <w:r>
-              <w:rPr>
-                <w:rFonts w:ascii="Times New Roman" w:hAnsi="Times New Roman"/>
-                <w:b/>
-                <w:sz w:val="24"/>
-                <w:lang w:val="pt-PT"/>
-              </w:rPr>
-              <w:t xml:space="preserve"> </w:t>
-            </w:r>
-            <w:proofErr w:type="spellStart"/>
+              <w:t xml:space="preserve">Primary key </w:t>
+            </w:r>
             <w:r>
               <w:rPr>
                 <w:rFonts w:ascii="Times New Roman" w:hAnsi="Times New Roman"/>
@@ -17845,7 +14958,6 @@
               </w:rPr>
               <w:t>id_estacao</w:t>
             </w:r>
-            <w:proofErr w:type="spellEnd"/>
           </w:p>
           <w:p>
             <w:pPr>
@@ -17898,23 +15010,13 @@
               </w:rPr>
               <w:t>Comboio (</w:t>
             </w:r>
-            <w:proofErr w:type="spellStart"/>
             <w:r>
               <w:rPr>
                 <w:rFonts w:ascii="Times New Roman" w:hAnsi="Times New Roman"/>
                 <w:sz w:val="24"/>
                 <w:lang w:val="pt-PT"/>
               </w:rPr>
-              <w:t>id_comboio</w:t>
-            </w:r>
-            <w:proofErr w:type="spellEnd"/>
-            <w:r>
-              <w:rPr>
-                <w:rFonts w:ascii="Times New Roman" w:hAnsi="Times New Roman"/>
-                <w:sz w:val="24"/>
-                <w:lang w:val="pt-PT"/>
-              </w:rPr>
-              <w:t>, lugar)</w:t>
+              <w:t>id_comboio, lugar)</w:t>
             </w:r>
           </w:p>
           <w:p>
@@ -17940,7 +15042,6 @@
                 <w:lang w:val="pt-PT"/>
               </w:rPr>
             </w:pPr>
-            <w:proofErr w:type="spellStart"/>
             <w:r>
               <w:rPr>
                 <w:rFonts w:ascii="Times New Roman" w:hAnsi="Times New Roman"/>
@@ -17948,39 +15049,8 @@
                 <w:sz w:val="24"/>
                 <w:lang w:val="pt-PT"/>
               </w:rPr>
-              <w:t>Primary</w:t>
-            </w:r>
-            <w:proofErr w:type="spellEnd"/>
-            <w:r>
-              <w:rPr>
-                <w:rFonts w:ascii="Times New Roman" w:hAnsi="Times New Roman"/>
-                <w:b/>
-                <w:sz w:val="24"/>
-                <w:lang w:val="pt-PT"/>
-              </w:rPr>
-              <w:t xml:space="preserve"> </w:t>
-            </w:r>
-            <w:proofErr w:type="spellStart"/>
-            <w:r>
-              <w:rPr>
-                <w:rFonts w:ascii="Times New Roman" w:hAnsi="Times New Roman"/>
-                <w:b/>
-                <w:sz w:val="24"/>
-                <w:lang w:val="pt-PT"/>
-              </w:rPr>
-              <w:t>key</w:t>
-            </w:r>
-            <w:proofErr w:type="spellEnd"/>
-            <w:r>
-              <w:rPr>
-                <w:rFonts w:ascii="Times New Roman" w:hAnsi="Times New Roman"/>
-                <w:b/>
-                <w:sz w:val="24"/>
-                <w:lang w:val="pt-PT"/>
-              </w:rPr>
-              <w:t xml:space="preserve"> </w:t>
-            </w:r>
-            <w:proofErr w:type="spellStart"/>
+              <w:t xml:space="preserve">Primary key </w:t>
+            </w:r>
             <w:r>
               <w:rPr>
                 <w:rFonts w:ascii="Times New Roman" w:hAnsi="Times New Roman"/>
@@ -17989,7 +15059,6 @@
               </w:rPr>
               <w:t>id_viagem</w:t>
             </w:r>
-            <w:proofErr w:type="spellEnd"/>
           </w:p>
           <w:p>
             <w:pPr>
@@ -18049,79 +15118,7 @@
                 <w:sz w:val="24"/>
                 <w:lang w:val="pt-PT"/>
               </w:rPr>
-              <w:t>(</w:t>
-            </w:r>
-            <w:proofErr w:type="spellStart"/>
-            <w:r>
-              <w:rPr>
-                <w:rFonts w:ascii="Times New Roman" w:hAnsi="Times New Roman"/>
-                <w:sz w:val="24"/>
-                <w:lang w:val="pt-PT"/>
-              </w:rPr>
-              <w:t>id_reserva</w:t>
-            </w:r>
-            <w:proofErr w:type="spellEnd"/>
-            <w:r>
-              <w:rPr>
-                <w:rFonts w:ascii="Times New Roman" w:hAnsi="Times New Roman"/>
-                <w:sz w:val="24"/>
-                <w:lang w:val="pt-PT"/>
-              </w:rPr>
-              <w:t xml:space="preserve">, </w:t>
-            </w:r>
-            <w:proofErr w:type="spellStart"/>
-            <w:r>
-              <w:rPr>
-                <w:rFonts w:ascii="Times New Roman" w:hAnsi="Times New Roman"/>
-                <w:sz w:val="24"/>
-                <w:lang w:val="pt-PT"/>
-              </w:rPr>
-              <w:t>preco</w:t>
-            </w:r>
-            <w:proofErr w:type="spellEnd"/>
-            <w:r>
-              <w:rPr>
-                <w:rFonts w:ascii="Times New Roman" w:hAnsi="Times New Roman"/>
-                <w:sz w:val="24"/>
-                <w:lang w:val="pt-PT"/>
-              </w:rPr>
-              <w:t xml:space="preserve">, lugar, data, </w:t>
-            </w:r>
-            <w:proofErr w:type="spellStart"/>
-            <w:r>
-              <w:rPr>
-                <w:rFonts w:ascii="Times New Roman" w:hAnsi="Times New Roman"/>
-                <w:sz w:val="24"/>
-                <w:lang w:val="pt-PT"/>
-              </w:rPr>
-              <w:t>cc</w:t>
-            </w:r>
-            <w:proofErr w:type="spellEnd"/>
-            <w:r>
-              <w:rPr>
-                <w:rFonts w:ascii="Times New Roman" w:hAnsi="Times New Roman"/>
-                <w:sz w:val="24"/>
-                <w:lang w:val="pt-PT"/>
-              </w:rPr>
-              <w:t xml:space="preserve">, </w:t>
-            </w:r>
-            <w:proofErr w:type="spellStart"/>
-            <w:r>
-              <w:rPr>
-                <w:rFonts w:ascii="Times New Roman" w:hAnsi="Times New Roman"/>
-                <w:sz w:val="24"/>
-                <w:lang w:val="pt-PT"/>
-              </w:rPr>
-              <w:t>id_viagem</w:t>
-            </w:r>
-            <w:proofErr w:type="spellEnd"/>
-            <w:r>
-              <w:rPr>
-                <w:rFonts w:ascii="Times New Roman" w:hAnsi="Times New Roman"/>
-                <w:sz w:val="24"/>
-                <w:lang w:val="pt-PT"/>
-              </w:rPr>
-              <w:t>)</w:t>
+              <w:t>(id_reserva, preco, lugar, data, cc, id_viagem)</w:t>
             </w:r>
           </w:p>
           <w:p>
@@ -18153,7 +15150,6 @@
               </w:rPr>
               <w:t xml:space="preserve">Primary key </w:t>
             </w:r>
-            <w:proofErr w:type="spellStart"/>
             <w:r>
               <w:rPr>
                 <w:rFonts w:ascii="Times New Roman" w:hAnsi="Times New Roman"/>
@@ -18161,7 +15157,6 @@
               </w:rPr>
               <w:t>id_reserva</w:t>
             </w:r>
-            <w:proofErr w:type="spellEnd"/>
           </w:p>
           <w:p>
             <w:pPr>
@@ -18211,23 +15206,7 @@
                 <w:rFonts w:ascii="Times New Roman" w:hAnsi="Times New Roman"/>
                 <w:sz w:val="24"/>
               </w:rPr>
-              <w:t xml:space="preserve"> </w:t>
-            </w:r>
-            <w:proofErr w:type="spellStart"/>
-            <w:r>
-              <w:rPr>
-                <w:rFonts w:ascii="Times New Roman" w:hAnsi="Times New Roman"/>
-                <w:sz w:val="24"/>
-              </w:rPr>
-              <w:t>Cliente</w:t>
-            </w:r>
-            <w:proofErr w:type="spellEnd"/>
-            <w:r>
-              <w:rPr>
-                <w:rFonts w:ascii="Times New Roman" w:hAnsi="Times New Roman"/>
-                <w:sz w:val="24"/>
-              </w:rPr>
-              <w:t>(cc)</w:t>
+              <w:t xml:space="preserve"> Cliente(cc)</w:t>
             </w:r>
           </w:p>
           <w:p>
@@ -18251,7 +15230,6 @@
                 <w:lang w:val="pt-PT"/>
               </w:rPr>
             </w:pPr>
-            <w:proofErr w:type="spellStart"/>
             <w:r>
               <w:rPr>
                 <w:rFonts w:ascii="Times New Roman" w:hAnsi="Times New Roman"/>
@@ -18259,9 +15237,16 @@
                 <w:sz w:val="24"/>
                 <w:lang w:val="pt-PT"/>
               </w:rPr>
-              <w:t>Foreign</w:t>
-            </w:r>
-            <w:proofErr w:type="spellEnd"/>
+              <w:t xml:space="preserve">Foreign key </w:t>
+            </w:r>
+            <w:r>
+              <w:rPr>
+                <w:rFonts w:ascii="Times New Roman" w:hAnsi="Times New Roman"/>
+                <w:sz w:val="24"/>
+                <w:lang w:val="pt-PT"/>
+              </w:rPr>
+              <w:t xml:space="preserve">id_viagem </w:t>
+            </w:r>
             <w:r>
               <w:rPr>
                 <w:rFonts w:ascii="Times New Roman" w:hAnsi="Times New Roman"/>
@@ -18269,9 +15254,38 @@
                 <w:sz w:val="24"/>
                 <w:lang w:val="pt-PT"/>
               </w:rPr>
-              <w:t xml:space="preserve"> </w:t>
-            </w:r>
-            <w:proofErr w:type="spellStart"/>
+              <w:t>references</w:t>
+            </w:r>
+            <w:r>
+              <w:rPr>
+                <w:rFonts w:ascii="Times New Roman" w:hAnsi="Times New Roman"/>
+                <w:sz w:val="24"/>
+                <w:lang w:val="pt-PT"/>
+              </w:rPr>
+              <w:t xml:space="preserve"> Viagem(id_viagem)</w:t>
+            </w:r>
+          </w:p>
+          <w:p>
+            <w:pPr>
+              <w:spacing w:line="240" w:lineRule="auto"/>
+              <w:jc w:val="left"/>
+              <w:rPr>
+                <w:rFonts w:ascii="Times New Roman" w:hAnsi="Times New Roman"/>
+                <w:sz w:val="24"/>
+                <w:lang w:val="pt-PT"/>
+              </w:rPr>
+            </w:pPr>
+          </w:p>
+          <w:p>
+            <w:pPr>
+              <w:spacing w:line="240" w:lineRule="auto"/>
+              <w:jc w:val="left"/>
+              <w:rPr>
+                <w:rFonts w:ascii="Times New Roman" w:hAnsi="Times New Roman"/>
+                <w:sz w:val="24"/>
+                <w:lang w:val="pt-PT"/>
+              </w:rPr>
+            </w:pPr>
             <w:r>
               <w:rPr>
                 <w:rFonts w:ascii="Times New Roman" w:hAnsi="Times New Roman"/>
@@ -18279,132 +15293,15 @@
                 <w:sz w:val="24"/>
                 <w:lang w:val="pt-PT"/>
               </w:rPr>
-              <w:t>key</w:t>
-            </w:r>
-            <w:proofErr w:type="spellEnd"/>
-            <w:r>
-              <w:rPr>
-                <w:rFonts w:ascii="Times New Roman" w:hAnsi="Times New Roman"/>
-                <w:b/>
-                <w:sz w:val="24"/>
-                <w:lang w:val="pt-PT"/>
-              </w:rPr>
-              <w:t xml:space="preserve"> </w:t>
-            </w:r>
-            <w:proofErr w:type="spellStart"/>
+              <w:t xml:space="preserve">Derived </w:t>
+            </w:r>
             <w:r>
               <w:rPr>
                 <w:rFonts w:ascii="Times New Roman" w:hAnsi="Times New Roman"/>
                 <w:sz w:val="24"/>
                 <w:lang w:val="pt-PT"/>
               </w:rPr>
-              <w:t>id_viagem</w:t>
-            </w:r>
-            <w:proofErr w:type="spellEnd"/>
-            <w:r>
-              <w:rPr>
-                <w:rFonts w:ascii="Times New Roman" w:hAnsi="Times New Roman"/>
-                <w:sz w:val="24"/>
-                <w:lang w:val="pt-PT"/>
-              </w:rPr>
-              <w:t xml:space="preserve"> </w:t>
-            </w:r>
-            <w:proofErr w:type="spellStart"/>
-            <w:r>
-              <w:rPr>
-                <w:rFonts w:ascii="Times New Roman" w:hAnsi="Times New Roman"/>
-                <w:b/>
-                <w:sz w:val="24"/>
-                <w:lang w:val="pt-PT"/>
-              </w:rPr>
-              <w:t>references</w:t>
-            </w:r>
-            <w:proofErr w:type="spellEnd"/>
-            <w:r>
-              <w:rPr>
-                <w:rFonts w:ascii="Times New Roman" w:hAnsi="Times New Roman"/>
-                <w:sz w:val="24"/>
-                <w:lang w:val="pt-PT"/>
-              </w:rPr>
-              <w:t xml:space="preserve"> Viagem(</w:t>
-            </w:r>
-            <w:proofErr w:type="spellStart"/>
-            <w:r>
-              <w:rPr>
-                <w:rFonts w:ascii="Times New Roman" w:hAnsi="Times New Roman"/>
-                <w:sz w:val="24"/>
-                <w:lang w:val="pt-PT"/>
-              </w:rPr>
-              <w:t>id_viagem</w:t>
-            </w:r>
-            <w:proofErr w:type="spellEnd"/>
-            <w:r>
-              <w:rPr>
-                <w:rFonts w:ascii="Times New Roman" w:hAnsi="Times New Roman"/>
-                <w:sz w:val="24"/>
-                <w:lang w:val="pt-PT"/>
-              </w:rPr>
-              <w:t>)</w:t>
-            </w:r>
-          </w:p>
-          <w:p>
-            <w:pPr>
-              <w:spacing w:line="240" w:lineRule="auto"/>
-              <w:jc w:val="left"/>
-              <w:rPr>
-                <w:rFonts w:ascii="Times New Roman" w:hAnsi="Times New Roman"/>
-                <w:sz w:val="24"/>
-                <w:lang w:val="pt-PT"/>
-              </w:rPr>
-            </w:pPr>
-          </w:p>
-          <w:p>
-            <w:pPr>
-              <w:spacing w:line="240" w:lineRule="auto"/>
-              <w:jc w:val="left"/>
-              <w:rPr>
-                <w:rFonts w:ascii="Times New Roman" w:hAnsi="Times New Roman"/>
-                <w:sz w:val="24"/>
-                <w:lang w:val="pt-PT"/>
-              </w:rPr>
-            </w:pPr>
-            <w:proofErr w:type="spellStart"/>
-            <w:r>
-              <w:rPr>
-                <w:rFonts w:ascii="Times New Roman" w:hAnsi="Times New Roman"/>
-                <w:b/>
-                <w:sz w:val="24"/>
-                <w:lang w:val="pt-PT"/>
-              </w:rPr>
-              <w:t>Derived</w:t>
-            </w:r>
-            <w:proofErr w:type="spellEnd"/>
-            <w:r>
-              <w:rPr>
-                <w:rFonts w:ascii="Times New Roman" w:hAnsi="Times New Roman"/>
-                <w:b/>
-                <w:sz w:val="24"/>
-                <w:lang w:val="pt-PT"/>
-              </w:rPr>
-              <w:t xml:space="preserve"> </w:t>
-            </w:r>
-            <w:proofErr w:type="spellStart"/>
-            <w:r>
-              <w:rPr>
-                <w:rFonts w:ascii="Times New Roman" w:hAnsi="Times New Roman"/>
-                <w:sz w:val="24"/>
-                <w:lang w:val="pt-PT"/>
-              </w:rPr>
-              <w:t>preco</w:t>
-            </w:r>
-            <w:proofErr w:type="spellEnd"/>
-            <w:r>
-              <w:rPr>
-                <w:rFonts w:ascii="Times New Roman" w:hAnsi="Times New Roman"/>
-                <w:sz w:val="24"/>
-                <w:lang w:val="pt-PT"/>
-              </w:rPr>
-              <w:t xml:space="preserve"> (…..A verificar…)</w:t>
+              <w:t>preco (…..A verificar…)</w:t>
             </w:r>
           </w:p>
           <w:p>
@@ -18463,129 +15360,46 @@
                 <w:sz w:val="24"/>
                 <w:lang w:val="pt-PT"/>
               </w:rPr>
-              <w:t>(</w:t>
-            </w:r>
-            <w:proofErr w:type="spellStart"/>
-            <w:r>
+              <w:t xml:space="preserve">(id_viagem, hora_chegada, hora_partida, preco, </w:t>
+            </w:r>
+          </w:p>
+          <w:p>
+            <w:pPr>
+              <w:spacing w:line="240" w:lineRule="auto"/>
               <w:rPr>
                 <w:rFonts w:ascii="Times New Roman" w:hAnsi="Times New Roman"/>
                 <w:sz w:val="24"/>
                 <w:lang w:val="pt-PT"/>
               </w:rPr>
-              <w:t>id_viagem</w:t>
-            </w:r>
-            <w:proofErr w:type="spellEnd"/>
+            </w:pPr>
             <w:r>
               <w:rPr>
                 <w:rFonts w:ascii="Times New Roman" w:hAnsi="Times New Roman"/>
                 <w:sz w:val="24"/>
                 <w:lang w:val="pt-PT"/>
               </w:rPr>
-              <w:t xml:space="preserve">, </w:t>
-            </w:r>
-            <w:proofErr w:type="spellStart"/>
-            <w:r>
+              <w:t>id_estacao)</w:t>
+            </w:r>
+          </w:p>
+          <w:p>
+            <w:pPr>
+              <w:spacing w:line="240" w:lineRule="auto"/>
               <w:rPr>
                 <w:rFonts w:ascii="Times New Roman" w:hAnsi="Times New Roman"/>
                 <w:sz w:val="24"/>
                 <w:lang w:val="pt-PT"/>
               </w:rPr>
-              <w:t>hora_chegada</w:t>
-            </w:r>
-            <w:proofErr w:type="spellEnd"/>
-            <w:r>
+            </w:pPr>
+          </w:p>
+          <w:p>
+            <w:pPr>
+              <w:spacing w:line="240" w:lineRule="auto"/>
               <w:rPr>
                 <w:rFonts w:ascii="Times New Roman" w:hAnsi="Times New Roman"/>
                 <w:sz w:val="24"/>
                 <w:lang w:val="pt-PT"/>
               </w:rPr>
-              <w:t xml:space="preserve">, </w:t>
-            </w:r>
-            <w:proofErr w:type="spellStart"/>
-            <w:r>
-              <w:rPr>
-                <w:rFonts w:ascii="Times New Roman" w:hAnsi="Times New Roman"/>
-                <w:sz w:val="24"/>
-                <w:lang w:val="pt-PT"/>
-              </w:rPr>
-              <w:t>hora_partida</w:t>
-            </w:r>
-            <w:proofErr w:type="spellEnd"/>
-            <w:r>
-              <w:rPr>
-                <w:rFonts w:ascii="Times New Roman" w:hAnsi="Times New Roman"/>
-                <w:sz w:val="24"/>
-                <w:lang w:val="pt-PT"/>
-              </w:rPr>
-              <w:t xml:space="preserve">, </w:t>
-            </w:r>
-            <w:proofErr w:type="spellStart"/>
-            <w:r>
-              <w:rPr>
-                <w:rFonts w:ascii="Times New Roman" w:hAnsi="Times New Roman"/>
-                <w:sz w:val="24"/>
-                <w:lang w:val="pt-PT"/>
-              </w:rPr>
-              <w:t>preco</w:t>
-            </w:r>
-            <w:proofErr w:type="spellEnd"/>
-            <w:r>
-              <w:rPr>
-                <w:rFonts w:ascii="Times New Roman" w:hAnsi="Times New Roman"/>
-                <w:sz w:val="24"/>
-                <w:lang w:val="pt-PT"/>
-              </w:rPr>
-              <w:t xml:space="preserve">, </w:t>
-            </w:r>
-          </w:p>
-          <w:p>
-            <w:pPr>
-              <w:spacing w:line="240" w:lineRule="auto"/>
-              <w:rPr>
-                <w:rFonts w:ascii="Times New Roman" w:hAnsi="Times New Roman"/>
-                <w:sz w:val="24"/>
-                <w:lang w:val="pt-PT"/>
-              </w:rPr>
-            </w:pPr>
-            <w:proofErr w:type="spellStart"/>
-            <w:r>
-              <w:rPr>
-                <w:rFonts w:ascii="Times New Roman" w:hAnsi="Times New Roman"/>
-                <w:sz w:val="24"/>
-                <w:lang w:val="pt-PT"/>
-              </w:rPr>
-              <w:t>id_estacao</w:t>
-            </w:r>
-            <w:proofErr w:type="spellEnd"/>
-            <w:r>
-              <w:rPr>
-                <w:rFonts w:ascii="Times New Roman" w:hAnsi="Times New Roman"/>
-                <w:sz w:val="24"/>
-                <w:lang w:val="pt-PT"/>
-              </w:rPr>
-              <w:t>)</w:t>
-            </w:r>
-          </w:p>
-          <w:p>
-            <w:pPr>
-              <w:spacing w:line="240" w:lineRule="auto"/>
-              <w:rPr>
-                <w:rFonts w:ascii="Times New Roman" w:hAnsi="Times New Roman"/>
-                <w:sz w:val="24"/>
-                <w:lang w:val="pt-PT"/>
-              </w:rPr>
-            </w:pPr>
-          </w:p>
-          <w:p>
-            <w:pPr>
-              <w:spacing w:line="240" w:lineRule="auto"/>
-              <w:rPr>
-                <w:rFonts w:ascii="Times New Roman" w:hAnsi="Times New Roman"/>
-                <w:sz w:val="24"/>
-                <w:lang w:val="pt-PT"/>
-              </w:rPr>
-            </w:pPr>
-            <w:proofErr w:type="spellStart"/>
+            </w:pPr>
             <w:r>
               <w:rPr>
                 <w:rFonts w:ascii="Times New Roman" w:hAnsi="Times New Roman"/>
@@ -18593,9 +15407,36 @@
                 <w:sz w:val="24"/>
                 <w:lang w:val="pt-PT"/>
               </w:rPr>
-              <w:t>Primary</w:t>
-            </w:r>
-            <w:proofErr w:type="spellEnd"/>
+              <w:t xml:space="preserve">Primary key </w:t>
+            </w:r>
+            <w:r>
+              <w:rPr>
+                <w:rFonts w:ascii="Times New Roman" w:hAnsi="Times New Roman"/>
+                <w:sz w:val="24"/>
+                <w:lang w:val="pt-PT"/>
+              </w:rPr>
+              <w:t>id_viagem</w:t>
+            </w:r>
+          </w:p>
+          <w:p>
+            <w:pPr>
+              <w:spacing w:line="240" w:lineRule="auto"/>
+              <w:rPr>
+                <w:rFonts w:ascii="Times New Roman" w:hAnsi="Times New Roman"/>
+                <w:sz w:val="24"/>
+                <w:lang w:val="pt-PT"/>
+              </w:rPr>
+            </w:pPr>
+          </w:p>
+          <w:p>
+            <w:pPr>
+              <w:spacing w:line="240" w:lineRule="auto"/>
+              <w:rPr>
+                <w:rFonts w:ascii="Times New Roman" w:hAnsi="Times New Roman"/>
+                <w:sz w:val="24"/>
+                <w:lang w:val="pt-PT"/>
+              </w:rPr>
+            </w:pPr>
             <w:r>
               <w:rPr>
                 <w:rFonts w:ascii="Times New Roman" w:hAnsi="Times New Roman"/>
@@ -18603,9 +15444,16 @@
                 <w:sz w:val="24"/>
                 <w:lang w:val="pt-PT"/>
               </w:rPr>
-              <w:t xml:space="preserve"> </w:t>
-            </w:r>
-            <w:proofErr w:type="spellStart"/>
+              <w:t xml:space="preserve">Foreign key </w:t>
+            </w:r>
+            <w:r>
+              <w:rPr>
+                <w:rFonts w:ascii="Times New Roman" w:hAnsi="Times New Roman"/>
+                <w:sz w:val="24"/>
+                <w:lang w:val="pt-PT"/>
+              </w:rPr>
+              <w:t>id_estacao</w:t>
+            </w:r>
             <w:r>
               <w:rPr>
                 <w:rFonts w:ascii="Times New Roman" w:hAnsi="Times New Roman"/>
@@ -18613,59 +15461,40 @@
                 <w:sz w:val="24"/>
                 <w:lang w:val="pt-PT"/>
               </w:rPr>
-              <w:t>key</w:t>
-            </w:r>
-            <w:proofErr w:type="spellEnd"/>
-            <w:r>
+              <w:t xml:space="preserve"> references</w:t>
+            </w:r>
+            <w:r>
+              <w:rPr>
+                <w:rFonts w:ascii="Times New Roman" w:hAnsi="Times New Roman"/>
+                <w:sz w:val="24"/>
+                <w:lang w:val="pt-PT"/>
+              </w:rPr>
+              <w:t xml:space="preserve"> Estação(id_estacao)</w:t>
+            </w:r>
+          </w:p>
+          <w:p>
+            <w:pPr>
+              <w:spacing w:line="240" w:lineRule="auto"/>
+              <w:jc w:val="left"/>
               <w:rPr>
                 <w:rFonts w:ascii="Times New Roman" w:hAnsi="Times New Roman"/>
                 <w:b/>
                 <w:sz w:val="24"/>
                 <w:lang w:val="pt-PT"/>
               </w:rPr>
-              <w:t xml:space="preserve"> </w:t>
-            </w:r>
-            <w:proofErr w:type="spellStart"/>
-            <w:r>
-              <w:rPr>
-                <w:rFonts w:ascii="Times New Roman" w:hAnsi="Times New Roman"/>
-                <w:sz w:val="24"/>
-                <w:lang w:val="pt-PT"/>
-              </w:rPr>
-              <w:t>id_viagem</w:t>
-            </w:r>
-            <w:proofErr w:type="spellEnd"/>
+            </w:pPr>
           </w:p>
           <w:p>
             <w:pPr>
               <w:spacing w:line="240" w:lineRule="auto"/>
-              <w:rPr>
-                <w:rFonts w:ascii="Times New Roman" w:hAnsi="Times New Roman"/>
-                <w:sz w:val="24"/>
-                <w:lang w:val="pt-PT"/>
-              </w:rPr>
-            </w:pPr>
-          </w:p>
-          <w:p>
-            <w:pPr>
-              <w:spacing w:line="240" w:lineRule="auto"/>
-              <w:rPr>
-                <w:rFonts w:ascii="Times New Roman" w:hAnsi="Times New Roman"/>
-                <w:sz w:val="24"/>
-                <w:lang w:val="pt-PT"/>
-              </w:rPr>
-            </w:pPr>
-            <w:proofErr w:type="spellStart"/>
-            <w:r>
+              <w:jc w:val="left"/>
               <w:rPr>
                 <w:rFonts w:ascii="Times New Roman" w:hAnsi="Times New Roman"/>
                 <w:b/>
                 <w:sz w:val="24"/>
                 <w:lang w:val="pt-PT"/>
               </w:rPr>
-              <w:t>Foreign</w:t>
-            </w:r>
-            <w:proofErr w:type="spellEnd"/>
+            </w:pPr>
             <w:r>
               <w:rPr>
                 <w:rFonts w:ascii="Times New Roman" w:hAnsi="Times New Roman"/>
@@ -18673,9 +15502,16 @@
                 <w:sz w:val="24"/>
                 <w:lang w:val="pt-PT"/>
               </w:rPr>
-              <w:t xml:space="preserve"> </w:t>
-            </w:r>
-            <w:proofErr w:type="spellStart"/>
+              <w:t xml:space="preserve">Foreign key </w:t>
+            </w:r>
+            <w:r>
+              <w:rPr>
+                <w:rFonts w:ascii="Times New Roman" w:hAnsi="Times New Roman"/>
+                <w:sz w:val="24"/>
+                <w:lang w:val="pt-PT"/>
+              </w:rPr>
+              <w:t>id_comboio</w:t>
+            </w:r>
             <w:r>
               <w:rPr>
                 <w:rFonts w:ascii="Times New Roman" w:hAnsi="Times New Roman"/>
@@ -18683,202 +15519,15 @@
                 <w:sz w:val="24"/>
                 <w:lang w:val="pt-PT"/>
               </w:rPr>
-              <w:t>key</w:t>
-            </w:r>
-            <w:proofErr w:type="spellEnd"/>
-            <w:r>
-              <w:rPr>
-                <w:rFonts w:ascii="Times New Roman" w:hAnsi="Times New Roman"/>
-                <w:b/>
-                <w:sz w:val="24"/>
-                <w:lang w:val="pt-PT"/>
-              </w:rPr>
-              <w:t xml:space="preserve"> </w:t>
-            </w:r>
-            <w:proofErr w:type="spellStart"/>
+              <w:t xml:space="preserve"> references </w:t>
+            </w:r>
             <w:r>
               <w:rPr>
                 <w:rFonts w:ascii="Times New Roman" w:hAnsi="Times New Roman"/>
                 <w:sz w:val="24"/>
                 <w:lang w:val="pt-PT"/>
               </w:rPr>
-              <w:t>id_estacao</w:t>
-            </w:r>
-            <w:proofErr w:type="spellEnd"/>
-            <w:r>
-              <w:rPr>
-                <w:rFonts w:ascii="Times New Roman" w:hAnsi="Times New Roman"/>
-                <w:b/>
-                <w:sz w:val="24"/>
-                <w:lang w:val="pt-PT"/>
-              </w:rPr>
-              <w:t xml:space="preserve"> </w:t>
-            </w:r>
-            <w:proofErr w:type="spellStart"/>
-            <w:r>
-              <w:rPr>
-                <w:rFonts w:ascii="Times New Roman" w:hAnsi="Times New Roman"/>
-                <w:b/>
-                <w:sz w:val="24"/>
-                <w:lang w:val="pt-PT"/>
-              </w:rPr>
-              <w:t>references</w:t>
-            </w:r>
-            <w:proofErr w:type="spellEnd"/>
-            <w:r>
-              <w:rPr>
-                <w:rFonts w:ascii="Times New Roman" w:hAnsi="Times New Roman"/>
-                <w:sz w:val="24"/>
-                <w:lang w:val="pt-PT"/>
-              </w:rPr>
-              <w:t xml:space="preserve"> Estação(</w:t>
-            </w:r>
-            <w:proofErr w:type="spellStart"/>
-            <w:r>
-              <w:rPr>
-                <w:rFonts w:ascii="Times New Roman" w:hAnsi="Times New Roman"/>
-                <w:sz w:val="24"/>
-                <w:lang w:val="pt-PT"/>
-              </w:rPr>
-              <w:t>id_estacao</w:t>
-            </w:r>
-            <w:proofErr w:type="spellEnd"/>
-            <w:r>
-              <w:rPr>
-                <w:rFonts w:ascii="Times New Roman" w:hAnsi="Times New Roman"/>
-                <w:sz w:val="24"/>
-                <w:lang w:val="pt-PT"/>
-              </w:rPr>
-              <w:t>)</w:t>
-            </w:r>
-          </w:p>
-          <w:p>
-            <w:pPr>
-              <w:spacing w:line="240" w:lineRule="auto"/>
-              <w:jc w:val="left"/>
-              <w:rPr>
-                <w:rFonts w:ascii="Times New Roman" w:hAnsi="Times New Roman"/>
-                <w:b/>
-                <w:sz w:val="24"/>
-                <w:lang w:val="pt-PT"/>
-              </w:rPr>
-            </w:pPr>
-          </w:p>
-          <w:p>
-            <w:pPr>
-              <w:spacing w:line="240" w:lineRule="auto"/>
-              <w:jc w:val="left"/>
-              <w:rPr>
-                <w:rFonts w:ascii="Times New Roman" w:hAnsi="Times New Roman"/>
-                <w:b/>
-                <w:sz w:val="24"/>
-                <w:lang w:val="pt-PT"/>
-              </w:rPr>
-            </w:pPr>
-            <w:proofErr w:type="spellStart"/>
-            <w:r>
-              <w:rPr>
-                <w:rFonts w:ascii="Times New Roman" w:hAnsi="Times New Roman"/>
-                <w:b/>
-                <w:sz w:val="24"/>
-                <w:lang w:val="pt-PT"/>
-              </w:rPr>
-              <w:t>Foreign</w:t>
-            </w:r>
-            <w:proofErr w:type="spellEnd"/>
-            <w:r>
-              <w:rPr>
-                <w:rFonts w:ascii="Times New Roman" w:hAnsi="Times New Roman"/>
-                <w:b/>
-                <w:sz w:val="24"/>
-                <w:lang w:val="pt-PT"/>
-              </w:rPr>
-              <w:t xml:space="preserve"> </w:t>
-            </w:r>
-            <w:proofErr w:type="spellStart"/>
-            <w:r>
-              <w:rPr>
-                <w:rFonts w:ascii="Times New Roman" w:hAnsi="Times New Roman"/>
-                <w:b/>
-                <w:sz w:val="24"/>
-                <w:lang w:val="pt-PT"/>
-              </w:rPr>
-              <w:t>key</w:t>
-            </w:r>
-            <w:proofErr w:type="spellEnd"/>
-            <w:r>
-              <w:rPr>
-                <w:rFonts w:ascii="Times New Roman" w:hAnsi="Times New Roman"/>
-                <w:b/>
-                <w:sz w:val="24"/>
-                <w:lang w:val="pt-PT"/>
-              </w:rPr>
-              <w:t xml:space="preserve"> </w:t>
-            </w:r>
-            <w:proofErr w:type="spellStart"/>
-            <w:r>
-              <w:rPr>
-                <w:rFonts w:ascii="Times New Roman" w:hAnsi="Times New Roman"/>
-                <w:sz w:val="24"/>
-                <w:lang w:val="pt-PT"/>
-              </w:rPr>
-              <w:t>id_comboio</w:t>
-            </w:r>
-            <w:proofErr w:type="spellEnd"/>
-            <w:r>
-              <w:rPr>
-                <w:rFonts w:ascii="Times New Roman" w:hAnsi="Times New Roman"/>
-                <w:b/>
-                <w:sz w:val="24"/>
-                <w:lang w:val="pt-PT"/>
-              </w:rPr>
-              <w:t xml:space="preserve"> </w:t>
-            </w:r>
-            <w:proofErr w:type="spellStart"/>
-            <w:r>
-              <w:rPr>
-                <w:rFonts w:ascii="Times New Roman" w:hAnsi="Times New Roman"/>
-                <w:b/>
-                <w:sz w:val="24"/>
-                <w:lang w:val="pt-PT"/>
-              </w:rPr>
-              <w:t>references</w:t>
-            </w:r>
-            <w:proofErr w:type="spellEnd"/>
-            <w:r>
-              <w:rPr>
-                <w:rFonts w:ascii="Times New Roman" w:hAnsi="Times New Roman"/>
-                <w:b/>
-                <w:sz w:val="24"/>
-                <w:lang w:val="pt-PT"/>
-              </w:rPr>
-              <w:t xml:space="preserve"> </w:t>
-            </w:r>
-            <w:r>
-              <w:rPr>
-                <w:rFonts w:ascii="Times New Roman" w:hAnsi="Times New Roman"/>
-                <w:sz w:val="24"/>
-                <w:lang w:val="pt-PT"/>
-              </w:rPr>
-              <w:t>Comboio(</w:t>
-            </w:r>
-            <w:proofErr w:type="spellStart"/>
-            <w:r>
-              <w:rPr>
-                <w:rFonts w:ascii="Times New Roman" w:hAnsi="Times New Roman"/>
-                <w:sz w:val="24"/>
-                <w:lang w:val="pt-PT"/>
-              </w:rPr>
-              <w:t>id_comboio</w:t>
-            </w:r>
-            <w:proofErr w:type="spellEnd"/>
-            <w:r>
-              <w:rPr>
-                <w:rFonts w:ascii="Times New Roman" w:hAnsi="Times New Roman"/>
-                <w:sz w:val="24"/>
-                <w:lang w:val="pt-PT"/>
-              </w:rPr>
-              <w:t>)</w:t>
+              <w:t>Comboio(id_comboio)</w:t>
             </w:r>
           </w:p>
           <w:p>
@@ -19248,6 +15897,22 @@
       <w:pPr>
         <w:rPr>
           <w:rFonts w:ascii="Calibri" w:hAnsi="Calibri"/>
+          <w:lang w:val="pt-PT"/>
+        </w:rPr>
+      </w:pPr>
+    </w:p>
+    <w:p>
+      <w:pPr>
+        <w:rPr>
+          <w:rFonts w:ascii="Calibri" w:hAnsi="Calibri"/>
+          <w:lang w:val="pt-PT"/>
+        </w:rPr>
+      </w:pPr>
+    </w:p>
+    <w:p>
+      <w:pPr>
+        <w:rPr>
+          <w:rFonts w:ascii="Calibri" w:hAnsi="Calibri"/>
           <w:b/>
           <w:lang w:val="pt-PT"/>
         </w:rPr>
@@ -19258,6 +15923,7 @@
           <w:b/>
           <w:lang w:val="pt-PT"/>
         </w:rPr>
+        <w:lastRenderedPageBreak/>
         <w:t>NORMALIZAÇÃO</w:t>
       </w:r>
     </w:p>
@@ -19335,12 +16001,14 @@
       <w:pPr>
         <w:rPr>
           <w:b/>
+          <w:sz w:val="24"/>
           <w:lang w:val="pt-PT"/>
         </w:rPr>
       </w:pPr>
       <w:r>
         <w:rPr>
           <w:b/>
+          <w:sz w:val="24"/>
           <w:lang w:val="pt-PT"/>
         </w:rPr>
         <w:t>Informação necessária</w:t>
@@ -19350,33 +16018,22 @@
       <w:pPr>
         <w:ind w:firstLine="720"/>
         <w:rPr>
-          <w:lang w:val="pt-PT"/>
-        </w:rPr>
-      </w:pPr>
-      <w:r>
-        <w:rPr>
-          <w:lang w:val="pt-PT"/>
-        </w:rPr>
-        <w:t xml:space="preserve">No nosso dicionário, foi referido que apenas o telefone pode tomar o valor </w:t>
-      </w:r>
-      <w:proofErr w:type="spellStart"/>
-      <w:r>
-        <w:rPr>
-          <w:lang w:val="pt-PT"/>
-        </w:rPr>
-        <w:t>null</w:t>
-      </w:r>
-      <w:proofErr w:type="spellEnd"/>
-      <w:r>
-        <w:rPr>
-          <w:lang w:val="pt-PT"/>
-        </w:rPr>
-        <w:t>. Assim, todos os atributos importantes têm sempre algum valor, por exemplo uma viagem tem sempre horas de chegada e partida.</w:t>
-      </w:r>
-    </w:p>
-    <w:p>
-      <w:pPr>
-        <w:rPr>
+          <w:sz w:val="24"/>
+          <w:lang w:val="pt-PT"/>
+        </w:rPr>
+      </w:pPr>
+      <w:r>
+        <w:rPr>
+          <w:sz w:val="24"/>
+          <w:lang w:val="pt-PT"/>
+        </w:rPr>
+        <w:t>No nosso dicionário, foi referido que apenas o telefone pode tomar o valor null. Assim, todos os atributos importantes têm sempre algum valor, por exemplo uma viagem tem sempre horas de chegada e partida.</w:t>
+      </w:r>
+    </w:p>
+    <w:p>
+      <w:pPr>
+        <w:rPr>
+          <w:sz w:val="24"/>
           <w:lang w:val="pt-PT"/>
         </w:rPr>
       </w:pPr>
@@ -19385,12 +16042,14 @@
       <w:pPr>
         <w:rPr>
           <w:b/>
+          <w:sz w:val="24"/>
           <w:lang w:val="pt-PT"/>
         </w:rPr>
       </w:pPr>
       <w:r>
         <w:rPr>
           <w:b/>
+          <w:sz w:val="24"/>
           <w:lang w:val="pt-PT"/>
         </w:rPr>
         <w:t>Restrições do domínio dos atributos</w:t>
@@ -19399,18 +16058,21 @@
     <w:p>
       <w:pPr>
         <w:rPr>
+          <w:sz w:val="24"/>
           <w:lang w:val="pt-PT"/>
         </w:rPr>
       </w:pPr>
       <w:r>
         <w:rPr>
           <w:b/>
+          <w:sz w:val="24"/>
           <w:lang w:val="pt-PT"/>
         </w:rPr>
         <w:tab/>
       </w:r>
       <w:r>
         <w:rPr>
+          <w:sz w:val="24"/>
           <w:lang w:val="pt-PT"/>
         </w:rPr>
         <w:t>Na identificação dos domínios dos atributos (Ponto 3 da construção do modelo conceptual), foi definido um domínio para cada um dos atributos.</w:t>
@@ -19419,6 +16081,7 @@
     <w:p>
       <w:pPr>
         <w:rPr>
+          <w:sz w:val="24"/>
           <w:lang w:val="pt-PT"/>
         </w:rPr>
       </w:pPr>
@@ -19427,12 +16090,14 @@
       <w:pPr>
         <w:rPr>
           <w:b/>
+          <w:sz w:val="24"/>
           <w:lang w:val="pt-PT"/>
         </w:rPr>
       </w:pPr>
       <w:r>
         <w:rPr>
           <w:b/>
+          <w:sz w:val="24"/>
           <w:lang w:val="pt-PT"/>
         </w:rPr>
         <w:t>Multiplicidade</w:t>
@@ -19441,18 +16106,21 @@
     <w:p>
       <w:pPr>
         <w:rPr>
+          <w:sz w:val="24"/>
           <w:lang w:val="pt-PT"/>
         </w:rPr>
       </w:pPr>
       <w:r>
         <w:rPr>
           <w:b/>
+          <w:sz w:val="24"/>
           <w:lang w:val="pt-PT"/>
         </w:rPr>
         <w:tab/>
       </w:r>
       <w:r>
         <w:rPr>
+          <w:sz w:val="24"/>
           <w:lang w:val="pt-PT"/>
         </w:rPr>
         <w:t>A multiplicidade representa as restrições referentes aos relacionamentos, como por exemplo uma Viagem ter N Reservas. No ponto 2 da construção do modelo conceptual foram definidos os relacionamentos entre as entidades, e tudo o que é necessário para garantir integridade foi definido neste ponto.</w:t>
@@ -19461,6 +16129,7 @@
     <w:p>
       <w:pPr>
         <w:rPr>
+          <w:sz w:val="24"/>
           <w:lang w:val="pt-PT"/>
         </w:rPr>
       </w:pPr>
@@ -19469,12 +16138,14 @@
       <w:pPr>
         <w:rPr>
           <w:b/>
+          <w:sz w:val="24"/>
           <w:lang w:val="pt-PT"/>
         </w:rPr>
       </w:pPr>
       <w:r>
         <w:rPr>
           <w:b/>
+          <w:sz w:val="24"/>
           <w:lang w:val="pt-PT"/>
         </w:rPr>
         <w:t>Integridade de Entidades</w:t>
@@ -19483,34 +16154,23 @@
     <w:p>
       <w:pPr>
         <w:rPr>
-          <w:lang w:val="pt-PT"/>
-        </w:rPr>
-      </w:pPr>
-      <w:r>
-        <w:rPr>
+          <w:sz w:val="24"/>
+          <w:lang w:val="pt-PT"/>
+        </w:rPr>
+      </w:pPr>
+      <w:r>
+        <w:rPr>
+          <w:sz w:val="24"/>
           <w:lang w:val="pt-PT"/>
         </w:rPr>
         <w:tab/>
-        <w:t xml:space="preserve">As chaves primárias das entidades não podem tomar o valor </w:t>
-      </w:r>
-      <w:proofErr w:type="spellStart"/>
-      <w:r>
-        <w:rPr>
-          <w:lang w:val="pt-PT"/>
-        </w:rPr>
-        <w:t>null</w:t>
-      </w:r>
-      <w:proofErr w:type="spellEnd"/>
-      <w:r>
-        <w:rPr>
-          <w:lang w:val="pt-PT"/>
-        </w:rPr>
-        <w:t>. No ponto 4 da construção do modelo conceptual, foi definido que isto não pode acontecer nunca.</w:t>
-      </w:r>
-    </w:p>
-    <w:p>
-      <w:pPr>
-        <w:rPr>
+        <w:t>As chaves primárias das entidades não podem tomar o valor null. No ponto 4 da construção do modelo conceptual, foi definido que isto não pode acontecer nunca.</w:t>
+      </w:r>
+    </w:p>
+    <w:p>
+      <w:pPr>
+        <w:rPr>
+          <w:sz w:val="24"/>
           <w:lang w:val="pt-PT"/>
         </w:rPr>
       </w:pPr>
@@ -19519,12 +16179,14 @@
       <w:pPr>
         <w:rPr>
           <w:b/>
+          <w:sz w:val="24"/>
           <w:lang w:val="pt-PT"/>
         </w:rPr>
       </w:pPr>
       <w:r>
         <w:rPr>
           <w:b/>
+          <w:sz w:val="24"/>
           <w:lang w:val="pt-PT"/>
         </w:rPr>
         <w:t>Integridade de Referências</w:t>
@@ -19533,88 +16195,66 @@
     <w:p>
       <w:pPr>
         <w:rPr>
+          <w:sz w:val="24"/>
           <w:lang w:val="pt-PT"/>
         </w:rPr>
       </w:pPr>
       <w:r>
         <w:rPr>
           <w:b/>
+          <w:sz w:val="24"/>
           <w:lang w:val="pt-PT"/>
         </w:rPr>
         <w:tab/>
       </w:r>
       <w:r>
         <w:rPr>
-          <w:lang w:val="pt-PT"/>
-        </w:rPr>
-        <w:t xml:space="preserve">Para garantir integridade de referências, é preciso que todas as chaves estrangeiras </w:t>
-      </w:r>
-      <w:proofErr w:type="spellStart"/>
-      <w:r>
-        <w:rPr>
-          <w:lang w:val="pt-PT"/>
-        </w:rPr>
-        <w:t>not</w:t>
-      </w:r>
-      <w:proofErr w:type="spellEnd"/>
-      <w:r>
-        <w:rPr>
-          <w:lang w:val="pt-PT"/>
-        </w:rPr>
-        <w:t xml:space="preserve"> </w:t>
-      </w:r>
-      <w:proofErr w:type="spellStart"/>
-      <w:r>
-        <w:rPr>
-          <w:lang w:val="pt-PT"/>
-        </w:rPr>
-        <w:t>null</w:t>
-      </w:r>
-      <w:proofErr w:type="spellEnd"/>
-      <w:r>
-        <w:rPr>
-          <w:lang w:val="pt-PT"/>
-        </w:rPr>
-        <w:t xml:space="preserve"> (nas entidades “filhas”) tenham um valor que exista como chave primária numa entidade “pai”. Temos o exemplo de N Reservas relativas a 1 Viagem. A chave estrangeira existente num ‘</w:t>
-      </w:r>
-      <w:proofErr w:type="spellStart"/>
-      <w:r>
-        <w:rPr>
+          <w:sz w:val="24"/>
+          <w:lang w:val="pt-PT"/>
+        </w:rPr>
+        <w:t xml:space="preserve">Para garantir integridade de referências, é preciso que todas as chaves estrangeiras not null (nas entidades “filhas”) tenham um valor que exista como chave primária numa entidade “pai”. Temos o exemplo de N Reservas relativas a 1 Viagem. A chave estrangeira existente num </w:t>
+      </w:r>
+      <w:r>
+        <w:rPr>
+          <w:i/>
+          <w:sz w:val="24"/>
           <w:lang w:val="pt-PT"/>
         </w:rPr>
         <w:t>tuple</w:t>
       </w:r>
-      <w:proofErr w:type="spellEnd"/>
-      <w:r>
-        <w:rPr>
-          <w:lang w:val="pt-PT"/>
-        </w:rPr>
-        <w:t>’ de Reserva tem que ter um valor que corresponda à chave primária (</w:t>
-      </w:r>
-      <w:proofErr w:type="spellStart"/>
-      <w:r>
-        <w:rPr>
-          <w:lang w:val="pt-PT"/>
-        </w:rPr>
-        <w:t>id_Viagem</w:t>
-      </w:r>
-      <w:proofErr w:type="spellEnd"/>
-      <w:r>
-        <w:rPr>
-          <w:lang w:val="pt-PT"/>
-        </w:rPr>
-        <w:t>) de algum ‘</w:t>
-      </w:r>
-      <w:proofErr w:type="spellStart"/>
-      <w:r>
-        <w:rPr>
+      <w:r>
+        <w:rPr>
+          <w:sz w:val="24"/>
+          <w:lang w:val="pt-PT"/>
+        </w:rPr>
+        <w:t xml:space="preserve"> de Reserva tem que ter </w:t>
+      </w:r>
+      <w:r>
+        <w:rPr>
+          <w:sz w:val="24"/>
+          <w:lang w:val="pt-PT"/>
+        </w:rPr>
+        <w:lastRenderedPageBreak/>
+        <w:t>um valor que corresponda à chave prim</w:t>
+      </w:r>
+      <w:r>
+        <w:rPr>
+          <w:sz w:val="24"/>
+          <w:lang w:val="pt-PT"/>
+        </w:rPr>
+        <w:t xml:space="preserve">ária (id_Viagem) de algum </w:t>
+      </w:r>
+      <w:r>
+        <w:rPr>
+          <w:i/>
+          <w:sz w:val="24"/>
           <w:lang w:val="pt-PT"/>
         </w:rPr>
         <w:t>tuple</w:t>
       </w:r>
-      <w:proofErr w:type="spellEnd"/>
-      <w:r>
-        <w:rPr>
+      <w:r>
+        <w:rPr>
+          <w:sz w:val="24"/>
           <w:lang w:val="pt-PT"/>
         </w:rPr>
         <w:t>’ existente de Viagem.</w:t>
@@ -19623,56 +16263,31 @@
     <w:p>
       <w:pPr>
         <w:rPr>
-          <w:lang w:val="pt-PT"/>
-        </w:rPr>
-      </w:pPr>
-      <w:r>
-        <w:rPr>
+          <w:sz w:val="24"/>
+          <w:lang w:val="pt-PT"/>
+        </w:rPr>
+      </w:pPr>
+      <w:r>
+        <w:rPr>
+          <w:sz w:val="24"/>
           <w:lang w:val="pt-PT"/>
         </w:rPr>
         <w:tab/>
-        <w:t xml:space="preserve">Em todos os relacionamentos referidos na construção do modelo conceptual, as entidades “filhas” têm que ter obrigatoriamente a chave estrangeira </w:t>
-      </w:r>
-      <w:proofErr w:type="spellStart"/>
-      <w:r>
-        <w:rPr>
-          <w:lang w:val="pt-PT"/>
-        </w:rPr>
-        <w:t>not</w:t>
-      </w:r>
-      <w:proofErr w:type="spellEnd"/>
-      <w:r>
-        <w:rPr>
-          <w:lang w:val="pt-PT"/>
-        </w:rPr>
-        <w:t xml:space="preserve"> </w:t>
-      </w:r>
-      <w:proofErr w:type="spellStart"/>
-      <w:r>
-        <w:rPr>
-          <w:lang w:val="pt-PT"/>
-        </w:rPr>
-        <w:t>null</w:t>
-      </w:r>
-      <w:proofErr w:type="spellEnd"/>
-      <w:r>
-        <w:rPr>
-          <w:lang w:val="pt-PT"/>
-        </w:rPr>
-        <w:t xml:space="preserve">. Por exemplo, não faria sentido existir uma Reserva que não se referisse a nenhuma Viagem. Noutro exemplo podemos considerar o facto de uma Viagem ter que ser efetuada obrigatoriamente por um Comboio. </w:t>
-      </w:r>
-    </w:p>
-    <w:p>
-      <w:pPr>
-        <w:rPr>
-          <w:lang w:val="pt-PT"/>
-        </w:rPr>
-      </w:pPr>
-      <w:r>
-        <w:rPr>
-          <w:lang w:val="pt-PT"/>
-        </w:rPr>
-        <w:lastRenderedPageBreak/>
+        <w:t xml:space="preserve">Em todos os relacionamentos referidos na construção do modelo conceptual, as entidades “filhas” têm que ter obrigatoriamente a chave estrangeira not null. Por exemplo, não faria sentido existir uma Reserva que não se referisse a nenhuma Viagem. Noutro exemplo podemos considerar o facto de uma Viagem ter que ser efetuada obrigatoriamente por um Comboio. </w:t>
+      </w:r>
+    </w:p>
+    <w:p>
+      <w:pPr>
+        <w:rPr>
+          <w:sz w:val="24"/>
+          <w:lang w:val="pt-PT"/>
+        </w:rPr>
+      </w:pPr>
+      <w:r>
+        <w:rPr>
+          <w:sz w:val="24"/>
+          <w:lang w:val="pt-PT"/>
+        </w:rPr>
         <w:tab/>
         <w:t>Para assegurar a integridade das referências temos que definir restrições para inserções, atualizações e remoções:</w:t>
       </w:r>
@@ -19680,12 +16295,14 @@
     <w:p>
       <w:pPr>
         <w:rPr>
+          <w:sz w:val="24"/>
           <w:u w:val="single"/>
           <w:lang w:val="pt-PT"/>
         </w:rPr>
       </w:pPr>
       <w:r>
         <w:rPr>
+          <w:sz w:val="24"/>
           <w:lang w:val="pt-PT"/>
         </w:rPr>
         <w:t>Visto que só existem relacionamentos 1:N, todas as situações seguintes são referentes a esse tipo de relacionamentos.</w:t>
@@ -19695,6 +16312,7 @@
       <w:pPr>
         <w:ind w:left="1449"/>
         <w:rPr>
+          <w:sz w:val="24"/>
           <w:u w:val="single"/>
           <w:lang w:val="pt-PT"/>
         </w:rPr>
@@ -19707,6 +16325,7 @@
           <w:numId w:val="23"/>
         </w:numPr>
         <w:rPr>
+          <w:sz w:val="24"/>
           <w:u w:val="single"/>
           <w:lang w:val="pt-PT"/>
         </w:rPr>
@@ -19714,6 +16333,7 @@
       <w:r>
         <w:rPr>
           <w:b/>
+          <w:sz w:val="24"/>
           <w:lang w:val="pt-PT"/>
         </w:rPr>
         <w:t>Inserções</w:t>
@@ -19726,26 +16346,29 @@
           <w:numId w:val="23"/>
         </w:numPr>
         <w:rPr>
+          <w:sz w:val="24"/>
           <w:u w:val="single"/>
           <w:lang w:val="pt-PT"/>
         </w:rPr>
       </w:pPr>
       <w:r>
         <w:rPr>
+          <w:sz w:val="24"/>
           <w:lang w:val="pt-PT"/>
         </w:rPr>
         <w:t xml:space="preserve">Inserir um </w:t>
       </w:r>
-      <w:proofErr w:type="spellStart"/>
-      <w:r>
-        <w:rPr>
+      <w:r>
+        <w:rPr>
+          <w:i/>
+          <w:sz w:val="24"/>
           <w:lang w:val="pt-PT"/>
         </w:rPr>
         <w:t>tuple</w:t>
       </w:r>
-      <w:proofErr w:type="spellEnd"/>
-      <w:r>
-        <w:rPr>
+      <w:r>
+        <w:rPr>
+          <w:sz w:val="24"/>
           <w:lang w:val="pt-PT"/>
         </w:rPr>
         <w:t xml:space="preserve"> de alguma entidade que seja entidade filha de alguma outra, exemplo:</w:t>
@@ -19755,90 +16378,60 @@
       <w:pPr>
         <w:ind w:left="2880"/>
         <w:rPr>
-          <w:lang w:val="pt-PT"/>
-        </w:rPr>
-      </w:pPr>
-      <w:r>
-        <w:rPr>
+          <w:sz w:val="24"/>
+          <w:lang w:val="pt-PT"/>
+        </w:rPr>
+      </w:pPr>
+      <w:r>
+        <w:rPr>
+          <w:sz w:val="24"/>
           <w:lang w:val="pt-PT"/>
         </w:rPr>
         <w:t xml:space="preserve">Inserir um </w:t>
       </w:r>
-      <w:proofErr w:type="spellStart"/>
-      <w:r>
-        <w:rPr>
+      <w:r>
+        <w:rPr>
+          <w:i/>
+          <w:sz w:val="24"/>
           <w:lang w:val="pt-PT"/>
         </w:rPr>
         <w:t>tuple</w:t>
       </w:r>
-      <w:proofErr w:type="spellEnd"/>
-      <w:r>
-        <w:rPr>
-          <w:lang w:val="pt-PT"/>
-        </w:rPr>
-        <w:t xml:space="preserve"> de Reserva. O valor em </w:t>
-      </w:r>
-      <w:proofErr w:type="spellStart"/>
-      <w:r>
-        <w:rPr>
-          <w:lang w:val="pt-PT"/>
-        </w:rPr>
-        <w:t>Id_Viagem</w:t>
-      </w:r>
-      <w:proofErr w:type="spellEnd"/>
-      <w:r>
-        <w:rPr>
+      <w:r>
+        <w:rPr>
+          <w:sz w:val="24"/>
+          <w:lang w:val="pt-PT"/>
+        </w:rPr>
+        <w:t xml:space="preserve"> de Reserva. O valor em Id_Viagem</w:t>
+      </w:r>
+      <w:r>
+        <w:rPr>
+          <w:sz w:val="24"/>
           <w:lang w:val="pt-PT"/>
         </w:rPr>
         <w:t xml:space="preserve"> tem que corresponder a um </w:t>
       </w:r>
-      <w:proofErr w:type="spellStart"/>
-      <w:r>
-        <w:rPr>
-          <w:lang w:val="pt-PT"/>
-        </w:rPr>
-        <w:t>tuple</w:t>
-      </w:r>
-      <w:proofErr w:type="spellEnd"/>
-      <w:r>
-        <w:rPr>
-          <w:lang w:val="pt-PT"/>
-        </w:rPr>
-        <w:t xml:space="preserve"> de Viagem existente, ou seja, tem que ser chave primária do mesmo. Visto que não é permitido </w:t>
-      </w:r>
-      <w:proofErr w:type="spellStart"/>
-      <w:r>
-        <w:rPr>
-          <w:lang w:val="pt-PT"/>
-        </w:rPr>
-        <w:t>Id_Viagem</w:t>
-      </w:r>
-      <w:proofErr w:type="spellEnd"/>
-      <w:r>
-        <w:rPr>
-          <w:lang w:val="pt-PT"/>
-        </w:rPr>
-        <w:t xml:space="preserve"> tomar valor </w:t>
-      </w:r>
-      <w:proofErr w:type="spellStart"/>
-      <w:r>
-        <w:rPr>
-          <w:lang w:val="pt-PT"/>
-        </w:rPr>
-        <w:t>null</w:t>
-      </w:r>
-      <w:proofErr w:type="spellEnd"/>
-      <w:r>
-        <w:rPr>
-          <w:lang w:val="pt-PT"/>
-        </w:rPr>
-        <w:t>, esta é a única situação possível.</w:t>
+      <w:r>
+        <w:rPr>
+          <w:i/>
+          <w:sz w:val="24"/>
+          <w:lang w:val="pt-PT"/>
+        </w:rPr>
+        <w:t>tuplr</w:t>
+      </w:r>
+      <w:r>
+        <w:rPr>
+          <w:sz w:val="24"/>
+          <w:lang w:val="pt-PT"/>
+        </w:rPr>
+        <w:t xml:space="preserve"> de Viagem existente, ou seja, tem que ser chave primária do mesmo. Visto que não é permitido Id_Viagem tomar valor null, esta é a única situação possível.</w:t>
       </w:r>
     </w:p>
     <w:p>
       <w:pPr>
         <w:ind w:left="2880"/>
         <w:rPr>
+          <w:sz w:val="24"/>
           <w:lang w:val="pt-PT"/>
         </w:rPr>
       </w:pPr>
@@ -19850,26 +16443,29 @@
           <w:numId w:val="23"/>
         </w:numPr>
         <w:rPr>
+          <w:sz w:val="24"/>
           <w:u w:val="single"/>
           <w:lang w:val="pt-PT"/>
         </w:rPr>
       </w:pPr>
       <w:r>
         <w:rPr>
+          <w:sz w:val="24"/>
           <w:lang w:val="pt-PT"/>
         </w:rPr>
         <w:t xml:space="preserve">Inserir um </w:t>
       </w:r>
-      <w:proofErr w:type="spellStart"/>
-      <w:r>
-        <w:rPr>
+      <w:r>
+        <w:rPr>
+          <w:i/>
+          <w:sz w:val="24"/>
           <w:lang w:val="pt-PT"/>
         </w:rPr>
         <w:t>tuple</w:t>
       </w:r>
-      <w:proofErr w:type="spellEnd"/>
-      <w:r>
-        <w:rPr>
+      <w:r>
+        <w:rPr>
+          <w:sz w:val="24"/>
           <w:lang w:val="pt-PT"/>
         </w:rPr>
         <w:t xml:space="preserve"> de alguma entidade que seja apenas entidade pai (não há nenhum caso em que seja entidade filha), exemplo:</w:t>
@@ -19879,25 +16475,35 @@
       <w:pPr>
         <w:ind w:left="2880"/>
         <w:rPr>
-          <w:lang w:val="pt-PT"/>
-        </w:rPr>
-      </w:pPr>
-      <w:r>
-        <w:rPr>
-          <w:lang w:val="pt-PT"/>
-        </w:rPr>
-        <w:t xml:space="preserve">Inserir um </w:t>
-      </w:r>
-      <w:proofErr w:type="spellStart"/>
-      <w:r>
-        <w:rPr>
+          <w:sz w:val="24"/>
+          <w:lang w:val="pt-PT"/>
+        </w:rPr>
+      </w:pPr>
+      <w:r>
+        <w:rPr>
+          <w:sz w:val="24"/>
+          <w:lang w:val="pt-PT"/>
+        </w:rPr>
+        <w:t>Inser</w:t>
+      </w:r>
+      <w:r>
+        <w:rPr>
+          <w:sz w:val="24"/>
+          <w:lang w:val="pt-PT"/>
+        </w:rPr>
+        <w:t xml:space="preserve">ir um </w:t>
+      </w:r>
+      <w:r>
+        <w:rPr>
+          <w:i/>
+          <w:sz w:val="24"/>
           <w:lang w:val="pt-PT"/>
         </w:rPr>
         <w:t>tuple</w:t>
       </w:r>
-      <w:proofErr w:type="spellEnd"/>
-      <w:r>
-        <w:rPr>
+      <w:r>
+        <w:rPr>
+          <w:sz w:val="24"/>
           <w:lang w:val="pt-PT"/>
         </w:rPr>
         <w:t xml:space="preserve"> de Cliente. Esta inserção não causa qualquer problema na integridade referencial, pois apenas se torna um Cliente que ainda não efetuou reservas. Este tipo de inserções nunca causa problemas, porque como é um novo “pai”, não existem referencias ao mesmo.</w:t>
@@ -19906,6 +16512,7 @@
     <w:p>
       <w:pPr>
         <w:rPr>
+          <w:sz w:val="24"/>
           <w:lang w:val="pt-PT"/>
         </w:rPr>
       </w:pPr>
@@ -19917,6 +16524,7 @@
           <w:numId w:val="23"/>
         </w:numPr>
         <w:rPr>
+          <w:sz w:val="24"/>
           <w:u w:val="single"/>
           <w:lang w:val="pt-PT"/>
         </w:rPr>
@@ -19924,6 +16532,7 @@
       <w:r>
         <w:rPr>
           <w:b/>
+          <w:sz w:val="24"/>
           <w:lang w:val="pt-PT"/>
         </w:rPr>
         <w:t>Remoções</w:t>
@@ -19936,26 +16545,29 @@
           <w:numId w:val="23"/>
         </w:numPr>
         <w:rPr>
+          <w:sz w:val="24"/>
           <w:u w:val="single"/>
           <w:lang w:val="pt-PT"/>
         </w:rPr>
       </w:pPr>
       <w:r>
         <w:rPr>
+          <w:sz w:val="24"/>
           <w:lang w:val="pt-PT"/>
         </w:rPr>
         <w:t xml:space="preserve">Apagar </w:t>
       </w:r>
-      <w:proofErr w:type="spellStart"/>
-      <w:r>
-        <w:rPr>
+      <w:r>
+        <w:rPr>
+          <w:i/>
+          <w:sz w:val="24"/>
           <w:lang w:val="pt-PT"/>
         </w:rPr>
         <w:t>tuple</w:t>
       </w:r>
-      <w:proofErr w:type="spellEnd"/>
-      <w:r>
-        <w:rPr>
+      <w:r>
+        <w:rPr>
+          <w:sz w:val="24"/>
           <w:lang w:val="pt-PT"/>
         </w:rPr>
         <w:t xml:space="preserve"> de alguma entidade que apenas seja “filha”, exemplo:</w:t>
@@ -19965,39 +16577,51 @@
       <w:pPr>
         <w:ind w:left="2880"/>
         <w:rPr>
-          <w:lang w:val="pt-PT"/>
-        </w:rPr>
-      </w:pPr>
-      <w:r>
-        <w:rPr>
-          <w:lang w:val="pt-PT"/>
-        </w:rPr>
+          <w:sz w:val="24"/>
+          <w:lang w:val="pt-PT"/>
+        </w:rPr>
+      </w:pPr>
+      <w:r>
+        <w:rPr>
+          <w:sz w:val="24"/>
+          <w:lang w:val="pt-PT"/>
+        </w:rPr>
+        <w:lastRenderedPageBreak/>
         <w:t xml:space="preserve">Remover um </w:t>
       </w:r>
-      <w:proofErr w:type="spellStart"/>
-      <w:r>
-        <w:rPr>
+      <w:r>
+        <w:rPr>
+          <w:i/>
+          <w:sz w:val="24"/>
           <w:lang w:val="pt-PT"/>
         </w:rPr>
         <w:t>tuple</w:t>
       </w:r>
-      <w:proofErr w:type="spellEnd"/>
-      <w:r>
-        <w:rPr>
-          <w:lang w:val="pt-PT"/>
-        </w:rPr>
-        <w:t xml:space="preserve"> de Reserva. Como Reserva não é entidade “pai” em nenhum relacionamento, esta situação não causa qualquer problema na integridade referencial. O que acontece é que algum </w:t>
-      </w:r>
-      <w:proofErr w:type="spellStart"/>
-      <w:r>
-        <w:rPr>
+      <w:r>
+        <w:rPr>
+          <w:sz w:val="24"/>
+          <w:lang w:val="pt-PT"/>
+        </w:rPr>
+        <w:t xml:space="preserve"> de Reserva. Como Reserva não é entidade “pai” em nenhum relacionamento, esta situação não causa qualquer problema na integridade referencial. O que acon</w:t>
+      </w:r>
+      <w:r>
+        <w:rPr>
+          <w:sz w:val="24"/>
+          <w:lang w:val="pt-PT"/>
+        </w:rPr>
+        <w:t xml:space="preserve">tece é que algum </w:t>
+      </w:r>
+      <w:r>
+        <w:rPr>
+          <w:i/>
+          <w:sz w:val="24"/>
           <w:lang w:val="pt-PT"/>
         </w:rPr>
         <w:t>tuple</w:t>
       </w:r>
-      <w:proofErr w:type="spellEnd"/>
-      <w:r>
-        <w:rPr>
+      <w:r>
+        <w:rPr>
+          <w:sz w:val="24"/>
           <w:lang w:val="pt-PT"/>
         </w:rPr>
         <w:t xml:space="preserve"> de Viagem fica com menos uma reserva e algum Cliente também perde uma Reserva. Depois desta remoção, nenhuma referencia se torna inválida.</w:t>
@@ -20006,18 +16630,21 @@
     <w:p>
       <w:pPr>
         <w:rPr>
+          <w:sz w:val="24"/>
           <w:u w:val="single"/>
           <w:lang w:val="pt-PT"/>
         </w:rPr>
       </w:pPr>
       <w:r>
         <w:rPr>
+          <w:sz w:val="24"/>
           <w:lang w:val="pt-PT"/>
         </w:rPr>
         <w:tab/>
       </w:r>
       <w:r>
         <w:rPr>
+          <w:sz w:val="24"/>
           <w:lang w:val="pt-PT"/>
         </w:rPr>
         <w:tab/>
@@ -20030,27 +16657,30 @@
           <w:numId w:val="23"/>
         </w:numPr>
         <w:rPr>
+          <w:sz w:val="24"/>
           <w:u w:val="single"/>
           <w:lang w:val="pt-PT"/>
         </w:rPr>
       </w:pPr>
       <w:r>
         <w:rPr>
+          <w:sz w:val="24"/>
           <w:lang w:val="pt-PT"/>
         </w:rPr>
         <w:tab/>
         <w:t xml:space="preserve">Apagar </w:t>
       </w:r>
-      <w:proofErr w:type="spellStart"/>
-      <w:r>
-        <w:rPr>
+      <w:r>
+        <w:rPr>
+          <w:i/>
+          <w:sz w:val="24"/>
           <w:lang w:val="pt-PT"/>
         </w:rPr>
         <w:t>tuple</w:t>
       </w:r>
-      <w:proofErr w:type="spellEnd"/>
-      <w:r>
-        <w:rPr>
+      <w:r>
+        <w:rPr>
+          <w:sz w:val="24"/>
           <w:lang w:val="pt-PT"/>
         </w:rPr>
         <w:t xml:space="preserve"> de alguma entidade que seja “pai” em algum relacionamento, exemplo:</w:t>
@@ -20059,23 +16689,36 @@
     <w:p>
       <w:pPr>
         <w:ind w:left="2880"/>
-      </w:pPr>
-      <w:r>
-        <w:rPr>
-          <w:lang w:val="pt-PT"/>
-        </w:rPr>
-        <w:t xml:space="preserve">Remover um </w:t>
-      </w:r>
-      <w:proofErr w:type="spellStart"/>
-      <w:r>
-        <w:rPr>
+        <w:rPr>
+          <w:sz w:val="24"/>
+          <w:lang w:val="pt-PT"/>
+        </w:rPr>
+      </w:pPr>
+      <w:r>
+        <w:rPr>
+          <w:sz w:val="24"/>
+          <w:lang w:val="pt-PT"/>
+        </w:rPr>
+        <w:t>Remover u</w:t>
+      </w:r>
+      <w:r>
+        <w:rPr>
+          <w:sz w:val="24"/>
+          <w:lang w:val="pt-PT"/>
+        </w:rPr>
+        <w:t xml:space="preserve">m </w:t>
+      </w:r>
+      <w:r>
+        <w:rPr>
+          <w:i/>
+          <w:sz w:val="24"/>
           <w:lang w:val="pt-PT"/>
         </w:rPr>
         <w:t>tuple</w:t>
       </w:r>
-      <w:proofErr w:type="spellEnd"/>
-      <w:r>
-        <w:rPr>
+      <w:r>
+        <w:rPr>
+          <w:sz w:val="24"/>
           <w:lang w:val="pt-PT"/>
         </w:rPr>
         <w:t xml:space="preserve"> de Cliente. Como a entidade Cliente é a entidade “pai” no relacionamento </w:t>
@@ -20083,265 +16726,142 @@
       <w:r>
         <w:rPr>
           <w:b/>
+          <w:sz w:val="24"/>
           <w:lang w:val="pt-PT"/>
         </w:rPr>
         <w:t>(Cliente)1:N(Reserva)</w:t>
       </w:r>
       <w:r>
-        <w:t>, a</w:t>
-      </w:r>
-      <w:r>
-        <w:rPr>
-          <w:lang w:val="pt-PT"/>
-        </w:rPr>
-        <w:t xml:space="preserve"> integridade</w:t>
-      </w:r>
-      <w:r>
-        <w:t xml:space="preserve"> referencial</w:t>
-      </w:r>
-      <w:r>
-        <w:rPr>
-          <w:lang w:val="pt-PT"/>
-        </w:rPr>
-        <w:t xml:space="preserve"> pode ser</w:t>
-      </w:r>
-      <w:r>
-        <w:rPr>
-          <w:lang w:val="pt-PT"/>
-        </w:rPr>
-        <w:t xml:space="preserve"> perdida</w:t>
-      </w:r>
-      <w:r>
+        <w:rPr>
+          <w:sz w:val="24"/>
+          <w:lang w:val="pt-PT"/>
+        </w:rPr>
+        <w:t>, a integridade referencial pode ser perdida. Isto porque, caso exista algum</w:t>
+      </w:r>
+      <w:r>
+        <w:rPr>
+          <w:sz w:val="24"/>
+          <w:lang w:val="pt-PT"/>
+        </w:rPr>
+        <w:t xml:space="preserve"> </w:t>
+      </w:r>
+      <w:r>
+        <w:rPr>
+          <w:i/>
+          <w:sz w:val="24"/>
+          <w:lang w:val="pt-PT"/>
+        </w:rPr>
+        <w:t>tuple</w:t>
+      </w:r>
+      <w:r>
+        <w:rPr>
+          <w:sz w:val="24"/>
+          <w:lang w:val="pt-PT"/>
+        </w:rPr>
+        <w:t xml:space="preserve"> da entidade “filha</w:t>
+      </w:r>
+      <w:r>
+        <w:rPr>
+          <w:sz w:val="24"/>
+          <w:lang w:val="pt-PT"/>
+        </w:rPr>
+        <w:t xml:space="preserve">” deste relacionamento, num </w:t>
+      </w:r>
+      <w:r>
+        <w:rPr>
+          <w:i/>
+          <w:sz w:val="24"/>
+          <w:lang w:val="pt-PT"/>
+        </w:rPr>
+        <w:t>tuple</w:t>
+      </w:r>
+      <w:r>
+        <w:rPr>
+          <w:sz w:val="24"/>
+          <w:lang w:val="pt-PT"/>
+        </w:rPr>
+        <w:t xml:space="preserve"> da entidade “filha” há uma chave </w:t>
+      </w:r>
+      <w:r>
+        <w:rPr>
+          <w:sz w:val="24"/>
+          <w:lang w:val="pt-PT"/>
+        </w:rPr>
+        <w:t xml:space="preserve">estrangeira referente a um </w:t>
+      </w:r>
+      <w:r>
+        <w:rPr>
+          <w:i/>
+          <w:sz w:val="24"/>
+          <w:lang w:val="pt-PT"/>
+        </w:rPr>
+        <w:t>tuple</w:t>
+      </w:r>
+      <w:r>
+        <w:rPr>
+          <w:sz w:val="24"/>
+          <w:lang w:val="pt-PT"/>
+        </w:rPr>
+        <w:t xml:space="preserve"> apagado. Neste caso é prevenida a remoção do elemento (NO ACTION), </w:t>
+      </w:r>
+      <w:r>
+        <w:rPr>
+          <w:sz w:val="24"/>
+          <w:lang w:val="pt-PT"/>
+        </w:rPr>
+        <w:t xml:space="preserve">não é permitido remover um </w:t>
+      </w:r>
+      <w:r>
+        <w:rPr>
+          <w:i/>
+          <w:sz w:val="24"/>
+          <w:lang w:val="pt-PT"/>
+        </w:rPr>
+        <w:t>tuple</w:t>
+      </w:r>
+      <w:r>
+        <w:rPr>
+          <w:sz w:val="24"/>
+          <w:lang w:val="pt-PT"/>
+        </w:rPr>
+        <w:t xml:space="preserve"> que seja </w:t>
+      </w:r>
+      <w:r>
+        <w:rPr>
+          <w:sz w:val="24"/>
+          <w:lang w:val="pt-PT"/>
+        </w:rPr>
+        <w:t xml:space="preserve">referenciado em algum outro </w:t>
+      </w:r>
+      <w:r>
+        <w:rPr>
+          <w:i/>
+          <w:sz w:val="24"/>
+          <w:lang w:val="pt-PT"/>
+        </w:rPr>
+        <w:t>tuple</w:t>
+      </w:r>
+      <w:r>
+        <w:rPr>
+          <w:sz w:val="24"/>
+          <w:lang w:val="pt-PT"/>
+        </w:rPr>
         <w:t>.</w:t>
       </w:r>
-      <w:r>
-        <w:rPr>
-          <w:lang w:val="pt-PT"/>
-        </w:rPr>
-        <w:t xml:space="preserve"> Isto porque</w:t>
-      </w:r>
-      <w:r>
-        <w:t>,</w:t>
-      </w:r>
-      <w:r>
-        <w:rPr>
-          <w:lang w:val="pt-PT"/>
-        </w:rPr>
-        <w:t xml:space="preserve"> caso</w:t>
-      </w:r>
-      <w:r>
-        <w:t xml:space="preserve"> </w:t>
-      </w:r>
-      <w:proofErr w:type="spellStart"/>
-      <w:r>
-        <w:t>exista</w:t>
-      </w:r>
-      <w:proofErr w:type="spellEnd"/>
-      <w:r>
-        <w:rPr>
-          <w:lang w:val="pt-PT"/>
-        </w:rPr>
-        <w:t xml:space="preserve"> algum</w:t>
-      </w:r>
-      <w:r>
-        <w:t xml:space="preserve"> tuple da</w:t>
-      </w:r>
-      <w:r>
-        <w:rPr>
-          <w:lang w:val="pt-PT"/>
-        </w:rPr>
-        <w:t xml:space="preserve"> entidade</w:t>
-      </w:r>
-      <w:r>
-        <w:t xml:space="preserve"> </w:t>
-      </w:r>
-      <w:r>
-        <w:rPr>
-          <w:lang w:val="pt-PT"/>
-        </w:rPr>
-        <w:t>“filha</w:t>
-      </w:r>
-      <w:r>
-        <w:t xml:space="preserve">” </w:t>
-      </w:r>
-      <w:proofErr w:type="spellStart"/>
-      <w:r>
-        <w:t>deste</w:t>
-      </w:r>
-      <w:proofErr w:type="spellEnd"/>
-      <w:r>
-        <w:t xml:space="preserve"> </w:t>
-      </w:r>
-      <w:proofErr w:type="spellStart"/>
-      <w:r>
-        <w:t>relacionamento</w:t>
-      </w:r>
-      <w:proofErr w:type="spellEnd"/>
-      <w:r>
-        <w:t xml:space="preserve">, </w:t>
-      </w:r>
-      <w:proofErr w:type="spellStart"/>
-      <w:r>
-        <w:t>num</w:t>
-      </w:r>
-      <w:proofErr w:type="spellEnd"/>
-      <w:r>
-        <w:t xml:space="preserve"> tuple da </w:t>
-      </w:r>
-      <w:proofErr w:type="spellStart"/>
-      <w:r>
-        <w:t>entidade</w:t>
-      </w:r>
-      <w:proofErr w:type="spellEnd"/>
-      <w:r>
-        <w:t xml:space="preserve"> “</w:t>
-      </w:r>
-      <w:proofErr w:type="spellStart"/>
-      <w:r>
-        <w:t>filha</w:t>
-      </w:r>
-      <w:proofErr w:type="spellEnd"/>
-      <w:r>
-        <w:t xml:space="preserve">” </w:t>
-      </w:r>
-      <w:proofErr w:type="spellStart"/>
-      <w:r>
-        <w:t>há</w:t>
-      </w:r>
-      <w:proofErr w:type="spellEnd"/>
-      <w:r>
-        <w:t xml:space="preserve"> </w:t>
-      </w:r>
-      <w:proofErr w:type="spellStart"/>
-      <w:r>
-        <w:t>uma</w:t>
-      </w:r>
-      <w:proofErr w:type="spellEnd"/>
-      <w:r>
-        <w:t xml:space="preserve"> </w:t>
-      </w:r>
-      <w:proofErr w:type="spellStart"/>
-      <w:r>
-        <w:t>chave</w:t>
-      </w:r>
-      <w:proofErr w:type="spellEnd"/>
-      <w:r>
-        <w:t xml:space="preserve"> </w:t>
-      </w:r>
-      <w:proofErr w:type="spellStart"/>
-      <w:r>
-        <w:t>estrangeira</w:t>
-      </w:r>
-      <w:proofErr w:type="spellEnd"/>
-      <w:r>
-        <w:t xml:space="preserve"> </w:t>
-      </w:r>
-      <w:proofErr w:type="spellStart"/>
-      <w:r>
-        <w:t>referente</w:t>
-      </w:r>
-      <w:proofErr w:type="spellEnd"/>
-      <w:r>
-        <w:t xml:space="preserve"> a um tuple </w:t>
-      </w:r>
-      <w:proofErr w:type="spellStart"/>
-      <w:r>
-        <w:t>apagado</w:t>
-      </w:r>
-      <w:proofErr w:type="spellEnd"/>
-      <w:r>
-        <w:t>. Neste</w:t>
-      </w:r>
-      <w:r>
-        <w:rPr>
-          <w:lang w:val="pt-PT"/>
-        </w:rPr>
-        <w:t xml:space="preserve"> caso</w:t>
-      </w:r>
-      <w:r>
-        <w:t xml:space="preserve"> é </w:t>
-      </w:r>
-      <w:proofErr w:type="spellStart"/>
-      <w:r>
-        <w:t>prevenida</w:t>
-      </w:r>
-      <w:proofErr w:type="spellEnd"/>
-      <w:r>
-        <w:t xml:space="preserve"> a </w:t>
-      </w:r>
-      <w:proofErr w:type="spellStart"/>
-      <w:r>
-        <w:t>remoção</w:t>
-      </w:r>
-      <w:proofErr w:type="spellEnd"/>
-      <w:r>
-        <w:t xml:space="preserve"> do </w:t>
-      </w:r>
-      <w:proofErr w:type="spellStart"/>
-      <w:r>
-        <w:t>elemento</w:t>
-      </w:r>
-      <w:proofErr w:type="spellEnd"/>
-      <w:r>
-        <w:t xml:space="preserve"> (NO ACTION), </w:t>
-      </w:r>
-      <w:proofErr w:type="spellStart"/>
-      <w:r>
-        <w:t>não</w:t>
-      </w:r>
-      <w:proofErr w:type="spellEnd"/>
-      <w:r>
-        <w:t xml:space="preserve"> é </w:t>
-      </w:r>
-      <w:proofErr w:type="spellStart"/>
-      <w:r>
-        <w:t>permitido</w:t>
-      </w:r>
-      <w:proofErr w:type="spellEnd"/>
-      <w:r>
-        <w:t xml:space="preserve"> remover um tuple que </w:t>
-      </w:r>
-      <w:proofErr w:type="spellStart"/>
-      <w:r>
-        <w:t>seja</w:t>
-      </w:r>
-      <w:proofErr w:type="spellEnd"/>
-      <w:r>
-        <w:t xml:space="preserve"> </w:t>
-      </w:r>
-      <w:proofErr w:type="spellStart"/>
-      <w:r>
-        <w:t>referenciado</w:t>
-      </w:r>
-      <w:proofErr w:type="spellEnd"/>
-      <w:r>
-        <w:t xml:space="preserve"> </w:t>
-      </w:r>
-      <w:proofErr w:type="spellStart"/>
-      <w:r>
-        <w:t>em</w:t>
-      </w:r>
-      <w:proofErr w:type="spellEnd"/>
-      <w:r>
-        <w:t xml:space="preserve"> </w:t>
-      </w:r>
-      <w:proofErr w:type="spellStart"/>
-      <w:r>
-        <w:t>algum</w:t>
-      </w:r>
-      <w:proofErr w:type="spellEnd"/>
-      <w:r>
-        <w:t xml:space="preserve"> outro tuple.</w:t>
-      </w:r>
     </w:p>
     <w:p>
       <w:pPr>
         <w:ind w:left="2880"/>
-      </w:pPr>
-    </w:p>
-    <w:p>
-      <w:pPr>
-        <w:rPr>
+        <w:rPr>
+          <w:sz w:val="24"/>
+          <w:lang w:val="pt-PT"/>
+        </w:rPr>
+      </w:pPr>
+    </w:p>
+    <w:p>
+      <w:pPr>
+        <w:rPr>
+          <w:sz w:val="24"/>
           <w:lang w:val="pt-PT"/>
         </w:rPr>
       </w:pPr>
@@ -20353,6 +16873,7 @@
           <w:numId w:val="23"/>
         </w:numPr>
         <w:rPr>
+          <w:sz w:val="24"/>
           <w:u w:val="single"/>
           <w:lang w:val="pt-PT"/>
         </w:rPr>
@@ -20360,6 +16881,7 @@
       <w:r>
         <w:rPr>
           <w:b/>
+          <w:sz w:val="24"/>
           <w:lang w:val="pt-PT"/>
         </w:rPr>
         <w:t>Atualizações</w:t>
@@ -20372,26 +16894,36 @@
           <w:numId w:val="23"/>
         </w:numPr>
         <w:rPr>
+          <w:sz w:val="24"/>
           <w:u w:val="single"/>
           <w:lang w:val="pt-PT"/>
         </w:rPr>
       </w:pPr>
       <w:r>
         <w:rPr>
-          <w:lang w:val="pt-PT"/>
-        </w:rPr>
-        <w:t xml:space="preserve">Atualizar a chave estrangeira de um </w:t>
-      </w:r>
-      <w:proofErr w:type="spellStart"/>
-      <w:r>
-        <w:rPr>
+          <w:sz w:val="24"/>
+          <w:lang w:val="pt-PT"/>
+        </w:rPr>
+        <w:t>Atualiza</w:t>
+      </w:r>
+      <w:r>
+        <w:rPr>
+          <w:sz w:val="24"/>
+          <w:lang w:val="pt-PT"/>
+        </w:rPr>
+        <w:t xml:space="preserve">r a chave estrangeira de um </w:t>
+      </w:r>
+      <w:r>
+        <w:rPr>
+          <w:i/>
+          <w:sz w:val="24"/>
           <w:lang w:val="pt-PT"/>
         </w:rPr>
         <w:t>tuple</w:t>
       </w:r>
-      <w:proofErr w:type="spellEnd"/>
-      <w:r>
-        <w:rPr>
+      <w:r>
+        <w:rPr>
+          <w:sz w:val="24"/>
           <w:lang w:val="pt-PT"/>
         </w:rPr>
         <w:t xml:space="preserve"> de uma entidade que é “filha” em algum dos relacionamentos. Acontece a mesma situação que no primeiro caso referido em </w:t>
@@ -20399,12 +16931,14 @@
       <w:r>
         <w:rPr>
           <w:b/>
+          <w:sz w:val="24"/>
           <w:lang w:val="pt-PT"/>
         </w:rPr>
         <w:t>Inserções</w:t>
       </w:r>
       <w:r>
         <w:rPr>
+          <w:sz w:val="24"/>
           <w:lang w:val="pt-PT"/>
         </w:rPr>
         <w:t>.</w:t>
@@ -20414,6 +16948,7 @@
       <w:pPr>
         <w:ind w:left="2169"/>
         <w:rPr>
+          <w:sz w:val="24"/>
           <w:u w:val="single"/>
           <w:lang w:val="pt-PT"/>
         </w:rPr>
@@ -20426,26 +16961,36 @@
           <w:numId w:val="23"/>
         </w:numPr>
         <w:rPr>
+          <w:sz w:val="24"/>
           <w:u w:val="single"/>
           <w:lang w:val="pt-PT"/>
         </w:rPr>
       </w:pPr>
       <w:r>
         <w:rPr>
-          <w:lang w:val="pt-PT"/>
-        </w:rPr>
-        <w:t xml:space="preserve">Atualizar chave primária de um </w:t>
-      </w:r>
-      <w:proofErr w:type="spellStart"/>
-      <w:r>
-        <w:rPr>
+          <w:sz w:val="24"/>
+          <w:lang w:val="pt-PT"/>
+        </w:rPr>
+        <w:t>Atua</w:t>
+      </w:r>
+      <w:r>
+        <w:rPr>
+          <w:sz w:val="24"/>
+          <w:lang w:val="pt-PT"/>
+        </w:rPr>
+        <w:t xml:space="preserve">lizar chave primária de um </w:t>
+      </w:r>
+      <w:r>
+        <w:rPr>
+          <w:i/>
+          <w:sz w:val="24"/>
           <w:lang w:val="pt-PT"/>
         </w:rPr>
         <w:t>tuple</w:t>
       </w:r>
-      <w:proofErr w:type="spellEnd"/>
-      <w:r>
-        <w:rPr>
+      <w:r>
+        <w:rPr>
+          <w:sz w:val="24"/>
           <w:lang w:val="pt-PT"/>
         </w:rPr>
         <w:t xml:space="preserve"> de uma entidade que é “pai” em algum dos relacionamentos. Exemplo:</w:t>
@@ -20455,67 +17000,104 @@
       <w:pPr>
         <w:ind w:left="2880"/>
         <w:rPr>
-          <w:lang w:val="pt-PT"/>
-        </w:rPr>
-      </w:pPr>
-      <w:r>
-        <w:rPr>
-          <w:lang w:val="pt-PT"/>
-        </w:rPr>
-        <w:t xml:space="preserve">Atualizar a chave primária de Cliente. Atualizar a chave primária de algum </w:t>
-      </w:r>
-      <w:proofErr w:type="spellStart"/>
-      <w:r>
-        <w:rPr>
+          <w:sz w:val="24"/>
+          <w:lang w:val="pt-PT"/>
+        </w:rPr>
+      </w:pPr>
+      <w:r>
+        <w:rPr>
+          <w:sz w:val="24"/>
+          <w:lang w:val="pt-PT"/>
+        </w:rPr>
+        <w:t>Atualizar a chave primária de Cliente. Atuali</w:t>
+      </w:r>
+      <w:r>
+        <w:rPr>
+          <w:sz w:val="24"/>
+          <w:lang w:val="pt-PT"/>
+        </w:rPr>
+        <w:t xml:space="preserve">zar a chave primária de algum </w:t>
+      </w:r>
+      <w:r>
+        <w:rPr>
+          <w:i/>
+          <w:sz w:val="24"/>
           <w:lang w:val="pt-PT"/>
         </w:rPr>
         <w:t>tuple</w:t>
       </w:r>
-      <w:proofErr w:type="spellEnd"/>
-      <w:r>
-        <w:rPr>
-          <w:lang w:val="pt-PT"/>
-        </w:rPr>
-        <w:t xml:space="preserve"> de Cliente, pode implicar a perda da integridade referencial. Isto porque podem existir </w:t>
-      </w:r>
-      <w:proofErr w:type="spellStart"/>
-      <w:r>
-        <w:rPr>
+      <w:r>
+        <w:rPr>
+          <w:sz w:val="24"/>
+          <w:lang w:val="pt-PT"/>
+        </w:rPr>
+        <w:t xml:space="preserve"> de Cliente, pode implicar a perda da integridade referencial. Isto </w:t>
+      </w:r>
+      <w:r>
+        <w:rPr>
+          <w:sz w:val="24"/>
+          <w:lang w:val="pt-PT"/>
+        </w:rPr>
+        <w:lastRenderedPageBreak/>
+        <w:t xml:space="preserve">porque podem existir </w:t>
+      </w:r>
+      <w:r>
+        <w:rPr>
+          <w:i/>
+          <w:sz w:val="24"/>
           <w:lang w:val="pt-PT"/>
         </w:rPr>
         <w:t>tuples</w:t>
       </w:r>
-      <w:proofErr w:type="spellEnd"/>
-      <w:r>
-        <w:rPr>
-          <w:lang w:val="pt-PT"/>
-        </w:rPr>
-        <w:t xml:space="preserve"> de Reserva com chave estrangeira referente a este </w:t>
-      </w:r>
-      <w:proofErr w:type="spellStart"/>
-      <w:r>
-        <w:rPr>
+      <w:r>
+        <w:rPr>
+          <w:sz w:val="24"/>
+          <w:lang w:val="pt-PT"/>
+        </w:rPr>
+        <w:t xml:space="preserve"> de Reserva com chave e</w:t>
+      </w:r>
+      <w:r>
+        <w:rPr>
+          <w:sz w:val="24"/>
+          <w:lang w:val="pt-PT"/>
+        </w:rPr>
+        <w:t xml:space="preserve">strangeira referente a este </w:t>
+      </w:r>
+      <w:bookmarkStart w:id="14" w:name="_GoBack"/>
+      <w:r>
+        <w:rPr>
+          <w:i/>
+          <w:sz w:val="24"/>
           <w:lang w:val="pt-PT"/>
         </w:rPr>
         <w:t>tuple</w:t>
       </w:r>
-      <w:proofErr w:type="spellEnd"/>
-      <w:r>
-        <w:rPr>
-          <w:lang w:val="pt-PT"/>
-        </w:rPr>
-        <w:t xml:space="preserve">. Para evitar esta perda vamos utilizar a estratégia CASCADE, ou seja, a atualização num </w:t>
-      </w:r>
-      <w:proofErr w:type="spellStart"/>
-      <w:r>
-        <w:rPr>
-          <w:lang w:val="pt-PT"/>
-        </w:rPr>
-        <w:t>tuplo</w:t>
-      </w:r>
-      <w:proofErr w:type="spellEnd"/>
-      <w:r>
-        <w:rPr>
+      <w:bookmarkEnd w:id="14"/>
+      <w:r>
+        <w:rPr>
+          <w:sz w:val="24"/>
+          <w:lang w:val="pt-PT"/>
+        </w:rPr>
+        <w:t>. Para evitar esta perda vamos utilizar a estratégia CASCADE,</w:t>
+      </w:r>
+      <w:r>
+        <w:rPr>
+          <w:sz w:val="24"/>
+          <w:lang w:val="pt-PT"/>
+        </w:rPr>
+        <w:t xml:space="preserve"> ou seja, a atualização num </w:t>
+      </w:r>
+      <w:r>
+        <w:rPr>
+          <w:i/>
+          <w:sz w:val="24"/>
+          <w:lang w:val="pt-PT"/>
+        </w:rPr>
+        <w:t>tuple</w:t>
+      </w:r>
+      <w:r>
+        <w:rPr>
+          <w:sz w:val="24"/>
           <w:lang w:val="pt-PT"/>
         </w:rPr>
         <w:t xml:space="preserve"> “pai” vai atualizar todas as referências a este.</w:t>
@@ -20524,18 +17106,21 @@
     <w:p>
       <w:pPr>
         <w:rPr>
-          <w:lang w:val="pt-PT"/>
-        </w:rPr>
-      </w:pPr>
-    </w:p>
-    <w:p>
-      <w:pPr>
-        <w:rPr>
-          <w:lang w:val="pt-PT"/>
-        </w:rPr>
-      </w:pPr>
-      <w:r>
-        <w:rPr>
+          <w:sz w:val="24"/>
+          <w:lang w:val="pt-PT"/>
+        </w:rPr>
+      </w:pPr>
+    </w:p>
+    <w:p>
+      <w:pPr>
+        <w:rPr>
+          <w:sz w:val="24"/>
+          <w:lang w:val="pt-PT"/>
+        </w:rPr>
+      </w:pPr>
+      <w:r>
+        <w:rPr>
+          <w:sz w:val="24"/>
           <w:lang w:val="pt-PT"/>
         </w:rPr>
         <w:t xml:space="preserve">Para garantir que acontece o que foi referido a cima em todos os relacionamentos, temos que inserir, em todas as referências, o seguinte: ON DELETE NO ACTION ON UPDATE CASCADE. Visto que o descrito a cima é válido para todos os relacionamentos. </w:t>
@@ -20544,6 +17129,7 @@
     <w:p>
       <w:pPr>
         <w:rPr>
+          <w:sz w:val="24"/>
           <w:lang w:val="pt-PT"/>
         </w:rPr>
       </w:pPr>
@@ -20552,12 +17138,14 @@
       <w:pPr>
         <w:rPr>
           <w:b/>
+          <w:sz w:val="24"/>
           <w:lang w:val="pt-PT"/>
         </w:rPr>
       </w:pPr>
       <w:r>
         <w:rPr>
           <w:b/>
+          <w:sz w:val="24"/>
           <w:lang w:val="pt-PT"/>
         </w:rPr>
         <w:t>Restrições gerais</w:t>
@@ -20567,18 +17155,21 @@
       <w:pPr>
         <w:rPr>
           <w:b/>
-          <w:lang w:val="pt-PT"/>
-        </w:rPr>
-      </w:pPr>
-    </w:p>
-    <w:p>
-      <w:pPr>
-        <w:rPr>
-          <w:lang w:val="pt-PT"/>
-        </w:rPr>
-      </w:pPr>
-      <w:r>
-        <w:rPr>
+          <w:sz w:val="24"/>
+          <w:lang w:val="pt-PT"/>
+        </w:rPr>
+      </w:pPr>
+    </w:p>
+    <w:p>
+      <w:pPr>
+        <w:rPr>
+          <w:sz w:val="24"/>
+          <w:lang w:val="pt-PT"/>
+        </w:rPr>
+      </w:pPr>
+      <w:r>
+        <w:rPr>
+          <w:sz w:val="24"/>
           <w:lang w:val="pt-PT"/>
         </w:rPr>
         <w:tab/>
@@ -20675,13 +17266,16 @@
         </w:rPr>
         <w:t xml:space="preserve"> - </w:t>
       </w:r>
-      <w:r>
-        <w:rPr>
-          <w:rFonts w:ascii="Calibri" w:hAnsi="Calibri"/>
-          <w:lang w:val="pt-PT"/>
-        </w:rPr>
-        <w:t>http://libweb.anglia.ac.uk/referencing/harvard.htm</w:t>
-      </w:r>
+      <w:hyperlink r:id="rId15" w:history="1">
+        <w:r>
+          <w:rPr>
+            <w:rStyle w:val="Hiperligao"/>
+            <w:rFonts w:ascii="Calibri" w:hAnsi="Calibri"/>
+            <w:lang w:val="pt-PT"/>
+          </w:rPr>
+          <w:t>http://libweb.anglia.ac.uk/referencing/harvard.htm</w:t>
+        </w:r>
+      </w:hyperlink>
       <w:r>
         <w:rPr>
           <w:rFonts w:ascii="Calibri" w:hAnsi="Calibri"/>
@@ -20689,6 +17283,55 @@
         </w:rPr>
         <w:t>&gt;&gt;</w:t>
       </w:r>
+    </w:p>
+    <w:p>
+      <w:pPr>
+        <w:rPr>
+          <w:rFonts w:cs="Arial"/>
+          <w:i/>
+          <w:sz w:val="24"/>
+        </w:rPr>
+      </w:pPr>
+      <w:r>
+        <w:rPr>
+          <w:rFonts w:cs="Arial"/>
+          <w:sz w:val="24"/>
+        </w:rPr>
+        <w:t xml:space="preserve">Connolly, T. and Begg, C., 1995. </w:t>
+      </w:r>
+      <w:r>
+        <w:rPr>
+          <w:rFonts w:cs="Arial"/>
+          <w:i/>
+          <w:sz w:val="24"/>
+        </w:rPr>
+        <w:t xml:space="preserve">Database Systems - </w:t>
+      </w:r>
+      <w:r>
+        <w:rPr>
+          <w:rFonts w:cs="Arial"/>
+          <w:i/>
+          <w:sz w:val="24"/>
+        </w:rPr>
+        <w:t>A Practical Approach to Design, Implementation, and Management</w:t>
+      </w:r>
+      <w:r>
+        <w:rPr>
+          <w:rFonts w:cs="Arial"/>
+          <w:i/>
+          <w:sz w:val="24"/>
+        </w:rPr>
+        <w:t>.</w:t>
+      </w:r>
+    </w:p>
+    <w:p>
+      <w:pPr>
+        <w:rPr>
+          <w:rFonts w:cs="Arial"/>
+          <w:i/>
+          <w:sz w:val="24"/>
+        </w:rPr>
+      </w:pPr>
     </w:p>
     <w:p>
       <w:pPr>
@@ -20886,9 +17529,6 @@
       <w:bookmarkEnd w:id="18"/>
     </w:p>
     <w:sectPr>
-      <w:headerReference w:type="even" r:id="rId12"/>
-      <w:headerReference w:type="default" r:id="rId13"/>
-      <w:footerReference w:type="default" r:id="rId14"/>
       <w:pgSz w:w="11906" w:h="16838" w:code="9"/>
       <w:pgMar w:top="1418" w:right="1701" w:bottom="1418" w:left="1701" w:header="709" w:footer="709" w:gutter="0"/>
       <w:pgNumType w:start="1"/>
@@ -20900,7 +17540,7 @@
 </file>
 
 <file path=word/endnotes.xml><?xml version="1.0" encoding="utf-8"?>
-<w:endnotes xmlns:wpc="http://schemas.microsoft.com/office/word/2010/wordprocessingCanvas" xmlns:cx="http://schemas.microsoft.com/office/drawing/2014/chartex" xmlns:cx1="http://schemas.microsoft.com/office/drawing/2015/9/8/chartex" xmlns:cx2="http://schemas.microsoft.com/office/drawing/2015/10/21/chartex" xmlns:cx3="http://schemas.microsoft.com/office/drawing/2016/5/9/chartex" xmlns:cx4="http://schemas.microsoft.com/office/drawing/2016/5/10/chartex" xmlns:cx5="http://schemas.microsoft.com/office/drawing/2016/5/11/chartex" xmlns:mc="http://schemas.openxmlformats.org/markup-compatibility/2006" xmlns:o="urn:schemas-microsoft-com:office:office" xmlns:r="http://schemas.openxmlformats.org/officeDocument/2006/relationships" xmlns:m="http://schemas.openxmlformats.org/officeDocument/2006/math" xmlns:v="urn:schemas-microsoft-com:vml" xmlns:wp14="http://schemas.microsoft.com/office/word/2010/wordprocessingDrawing" xmlns:wp="http://schemas.openxmlformats.org/drawingml/2006/wordprocessingDrawing" xmlns:w10="urn:schemas-microsoft-com:office:word" xmlns:w="http://schemas.openxmlformats.org/wordprocessingml/2006/main" xmlns:w14="http://schemas.microsoft.com/office/word/2010/wordml" xmlns:w15="http://schemas.microsoft.com/office/word/2012/wordml" xmlns:w16se="http://schemas.microsoft.com/office/word/2015/wordml/symex" xmlns:wpg="http://schemas.microsoft.com/office/word/2010/wordprocessingGroup" xmlns:wpi="http://schemas.microsoft.com/office/word/2010/wordprocessingInk" xmlns:wne="http://schemas.microsoft.com/office/word/2006/wordml" xmlns:wps="http://schemas.microsoft.com/office/word/2010/wordprocessingShape" mc:Ignorable="w14 w15 w16se wp14">
+<w:endnotes xmlns:wpc="http://schemas.microsoft.com/office/word/2010/wordprocessingCanvas" xmlns:cx="http://schemas.microsoft.com/office/drawing/2014/chartex" xmlns:cx1="http://schemas.microsoft.com/office/drawing/2015/9/8/chartex" xmlns:cx2="http://schemas.microsoft.com/office/drawing/2015/10/21/chartex" xmlns:mc="http://schemas.openxmlformats.org/markup-compatibility/2006" xmlns:o="urn:schemas-microsoft-com:office:office" xmlns:r="http://schemas.openxmlformats.org/officeDocument/2006/relationships" xmlns:m="http://schemas.openxmlformats.org/officeDocument/2006/math" xmlns:v="urn:schemas-microsoft-com:vml" xmlns:wp14="http://schemas.microsoft.com/office/word/2010/wordprocessingDrawing" xmlns:wp="http://schemas.openxmlformats.org/drawingml/2006/wordprocessingDrawing" xmlns:w10="urn:schemas-microsoft-com:office:word" xmlns:w="http://schemas.openxmlformats.org/wordprocessingml/2006/main" xmlns:w14="http://schemas.microsoft.com/office/word/2010/wordml" xmlns:w15="http://schemas.microsoft.com/office/word/2012/wordml" xmlns:w16se="http://schemas.microsoft.com/office/word/2015/wordml/symex" xmlns:wpg="http://schemas.microsoft.com/office/word/2010/wordprocessingGroup" xmlns:wpi="http://schemas.microsoft.com/office/word/2010/wordprocessingInk" xmlns:wne="http://schemas.microsoft.com/office/word/2006/wordml" xmlns:wps="http://schemas.microsoft.com/office/word/2010/wordprocessingShape" mc:Ignorable="w14 w15 w16se wp14">
   <w:endnote w:type="separator" w:id="-1">
     <w:p>
       <w:r>
@@ -20919,7 +17559,7 @@
 </file>
 
 <file path=word/footer1.xml><?xml version="1.0" encoding="utf-8"?>
-<w:ftr xmlns:wpc="http://schemas.microsoft.com/office/word/2010/wordprocessingCanvas" xmlns:cx="http://schemas.microsoft.com/office/drawing/2014/chartex" xmlns:cx1="http://schemas.microsoft.com/office/drawing/2015/9/8/chartex" xmlns:cx2="http://schemas.microsoft.com/office/drawing/2015/10/21/chartex" xmlns:cx3="http://schemas.microsoft.com/office/drawing/2016/5/9/chartex" xmlns:cx4="http://schemas.microsoft.com/office/drawing/2016/5/10/chartex" xmlns:cx5="http://schemas.microsoft.com/office/drawing/2016/5/11/chartex" xmlns:mc="http://schemas.openxmlformats.org/markup-compatibility/2006" xmlns:o="urn:schemas-microsoft-com:office:office" xmlns:r="http://schemas.openxmlformats.org/officeDocument/2006/relationships" xmlns:m="http://schemas.openxmlformats.org/officeDocument/2006/math" xmlns:v="urn:schemas-microsoft-com:vml" xmlns:wp14="http://schemas.microsoft.com/office/word/2010/wordprocessingDrawing" xmlns:wp="http://schemas.openxmlformats.org/drawingml/2006/wordprocessingDrawing" xmlns:w10="urn:schemas-microsoft-com:office:word" xmlns:w="http://schemas.openxmlformats.org/wordprocessingml/2006/main" xmlns:w14="http://schemas.microsoft.com/office/word/2010/wordml" xmlns:w15="http://schemas.microsoft.com/office/word/2012/wordml" xmlns:w16se="http://schemas.microsoft.com/office/word/2015/wordml/symex" xmlns:wpg="http://schemas.microsoft.com/office/word/2010/wordprocessingGroup" xmlns:wpi="http://schemas.microsoft.com/office/word/2010/wordprocessingInk" xmlns:wne="http://schemas.microsoft.com/office/word/2006/wordml" xmlns:wps="http://schemas.microsoft.com/office/word/2010/wordprocessingShape" mc:Ignorable="w14 w15 w16se wp14">
+<w:ftr xmlns:wpc="http://schemas.microsoft.com/office/word/2010/wordprocessingCanvas" xmlns:cx="http://schemas.microsoft.com/office/drawing/2014/chartex" xmlns:cx1="http://schemas.microsoft.com/office/drawing/2015/9/8/chartex" xmlns:cx2="http://schemas.microsoft.com/office/drawing/2015/10/21/chartex" xmlns:mc="http://schemas.openxmlformats.org/markup-compatibility/2006" xmlns:o="urn:schemas-microsoft-com:office:office" xmlns:r="http://schemas.openxmlformats.org/officeDocument/2006/relationships" xmlns:m="http://schemas.openxmlformats.org/officeDocument/2006/math" xmlns:v="urn:schemas-microsoft-com:vml" xmlns:wp14="http://schemas.microsoft.com/office/word/2010/wordprocessingDrawing" xmlns:wp="http://schemas.openxmlformats.org/drawingml/2006/wordprocessingDrawing" xmlns:w10="urn:schemas-microsoft-com:office:word" xmlns:w="http://schemas.openxmlformats.org/wordprocessingml/2006/main" xmlns:w14="http://schemas.microsoft.com/office/word/2010/wordml" xmlns:w15="http://schemas.microsoft.com/office/word/2012/wordml" xmlns:w16se="http://schemas.microsoft.com/office/word/2015/wordml/symex" xmlns:wpg="http://schemas.microsoft.com/office/word/2010/wordprocessingGroup" xmlns:wpi="http://schemas.microsoft.com/office/word/2010/wordprocessingInk" xmlns:wne="http://schemas.microsoft.com/office/word/2006/wordml" xmlns:wps="http://schemas.microsoft.com/office/word/2010/wordprocessingShape" mc:Ignorable="w14 w15 w16se wp14">
   <w:p>
     <w:pPr>
       <w:pStyle w:val="Rodap"/>
@@ -20956,7 +17596,7 @@
 </file>
 
 <file path=word/footer2.xml><?xml version="1.0" encoding="utf-8"?>
-<w:ftr xmlns:wpc="http://schemas.microsoft.com/office/word/2010/wordprocessingCanvas" xmlns:cx="http://schemas.microsoft.com/office/drawing/2014/chartex" xmlns:cx1="http://schemas.microsoft.com/office/drawing/2015/9/8/chartex" xmlns:cx2="http://schemas.microsoft.com/office/drawing/2015/10/21/chartex" xmlns:cx3="http://schemas.microsoft.com/office/drawing/2016/5/9/chartex" xmlns:cx4="http://schemas.microsoft.com/office/drawing/2016/5/10/chartex" xmlns:cx5="http://schemas.microsoft.com/office/drawing/2016/5/11/chartex" xmlns:mc="http://schemas.openxmlformats.org/markup-compatibility/2006" xmlns:o="urn:schemas-microsoft-com:office:office" xmlns:r="http://schemas.openxmlformats.org/officeDocument/2006/relationships" xmlns:m="http://schemas.openxmlformats.org/officeDocument/2006/math" xmlns:v="urn:schemas-microsoft-com:vml" xmlns:wp14="http://schemas.microsoft.com/office/word/2010/wordprocessingDrawing" xmlns:wp="http://schemas.openxmlformats.org/drawingml/2006/wordprocessingDrawing" xmlns:w10="urn:schemas-microsoft-com:office:word" xmlns:w="http://schemas.openxmlformats.org/wordprocessingml/2006/main" xmlns:w14="http://schemas.microsoft.com/office/word/2010/wordml" xmlns:w15="http://schemas.microsoft.com/office/word/2012/wordml" xmlns:w16se="http://schemas.microsoft.com/office/word/2015/wordml/symex" xmlns:wpg="http://schemas.microsoft.com/office/word/2010/wordprocessingGroup" xmlns:wpi="http://schemas.microsoft.com/office/word/2010/wordprocessingInk" xmlns:wne="http://schemas.microsoft.com/office/word/2006/wordml" xmlns:wps="http://schemas.microsoft.com/office/word/2010/wordprocessingShape" mc:Ignorable="w14 w15 w16se wp14">
+<w:ftr xmlns:wpc="http://schemas.microsoft.com/office/word/2010/wordprocessingCanvas" xmlns:cx="http://schemas.microsoft.com/office/drawing/2014/chartex" xmlns:cx1="http://schemas.microsoft.com/office/drawing/2015/9/8/chartex" xmlns:cx2="http://schemas.microsoft.com/office/drawing/2015/10/21/chartex" xmlns:mc="http://schemas.openxmlformats.org/markup-compatibility/2006" xmlns:o="urn:schemas-microsoft-com:office:office" xmlns:r="http://schemas.openxmlformats.org/officeDocument/2006/relationships" xmlns:m="http://schemas.openxmlformats.org/officeDocument/2006/math" xmlns:v="urn:schemas-microsoft-com:vml" xmlns:wp14="http://schemas.microsoft.com/office/word/2010/wordprocessingDrawing" xmlns:wp="http://schemas.openxmlformats.org/drawingml/2006/wordprocessingDrawing" xmlns:w10="urn:schemas-microsoft-com:office:word" xmlns:w="http://schemas.openxmlformats.org/wordprocessingml/2006/main" xmlns:w14="http://schemas.microsoft.com/office/word/2010/wordml" xmlns:w15="http://schemas.microsoft.com/office/word/2012/wordml" xmlns:w16se="http://schemas.microsoft.com/office/word/2015/wordml/symex" xmlns:wpg="http://schemas.microsoft.com/office/word/2010/wordprocessingGroup" xmlns:wpi="http://schemas.microsoft.com/office/word/2010/wordprocessingInk" xmlns:wne="http://schemas.microsoft.com/office/word/2006/wordml" xmlns:wps="http://schemas.microsoft.com/office/word/2010/wordprocessingShape" mc:Ignorable="w14 w15 w16se wp14">
   <w:p>
     <w:pPr>
       <w:pStyle w:val="Rodap"/>
@@ -21006,7 +17646,7 @@
 </file>
 
 <file path=word/footer3.xml><?xml version="1.0" encoding="utf-8"?>
-<w:ftr xmlns:wpc="http://schemas.microsoft.com/office/word/2010/wordprocessingCanvas" xmlns:cx="http://schemas.microsoft.com/office/drawing/2014/chartex" xmlns:cx1="http://schemas.microsoft.com/office/drawing/2015/9/8/chartex" xmlns:cx2="http://schemas.microsoft.com/office/drawing/2015/10/21/chartex" xmlns:cx3="http://schemas.microsoft.com/office/drawing/2016/5/9/chartex" xmlns:cx4="http://schemas.microsoft.com/office/drawing/2016/5/10/chartex" xmlns:cx5="http://schemas.microsoft.com/office/drawing/2016/5/11/chartex" xmlns:mc="http://schemas.openxmlformats.org/markup-compatibility/2006" xmlns:o="urn:schemas-microsoft-com:office:office" xmlns:r="http://schemas.openxmlformats.org/officeDocument/2006/relationships" xmlns:m="http://schemas.openxmlformats.org/officeDocument/2006/math" xmlns:v="urn:schemas-microsoft-com:vml" xmlns:wp14="http://schemas.microsoft.com/office/word/2010/wordprocessingDrawing" xmlns:wp="http://schemas.openxmlformats.org/drawingml/2006/wordprocessingDrawing" xmlns:w10="urn:schemas-microsoft-com:office:word" xmlns:w="http://schemas.openxmlformats.org/wordprocessingml/2006/main" xmlns:w14="http://schemas.microsoft.com/office/word/2010/wordml" xmlns:w15="http://schemas.microsoft.com/office/word/2012/wordml" xmlns:w16se="http://schemas.microsoft.com/office/word/2015/wordml/symex" xmlns:wpg="http://schemas.microsoft.com/office/word/2010/wordprocessingGroup" xmlns:wpi="http://schemas.microsoft.com/office/word/2010/wordprocessingInk" xmlns:wne="http://schemas.microsoft.com/office/word/2006/wordml" xmlns:wps="http://schemas.microsoft.com/office/word/2010/wordprocessingShape" mc:Ignorable="w14 w15 w16se wp14">
+<w:ftr xmlns:wpc="http://schemas.microsoft.com/office/word/2010/wordprocessingCanvas" xmlns:cx="http://schemas.microsoft.com/office/drawing/2014/chartex" xmlns:cx1="http://schemas.microsoft.com/office/drawing/2015/9/8/chartex" xmlns:cx2="http://schemas.microsoft.com/office/drawing/2015/10/21/chartex" xmlns:mc="http://schemas.openxmlformats.org/markup-compatibility/2006" xmlns:o="urn:schemas-microsoft-com:office:office" xmlns:r="http://schemas.openxmlformats.org/officeDocument/2006/relationships" xmlns:m="http://schemas.openxmlformats.org/officeDocument/2006/math" xmlns:v="urn:schemas-microsoft-com:vml" xmlns:wp14="http://schemas.microsoft.com/office/word/2010/wordprocessingDrawing" xmlns:wp="http://schemas.openxmlformats.org/drawingml/2006/wordprocessingDrawing" xmlns:w10="urn:schemas-microsoft-com:office:word" xmlns:w="http://schemas.openxmlformats.org/wordprocessingml/2006/main" xmlns:w14="http://schemas.microsoft.com/office/word/2010/wordml" xmlns:w15="http://schemas.microsoft.com/office/word/2012/wordml" xmlns:w16se="http://schemas.microsoft.com/office/word/2015/wordml/symex" xmlns:wpg="http://schemas.microsoft.com/office/word/2010/wordprocessingGroup" xmlns:wpi="http://schemas.microsoft.com/office/word/2010/wordprocessingInk" xmlns:wne="http://schemas.microsoft.com/office/word/2006/wordml" xmlns:wps="http://schemas.microsoft.com/office/word/2010/wordprocessingShape" mc:Ignorable="w14 w15 w16se wp14">
   <w:p>
     <w:pPr>
       <w:pStyle w:val="Rodap"/>
@@ -21038,7 +17678,7 @@
         <w:rStyle w:val="Nmerodepgina"/>
         <w:noProof/>
       </w:rPr>
-      <w:t>27</w:t>
+      <w:t>10</w:t>
     </w:r>
     <w:r>
       <w:rPr>
@@ -21060,7 +17700,7 @@
 </file>
 
 <file path=word/footnotes.xml><?xml version="1.0" encoding="utf-8"?>
-<w:footnotes xmlns:wpc="http://schemas.microsoft.com/office/word/2010/wordprocessingCanvas" xmlns:cx="http://schemas.microsoft.com/office/drawing/2014/chartex" xmlns:cx1="http://schemas.microsoft.com/office/drawing/2015/9/8/chartex" xmlns:cx2="http://schemas.microsoft.com/office/drawing/2015/10/21/chartex" xmlns:cx3="http://schemas.microsoft.com/office/drawing/2016/5/9/chartex" xmlns:cx4="http://schemas.microsoft.com/office/drawing/2016/5/10/chartex" xmlns:cx5="http://schemas.microsoft.com/office/drawing/2016/5/11/chartex" xmlns:mc="http://schemas.openxmlformats.org/markup-compatibility/2006" xmlns:o="urn:schemas-microsoft-com:office:office" xmlns:r="http://schemas.openxmlformats.org/officeDocument/2006/relationships" xmlns:m="http://schemas.openxmlformats.org/officeDocument/2006/math" xmlns:v="urn:schemas-microsoft-com:vml" xmlns:wp14="http://schemas.microsoft.com/office/word/2010/wordprocessingDrawing" xmlns:wp="http://schemas.openxmlformats.org/drawingml/2006/wordprocessingDrawing" xmlns:w10="urn:schemas-microsoft-com:office:word" xmlns:w="http://schemas.openxmlformats.org/wordprocessingml/2006/main" xmlns:w14="http://schemas.microsoft.com/office/word/2010/wordml" xmlns:w15="http://schemas.microsoft.com/office/word/2012/wordml" xmlns:w16se="http://schemas.microsoft.com/office/word/2015/wordml/symex" xmlns:wpg="http://schemas.microsoft.com/office/word/2010/wordprocessingGroup" xmlns:wpi="http://schemas.microsoft.com/office/word/2010/wordprocessingInk" xmlns:wne="http://schemas.microsoft.com/office/word/2006/wordml" xmlns:wps="http://schemas.microsoft.com/office/word/2010/wordprocessingShape" mc:Ignorable="w14 w15 w16se wp14">
+<w:footnotes xmlns:wpc="http://schemas.microsoft.com/office/word/2010/wordprocessingCanvas" xmlns:cx="http://schemas.microsoft.com/office/drawing/2014/chartex" xmlns:cx1="http://schemas.microsoft.com/office/drawing/2015/9/8/chartex" xmlns:cx2="http://schemas.microsoft.com/office/drawing/2015/10/21/chartex" xmlns:mc="http://schemas.openxmlformats.org/markup-compatibility/2006" xmlns:o="urn:schemas-microsoft-com:office:office" xmlns:r="http://schemas.openxmlformats.org/officeDocument/2006/relationships" xmlns:m="http://schemas.openxmlformats.org/officeDocument/2006/math" xmlns:v="urn:schemas-microsoft-com:vml" xmlns:wp14="http://schemas.microsoft.com/office/word/2010/wordprocessingDrawing" xmlns:wp="http://schemas.openxmlformats.org/drawingml/2006/wordprocessingDrawing" xmlns:w10="urn:schemas-microsoft-com:office:word" xmlns:w="http://schemas.openxmlformats.org/wordprocessingml/2006/main" xmlns:w14="http://schemas.microsoft.com/office/word/2010/wordml" xmlns:w15="http://schemas.microsoft.com/office/word/2012/wordml" xmlns:w16se="http://schemas.microsoft.com/office/word/2015/wordml/symex" xmlns:wpg="http://schemas.microsoft.com/office/word/2010/wordprocessingGroup" xmlns:wpi="http://schemas.microsoft.com/office/word/2010/wordprocessingInk" xmlns:wne="http://schemas.microsoft.com/office/word/2006/wordml" xmlns:wps="http://schemas.microsoft.com/office/word/2010/wordprocessingShape" mc:Ignorable="w14 w15 w16se wp14">
   <w:footnote w:type="separator" w:id="-1">
     <w:p>
       <w:r>
@@ -21079,7 +17719,7 @@
 </file>
 
 <file path=word/header1.xml><?xml version="1.0" encoding="utf-8"?>
-<w:hdr xmlns:wpc="http://schemas.microsoft.com/office/word/2010/wordprocessingCanvas" xmlns:cx="http://schemas.microsoft.com/office/drawing/2014/chartex" xmlns:cx1="http://schemas.microsoft.com/office/drawing/2015/9/8/chartex" xmlns:cx2="http://schemas.microsoft.com/office/drawing/2015/10/21/chartex" xmlns:cx3="http://schemas.microsoft.com/office/drawing/2016/5/9/chartex" xmlns:cx4="http://schemas.microsoft.com/office/drawing/2016/5/10/chartex" xmlns:cx5="http://schemas.microsoft.com/office/drawing/2016/5/11/chartex" xmlns:mc="http://schemas.openxmlformats.org/markup-compatibility/2006" xmlns:o="urn:schemas-microsoft-com:office:office" xmlns:r="http://schemas.openxmlformats.org/officeDocument/2006/relationships" xmlns:m="http://schemas.openxmlformats.org/officeDocument/2006/math" xmlns:v="urn:schemas-microsoft-com:vml" xmlns:wp14="http://schemas.microsoft.com/office/word/2010/wordprocessingDrawing" xmlns:wp="http://schemas.openxmlformats.org/drawingml/2006/wordprocessingDrawing" xmlns:w10="urn:schemas-microsoft-com:office:word" xmlns:w="http://schemas.openxmlformats.org/wordprocessingml/2006/main" xmlns:w14="http://schemas.microsoft.com/office/word/2010/wordml" xmlns:w15="http://schemas.microsoft.com/office/word/2012/wordml" xmlns:w16se="http://schemas.microsoft.com/office/word/2015/wordml/symex" xmlns:wpg="http://schemas.microsoft.com/office/word/2010/wordprocessingGroup" xmlns:wpi="http://schemas.microsoft.com/office/word/2010/wordprocessingInk" xmlns:wne="http://schemas.microsoft.com/office/word/2006/wordml" xmlns:wps="http://schemas.microsoft.com/office/word/2010/wordprocessingShape" mc:Ignorable="w14 w15 w16se wp14">
+<w:hdr xmlns:wpc="http://schemas.microsoft.com/office/word/2010/wordprocessingCanvas" xmlns:cx="http://schemas.microsoft.com/office/drawing/2014/chartex" xmlns:cx1="http://schemas.microsoft.com/office/drawing/2015/9/8/chartex" xmlns:cx2="http://schemas.microsoft.com/office/drawing/2015/10/21/chartex" xmlns:mc="http://schemas.openxmlformats.org/markup-compatibility/2006" xmlns:o="urn:schemas-microsoft-com:office:office" xmlns:r="http://schemas.openxmlformats.org/officeDocument/2006/relationships" xmlns:m="http://schemas.openxmlformats.org/officeDocument/2006/math" xmlns:v="urn:schemas-microsoft-com:vml" xmlns:wp14="http://schemas.microsoft.com/office/word/2010/wordprocessingDrawing" xmlns:wp="http://schemas.openxmlformats.org/drawingml/2006/wordprocessingDrawing" xmlns:w10="urn:schemas-microsoft-com:office:word" xmlns:w="http://schemas.openxmlformats.org/wordprocessingml/2006/main" xmlns:w14="http://schemas.microsoft.com/office/word/2010/wordml" xmlns:w15="http://schemas.microsoft.com/office/word/2012/wordml" xmlns:w16se="http://schemas.microsoft.com/office/word/2015/wordml/symex" xmlns:wpg="http://schemas.microsoft.com/office/word/2010/wordprocessingGroup" xmlns:wpi="http://schemas.microsoft.com/office/word/2010/wordprocessingInk" xmlns:wne="http://schemas.microsoft.com/office/word/2006/wordml" xmlns:wps="http://schemas.microsoft.com/office/word/2010/wordprocessingShape" mc:Ignorable="w14 w15 w16se wp14">
   <w:p>
     <w:pPr>
       <w:pStyle w:val="Cabealho"/>
@@ -21089,13 +17729,13 @@
 </file>
 
 <file path=word/header2.xml><?xml version="1.0" encoding="utf-8"?>
-<w:hdr xmlns:wpc="http://schemas.microsoft.com/office/word/2010/wordprocessingCanvas" xmlns:cx="http://schemas.microsoft.com/office/drawing/2014/chartex" xmlns:cx1="http://schemas.microsoft.com/office/drawing/2015/9/8/chartex" xmlns:cx2="http://schemas.microsoft.com/office/drawing/2015/10/21/chartex" xmlns:cx3="http://schemas.microsoft.com/office/drawing/2016/5/9/chartex" xmlns:cx4="http://schemas.microsoft.com/office/drawing/2016/5/10/chartex" xmlns:cx5="http://schemas.microsoft.com/office/drawing/2016/5/11/chartex" xmlns:mc="http://schemas.openxmlformats.org/markup-compatibility/2006" xmlns:o="urn:schemas-microsoft-com:office:office" xmlns:r="http://schemas.openxmlformats.org/officeDocument/2006/relationships" xmlns:m="http://schemas.openxmlformats.org/officeDocument/2006/math" xmlns:v="urn:schemas-microsoft-com:vml" xmlns:wp14="http://schemas.microsoft.com/office/word/2010/wordprocessingDrawing" xmlns:wp="http://schemas.openxmlformats.org/drawingml/2006/wordprocessingDrawing" xmlns:w10="urn:schemas-microsoft-com:office:word" xmlns:w="http://schemas.openxmlformats.org/wordprocessingml/2006/main" xmlns:w14="http://schemas.microsoft.com/office/word/2010/wordml" xmlns:w15="http://schemas.microsoft.com/office/word/2012/wordml" xmlns:w16se="http://schemas.microsoft.com/office/word/2015/wordml/symex" xmlns:wpg="http://schemas.microsoft.com/office/word/2010/wordprocessingGroup" xmlns:wpi="http://schemas.microsoft.com/office/word/2010/wordprocessingInk" xmlns:wne="http://schemas.microsoft.com/office/word/2006/wordml" xmlns:wps="http://schemas.microsoft.com/office/word/2010/wordprocessingShape" mc:Ignorable="w14 w15 w16se wp14">
+<w:hdr xmlns:wpc="http://schemas.microsoft.com/office/word/2010/wordprocessingCanvas" xmlns:cx="http://schemas.microsoft.com/office/drawing/2014/chartex" xmlns:cx1="http://schemas.microsoft.com/office/drawing/2015/9/8/chartex" xmlns:cx2="http://schemas.microsoft.com/office/drawing/2015/10/21/chartex" xmlns:mc="http://schemas.openxmlformats.org/markup-compatibility/2006" xmlns:o="urn:schemas-microsoft-com:office:office" xmlns:r="http://schemas.openxmlformats.org/officeDocument/2006/relationships" xmlns:m="http://schemas.openxmlformats.org/officeDocument/2006/math" xmlns:v="urn:schemas-microsoft-com:vml" xmlns:wp14="http://schemas.microsoft.com/office/word/2010/wordprocessingDrawing" xmlns:wp="http://schemas.openxmlformats.org/drawingml/2006/wordprocessingDrawing" xmlns:w10="urn:schemas-microsoft-com:office:word" xmlns:w="http://schemas.openxmlformats.org/wordprocessingml/2006/main" xmlns:w14="http://schemas.microsoft.com/office/word/2010/wordml" xmlns:w15="http://schemas.microsoft.com/office/word/2012/wordml" xmlns:w16se="http://schemas.microsoft.com/office/word/2015/wordml/symex" xmlns:wpg="http://schemas.microsoft.com/office/word/2010/wordprocessingGroup" xmlns:wpi="http://schemas.microsoft.com/office/word/2010/wordprocessingInk" xmlns:wne="http://schemas.microsoft.com/office/word/2006/wordml" xmlns:wps="http://schemas.microsoft.com/office/word/2010/wordprocessingShape" mc:Ignorable="w14 w15 w16se wp14">
   <w:p/>
 </w:hdr>
 </file>
 
 <file path=word/header3.xml><?xml version="1.0" encoding="utf-8"?>
-<w:hdr xmlns:wpc="http://schemas.microsoft.com/office/word/2010/wordprocessingCanvas" xmlns:cx="http://schemas.microsoft.com/office/drawing/2014/chartex" xmlns:cx1="http://schemas.microsoft.com/office/drawing/2015/9/8/chartex" xmlns:cx2="http://schemas.microsoft.com/office/drawing/2015/10/21/chartex" xmlns:cx3="http://schemas.microsoft.com/office/drawing/2016/5/9/chartex" xmlns:cx4="http://schemas.microsoft.com/office/drawing/2016/5/10/chartex" xmlns:cx5="http://schemas.microsoft.com/office/drawing/2016/5/11/chartex" xmlns:mc="http://schemas.openxmlformats.org/markup-compatibility/2006" xmlns:o="urn:schemas-microsoft-com:office:office" xmlns:r="http://schemas.openxmlformats.org/officeDocument/2006/relationships" xmlns:m="http://schemas.openxmlformats.org/officeDocument/2006/math" xmlns:v="urn:schemas-microsoft-com:vml" xmlns:wp14="http://schemas.microsoft.com/office/word/2010/wordprocessingDrawing" xmlns:wp="http://schemas.openxmlformats.org/drawingml/2006/wordprocessingDrawing" xmlns:w10="urn:schemas-microsoft-com:office:word" xmlns:w="http://schemas.openxmlformats.org/wordprocessingml/2006/main" xmlns:w14="http://schemas.microsoft.com/office/word/2010/wordml" xmlns:w15="http://schemas.microsoft.com/office/word/2012/wordml" xmlns:w16se="http://schemas.microsoft.com/office/word/2015/wordml/symex" xmlns:wpg="http://schemas.microsoft.com/office/word/2010/wordprocessingGroup" xmlns:wpi="http://schemas.microsoft.com/office/word/2010/wordprocessingInk" xmlns:wne="http://schemas.microsoft.com/office/word/2006/wordml" xmlns:wps="http://schemas.microsoft.com/office/word/2010/wordprocessingShape" mc:Ignorable="w14 w15 w16se wp14">
+<w:hdr xmlns:wpc="http://schemas.microsoft.com/office/word/2010/wordprocessingCanvas" xmlns:cx="http://schemas.microsoft.com/office/drawing/2014/chartex" xmlns:cx1="http://schemas.microsoft.com/office/drawing/2015/9/8/chartex" xmlns:cx2="http://schemas.microsoft.com/office/drawing/2015/10/21/chartex" xmlns:mc="http://schemas.openxmlformats.org/markup-compatibility/2006" xmlns:o="urn:schemas-microsoft-com:office:office" xmlns:r="http://schemas.openxmlformats.org/officeDocument/2006/relationships" xmlns:m="http://schemas.openxmlformats.org/officeDocument/2006/math" xmlns:v="urn:schemas-microsoft-com:vml" xmlns:wp14="http://schemas.microsoft.com/office/word/2010/wordprocessingDrawing" xmlns:wp="http://schemas.openxmlformats.org/drawingml/2006/wordprocessingDrawing" xmlns:w10="urn:schemas-microsoft-com:office:word" xmlns:w="http://schemas.openxmlformats.org/wordprocessingml/2006/main" xmlns:w14="http://schemas.microsoft.com/office/word/2010/wordml" xmlns:w15="http://schemas.microsoft.com/office/word/2012/wordml" xmlns:w16se="http://schemas.microsoft.com/office/word/2015/wordml/symex" xmlns:wpg="http://schemas.microsoft.com/office/word/2010/wordprocessingGroup" xmlns:wpi="http://schemas.microsoft.com/office/word/2010/wordprocessingInk" xmlns:wne="http://schemas.microsoft.com/office/word/2006/wordml" xmlns:wps="http://schemas.microsoft.com/office/word/2010/wordprocessingShape" mc:Ignorable="w14 w15 w16se wp14">
   <w:p>
     <w:pPr>
       <w:pStyle w:val="Cabealho"/>
@@ -21105,7 +17745,7 @@
 </file>
 
 <file path=word/numbering.xml><?xml version="1.0" encoding="utf-8"?>
-<w:numbering xmlns:wpc="http://schemas.microsoft.com/office/word/2010/wordprocessingCanvas" xmlns:cx="http://schemas.microsoft.com/office/drawing/2014/chartex" xmlns:cx1="http://schemas.microsoft.com/office/drawing/2015/9/8/chartex" xmlns:cx2="http://schemas.microsoft.com/office/drawing/2015/10/21/chartex" xmlns:cx3="http://schemas.microsoft.com/office/drawing/2016/5/9/chartex" xmlns:cx4="http://schemas.microsoft.com/office/drawing/2016/5/10/chartex" xmlns:cx5="http://schemas.microsoft.com/office/drawing/2016/5/11/chartex" xmlns:mc="http://schemas.openxmlformats.org/markup-compatibility/2006" xmlns:o="urn:schemas-microsoft-com:office:office" xmlns:r="http://schemas.openxmlformats.org/officeDocument/2006/relationships" xmlns:m="http://schemas.openxmlformats.org/officeDocument/2006/math" xmlns:v="urn:schemas-microsoft-com:vml" xmlns:wp14="http://schemas.microsoft.com/office/word/2010/wordprocessingDrawing" xmlns:wp="http://schemas.openxmlformats.org/drawingml/2006/wordprocessingDrawing" xmlns:w10="urn:schemas-microsoft-com:office:word" xmlns:w="http://schemas.openxmlformats.org/wordprocessingml/2006/main" xmlns:w14="http://schemas.microsoft.com/office/word/2010/wordml" xmlns:w15="http://schemas.microsoft.com/office/word/2012/wordml" xmlns:w16se="http://schemas.microsoft.com/office/word/2015/wordml/symex" xmlns:wpg="http://schemas.microsoft.com/office/word/2010/wordprocessingGroup" xmlns:wpi="http://schemas.microsoft.com/office/word/2010/wordprocessingInk" xmlns:wne="http://schemas.microsoft.com/office/word/2006/wordml" xmlns:wps="http://schemas.microsoft.com/office/word/2010/wordprocessingShape" mc:Ignorable="w14 w15 w16se wp14">
+<w:numbering xmlns:wpc="http://schemas.microsoft.com/office/word/2010/wordprocessingCanvas" xmlns:cx="http://schemas.microsoft.com/office/drawing/2014/chartex" xmlns:cx1="http://schemas.microsoft.com/office/drawing/2015/9/8/chartex" xmlns:cx2="http://schemas.microsoft.com/office/drawing/2015/10/21/chartex" xmlns:mc="http://schemas.openxmlformats.org/markup-compatibility/2006" xmlns:o="urn:schemas-microsoft-com:office:office" xmlns:r="http://schemas.openxmlformats.org/officeDocument/2006/relationships" xmlns:m="http://schemas.openxmlformats.org/officeDocument/2006/math" xmlns:v="urn:schemas-microsoft-com:vml" xmlns:wp14="http://schemas.microsoft.com/office/word/2010/wordprocessingDrawing" xmlns:wp="http://schemas.openxmlformats.org/drawingml/2006/wordprocessingDrawing" xmlns:w10="urn:schemas-microsoft-com:office:word" xmlns:w="http://schemas.openxmlformats.org/wordprocessingml/2006/main" xmlns:w14="http://schemas.microsoft.com/office/word/2010/wordml" xmlns:w15="http://schemas.microsoft.com/office/word/2012/wordml" xmlns:w16se="http://schemas.microsoft.com/office/word/2015/wordml/symex" xmlns:wpg="http://schemas.microsoft.com/office/word/2010/wordprocessingGroup" xmlns:wpi="http://schemas.microsoft.com/office/word/2010/wordprocessingInk" xmlns:wne="http://schemas.microsoft.com/office/word/2006/wordml" xmlns:wps="http://schemas.microsoft.com/office/word/2010/wordprocessingShape" mc:Ignorable="w14 w15 w16se wp14">
   <w:abstractNum w:abstractNumId="0" w15:restartNumberingAfterBreak="0">
     <w:nsid w:val="0948362A"/>
     <w:multiLevelType w:val="hybridMultilevel"/>
@@ -23535,7 +20175,7 @@
     </w:rPrDefault>
     <w:pPrDefault/>
   </w:docDefaults>
-  <w:latentStyles w:defLockedState="0" w:defUIPriority="0" w:defSemiHidden="0" w:defUnhideWhenUsed="0" w:defQFormat="0" w:count="374">
+  <w:latentStyles w:defLockedState="0" w:defUIPriority="0" w:defSemiHidden="0" w:defUnhideWhenUsed="0" w:defQFormat="0" w:count="372">
     <w:lsdException w:name="Normal" w:qFormat="1"/>
     <w:lsdException w:name="heading 1" w:qFormat="1"/>
     <w:lsdException w:name="heading 2" w:qFormat="1"/>
@@ -23555,6 +20195,7 @@
     <w:lsdException w:name="Strong" w:qFormat="1"/>
     <w:lsdException w:name="Emphasis" w:qFormat="1"/>
     <w:lsdException w:name="HTML Typewriter" w:semiHidden="1" w:unhideWhenUsed="1"/>
+    <w:lsdException w:name="Normal Table" w:semiHidden="1" w:unhideWhenUsed="1"/>
     <w:lsdException w:name="Outline List 2" w:semiHidden="1" w:unhideWhenUsed="1"/>
     <w:lsdException w:name="Outline List 3" w:semiHidden="1" w:unhideWhenUsed="1"/>
     <w:lsdException w:name="Table Simple 1" w:semiHidden="1" w:unhideWhenUsed="1"/>
@@ -23597,9 +20238,11 @@
     <w:lsdException w:name="Table Subtle 1" w:semiHidden="1" w:unhideWhenUsed="1"/>
     <w:lsdException w:name="Table Subtle 2" w:semiHidden="1" w:unhideWhenUsed="1"/>
     <w:lsdException w:name="Table Web 1" w:semiHidden="1" w:unhideWhenUsed="1"/>
+    <w:lsdException w:name="Table Web 2" w:semiHidden="1" w:unhideWhenUsed="1"/>
     <w:lsdException w:name="Table Web 3" w:semiHidden="1" w:unhideWhenUsed="1"/>
     <w:lsdException w:name="Balloon Text" w:semiHidden="1" w:unhideWhenUsed="1"/>
     <w:lsdException w:name="Table Grid" w:uiPriority="39"/>
+    <w:lsdException w:name="Table Theme" w:semiHidden="1" w:unhideWhenUsed="1"/>
     <w:lsdException w:name="Placeholder Text" w:semiHidden="1" w:uiPriority="99" w:unhideWhenUsed="1"/>
     <w:lsdException w:name="No Spacing" w:uiPriority="99" w:qFormat="1"/>
     <w:lsdException w:name="Light Shading" w:uiPriority="99"/>
@@ -23816,8 +20459,6 @@
     <w:lsdException w:name="List Table 6 Colorful Accent 6" w:uiPriority="51"/>
     <w:lsdException w:name="List Table 7 Colorful Accent 6" w:uiPriority="52"/>
     <w:lsdException w:name="Mention" w:semiHidden="1" w:uiPriority="99" w:unhideWhenUsed="1"/>
-    <w:lsdException w:name="Smart Hyperlink" w:semiHidden="1" w:uiPriority="99" w:unhideWhenUsed="1"/>
-    <w:lsdException w:name="Hashtag" w:semiHidden="1" w:uiPriority="99" w:unhideWhenUsed="1"/>
   </w:latentStyles>
   <w:style w:type="paragraph" w:default="1" w:styleId="Normal">
     <w:name w:val="Normal"/>
